--- a/Medical Project Sofware Requirements.docx
+++ b/Medical Project Sofware Requirements.docx
@@ -1,6 +1,6 @@
 
 <file path=word/document.xml><?xml version="1.0" encoding="utf-8"?>
-<w:document xmlns:wpc="http://schemas.microsoft.com/office/word/2010/wordprocessingCanvas" xmlns:mc="http://schemas.openxmlformats.org/markup-compatibility/2006" xmlns:o="urn:schemas-microsoft-com:office:office" xmlns:r="http://schemas.openxmlformats.org/officeDocument/2006/relationships" xmlns:m="http://schemas.openxmlformats.org/officeDocument/2006/math" xmlns:v="urn:schemas-microsoft-com:vml" xmlns:wp14="http://schemas.microsoft.com/office/word/2010/wordprocessingDrawing" xmlns:wp="http://schemas.openxmlformats.org/drawingml/2006/wordprocessingDrawing" xmlns:w10="urn:schemas-microsoft-com:office:word" xmlns:w="http://schemas.openxmlformats.org/wordprocessingml/2006/main" xmlns:w14="http://schemas.microsoft.com/office/word/2010/wordml" xmlns:wpg="http://schemas.microsoft.com/office/word/2010/wordprocessingGroup" xmlns:wpi="http://schemas.microsoft.com/office/word/2010/wordprocessingInk" xmlns:wne="http://schemas.microsoft.com/office/word/2006/wordml" xmlns:wps="http://schemas.microsoft.com/office/word/2010/wordprocessingShape" mc:Ignorable="w14 wp14">
+<w:document xmlns:wpc="http://schemas.microsoft.com/office/word/2010/wordprocessingCanvas" xmlns:mc="http://schemas.openxmlformats.org/markup-compatibility/2006" xmlns:o="urn:schemas-microsoft-com:office:office" xmlns:r="http://schemas.openxmlformats.org/officeDocument/2006/relationships" xmlns:m="http://schemas.openxmlformats.org/officeDocument/2006/math" xmlns:v="urn:schemas-microsoft-com:vml" xmlns:wp14="http://schemas.microsoft.com/office/word/2010/wordprocessingDrawing" xmlns:wp="http://schemas.openxmlformats.org/drawingml/2006/wordprocessingDrawing" xmlns:w10="urn:schemas-microsoft-com:office:word" xmlns:w="http://schemas.openxmlformats.org/wordprocessingml/2006/main" xmlns:w14="http://schemas.microsoft.com/office/word/2010/wordml" xmlns:w15="http://schemas.microsoft.com/office/word/2012/wordml" xmlns:wpg="http://schemas.microsoft.com/office/word/2010/wordprocessingGroup" xmlns:wpi="http://schemas.microsoft.com/office/word/2010/wordprocessingInk" xmlns:wne="http://schemas.microsoft.com/office/word/2006/wordml" xmlns:wps="http://schemas.microsoft.com/office/word/2010/wordprocessingShape" mc:Ignorable="w14 w15 wp14">
   <w:body>
     <w:sdt>
       <w:sdtPr>
@@ -62,6 +62,7 @@
                     <w:dataBinding w:prefixMappings="xmlns:ns0='http://schemas.openxmlformats.org/package/2006/metadata/core-properties' xmlns:ns1='http://purl.org/dc/elements/1.1/'" w:xpath="/ns0:coreProperties[1]/ns1:title[1]" w:storeItemID="{6C3C8BC8-F283-45AE-878A-BAB7291924A1}"/>
                     <w:text/>
                   </w:sdtPr>
+                  <w:sdtEndPr/>
                   <w:sdtContent>
                     <w:r>
                       <w:rPr>
@@ -102,6 +103,7 @@
                     <w:dataBinding w:prefixMappings="xmlns:ns0='http://schemas.openxmlformats.org/package/2006/metadata/core-properties' xmlns:ns1='http://purl.org/dc/elements/1.1/'" w:xpath="/ns0:coreProperties[1]/ns1:subject[1]" w:storeItemID="{6C3C8BC8-F283-45AE-878A-BAB7291924A1}"/>
                     <w:text/>
                   </w:sdtPr>
+                  <w:sdtEndPr/>
                   <w:sdtContent>
                     <w:r>
                       <w:t>CPE 656/658 Software Studio</w:t>
@@ -186,6 +188,7 @@
                     <w:dataBinding w:prefixMappings="xmlns:ns0='http://schemas.microsoft.com/office/2006/coverPageProps'" w:xpath="/ns0:CoverPageProperties[1]/ns0:Abstract[1]" w:storeItemID="{55AF091B-3C7A-41E3-B477-F2FDAA23CFDA}"/>
                     <w:text/>
                   </w:sdtPr>
+                  <w:sdtEndPr/>
                   <w:sdtContent>
                     <w:r>
                       <w:rPr>
@@ -233,7 +236,7 @@
                               <a:avLst/>
                             </a:prstGeom>
                             <a:blipFill dpi="0" rotWithShape="1">
-                              <a:blip r:embed="rId10">
+                              <a:blip r:embed="rId9">
                                 <a:duotone>
                                   <a:schemeClr val="lt1">
                                     <a:shade val="20000"/>
@@ -289,10 +292,10 @@
                   </wp:anchor>
                 </w:drawing>
               </mc:Choice>
-              <mc:Fallback xmlns:w15="http://schemas.microsoft.com/office/word/2012/wordml">
+              <mc:Fallback>
                 <w:pict>
-                  <v:rect w14:anchorId="400E6B2E" id="Rectangle 52" o:spid="_x0000_s1026" style="position:absolute;margin-left:0;margin-top:0;width:612pt;height:11in;z-index:-251655168;visibility:visible;mso-wrap-style:square;mso-width-percent:1000;mso-height-percent:1000;mso-wrap-distance-left:9pt;mso-wrap-distance-top:0;mso-wrap-distance-right:9pt;mso-wrap-distance-bottom:0;mso-position-horizontal:center;mso-position-horizontal-relative:page;mso-position-vertical:center;mso-position-vertical-relative:page;mso-width-percent:1000;mso-height-percent:1000;mso-width-relative:page;mso-height-relative:page;v-text-anchor:middle" o:gfxdata="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" stroked="f" strokeweight="2pt">
-                    <v:fill r:id="rId11" o:title="" recolor="t" rotate="t" type="frame"/>
+                  <v:rect w14:anchorId="0D3A7F15" id="Rectangle 52" o:spid="_x0000_s1026" style="position:absolute;margin-left:0;margin-top:0;width:612pt;height:11in;z-index:-251655168;visibility:visible;mso-wrap-style:square;mso-width-percent:1000;mso-height-percent:1000;mso-wrap-distance-left:9pt;mso-wrap-distance-top:0;mso-wrap-distance-right:9pt;mso-wrap-distance-bottom:0;mso-position-horizontal:center;mso-position-horizontal-relative:page;mso-position-vertical:center;mso-position-vertical-relative:page;mso-width-percent:1000;mso-height-percent:1000;mso-width-relative:page;mso-height-relative:page;v-text-anchor:middle" o:gfxdata="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" stroked="f" strokeweight="2pt">
+                    <v:fill r:id="rId10" o:title="" recolor="t" rotate="t" type="frame"/>
                     <v:imagedata recolortarget="#333 [641]"/>
                     <w10:wrap anchorx="page" anchory="page"/>
                   </v:rect>
@@ -359,6 +362,7 @@
                                     <w:calendar w:val="gregorian"/>
                                   </w:date>
                                 </w:sdtPr>
+                                <w:sdtEndPr/>
                                 <w:sdtContent>
                                   <w:p>
                                     <w:pPr>
@@ -392,7 +396,7 @@
               </mc:Choice>
               <mc:Fallback>
                 <w:pict>
-                  <v:shapetype id="_x0000_t202" coordsize="21600,21600" o:spt="202" path="m,l,21600r21600,l21600,xe">
+                  <v:shapetype w14:anchorId="1ECB5BDD" id="_x0000_t202" coordsize="21600,21600" o:spt="202" path="m,l,21600r21600,l21600,xe">
                     <v:stroke joinstyle="miter"/>
                     <v:path gradientshapeok="t" o:connecttype="rect"/>
                   </v:shapetype>
@@ -409,6 +413,7 @@
                               <w:calendar w:val="gregorian"/>
                             </w:date>
                           </w:sdtPr>
+                          <w:sdtEndPr/>
                           <w:sdtContent>
                             <w:p>
                               <w:pPr>
@@ -493,9 +498,9 @@
                   </wp:anchor>
                 </w:drawing>
               </mc:Choice>
-              <mc:Fallback xmlns:w15="http://schemas.microsoft.com/office/word/2012/wordml">
+              <mc:Fallback>
                 <w:pict>
-                  <v:rect w14:anchorId="47DE79C4" id="Rectangle 54" o:spid="_x0000_s1026" style="position:absolute;margin-left:0;margin-top:0;width:468pt;height:162pt;z-index:251660288;visibility:visible;mso-wrap-style:square;mso-width-percent:1000;mso-height-percent:250;mso-wrap-distance-left:9pt;mso-wrap-distance-top:0;mso-wrap-distance-right:9pt;mso-wrap-distance-bottom:0;mso-position-horizontal:center;mso-position-horizontal-relative:page;mso-position-vertical:top;mso-position-vertical-relative:page;mso-width-percent:1000;mso-height-percent:250;mso-width-relative:margin;mso-height-relative:margin;v-text-anchor:middle" o:gfxdata="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" fillcolor="#4f81bd [3204]" stroked="f" strokeweight="2pt">
+                  <v:rect w14:anchorId="4EC43407" id="Rectangle 54" o:spid="_x0000_s1026" style="position:absolute;margin-left:0;margin-top:0;width:468pt;height:162pt;z-index:251660288;visibility:visible;mso-wrap-style:square;mso-width-percent:1000;mso-height-percent:250;mso-wrap-distance-left:9pt;mso-wrap-distance-top:0;mso-wrap-distance-right:9pt;mso-wrap-distance-bottom:0;mso-position-horizontal:center;mso-position-horizontal-relative:page;mso-position-vertical:top;mso-position-vertical-relative:page;mso-width-percent:1000;mso-height-percent:250;mso-width-relative:margin;mso-height-relative:margin;v-text-anchor:middle" o:gfxdata="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" fillcolor="#4f81bd [3204]" stroked="f" strokeweight="2pt">
                     <w10:wrap anchorx="page" anchory="page"/>
                   </v:rect>
                 </w:pict>
@@ -567,9 +572,9 @@
                   </wp:anchor>
                 </w:drawing>
               </mc:Choice>
-              <mc:Fallback xmlns:w15="http://schemas.microsoft.com/office/word/2012/wordml">
+              <mc:Fallback>
                 <w:pict>
-                  <v:rect w14:anchorId="480F7B1D" id="Rectangle 55" o:spid="_x0000_s1026" style="position:absolute;margin-left:0;margin-top:0;width:468pt;height:2.85pt;z-index:251662336;visibility:visible;mso-wrap-style:square;mso-width-percent:1000;mso-height-percent:0;mso-wrap-distance-left:9pt;mso-wrap-distance-top:0;mso-wrap-distance-right:9pt;mso-wrap-distance-bottom:0;mso-position-horizontal:center;mso-position-horizontal-relative:margin;mso-position-vertical:bottom;mso-position-vertical-relative:margin;mso-width-percent:1000;mso-height-percent:0;mso-width-relative:margin;mso-height-relative:margin;v-text-anchor:middle" o:gfxdata="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" fillcolor="#4f81bd [3204]" stroked="f" strokeweight="2pt">
+                  <v:rect w14:anchorId="6CC17A82" id="Rectangle 55" o:spid="_x0000_s1026" style="position:absolute;margin-left:0;margin-top:0;width:468pt;height:2.85pt;z-index:251662336;visibility:visible;mso-wrap-style:square;mso-width-percent:1000;mso-height-percent:0;mso-wrap-distance-left:9pt;mso-wrap-distance-top:0;mso-wrap-distance-right:9pt;mso-wrap-distance-bottom:0;mso-position-horizontal:center;mso-position-horizontal-relative:margin;mso-position-vertical:bottom;mso-position-vertical-relative:margin;mso-width-percent:1000;mso-height-percent:0;mso-width-relative:margin;mso-height-relative:margin;v-text-anchor:middle" o:gfxdata="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" fillcolor="#4f81bd [3204]" stroked="f" strokeweight="2pt">
                     <w10:wrap anchorx="margin" anchory="margin"/>
                   </v:rect>
                 </w:pict>
@@ -585,6 +590,15 @@
     <w:customXmlInsRangeStart w:id="0" w:author="Adam" w:date="2015-09-21T02:03:00Z"/>
     <w:sdt>
       <w:sdtPr>
+        <w:rPr>
+          <w:rFonts w:ascii="Times New Roman" w:eastAsiaTheme="minorHAnsi" w:hAnsi="Times New Roman" w:cs="Times New Roman"/>
+          <w:b w:val="0"/>
+          <w:bCs w:val="0"/>
+          <w:color w:val="auto"/>
+          <w:sz w:val="24"/>
+          <w:szCs w:val="24"/>
+          <w:lang w:eastAsia="en-US"/>
+        </w:rPr>
         <w:id w:val="1258330153"/>
         <w:docPartObj>
           <w:docPartGallery w:val="Table of Contents"/>
@@ -593,12 +607,7 @@
       </w:sdtPr>
       <w:sdtEndPr>
         <w:rPr>
-          <w:rFonts w:ascii="Times New Roman" w:eastAsiaTheme="minorHAnsi" w:hAnsi="Times New Roman" w:cs="Times New Roman"/>
           <w:noProof/>
-          <w:color w:val="auto"/>
-          <w:sz w:val="24"/>
-          <w:szCs w:val="24"/>
-          <w:lang w:eastAsia="en-US"/>
         </w:rPr>
       </w:sdtEndPr>
       <w:sdtContent>
@@ -685,12 +694,6 @@
                 <w:rStyle w:val="Hyperlink"/>
                 <w:noProof/>
               </w:rPr>
-            </w:r>
-            <w:r>
-              <w:rPr>
-                <w:rStyle w:val="Hyperlink"/>
-                <w:noProof/>
-              </w:rPr>
               <w:fldChar w:fldCharType="separate"/>
             </w:r>
             <w:r>
@@ -737,13 +740,13 @@
               </w:rPr>
               <w:instrText xml:space="preserve"> PAGEREF _Toc430564608 \h </w:instrText>
             </w:r>
-            <w:r>
-              <w:rPr>
-                <w:noProof/>
-                <w:webHidden/>
-              </w:rPr>
-            </w:r>
           </w:ins>
+          <w:r>
+            <w:rPr>
+              <w:noProof/>
+              <w:webHidden/>
+            </w:rPr>
+          </w:r>
           <w:r>
             <w:rPr>
               <w:noProof/>
@@ -823,12 +826,6 @@
                 <w:rStyle w:val="Hyperlink"/>
                 <w:noProof/>
               </w:rPr>
-            </w:r>
-            <w:r>
-              <w:rPr>
-                <w:rStyle w:val="Hyperlink"/>
-                <w:noProof/>
-              </w:rPr>
               <w:fldChar w:fldCharType="separate"/>
             </w:r>
             <w:r>
@@ -875,13 +872,13 @@
               </w:rPr>
               <w:instrText xml:space="preserve"> PAGEREF _Toc430564609 \h </w:instrText>
             </w:r>
-            <w:r>
-              <w:rPr>
-                <w:noProof/>
-                <w:webHidden/>
-              </w:rPr>
-            </w:r>
           </w:ins>
+          <w:r>
+            <w:rPr>
+              <w:noProof/>
+              <w:webHidden/>
+            </w:rPr>
+          </w:r>
           <w:r>
             <w:rPr>
               <w:noProof/>
@@ -961,12 +958,6 @@
                 <w:rStyle w:val="Hyperlink"/>
                 <w:noProof/>
               </w:rPr>
-            </w:r>
-            <w:r>
-              <w:rPr>
-                <w:rStyle w:val="Hyperlink"/>
-                <w:noProof/>
-              </w:rPr>
               <w:fldChar w:fldCharType="separate"/>
             </w:r>
             <w:r>
@@ -1013,13 +1004,13 @@
               </w:rPr>
               <w:instrText xml:space="preserve"> PAGEREF _Toc430564610 \h </w:instrText>
             </w:r>
-            <w:r>
-              <w:rPr>
-                <w:noProof/>
-                <w:webHidden/>
-              </w:rPr>
-            </w:r>
           </w:ins>
+          <w:r>
+            <w:rPr>
+              <w:noProof/>
+              <w:webHidden/>
+            </w:rPr>
+          </w:r>
           <w:r>
             <w:rPr>
               <w:noProof/>
@@ -1099,12 +1090,6 @@
                 <w:rStyle w:val="Hyperlink"/>
                 <w:noProof/>
               </w:rPr>
-            </w:r>
-            <w:r>
-              <w:rPr>
-                <w:rStyle w:val="Hyperlink"/>
-                <w:noProof/>
-              </w:rPr>
               <w:fldChar w:fldCharType="separate"/>
             </w:r>
             <w:r>
@@ -1151,13 +1136,13 @@
               </w:rPr>
               <w:instrText xml:space="preserve"> PAGEREF _Toc430564611 \h </w:instrText>
             </w:r>
-            <w:r>
-              <w:rPr>
-                <w:noProof/>
-                <w:webHidden/>
-              </w:rPr>
-            </w:r>
           </w:ins>
+          <w:r>
+            <w:rPr>
+              <w:noProof/>
+              <w:webHidden/>
+            </w:rPr>
+          </w:r>
           <w:r>
             <w:rPr>
               <w:noProof/>
@@ -1237,12 +1222,6 @@
                 <w:rStyle w:val="Hyperlink"/>
                 <w:noProof/>
               </w:rPr>
-            </w:r>
-            <w:r>
-              <w:rPr>
-                <w:rStyle w:val="Hyperlink"/>
-                <w:noProof/>
-              </w:rPr>
               <w:fldChar w:fldCharType="separate"/>
             </w:r>
             <w:r>
@@ -1289,13 +1268,13 @@
               </w:rPr>
               <w:instrText xml:space="preserve"> PAGEREF _Toc430564612 \h </w:instrText>
             </w:r>
-            <w:r>
-              <w:rPr>
-                <w:noProof/>
-                <w:webHidden/>
-              </w:rPr>
-            </w:r>
           </w:ins>
+          <w:r>
+            <w:rPr>
+              <w:noProof/>
+              <w:webHidden/>
+            </w:rPr>
+          </w:r>
           <w:r>
             <w:rPr>
               <w:noProof/>
@@ -1375,12 +1354,6 @@
                 <w:rStyle w:val="Hyperlink"/>
                 <w:noProof/>
               </w:rPr>
-            </w:r>
-            <w:r>
-              <w:rPr>
-                <w:rStyle w:val="Hyperlink"/>
-                <w:noProof/>
-              </w:rPr>
               <w:fldChar w:fldCharType="separate"/>
             </w:r>
             <w:r>
@@ -1427,13 +1400,13 @@
               </w:rPr>
               <w:instrText xml:space="preserve"> PAGEREF _Toc430564613 \h </w:instrText>
             </w:r>
-            <w:r>
-              <w:rPr>
-                <w:noProof/>
-                <w:webHidden/>
-              </w:rPr>
-            </w:r>
           </w:ins>
+          <w:r>
+            <w:rPr>
+              <w:noProof/>
+              <w:webHidden/>
+            </w:rPr>
+          </w:r>
           <w:r>
             <w:rPr>
               <w:noProof/>
@@ -1513,12 +1486,6 @@
                 <w:rStyle w:val="Hyperlink"/>
                 <w:noProof/>
               </w:rPr>
-            </w:r>
-            <w:r>
-              <w:rPr>
-                <w:rStyle w:val="Hyperlink"/>
-                <w:noProof/>
-              </w:rPr>
               <w:fldChar w:fldCharType="separate"/>
             </w:r>
             <w:r>
@@ -1565,13 +1532,13 @@
               </w:rPr>
               <w:instrText xml:space="preserve"> PAGEREF _Toc430564614 \h </w:instrText>
             </w:r>
-            <w:r>
-              <w:rPr>
-                <w:noProof/>
-                <w:webHidden/>
-              </w:rPr>
-            </w:r>
           </w:ins>
+          <w:r>
+            <w:rPr>
+              <w:noProof/>
+              <w:webHidden/>
+            </w:rPr>
+          </w:r>
           <w:r>
             <w:rPr>
               <w:noProof/>
@@ -1651,12 +1618,6 @@
                 <w:rStyle w:val="Hyperlink"/>
                 <w:noProof/>
               </w:rPr>
-            </w:r>
-            <w:r>
-              <w:rPr>
-                <w:rStyle w:val="Hyperlink"/>
-                <w:noProof/>
-              </w:rPr>
               <w:fldChar w:fldCharType="separate"/>
             </w:r>
             <w:r>
@@ -1703,13 +1664,13 @@
               </w:rPr>
               <w:instrText xml:space="preserve"> PAGEREF _Toc430564616 \h </w:instrText>
             </w:r>
-            <w:r>
-              <w:rPr>
-                <w:noProof/>
-                <w:webHidden/>
-              </w:rPr>
-            </w:r>
           </w:ins>
+          <w:r>
+            <w:rPr>
+              <w:noProof/>
+              <w:webHidden/>
+            </w:rPr>
+          </w:r>
           <w:r>
             <w:rPr>
               <w:noProof/>
@@ -1789,12 +1750,6 @@
                 <w:rStyle w:val="Hyperlink"/>
                 <w:noProof/>
               </w:rPr>
-            </w:r>
-            <w:r>
-              <w:rPr>
-                <w:rStyle w:val="Hyperlink"/>
-                <w:noProof/>
-              </w:rPr>
               <w:fldChar w:fldCharType="separate"/>
             </w:r>
             <w:r>
@@ -1841,13 +1796,13 @@
               </w:rPr>
               <w:instrText xml:space="preserve"> PAGEREF _Toc430564617 \h </w:instrText>
             </w:r>
-            <w:r>
-              <w:rPr>
-                <w:noProof/>
-                <w:webHidden/>
-              </w:rPr>
-            </w:r>
           </w:ins>
+          <w:r>
+            <w:rPr>
+              <w:noProof/>
+              <w:webHidden/>
+            </w:rPr>
+          </w:r>
           <w:r>
             <w:rPr>
               <w:noProof/>
@@ -1927,12 +1882,6 @@
                 <w:rStyle w:val="Hyperlink"/>
                 <w:noProof/>
               </w:rPr>
-            </w:r>
-            <w:r>
-              <w:rPr>
-                <w:rStyle w:val="Hyperlink"/>
-                <w:noProof/>
-              </w:rPr>
               <w:fldChar w:fldCharType="separate"/>
             </w:r>
             <w:r>
@@ -1979,13 +1928,13 @@
               </w:rPr>
               <w:instrText xml:space="preserve"> PAGEREF _Toc430564618 \h </w:instrText>
             </w:r>
-            <w:r>
-              <w:rPr>
-                <w:noProof/>
-                <w:webHidden/>
-              </w:rPr>
-            </w:r>
           </w:ins>
+          <w:r>
+            <w:rPr>
+              <w:noProof/>
+              <w:webHidden/>
+            </w:rPr>
+          </w:r>
           <w:r>
             <w:rPr>
               <w:noProof/>
@@ -2065,12 +2014,6 @@
                 <w:rStyle w:val="Hyperlink"/>
                 <w:noProof/>
               </w:rPr>
-            </w:r>
-            <w:r>
-              <w:rPr>
-                <w:rStyle w:val="Hyperlink"/>
-                <w:noProof/>
-              </w:rPr>
               <w:fldChar w:fldCharType="separate"/>
             </w:r>
             <w:r>
@@ -2117,13 +2060,13 @@
               </w:rPr>
               <w:instrText xml:space="preserve"> PAGEREF _Toc430564619 \h </w:instrText>
             </w:r>
-            <w:r>
-              <w:rPr>
-                <w:noProof/>
-                <w:webHidden/>
-              </w:rPr>
-            </w:r>
           </w:ins>
+          <w:r>
+            <w:rPr>
+              <w:noProof/>
+              <w:webHidden/>
+            </w:rPr>
+          </w:r>
           <w:r>
             <w:rPr>
               <w:noProof/>
@@ -2203,12 +2146,6 @@
                 <w:rStyle w:val="Hyperlink"/>
                 <w:noProof/>
               </w:rPr>
-            </w:r>
-            <w:r>
-              <w:rPr>
-                <w:rStyle w:val="Hyperlink"/>
-                <w:noProof/>
-              </w:rPr>
               <w:fldChar w:fldCharType="separate"/>
             </w:r>
             <w:r>
@@ -2255,13 +2192,13 @@
               </w:rPr>
               <w:instrText xml:space="preserve"> PAGEREF _Toc430564620 \h </w:instrText>
             </w:r>
-            <w:r>
-              <w:rPr>
-                <w:noProof/>
-                <w:webHidden/>
-              </w:rPr>
-            </w:r>
           </w:ins>
+          <w:r>
+            <w:rPr>
+              <w:noProof/>
+              <w:webHidden/>
+            </w:rPr>
+          </w:r>
           <w:r>
             <w:rPr>
               <w:noProof/>
@@ -2341,12 +2278,6 @@
                 <w:rStyle w:val="Hyperlink"/>
                 <w:noProof/>
               </w:rPr>
-            </w:r>
-            <w:r>
-              <w:rPr>
-                <w:rStyle w:val="Hyperlink"/>
-                <w:noProof/>
-              </w:rPr>
               <w:fldChar w:fldCharType="separate"/>
             </w:r>
             <w:r>
@@ -2393,13 +2324,13 @@
               </w:rPr>
               <w:instrText xml:space="preserve"> PAGEREF _Toc430564621 \h </w:instrText>
             </w:r>
-            <w:r>
-              <w:rPr>
-                <w:noProof/>
-                <w:webHidden/>
-              </w:rPr>
-            </w:r>
           </w:ins>
+          <w:r>
+            <w:rPr>
+              <w:noProof/>
+              <w:webHidden/>
+            </w:rPr>
+          </w:r>
           <w:r>
             <w:rPr>
               <w:noProof/>
@@ -2479,12 +2410,6 @@
                 <w:rStyle w:val="Hyperlink"/>
                 <w:noProof/>
               </w:rPr>
-            </w:r>
-            <w:r>
-              <w:rPr>
-                <w:rStyle w:val="Hyperlink"/>
-                <w:noProof/>
-              </w:rPr>
               <w:fldChar w:fldCharType="separate"/>
             </w:r>
             <w:r>
@@ -2531,13 +2456,13 @@
               </w:rPr>
               <w:instrText xml:space="preserve"> PAGEREF _Toc430564623 \h </w:instrText>
             </w:r>
-            <w:r>
-              <w:rPr>
-                <w:noProof/>
-                <w:webHidden/>
-              </w:rPr>
-            </w:r>
           </w:ins>
+          <w:r>
+            <w:rPr>
+              <w:noProof/>
+              <w:webHidden/>
+            </w:rPr>
+          </w:r>
           <w:r>
             <w:rPr>
               <w:noProof/>
@@ -2617,12 +2542,6 @@
                 <w:rStyle w:val="Hyperlink"/>
                 <w:noProof/>
               </w:rPr>
-            </w:r>
-            <w:r>
-              <w:rPr>
-                <w:rStyle w:val="Hyperlink"/>
-                <w:noProof/>
-              </w:rPr>
               <w:fldChar w:fldCharType="separate"/>
             </w:r>
             <w:r>
@@ -2669,13 +2588,13 @@
               </w:rPr>
               <w:instrText xml:space="preserve"> PAGEREF _Toc430564624 \h </w:instrText>
             </w:r>
-            <w:r>
-              <w:rPr>
-                <w:noProof/>
-                <w:webHidden/>
-              </w:rPr>
-            </w:r>
           </w:ins>
+          <w:r>
+            <w:rPr>
+              <w:noProof/>
+              <w:webHidden/>
+            </w:rPr>
+          </w:r>
           <w:r>
             <w:rPr>
               <w:noProof/>
@@ -2754,12 +2673,6 @@
                 <w:rStyle w:val="Hyperlink"/>
                 <w:noProof/>
               </w:rPr>
-            </w:r>
-            <w:r>
-              <w:rPr>
-                <w:rStyle w:val="Hyperlink"/>
-                <w:noProof/>
-              </w:rPr>
               <w:fldChar w:fldCharType="separate"/>
             </w:r>
             <w:r>
@@ -2790,13 +2703,13 @@
               </w:rPr>
               <w:instrText xml:space="preserve"> PAGEREF _Toc430564625 \h </w:instrText>
             </w:r>
-            <w:r>
-              <w:rPr>
-                <w:noProof/>
-                <w:webHidden/>
-              </w:rPr>
-            </w:r>
           </w:ins>
+          <w:r>
+            <w:rPr>
+              <w:noProof/>
+              <w:webHidden/>
+            </w:rPr>
+          </w:r>
           <w:r>
             <w:rPr>
               <w:noProof/>
@@ -2875,12 +2788,6 @@
                 <w:rStyle w:val="Hyperlink"/>
                 <w:noProof/>
               </w:rPr>
-            </w:r>
-            <w:r>
-              <w:rPr>
-                <w:rStyle w:val="Hyperlink"/>
-                <w:noProof/>
-              </w:rPr>
               <w:fldChar w:fldCharType="separate"/>
             </w:r>
             <w:r>
@@ -2911,13 +2818,13 @@
               </w:rPr>
               <w:instrText xml:space="preserve"> PAGEREF _Toc430564626 \h </w:instrText>
             </w:r>
-            <w:r>
-              <w:rPr>
-                <w:noProof/>
-                <w:webHidden/>
-              </w:rPr>
-            </w:r>
           </w:ins>
+          <w:r>
+            <w:rPr>
+              <w:noProof/>
+              <w:webHidden/>
+            </w:rPr>
+          </w:r>
           <w:r>
             <w:rPr>
               <w:noProof/>
@@ -2969,12 +2876,6 @@
               <w:rPr>
                 <w:rStyle w:val="Hyperlink"/>
                 <w:noProof/>
-                <w:rPrChange w:id="59" w:author="Adam" w:date="2015-09-21T02:08:00Z">
-                  <w:rPr>
-                    <w:rStyle w:val="Hyperlink"/>
-                    <w:noProof/>
-                  </w:rPr>
-                </w:rPrChange>
               </w:rPr>
               <w:delText>1</w:delText>
             </w:r>
@@ -2991,14 +2892,57 @@
               <w:rPr>
                 <w:rStyle w:val="Hyperlink"/>
                 <w:noProof/>
-                <w:rPrChange w:id="60" w:author="Adam" w:date="2015-09-21T02:08:00Z">
-                  <w:rPr>
-                    <w:rStyle w:val="Hyperlink"/>
-                    <w:noProof/>
-                  </w:rPr>
-                </w:rPrChange>
               </w:rPr>
               <w:delText>Introduction</w:delText>
+            </w:r>
+            <w:r>
+              <w:rPr>
+                <w:noProof/>
+                <w:webHidden/>
+              </w:rPr>
+              <w:tab/>
+              <w:delText>1</w:delText>
+            </w:r>
+          </w:del>
+        </w:p>
+        <w:p>
+          <w:pPr>
+            <w:pStyle w:val="TOC2"/>
+            <w:tabs>
+              <w:tab w:val="left" w:pos="880"/>
+              <w:tab w:val="right" w:leader="dot" w:pos="9350"/>
+            </w:tabs>
+            <w:rPr>
+              <w:del w:id="59" w:author="Adam" w:date="2015-09-21T02:08:00Z"/>
+              <w:rFonts w:asciiTheme="minorHAnsi" w:eastAsiaTheme="minorEastAsia" w:hAnsiTheme="minorHAnsi" w:cstheme="minorBidi"/>
+              <w:noProof/>
+              <w:sz w:val="22"/>
+              <w:szCs w:val="22"/>
+            </w:rPr>
+          </w:pPr>
+          <w:del w:id="60" w:author="Adam" w:date="2015-09-21T02:08:00Z">
+            <w:r>
+              <w:rPr>
+                <w:rStyle w:val="Hyperlink"/>
+                <w:noProof/>
+              </w:rPr>
+              <w:delText>1.1</w:delText>
+            </w:r>
+            <w:r>
+              <w:rPr>
+                <w:rFonts w:asciiTheme="minorHAnsi" w:eastAsiaTheme="minorEastAsia" w:hAnsiTheme="minorHAnsi" w:cstheme="minorBidi"/>
+                <w:noProof/>
+                <w:sz w:val="22"/>
+                <w:szCs w:val="22"/>
+              </w:rPr>
+              <w:tab/>
+            </w:r>
+            <w:r>
+              <w:rPr>
+                <w:rStyle w:val="Hyperlink"/>
+                <w:noProof/>
+              </w:rPr>
+              <w:delText>Purpose</w:delText>
             </w:r>
             <w:r>
               <w:rPr>
@@ -3030,14 +2974,8 @@
               <w:rPr>
                 <w:rStyle w:val="Hyperlink"/>
                 <w:noProof/>
-                <w:rPrChange w:id="63" w:author="Adam" w:date="2015-09-21T02:08:00Z">
-                  <w:rPr>
-                    <w:rStyle w:val="Hyperlink"/>
-                    <w:noProof/>
-                  </w:rPr>
-                </w:rPrChange>
-              </w:rPr>
-              <w:delText>1.1</w:delText>
+              </w:rPr>
+              <w:delText>1.2</w:delText>
             </w:r>
             <w:r>
               <w:rPr>
@@ -3052,14 +2990,8 @@
               <w:rPr>
                 <w:rStyle w:val="Hyperlink"/>
                 <w:noProof/>
-                <w:rPrChange w:id="64" w:author="Adam" w:date="2015-09-21T02:08:00Z">
-                  <w:rPr>
-                    <w:rStyle w:val="Hyperlink"/>
-                    <w:noProof/>
-                  </w:rPr>
-                </w:rPrChange>
-              </w:rPr>
-              <w:delText>Purpose</w:delText>
+              </w:rPr>
+              <w:delText>Scope</w:delText>
             </w:r>
             <w:r>
               <w:rPr>
@@ -3073,9 +3005,58 @@
         </w:p>
         <w:p>
           <w:pPr>
-            <w:pStyle w:val="TOC2"/>
+            <w:pStyle w:val="TOC3"/>
             <w:tabs>
-              <w:tab w:val="left" w:pos="880"/>
+              <w:tab w:val="left" w:pos="1320"/>
+              <w:tab w:val="right" w:leader="dot" w:pos="9350"/>
+            </w:tabs>
+            <w:rPr>
+              <w:del w:id="63" w:author="Adam" w:date="2015-09-21T02:08:00Z"/>
+              <w:rFonts w:asciiTheme="minorHAnsi" w:eastAsiaTheme="minorEastAsia" w:hAnsiTheme="minorHAnsi" w:cstheme="minorBidi"/>
+              <w:noProof/>
+              <w:sz w:val="22"/>
+              <w:szCs w:val="22"/>
+            </w:rPr>
+          </w:pPr>
+          <w:del w:id="64" w:author="Adam" w:date="2015-09-21T02:08:00Z">
+            <w:r>
+              <w:rPr>
+                <w:rStyle w:val="Hyperlink"/>
+                <w:noProof/>
+              </w:rPr>
+              <w:delText>1.2.1</w:delText>
+            </w:r>
+            <w:r>
+              <w:rPr>
+                <w:rFonts w:asciiTheme="minorHAnsi" w:eastAsiaTheme="minorEastAsia" w:hAnsiTheme="minorHAnsi" w:cstheme="minorBidi"/>
+                <w:noProof/>
+                <w:sz w:val="22"/>
+                <w:szCs w:val="22"/>
+              </w:rPr>
+              <w:tab/>
+            </w:r>
+            <w:r>
+              <w:rPr>
+                <w:rStyle w:val="Hyperlink"/>
+                <w:noProof/>
+              </w:rPr>
+              <w:delText>Data Collection</w:delText>
+            </w:r>
+            <w:r>
+              <w:rPr>
+                <w:noProof/>
+                <w:webHidden/>
+              </w:rPr>
+              <w:tab/>
+              <w:delText>1</w:delText>
+            </w:r>
+          </w:del>
+        </w:p>
+        <w:p>
+          <w:pPr>
+            <w:pStyle w:val="TOC3"/>
+            <w:tabs>
+              <w:tab w:val="left" w:pos="1320"/>
               <w:tab w:val="right" w:leader="dot" w:pos="9350"/>
             </w:tabs>
             <w:rPr>
@@ -3091,14 +3072,8 @@
               <w:rPr>
                 <w:rStyle w:val="Hyperlink"/>
                 <w:noProof/>
-                <w:rPrChange w:id="67" w:author="Adam" w:date="2015-09-21T02:08:00Z">
-                  <w:rPr>
-                    <w:rStyle w:val="Hyperlink"/>
-                    <w:noProof/>
-                  </w:rPr>
-                </w:rPrChange>
-              </w:rPr>
-              <w:delText>1.2</w:delText>
+              </w:rPr>
+              <w:delText>1.2.2</w:delText>
             </w:r>
             <w:r>
               <w:rPr>
@@ -3113,14 +3088,8 @@
               <w:rPr>
                 <w:rStyle w:val="Hyperlink"/>
                 <w:noProof/>
-                <w:rPrChange w:id="68" w:author="Adam" w:date="2015-09-21T02:08:00Z">
-                  <w:rPr>
-                    <w:rStyle w:val="Hyperlink"/>
-                    <w:noProof/>
-                  </w:rPr>
-                </w:rPrChange>
-              </w:rPr>
-              <w:delText>Scope</w:delText>
+              </w:rPr>
+              <w:delText>Data Analysis</w:delText>
             </w:r>
             <w:r>
               <w:rPr>
@@ -3134,9 +3103,58 @@
         </w:p>
         <w:p>
           <w:pPr>
-            <w:pStyle w:val="TOC3"/>
+            <w:pStyle w:val="TOC2"/>
             <w:tabs>
-              <w:tab w:val="left" w:pos="1320"/>
+              <w:tab w:val="left" w:pos="880"/>
+              <w:tab w:val="right" w:leader="dot" w:pos="9350"/>
+            </w:tabs>
+            <w:rPr>
+              <w:del w:id="67" w:author="Adam" w:date="2015-09-21T02:08:00Z"/>
+              <w:rFonts w:asciiTheme="minorHAnsi" w:eastAsiaTheme="minorEastAsia" w:hAnsiTheme="minorHAnsi" w:cstheme="minorBidi"/>
+              <w:noProof/>
+              <w:sz w:val="22"/>
+              <w:szCs w:val="22"/>
+            </w:rPr>
+          </w:pPr>
+          <w:del w:id="68" w:author="Adam" w:date="2015-09-21T02:08:00Z">
+            <w:r>
+              <w:rPr>
+                <w:rStyle w:val="Hyperlink"/>
+                <w:noProof/>
+              </w:rPr>
+              <w:delText>1.3</w:delText>
+            </w:r>
+            <w:r>
+              <w:rPr>
+                <w:rFonts w:asciiTheme="minorHAnsi" w:eastAsiaTheme="minorEastAsia" w:hAnsiTheme="minorHAnsi" w:cstheme="minorBidi"/>
+                <w:noProof/>
+                <w:sz w:val="22"/>
+                <w:szCs w:val="22"/>
+              </w:rPr>
+              <w:tab/>
+            </w:r>
+            <w:r>
+              <w:rPr>
+                <w:rStyle w:val="Hyperlink"/>
+                <w:noProof/>
+              </w:rPr>
+              <w:delText>Definitions, Acronyms, and Abbreviations</w:delText>
+            </w:r>
+            <w:r>
+              <w:rPr>
+                <w:noProof/>
+                <w:webHidden/>
+              </w:rPr>
+              <w:tab/>
+              <w:delText>2</w:delText>
+            </w:r>
+          </w:del>
+        </w:p>
+        <w:p>
+          <w:pPr>
+            <w:pStyle w:val="TOC2"/>
+            <w:tabs>
+              <w:tab w:val="left" w:pos="880"/>
               <w:tab w:val="right" w:leader="dot" w:pos="9350"/>
             </w:tabs>
             <w:rPr>
@@ -3152,14 +3170,8 @@
               <w:rPr>
                 <w:rStyle w:val="Hyperlink"/>
                 <w:noProof/>
-                <w:rPrChange w:id="71" w:author="Adam" w:date="2015-09-21T02:08:00Z">
-                  <w:rPr>
-                    <w:rStyle w:val="Hyperlink"/>
-                    <w:noProof/>
-                  </w:rPr>
-                </w:rPrChange>
-              </w:rPr>
-              <w:delText>1.2.1</w:delText>
+              </w:rPr>
+              <w:delText>1.4</w:delText>
             </w:r>
             <w:r>
               <w:rPr>
@@ -3174,14 +3186,8 @@
               <w:rPr>
                 <w:rStyle w:val="Hyperlink"/>
                 <w:noProof/>
-                <w:rPrChange w:id="72" w:author="Adam" w:date="2015-09-21T02:08:00Z">
-                  <w:rPr>
-                    <w:rStyle w:val="Hyperlink"/>
-                    <w:noProof/>
-                  </w:rPr>
-                </w:rPrChange>
-              </w:rPr>
-              <w:delText>Data Collection</w:delText>
+              </w:rPr>
+              <w:delText>References</w:delText>
             </w:r>
             <w:r>
               <w:rPr>
@@ -3189,15 +3195,64 @@
                 <w:webHidden/>
               </w:rPr>
               <w:tab/>
-              <w:delText>1</w:delText>
+              <w:delText>2</w:delText>
             </w:r>
           </w:del>
         </w:p>
         <w:p>
           <w:pPr>
-            <w:pStyle w:val="TOC3"/>
+            <w:pStyle w:val="TOC2"/>
             <w:tabs>
-              <w:tab w:val="left" w:pos="1320"/>
+              <w:tab w:val="left" w:pos="880"/>
+              <w:tab w:val="right" w:leader="dot" w:pos="9350"/>
+            </w:tabs>
+            <w:rPr>
+              <w:del w:id="71" w:author="Adam" w:date="2015-09-21T02:08:00Z"/>
+              <w:rFonts w:asciiTheme="minorHAnsi" w:eastAsiaTheme="minorEastAsia" w:hAnsiTheme="minorHAnsi" w:cstheme="minorBidi"/>
+              <w:noProof/>
+              <w:sz w:val="22"/>
+              <w:szCs w:val="22"/>
+            </w:rPr>
+          </w:pPr>
+          <w:del w:id="72" w:author="Adam" w:date="2015-09-21T02:08:00Z">
+            <w:r>
+              <w:rPr>
+                <w:rStyle w:val="Hyperlink"/>
+                <w:noProof/>
+              </w:rPr>
+              <w:delText>1.5</w:delText>
+            </w:r>
+            <w:r>
+              <w:rPr>
+                <w:rFonts w:asciiTheme="minorHAnsi" w:eastAsiaTheme="minorEastAsia" w:hAnsiTheme="minorHAnsi" w:cstheme="minorBidi"/>
+                <w:noProof/>
+                <w:sz w:val="22"/>
+                <w:szCs w:val="22"/>
+              </w:rPr>
+              <w:tab/>
+            </w:r>
+            <w:r>
+              <w:rPr>
+                <w:rStyle w:val="Hyperlink"/>
+                <w:noProof/>
+              </w:rPr>
+              <w:delText>Overview</w:delText>
+            </w:r>
+            <w:r>
+              <w:rPr>
+                <w:noProof/>
+                <w:webHidden/>
+              </w:rPr>
+              <w:tab/>
+              <w:delText>2</w:delText>
+            </w:r>
+          </w:del>
+        </w:p>
+        <w:p>
+          <w:pPr>
+            <w:pStyle w:val="TOC1"/>
+            <w:tabs>
+              <w:tab w:val="left" w:pos="480"/>
               <w:tab w:val="right" w:leader="dot" w:pos="9350"/>
             </w:tabs>
             <w:rPr>
@@ -3213,14 +3268,8 @@
               <w:rPr>
                 <w:rStyle w:val="Hyperlink"/>
                 <w:noProof/>
-                <w:rPrChange w:id="75" w:author="Adam" w:date="2015-09-21T02:08:00Z">
-                  <w:rPr>
-                    <w:rStyle w:val="Hyperlink"/>
-                    <w:noProof/>
-                  </w:rPr>
-                </w:rPrChange>
-              </w:rPr>
-              <w:delText>1.2.2</w:delText>
+              </w:rPr>
+              <w:delText>2</w:delText>
             </w:r>
             <w:r>
               <w:rPr>
@@ -3235,14 +3284,8 @@
               <w:rPr>
                 <w:rStyle w:val="Hyperlink"/>
                 <w:noProof/>
-                <w:rPrChange w:id="76" w:author="Adam" w:date="2015-09-21T02:08:00Z">
-                  <w:rPr>
-                    <w:rStyle w:val="Hyperlink"/>
-                    <w:noProof/>
-                  </w:rPr>
-                </w:rPrChange>
-              </w:rPr>
-              <w:delText>Data Analysis</w:delText>
+              </w:rPr>
+              <w:delText>Overall Description</w:delText>
             </w:r>
             <w:r>
               <w:rPr>
@@ -3250,7 +3293,56 @@
                 <w:webHidden/>
               </w:rPr>
               <w:tab/>
-              <w:delText>1</w:delText>
+              <w:delText>2</w:delText>
+            </w:r>
+          </w:del>
+        </w:p>
+        <w:p>
+          <w:pPr>
+            <w:pStyle w:val="TOC2"/>
+            <w:tabs>
+              <w:tab w:val="left" w:pos="880"/>
+              <w:tab w:val="right" w:leader="dot" w:pos="9350"/>
+            </w:tabs>
+            <w:rPr>
+              <w:del w:id="75" w:author="Adam" w:date="2015-09-21T02:08:00Z"/>
+              <w:rFonts w:asciiTheme="minorHAnsi" w:eastAsiaTheme="minorEastAsia" w:hAnsiTheme="minorHAnsi" w:cstheme="minorBidi"/>
+              <w:noProof/>
+              <w:sz w:val="22"/>
+              <w:szCs w:val="22"/>
+            </w:rPr>
+          </w:pPr>
+          <w:del w:id="76" w:author="Adam" w:date="2015-09-21T02:08:00Z">
+            <w:r>
+              <w:rPr>
+                <w:rStyle w:val="Hyperlink"/>
+                <w:noProof/>
+              </w:rPr>
+              <w:delText>2.1</w:delText>
+            </w:r>
+            <w:r>
+              <w:rPr>
+                <w:rFonts w:asciiTheme="minorHAnsi" w:eastAsiaTheme="minorEastAsia" w:hAnsiTheme="minorHAnsi" w:cstheme="minorBidi"/>
+                <w:noProof/>
+                <w:sz w:val="22"/>
+                <w:szCs w:val="22"/>
+              </w:rPr>
+              <w:tab/>
+            </w:r>
+            <w:r>
+              <w:rPr>
+                <w:rStyle w:val="Hyperlink"/>
+                <w:noProof/>
+              </w:rPr>
+              <w:delText>Product Perspective</w:delText>
+            </w:r>
+            <w:r>
+              <w:rPr>
+                <w:noProof/>
+                <w:webHidden/>
+              </w:rPr>
+              <w:tab/>
+              <w:delText>2</w:delText>
             </w:r>
           </w:del>
         </w:p>
@@ -3274,14 +3366,8 @@
               <w:rPr>
                 <w:rStyle w:val="Hyperlink"/>
                 <w:noProof/>
-                <w:rPrChange w:id="79" w:author="Adam" w:date="2015-09-21T02:08:00Z">
-                  <w:rPr>
-                    <w:rStyle w:val="Hyperlink"/>
-                    <w:noProof/>
-                  </w:rPr>
-                </w:rPrChange>
-              </w:rPr>
-              <w:delText>1.3</w:delText>
+              </w:rPr>
+              <w:delText>2.2</w:delText>
             </w:r>
             <w:r>
               <w:rPr>
@@ -3296,14 +3382,57 @@
               <w:rPr>
                 <w:rStyle w:val="Hyperlink"/>
                 <w:noProof/>
-                <w:rPrChange w:id="80" w:author="Adam" w:date="2015-09-21T02:08:00Z">
-                  <w:rPr>
-                    <w:rStyle w:val="Hyperlink"/>
-                    <w:noProof/>
-                  </w:rPr>
-                </w:rPrChange>
-              </w:rPr>
-              <w:delText>Definitions, Acronyms, and Abbreviations</w:delText>
+              </w:rPr>
+              <w:delText>Product Functions</w:delText>
+            </w:r>
+            <w:r>
+              <w:rPr>
+                <w:noProof/>
+                <w:webHidden/>
+              </w:rPr>
+              <w:tab/>
+              <w:delText>2</w:delText>
+            </w:r>
+          </w:del>
+        </w:p>
+        <w:p>
+          <w:pPr>
+            <w:pStyle w:val="TOC2"/>
+            <w:tabs>
+              <w:tab w:val="left" w:pos="880"/>
+              <w:tab w:val="right" w:leader="dot" w:pos="9350"/>
+            </w:tabs>
+            <w:rPr>
+              <w:del w:id="79" w:author="Adam" w:date="2015-09-21T02:08:00Z"/>
+              <w:rFonts w:asciiTheme="minorHAnsi" w:eastAsiaTheme="minorEastAsia" w:hAnsiTheme="minorHAnsi" w:cstheme="minorBidi"/>
+              <w:noProof/>
+              <w:sz w:val="22"/>
+              <w:szCs w:val="22"/>
+            </w:rPr>
+          </w:pPr>
+          <w:del w:id="80" w:author="Adam" w:date="2015-09-21T02:08:00Z">
+            <w:r>
+              <w:rPr>
+                <w:rStyle w:val="Hyperlink"/>
+                <w:noProof/>
+              </w:rPr>
+              <w:delText>2.3</w:delText>
+            </w:r>
+            <w:r>
+              <w:rPr>
+                <w:rFonts w:asciiTheme="minorHAnsi" w:eastAsiaTheme="minorEastAsia" w:hAnsiTheme="minorHAnsi" w:cstheme="minorBidi"/>
+                <w:noProof/>
+                <w:sz w:val="22"/>
+                <w:szCs w:val="22"/>
+              </w:rPr>
+              <w:tab/>
+            </w:r>
+            <w:r>
+              <w:rPr>
+                <w:rStyle w:val="Hyperlink"/>
+                <w:noProof/>
+              </w:rPr>
+              <w:delText>User Characteristics</w:delText>
             </w:r>
             <w:r>
               <w:rPr>
@@ -3335,14 +3464,8 @@
               <w:rPr>
                 <w:rStyle w:val="Hyperlink"/>
                 <w:noProof/>
-                <w:rPrChange w:id="83" w:author="Adam" w:date="2015-09-21T02:08:00Z">
-                  <w:rPr>
-                    <w:rStyle w:val="Hyperlink"/>
-                    <w:noProof/>
-                  </w:rPr>
-                </w:rPrChange>
-              </w:rPr>
-              <w:delText>1.4</w:delText>
+              </w:rPr>
+              <w:delText>2.4</w:delText>
             </w:r>
             <w:r>
               <w:rPr>
@@ -3357,14 +3480,8 @@
               <w:rPr>
                 <w:rStyle w:val="Hyperlink"/>
                 <w:noProof/>
-                <w:rPrChange w:id="84" w:author="Adam" w:date="2015-09-21T02:08:00Z">
-                  <w:rPr>
-                    <w:rStyle w:val="Hyperlink"/>
-                    <w:noProof/>
-                  </w:rPr>
-                </w:rPrChange>
-              </w:rPr>
-              <w:delText>References</w:delText>
+              </w:rPr>
+              <w:delText>Constraints</w:delText>
             </w:r>
             <w:r>
               <w:rPr>
@@ -3381,6 +3498,55 @@
             <w:pStyle w:val="TOC2"/>
             <w:tabs>
               <w:tab w:val="left" w:pos="880"/>
+              <w:tab w:val="right" w:leader="dot" w:pos="9350"/>
+            </w:tabs>
+            <w:rPr>
+              <w:del w:id="83" w:author="Adam" w:date="2015-09-21T02:08:00Z"/>
+              <w:rFonts w:asciiTheme="minorHAnsi" w:eastAsiaTheme="minorEastAsia" w:hAnsiTheme="minorHAnsi" w:cstheme="minorBidi"/>
+              <w:noProof/>
+              <w:sz w:val="22"/>
+              <w:szCs w:val="22"/>
+            </w:rPr>
+          </w:pPr>
+          <w:del w:id="84" w:author="Adam" w:date="2015-09-21T02:08:00Z">
+            <w:r>
+              <w:rPr>
+                <w:rStyle w:val="Hyperlink"/>
+                <w:noProof/>
+              </w:rPr>
+              <w:delText>2.5</w:delText>
+            </w:r>
+            <w:r>
+              <w:rPr>
+                <w:rFonts w:asciiTheme="minorHAnsi" w:eastAsiaTheme="minorEastAsia" w:hAnsiTheme="minorHAnsi" w:cstheme="minorBidi"/>
+                <w:noProof/>
+                <w:sz w:val="22"/>
+                <w:szCs w:val="22"/>
+              </w:rPr>
+              <w:tab/>
+            </w:r>
+            <w:r>
+              <w:rPr>
+                <w:rStyle w:val="Hyperlink"/>
+                <w:noProof/>
+              </w:rPr>
+              <w:delText>Assumptions and Dependencies</w:delText>
+            </w:r>
+            <w:r>
+              <w:rPr>
+                <w:noProof/>
+                <w:webHidden/>
+              </w:rPr>
+              <w:tab/>
+              <w:delText>2</w:delText>
+            </w:r>
+          </w:del>
+        </w:p>
+        <w:p>
+          <w:pPr>
+            <w:pStyle w:val="TOC1"/>
+            <w:tabs>
+              <w:tab w:val="left" w:pos="480"/>
               <w:tab w:val="right" w:leader="dot" w:pos="9350"/>
             </w:tabs>
             <w:rPr>
@@ -3396,14 +3562,8 @@
               <w:rPr>
                 <w:rStyle w:val="Hyperlink"/>
                 <w:noProof/>
-                <w:rPrChange w:id="87" w:author="Adam" w:date="2015-09-21T02:08:00Z">
-                  <w:rPr>
-                    <w:rStyle w:val="Hyperlink"/>
-                    <w:noProof/>
-                  </w:rPr>
-                </w:rPrChange>
-              </w:rPr>
-              <w:delText>1.5</w:delText>
+              </w:rPr>
+              <w:delText>3</w:delText>
             </w:r>
             <w:r>
               <w:rPr>
@@ -3418,14 +3578,8 @@
               <w:rPr>
                 <w:rStyle w:val="Hyperlink"/>
                 <w:noProof/>
-                <w:rPrChange w:id="88" w:author="Adam" w:date="2015-09-21T02:08:00Z">
-                  <w:rPr>
-                    <w:rStyle w:val="Hyperlink"/>
-                    <w:noProof/>
-                  </w:rPr>
-                </w:rPrChange>
-              </w:rPr>
-              <w:delText>Overview</w:delText>
+              </w:rPr>
+              <w:delText>Specific Requirements</w:delText>
             </w:r>
             <w:r>
               <w:rPr>
@@ -3433,15 +3587,64 @@
                 <w:webHidden/>
               </w:rPr>
               <w:tab/>
-              <w:delText>2</w:delText>
+              <w:delText>3</w:delText>
             </w:r>
           </w:del>
         </w:p>
         <w:p>
           <w:pPr>
-            <w:pStyle w:val="TOC1"/>
+            <w:pStyle w:val="TOC2"/>
             <w:tabs>
-              <w:tab w:val="left" w:pos="480"/>
+              <w:tab w:val="left" w:pos="880"/>
+              <w:tab w:val="right" w:leader="dot" w:pos="9350"/>
+            </w:tabs>
+            <w:rPr>
+              <w:del w:id="87" w:author="Adam" w:date="2015-09-21T02:08:00Z"/>
+              <w:rFonts w:asciiTheme="minorHAnsi" w:eastAsiaTheme="minorEastAsia" w:hAnsiTheme="minorHAnsi" w:cstheme="minorBidi"/>
+              <w:noProof/>
+              <w:sz w:val="22"/>
+              <w:szCs w:val="22"/>
+            </w:rPr>
+          </w:pPr>
+          <w:del w:id="88" w:author="Adam" w:date="2015-09-21T02:08:00Z">
+            <w:r>
+              <w:rPr>
+                <w:rStyle w:val="Hyperlink"/>
+                <w:noProof/>
+              </w:rPr>
+              <w:delText>3.1</w:delText>
+            </w:r>
+            <w:r>
+              <w:rPr>
+                <w:rFonts w:asciiTheme="minorHAnsi" w:eastAsiaTheme="minorEastAsia" w:hAnsiTheme="minorHAnsi" w:cstheme="minorBidi"/>
+                <w:noProof/>
+                <w:sz w:val="22"/>
+                <w:szCs w:val="22"/>
+              </w:rPr>
+              <w:tab/>
+            </w:r>
+            <w:r>
+              <w:rPr>
+                <w:rStyle w:val="Hyperlink"/>
+                <w:noProof/>
+              </w:rPr>
+              <w:delText>Functional Requirements</w:delText>
+            </w:r>
+            <w:r>
+              <w:rPr>
+                <w:noProof/>
+                <w:webHidden/>
+              </w:rPr>
+              <w:tab/>
+              <w:delText>3</w:delText>
+            </w:r>
+          </w:del>
+        </w:p>
+        <w:p>
+          <w:pPr>
+            <w:pStyle w:val="TOC3"/>
+            <w:tabs>
+              <w:tab w:val="left" w:pos="1320"/>
               <w:tab w:val="right" w:leader="dot" w:pos="9350"/>
             </w:tabs>
             <w:rPr>
@@ -3457,14 +3660,8 @@
               <w:rPr>
                 <w:rStyle w:val="Hyperlink"/>
                 <w:noProof/>
-                <w:rPrChange w:id="91" w:author="Adam" w:date="2015-09-21T02:08:00Z">
-                  <w:rPr>
-                    <w:rStyle w:val="Hyperlink"/>
-                    <w:noProof/>
-                  </w:rPr>
-                </w:rPrChange>
-              </w:rPr>
-              <w:delText>2</w:delText>
+              </w:rPr>
+              <w:delText>3.1.1</w:delText>
             </w:r>
             <w:r>
               <w:rPr>
@@ -3479,14 +3676,8 @@
               <w:rPr>
                 <w:rStyle w:val="Hyperlink"/>
                 <w:noProof/>
-                <w:rPrChange w:id="92" w:author="Adam" w:date="2015-09-21T02:08:00Z">
-                  <w:rPr>
-                    <w:rStyle w:val="Hyperlink"/>
-                    <w:noProof/>
-                  </w:rPr>
-                </w:rPrChange>
-              </w:rPr>
-              <w:delText>Overall Description</w:delText>
+              </w:rPr>
+              <w:delText>The system shall provide user authentication.</w:delText>
             </w:r>
             <w:r>
               <w:rPr>
@@ -3494,15 +3685,64 @@
                 <w:webHidden/>
               </w:rPr>
               <w:tab/>
-              <w:delText>2</w:delText>
+              <w:delText>3</w:delText>
             </w:r>
           </w:del>
         </w:p>
         <w:p>
           <w:pPr>
-            <w:pStyle w:val="TOC2"/>
+            <w:pStyle w:val="TOC3"/>
             <w:tabs>
-              <w:tab w:val="left" w:pos="880"/>
+              <w:tab w:val="left" w:pos="1320"/>
+              <w:tab w:val="right" w:leader="dot" w:pos="9350"/>
+            </w:tabs>
+            <w:rPr>
+              <w:del w:id="91" w:author="Adam" w:date="2015-09-21T02:08:00Z"/>
+              <w:rFonts w:asciiTheme="minorHAnsi" w:eastAsiaTheme="minorEastAsia" w:hAnsiTheme="minorHAnsi" w:cstheme="minorBidi"/>
+              <w:noProof/>
+              <w:sz w:val="22"/>
+              <w:szCs w:val="22"/>
+            </w:rPr>
+          </w:pPr>
+          <w:del w:id="92" w:author="Adam" w:date="2015-09-21T02:08:00Z">
+            <w:r>
+              <w:rPr>
+                <w:rStyle w:val="Hyperlink"/>
+                <w:noProof/>
+              </w:rPr>
+              <w:delText>3.1.2</w:delText>
+            </w:r>
+            <w:r>
+              <w:rPr>
+                <w:rFonts w:asciiTheme="minorHAnsi" w:eastAsiaTheme="minorEastAsia" w:hAnsiTheme="minorHAnsi" w:cstheme="minorBidi"/>
+                <w:noProof/>
+                <w:sz w:val="22"/>
+                <w:szCs w:val="22"/>
+              </w:rPr>
+              <w:tab/>
+            </w:r>
+            <w:r>
+              <w:rPr>
+                <w:rStyle w:val="Hyperlink"/>
+                <w:noProof/>
+              </w:rPr>
+              <w:delText>The system shall provide the ability to process medical device data files.</w:delText>
+            </w:r>
+            <w:r>
+              <w:rPr>
+                <w:noProof/>
+                <w:webHidden/>
+              </w:rPr>
+              <w:tab/>
+              <w:delText>3</w:delText>
+            </w:r>
+          </w:del>
+        </w:p>
+        <w:p>
+          <w:pPr>
+            <w:pStyle w:val="TOC3"/>
+            <w:tabs>
+              <w:tab w:val="left" w:pos="1320"/>
               <w:tab w:val="right" w:leader="dot" w:pos="9350"/>
             </w:tabs>
             <w:rPr>
@@ -3518,14 +3758,8 @@
               <w:rPr>
                 <w:rStyle w:val="Hyperlink"/>
                 <w:noProof/>
-                <w:rPrChange w:id="95" w:author="Adam" w:date="2015-09-21T02:08:00Z">
-                  <w:rPr>
-                    <w:rStyle w:val="Hyperlink"/>
-                    <w:noProof/>
-                  </w:rPr>
-                </w:rPrChange>
-              </w:rPr>
-              <w:delText>2.1</w:delText>
+              </w:rPr>
+              <w:delText>3.1.3</w:delText>
             </w:r>
             <w:r>
               <w:rPr>
@@ -3540,14 +3774,8 @@
               <w:rPr>
                 <w:rStyle w:val="Hyperlink"/>
                 <w:noProof/>
-                <w:rPrChange w:id="96" w:author="Adam" w:date="2015-09-21T02:08:00Z">
-                  <w:rPr>
-                    <w:rStyle w:val="Hyperlink"/>
-                    <w:noProof/>
-                  </w:rPr>
-                </w:rPrChange>
-              </w:rPr>
-              <w:delText>Product Perspective</w:delText>
+              </w:rPr>
+              <w:delText>The system shall connect to a database.</w:delText>
             </w:r>
             <w:r>
               <w:rPr>
@@ -3555,7 +3783,56 @@
                 <w:webHidden/>
               </w:rPr>
               <w:tab/>
-              <w:delText>2</w:delText>
+              <w:delText>4</w:delText>
+            </w:r>
+          </w:del>
+        </w:p>
+        <w:p>
+          <w:pPr>
+            <w:pStyle w:val="TOC3"/>
+            <w:tabs>
+              <w:tab w:val="left" w:pos="1320"/>
+              <w:tab w:val="right" w:leader="dot" w:pos="9350"/>
+            </w:tabs>
+            <w:rPr>
+              <w:del w:id="95" w:author="Adam" w:date="2015-09-21T02:08:00Z"/>
+              <w:rFonts w:asciiTheme="minorHAnsi" w:eastAsiaTheme="minorEastAsia" w:hAnsiTheme="minorHAnsi" w:cstheme="minorBidi"/>
+              <w:noProof/>
+              <w:sz w:val="22"/>
+              <w:szCs w:val="22"/>
+            </w:rPr>
+          </w:pPr>
+          <w:del w:id="96" w:author="Adam" w:date="2015-09-21T02:08:00Z">
+            <w:r>
+              <w:rPr>
+                <w:rStyle w:val="Hyperlink"/>
+                <w:noProof/>
+              </w:rPr>
+              <w:delText>3.1.4</w:delText>
+            </w:r>
+            <w:r>
+              <w:rPr>
+                <w:rFonts w:asciiTheme="minorHAnsi" w:eastAsiaTheme="minorEastAsia" w:hAnsiTheme="minorHAnsi" w:cstheme="minorBidi"/>
+                <w:noProof/>
+                <w:sz w:val="22"/>
+                <w:szCs w:val="22"/>
+              </w:rPr>
+              <w:tab/>
+            </w:r>
+            <w:r>
+              <w:rPr>
+                <w:rStyle w:val="Hyperlink"/>
+                <w:noProof/>
+              </w:rPr>
+              <w:delText>The system shall be installed with a setup executable script.</w:delText>
+            </w:r>
+            <w:r>
+              <w:rPr>
+                <w:noProof/>
+                <w:webHidden/>
+              </w:rPr>
+              <w:tab/>
+              <w:delText>4</w:delText>
             </w:r>
           </w:del>
         </w:p>
@@ -3579,14 +3856,8 @@
               <w:rPr>
                 <w:rStyle w:val="Hyperlink"/>
                 <w:noProof/>
-                <w:rPrChange w:id="99" w:author="Adam" w:date="2015-09-21T02:08:00Z">
-                  <w:rPr>
-                    <w:rStyle w:val="Hyperlink"/>
-                    <w:noProof/>
-                  </w:rPr>
-                </w:rPrChange>
-              </w:rPr>
-              <w:delText>2.2</w:delText>
+              </w:rPr>
+              <w:delText>3.2</w:delText>
             </w:r>
             <w:r>
               <w:rPr>
@@ -3601,14 +3872,8 @@
               <w:rPr>
                 <w:rStyle w:val="Hyperlink"/>
                 <w:noProof/>
-                <w:rPrChange w:id="100" w:author="Adam" w:date="2015-09-21T02:08:00Z">
-                  <w:rPr>
-                    <w:rStyle w:val="Hyperlink"/>
-                    <w:noProof/>
-                  </w:rPr>
-                </w:rPrChange>
-              </w:rPr>
-              <w:delText>Product Functions</w:delText>
+              </w:rPr>
+              <w:delText>Non-Functional Requirements</w:delText>
             </w:r>
             <w:r>
               <w:rPr>
@@ -3616,15 +3881,64 @@
                 <w:webHidden/>
               </w:rPr>
               <w:tab/>
-              <w:delText>2</w:delText>
+              <w:delText>5</w:delText>
             </w:r>
           </w:del>
         </w:p>
         <w:p>
           <w:pPr>
-            <w:pStyle w:val="TOC2"/>
+            <w:pStyle w:val="TOC3"/>
             <w:tabs>
-              <w:tab w:val="left" w:pos="880"/>
+              <w:tab w:val="left" w:pos="1320"/>
+              <w:tab w:val="right" w:leader="dot" w:pos="9350"/>
+            </w:tabs>
+            <w:rPr>
+              <w:del w:id="99" w:author="Adam" w:date="2015-09-21T02:08:00Z"/>
+              <w:rFonts w:asciiTheme="minorHAnsi" w:eastAsiaTheme="minorEastAsia" w:hAnsiTheme="minorHAnsi" w:cstheme="minorBidi"/>
+              <w:noProof/>
+              <w:sz w:val="22"/>
+              <w:szCs w:val="22"/>
+            </w:rPr>
+          </w:pPr>
+          <w:del w:id="100" w:author="Adam" w:date="2015-09-21T02:08:00Z">
+            <w:r>
+              <w:rPr>
+                <w:rStyle w:val="Hyperlink"/>
+                <w:noProof/>
+              </w:rPr>
+              <w:delText>3.2.1</w:delText>
+            </w:r>
+            <w:r>
+              <w:rPr>
+                <w:rFonts w:asciiTheme="minorHAnsi" w:eastAsiaTheme="minorEastAsia" w:hAnsiTheme="minorHAnsi" w:cstheme="minorBidi"/>
+                <w:noProof/>
+                <w:sz w:val="22"/>
+                <w:szCs w:val="22"/>
+              </w:rPr>
+              <w:tab/>
+            </w:r>
+            <w:r>
+              <w:rPr>
+                <w:rStyle w:val="Hyperlink"/>
+                <w:noProof/>
+              </w:rPr>
+              <w:delText>The system shall run on Windows Operating Systems</w:delText>
+            </w:r>
+            <w:r>
+              <w:rPr>
+                <w:noProof/>
+                <w:webHidden/>
+              </w:rPr>
+              <w:tab/>
+              <w:delText>5</w:delText>
+            </w:r>
+          </w:del>
+        </w:p>
+        <w:p>
+          <w:pPr>
+            <w:pStyle w:val="TOC3"/>
+            <w:tabs>
+              <w:tab w:val="left" w:pos="1320"/>
               <w:tab w:val="right" w:leader="dot" w:pos="9350"/>
             </w:tabs>
             <w:rPr>
@@ -3640,14 +3954,8 @@
               <w:rPr>
                 <w:rStyle w:val="Hyperlink"/>
                 <w:noProof/>
-                <w:rPrChange w:id="103" w:author="Adam" w:date="2015-09-21T02:08:00Z">
-                  <w:rPr>
-                    <w:rStyle w:val="Hyperlink"/>
-                    <w:noProof/>
-                  </w:rPr>
-                </w:rPrChange>
-              </w:rPr>
-              <w:delText>2.3</w:delText>
+              </w:rPr>
+              <w:delText>3.2.2</w:delText>
             </w:r>
             <w:r>
               <w:rPr>
@@ -3662,14 +3970,8 @@
               <w:rPr>
                 <w:rStyle w:val="Hyperlink"/>
                 <w:noProof/>
-                <w:rPrChange w:id="104" w:author="Adam" w:date="2015-09-21T02:08:00Z">
-                  <w:rPr>
-                    <w:rStyle w:val="Hyperlink"/>
-                    <w:noProof/>
-                  </w:rPr>
-                </w:rPrChange>
-              </w:rPr>
-              <w:delText>User Characteristics</w:delText>
+              </w:rPr>
+              <w:delText>The system shall use a SQL database.</w:delText>
             </w:r>
             <w:r>
               <w:rPr>
@@ -3677,15 +3979,63 @@
                 <w:webHidden/>
               </w:rPr>
               <w:tab/>
-              <w:delText>2</w:delText>
+              <w:delText>5</w:delText>
             </w:r>
           </w:del>
         </w:p>
         <w:p>
           <w:pPr>
-            <w:pStyle w:val="TOC2"/>
+            <w:pStyle w:val="TOC3"/>
             <w:tabs>
-              <w:tab w:val="left" w:pos="880"/>
+              <w:tab w:val="left" w:pos="1320"/>
+              <w:tab w:val="right" w:leader="dot" w:pos="9350"/>
+            </w:tabs>
+            <w:rPr>
+              <w:del w:id="103" w:author="Adam" w:date="2015-09-21T02:08:00Z"/>
+              <w:rFonts w:asciiTheme="minorHAnsi" w:eastAsiaTheme="minorEastAsia" w:hAnsiTheme="minorHAnsi" w:cstheme="minorBidi"/>
+              <w:noProof/>
+              <w:sz w:val="22"/>
+              <w:szCs w:val="22"/>
+            </w:rPr>
+          </w:pPr>
+          <w:del w:id="104" w:author="Adam" w:date="2015-09-21T02:08:00Z">
+            <w:r>
+              <w:rPr>
+                <w:rStyle w:val="Hyperlink"/>
+                <w:noProof/>
+              </w:rPr>
+              <w:delText>3.2.3</w:delText>
+            </w:r>
+            <w:r>
+              <w:rPr>
+                <w:rFonts w:asciiTheme="minorHAnsi" w:eastAsiaTheme="minorEastAsia" w:hAnsiTheme="minorHAnsi" w:cstheme="minorBidi"/>
+                <w:noProof/>
+                <w:sz w:val="22"/>
+                <w:szCs w:val="22"/>
+              </w:rPr>
+              <w:tab/>
+            </w:r>
+            <w:r>
+              <w:rPr>
+                <w:rStyle w:val="Hyperlink"/>
+                <w:noProof/>
+              </w:rPr>
+              <w:delText>The system shall require a server to be connected to a reliable network with an internet connection.</w:delText>
+            </w:r>
+            <w:r>
+              <w:rPr>
+                <w:noProof/>
+                <w:webHidden/>
+              </w:rPr>
+              <w:tab/>
+              <w:delText>5</w:delText>
+            </w:r>
+          </w:del>
+        </w:p>
+        <w:p>
+          <w:pPr>
+            <w:pStyle w:val="TOC1"/>
+            <w:tabs>
               <w:tab w:val="right" w:leader="dot" w:pos="9350"/>
             </w:tabs>
             <w:rPr>
@@ -3701,715 +4051,16 @@
               <w:rPr>
                 <w:rStyle w:val="Hyperlink"/>
                 <w:noProof/>
-                <w:rPrChange w:id="107" w:author="Adam" w:date="2015-09-21T02:08:00Z">
-                  <w:rPr>
-                    <w:rStyle w:val="Hyperlink"/>
-                    <w:noProof/>
-                  </w:rPr>
-                </w:rPrChange>
-              </w:rPr>
-              <w:delText>2.4</w:delText>
-            </w:r>
-            <w:r>
-              <w:rPr>
-                <w:rFonts w:asciiTheme="minorHAnsi" w:eastAsiaTheme="minorEastAsia" w:hAnsiTheme="minorHAnsi" w:cstheme="minorBidi"/>
-                <w:noProof/>
-                <w:sz w:val="22"/>
-                <w:szCs w:val="22"/>
+              </w:rPr>
+              <w:delText>Appendix A: Use Cases</w:delText>
+            </w:r>
+            <w:r>
+              <w:rPr>
+                <w:noProof/>
+                <w:webHidden/>
               </w:rPr>
               <w:tab/>
-            </w:r>
-            <w:r>
-              <w:rPr>
-                <w:rStyle w:val="Hyperlink"/>
-                <w:noProof/>
-                <w:rPrChange w:id="108" w:author="Adam" w:date="2015-09-21T02:08:00Z">
-                  <w:rPr>
-                    <w:rStyle w:val="Hyperlink"/>
-                    <w:noProof/>
-                  </w:rPr>
-                </w:rPrChange>
-              </w:rPr>
-              <w:delText>Constraints</w:delText>
-            </w:r>
-            <w:r>
-              <w:rPr>
-                <w:noProof/>
-                <w:webHidden/>
-              </w:rPr>
-              <w:tab/>
-              <w:delText>2</w:delText>
-            </w:r>
-          </w:del>
-        </w:p>
-        <w:p>
-          <w:pPr>
-            <w:pStyle w:val="TOC2"/>
-            <w:tabs>
-              <w:tab w:val="left" w:pos="880"/>
-              <w:tab w:val="right" w:leader="dot" w:pos="9350"/>
-            </w:tabs>
-            <w:rPr>
-              <w:del w:id="109" w:author="Adam" w:date="2015-09-21T02:08:00Z"/>
-              <w:rFonts w:asciiTheme="minorHAnsi" w:eastAsiaTheme="minorEastAsia" w:hAnsiTheme="minorHAnsi" w:cstheme="minorBidi"/>
-              <w:noProof/>
-              <w:sz w:val="22"/>
-              <w:szCs w:val="22"/>
-            </w:rPr>
-          </w:pPr>
-          <w:del w:id="110" w:author="Adam" w:date="2015-09-21T02:08:00Z">
-            <w:r>
-              <w:rPr>
-                <w:rStyle w:val="Hyperlink"/>
-                <w:noProof/>
-                <w:rPrChange w:id="111" w:author="Adam" w:date="2015-09-21T02:08:00Z">
-                  <w:rPr>
-                    <w:rStyle w:val="Hyperlink"/>
-                    <w:noProof/>
-                  </w:rPr>
-                </w:rPrChange>
-              </w:rPr>
-              <w:delText>2.5</w:delText>
-            </w:r>
-            <w:r>
-              <w:rPr>
-                <w:rFonts w:asciiTheme="minorHAnsi" w:eastAsiaTheme="minorEastAsia" w:hAnsiTheme="minorHAnsi" w:cstheme="minorBidi"/>
-                <w:noProof/>
-                <w:sz w:val="22"/>
-                <w:szCs w:val="22"/>
-              </w:rPr>
-              <w:tab/>
-            </w:r>
-            <w:r>
-              <w:rPr>
-                <w:rStyle w:val="Hyperlink"/>
-                <w:noProof/>
-                <w:rPrChange w:id="112" w:author="Adam" w:date="2015-09-21T02:08:00Z">
-                  <w:rPr>
-                    <w:rStyle w:val="Hyperlink"/>
-                    <w:noProof/>
-                  </w:rPr>
-                </w:rPrChange>
-              </w:rPr>
-              <w:delText>Assumptions and Dependencies</w:delText>
-            </w:r>
-            <w:r>
-              <w:rPr>
-                <w:noProof/>
-                <w:webHidden/>
-              </w:rPr>
-              <w:tab/>
-              <w:delText>2</w:delText>
-            </w:r>
-          </w:del>
-        </w:p>
-        <w:p>
-          <w:pPr>
-            <w:pStyle w:val="TOC1"/>
-            <w:tabs>
-              <w:tab w:val="left" w:pos="480"/>
-              <w:tab w:val="right" w:leader="dot" w:pos="9350"/>
-            </w:tabs>
-            <w:rPr>
-              <w:del w:id="113" w:author="Adam" w:date="2015-09-21T02:08:00Z"/>
-              <w:rFonts w:asciiTheme="minorHAnsi" w:eastAsiaTheme="minorEastAsia" w:hAnsiTheme="minorHAnsi" w:cstheme="minorBidi"/>
-              <w:noProof/>
-              <w:sz w:val="22"/>
-              <w:szCs w:val="22"/>
-            </w:rPr>
-          </w:pPr>
-          <w:del w:id="114" w:author="Adam" w:date="2015-09-21T02:08:00Z">
-            <w:r>
-              <w:rPr>
-                <w:rStyle w:val="Hyperlink"/>
-                <w:noProof/>
-                <w:rPrChange w:id="115" w:author="Adam" w:date="2015-09-21T02:08:00Z">
-                  <w:rPr>
-                    <w:rStyle w:val="Hyperlink"/>
-                    <w:noProof/>
-                  </w:rPr>
-                </w:rPrChange>
-              </w:rPr>
-              <w:delText>3</w:delText>
-            </w:r>
-            <w:r>
-              <w:rPr>
-                <w:rFonts w:asciiTheme="minorHAnsi" w:eastAsiaTheme="minorEastAsia" w:hAnsiTheme="minorHAnsi" w:cstheme="minorBidi"/>
-                <w:noProof/>
-                <w:sz w:val="22"/>
-                <w:szCs w:val="22"/>
-              </w:rPr>
-              <w:tab/>
-            </w:r>
-            <w:r>
-              <w:rPr>
-                <w:rStyle w:val="Hyperlink"/>
-                <w:noProof/>
-                <w:rPrChange w:id="116" w:author="Adam" w:date="2015-09-21T02:08:00Z">
-                  <w:rPr>
-                    <w:rStyle w:val="Hyperlink"/>
-                    <w:noProof/>
-                  </w:rPr>
-                </w:rPrChange>
-              </w:rPr>
-              <w:delText>Specific Requirements</w:delText>
-            </w:r>
-            <w:r>
-              <w:rPr>
-                <w:noProof/>
-                <w:webHidden/>
-              </w:rPr>
-              <w:tab/>
-              <w:delText>3</w:delText>
-            </w:r>
-          </w:del>
-        </w:p>
-        <w:p>
-          <w:pPr>
-            <w:pStyle w:val="TOC2"/>
-            <w:tabs>
-              <w:tab w:val="left" w:pos="880"/>
-              <w:tab w:val="right" w:leader="dot" w:pos="9350"/>
-            </w:tabs>
-            <w:rPr>
-              <w:del w:id="117" w:author="Adam" w:date="2015-09-21T02:08:00Z"/>
-              <w:rFonts w:asciiTheme="minorHAnsi" w:eastAsiaTheme="minorEastAsia" w:hAnsiTheme="minorHAnsi" w:cstheme="minorBidi"/>
-              <w:noProof/>
-              <w:sz w:val="22"/>
-              <w:szCs w:val="22"/>
-            </w:rPr>
-          </w:pPr>
-          <w:del w:id="118" w:author="Adam" w:date="2015-09-21T02:08:00Z">
-            <w:r>
-              <w:rPr>
-                <w:rStyle w:val="Hyperlink"/>
-                <w:noProof/>
-                <w:rPrChange w:id="119" w:author="Adam" w:date="2015-09-21T02:08:00Z">
-                  <w:rPr>
-                    <w:rStyle w:val="Hyperlink"/>
-                    <w:noProof/>
-                  </w:rPr>
-                </w:rPrChange>
-              </w:rPr>
-              <w:delText>3.1</w:delText>
-            </w:r>
-            <w:r>
-              <w:rPr>
-                <w:rFonts w:asciiTheme="minorHAnsi" w:eastAsiaTheme="minorEastAsia" w:hAnsiTheme="minorHAnsi" w:cstheme="minorBidi"/>
-                <w:noProof/>
-                <w:sz w:val="22"/>
-                <w:szCs w:val="22"/>
-              </w:rPr>
-              <w:tab/>
-            </w:r>
-            <w:r>
-              <w:rPr>
-                <w:rStyle w:val="Hyperlink"/>
-                <w:noProof/>
-                <w:rPrChange w:id="120" w:author="Adam" w:date="2015-09-21T02:08:00Z">
-                  <w:rPr>
-                    <w:rStyle w:val="Hyperlink"/>
-                    <w:noProof/>
-                  </w:rPr>
-                </w:rPrChange>
-              </w:rPr>
-              <w:delText>Functional Requirements</w:delText>
-            </w:r>
-            <w:r>
-              <w:rPr>
-                <w:noProof/>
-                <w:webHidden/>
-              </w:rPr>
-              <w:tab/>
-              <w:delText>3</w:delText>
-            </w:r>
-          </w:del>
-        </w:p>
-        <w:p>
-          <w:pPr>
-            <w:pStyle w:val="TOC3"/>
-            <w:tabs>
-              <w:tab w:val="left" w:pos="1320"/>
-              <w:tab w:val="right" w:leader="dot" w:pos="9350"/>
-            </w:tabs>
-            <w:rPr>
-              <w:del w:id="121" w:author="Adam" w:date="2015-09-21T02:08:00Z"/>
-              <w:rFonts w:asciiTheme="minorHAnsi" w:eastAsiaTheme="minorEastAsia" w:hAnsiTheme="minorHAnsi" w:cstheme="minorBidi"/>
-              <w:noProof/>
-              <w:sz w:val="22"/>
-              <w:szCs w:val="22"/>
-            </w:rPr>
-          </w:pPr>
-          <w:del w:id="122" w:author="Adam" w:date="2015-09-21T02:08:00Z">
-            <w:r>
-              <w:rPr>
-                <w:rStyle w:val="Hyperlink"/>
-                <w:noProof/>
-                <w:rPrChange w:id="123" w:author="Adam" w:date="2015-09-21T02:08:00Z">
-                  <w:rPr>
-                    <w:rStyle w:val="Hyperlink"/>
-                    <w:noProof/>
-                  </w:rPr>
-                </w:rPrChange>
-              </w:rPr>
-              <w:delText>3.1.1</w:delText>
-            </w:r>
-            <w:r>
-              <w:rPr>
-                <w:rFonts w:asciiTheme="minorHAnsi" w:eastAsiaTheme="minorEastAsia" w:hAnsiTheme="minorHAnsi" w:cstheme="minorBidi"/>
-                <w:noProof/>
-                <w:sz w:val="22"/>
-                <w:szCs w:val="22"/>
-              </w:rPr>
-              <w:tab/>
-            </w:r>
-            <w:r>
-              <w:rPr>
-                <w:rStyle w:val="Hyperlink"/>
-                <w:noProof/>
-                <w:rPrChange w:id="124" w:author="Adam" w:date="2015-09-21T02:08:00Z">
-                  <w:rPr>
-                    <w:rStyle w:val="Hyperlink"/>
-                    <w:noProof/>
-                  </w:rPr>
-                </w:rPrChange>
-              </w:rPr>
-              <w:delText>The system shall provide user authentication.</w:delText>
-            </w:r>
-            <w:r>
-              <w:rPr>
-                <w:noProof/>
-                <w:webHidden/>
-              </w:rPr>
-              <w:tab/>
-              <w:delText>3</w:delText>
-            </w:r>
-          </w:del>
-        </w:p>
-        <w:p>
-          <w:pPr>
-            <w:pStyle w:val="TOC3"/>
-            <w:tabs>
-              <w:tab w:val="left" w:pos="1320"/>
-              <w:tab w:val="right" w:leader="dot" w:pos="9350"/>
-            </w:tabs>
-            <w:rPr>
-              <w:del w:id="125" w:author="Adam" w:date="2015-09-21T02:08:00Z"/>
-              <w:rFonts w:asciiTheme="minorHAnsi" w:eastAsiaTheme="minorEastAsia" w:hAnsiTheme="minorHAnsi" w:cstheme="minorBidi"/>
-              <w:noProof/>
-              <w:sz w:val="22"/>
-              <w:szCs w:val="22"/>
-            </w:rPr>
-          </w:pPr>
-          <w:del w:id="126" w:author="Adam" w:date="2015-09-21T02:08:00Z">
-            <w:r>
-              <w:rPr>
-                <w:rStyle w:val="Hyperlink"/>
-                <w:noProof/>
-                <w:rPrChange w:id="127" w:author="Adam" w:date="2015-09-21T02:08:00Z">
-                  <w:rPr>
-                    <w:rStyle w:val="Hyperlink"/>
-                    <w:noProof/>
-                  </w:rPr>
-                </w:rPrChange>
-              </w:rPr>
-              <w:delText>3.1.2</w:delText>
-            </w:r>
-            <w:r>
-              <w:rPr>
-                <w:rFonts w:asciiTheme="minorHAnsi" w:eastAsiaTheme="minorEastAsia" w:hAnsiTheme="minorHAnsi" w:cstheme="minorBidi"/>
-                <w:noProof/>
-                <w:sz w:val="22"/>
-                <w:szCs w:val="22"/>
-              </w:rPr>
-              <w:tab/>
-            </w:r>
-            <w:r>
-              <w:rPr>
-                <w:rStyle w:val="Hyperlink"/>
-                <w:noProof/>
-                <w:rPrChange w:id="128" w:author="Adam" w:date="2015-09-21T02:08:00Z">
-                  <w:rPr>
-                    <w:rStyle w:val="Hyperlink"/>
-                    <w:noProof/>
-                  </w:rPr>
-                </w:rPrChange>
-              </w:rPr>
-              <w:delText>The system shall provide the ability to process medical device data files.</w:delText>
-            </w:r>
-            <w:r>
-              <w:rPr>
-                <w:noProof/>
-                <w:webHidden/>
-              </w:rPr>
-              <w:tab/>
-              <w:delText>3</w:delText>
-            </w:r>
-          </w:del>
-        </w:p>
-        <w:p>
-          <w:pPr>
-            <w:pStyle w:val="TOC3"/>
-            <w:tabs>
-              <w:tab w:val="left" w:pos="1320"/>
-              <w:tab w:val="right" w:leader="dot" w:pos="9350"/>
-            </w:tabs>
-            <w:rPr>
-              <w:del w:id="129" w:author="Adam" w:date="2015-09-21T02:08:00Z"/>
-              <w:rFonts w:asciiTheme="minorHAnsi" w:eastAsiaTheme="minorEastAsia" w:hAnsiTheme="minorHAnsi" w:cstheme="minorBidi"/>
-              <w:noProof/>
-              <w:sz w:val="22"/>
-              <w:szCs w:val="22"/>
-            </w:rPr>
-          </w:pPr>
-          <w:del w:id="130" w:author="Adam" w:date="2015-09-21T02:08:00Z">
-            <w:r>
-              <w:rPr>
-                <w:rStyle w:val="Hyperlink"/>
-                <w:noProof/>
-                <w:rPrChange w:id="131" w:author="Adam" w:date="2015-09-21T02:08:00Z">
-                  <w:rPr>
-                    <w:rStyle w:val="Hyperlink"/>
-                    <w:noProof/>
-                  </w:rPr>
-                </w:rPrChange>
-              </w:rPr>
-              <w:delText>3.1.3</w:delText>
-            </w:r>
-            <w:r>
-              <w:rPr>
-                <w:rFonts w:asciiTheme="minorHAnsi" w:eastAsiaTheme="minorEastAsia" w:hAnsiTheme="minorHAnsi" w:cstheme="minorBidi"/>
-                <w:noProof/>
-                <w:sz w:val="22"/>
-                <w:szCs w:val="22"/>
-              </w:rPr>
-              <w:tab/>
-            </w:r>
-            <w:r>
-              <w:rPr>
-                <w:rStyle w:val="Hyperlink"/>
-                <w:noProof/>
-                <w:rPrChange w:id="132" w:author="Adam" w:date="2015-09-21T02:08:00Z">
-                  <w:rPr>
-                    <w:rStyle w:val="Hyperlink"/>
-                    <w:noProof/>
-                  </w:rPr>
-                </w:rPrChange>
-              </w:rPr>
-              <w:delText>The system shall connect to a database.</w:delText>
-            </w:r>
-            <w:r>
-              <w:rPr>
-                <w:noProof/>
-                <w:webHidden/>
-              </w:rPr>
-              <w:tab/>
-              <w:delText>4</w:delText>
-            </w:r>
-          </w:del>
-        </w:p>
-        <w:p>
-          <w:pPr>
-            <w:pStyle w:val="TOC3"/>
-            <w:tabs>
-              <w:tab w:val="left" w:pos="1320"/>
-              <w:tab w:val="right" w:leader="dot" w:pos="9350"/>
-            </w:tabs>
-            <w:rPr>
-              <w:del w:id="133" w:author="Adam" w:date="2015-09-21T02:08:00Z"/>
-              <w:rFonts w:asciiTheme="minorHAnsi" w:eastAsiaTheme="minorEastAsia" w:hAnsiTheme="minorHAnsi" w:cstheme="minorBidi"/>
-              <w:noProof/>
-              <w:sz w:val="22"/>
-              <w:szCs w:val="22"/>
-            </w:rPr>
-          </w:pPr>
-          <w:del w:id="134" w:author="Adam" w:date="2015-09-21T02:08:00Z">
-            <w:r>
-              <w:rPr>
-                <w:rStyle w:val="Hyperlink"/>
-                <w:noProof/>
-                <w:rPrChange w:id="135" w:author="Adam" w:date="2015-09-21T02:08:00Z">
-                  <w:rPr>
-                    <w:rStyle w:val="Hyperlink"/>
-                    <w:noProof/>
-                  </w:rPr>
-                </w:rPrChange>
-              </w:rPr>
-              <w:delText>3.1.4</w:delText>
-            </w:r>
-            <w:r>
-              <w:rPr>
-                <w:rFonts w:asciiTheme="minorHAnsi" w:eastAsiaTheme="minorEastAsia" w:hAnsiTheme="minorHAnsi" w:cstheme="minorBidi"/>
-                <w:noProof/>
-                <w:sz w:val="22"/>
-                <w:szCs w:val="22"/>
-              </w:rPr>
-              <w:tab/>
-            </w:r>
-            <w:r>
-              <w:rPr>
-                <w:rStyle w:val="Hyperlink"/>
-                <w:noProof/>
-                <w:rPrChange w:id="136" w:author="Adam" w:date="2015-09-21T02:08:00Z">
-                  <w:rPr>
-                    <w:rStyle w:val="Hyperlink"/>
-                    <w:noProof/>
-                  </w:rPr>
-                </w:rPrChange>
-              </w:rPr>
-              <w:delText>The system shall be installed with a setup executable script.</w:delText>
-            </w:r>
-            <w:r>
-              <w:rPr>
-                <w:noProof/>
-                <w:webHidden/>
-              </w:rPr>
-              <w:tab/>
-              <w:delText>4</w:delText>
-            </w:r>
-          </w:del>
-        </w:p>
-        <w:p>
-          <w:pPr>
-            <w:pStyle w:val="TOC2"/>
-            <w:tabs>
-              <w:tab w:val="left" w:pos="880"/>
-              <w:tab w:val="right" w:leader="dot" w:pos="9350"/>
-            </w:tabs>
-            <w:rPr>
-              <w:del w:id="137" w:author="Adam" w:date="2015-09-21T02:08:00Z"/>
-              <w:rFonts w:asciiTheme="minorHAnsi" w:eastAsiaTheme="minorEastAsia" w:hAnsiTheme="minorHAnsi" w:cstheme="minorBidi"/>
-              <w:noProof/>
-              <w:sz w:val="22"/>
-              <w:szCs w:val="22"/>
-            </w:rPr>
-          </w:pPr>
-          <w:del w:id="138" w:author="Adam" w:date="2015-09-21T02:08:00Z">
-            <w:r>
-              <w:rPr>
-                <w:rStyle w:val="Hyperlink"/>
-                <w:noProof/>
-                <w:rPrChange w:id="139" w:author="Adam" w:date="2015-09-21T02:08:00Z">
-                  <w:rPr>
-                    <w:rStyle w:val="Hyperlink"/>
-                    <w:noProof/>
-                  </w:rPr>
-                </w:rPrChange>
-              </w:rPr>
-              <w:delText>3.2</w:delText>
-            </w:r>
-            <w:r>
-              <w:rPr>
-                <w:rFonts w:asciiTheme="minorHAnsi" w:eastAsiaTheme="minorEastAsia" w:hAnsiTheme="minorHAnsi" w:cstheme="minorBidi"/>
-                <w:noProof/>
-                <w:sz w:val="22"/>
-                <w:szCs w:val="22"/>
-              </w:rPr>
-              <w:tab/>
-            </w:r>
-            <w:r>
-              <w:rPr>
-                <w:rStyle w:val="Hyperlink"/>
-                <w:noProof/>
-                <w:rPrChange w:id="140" w:author="Adam" w:date="2015-09-21T02:08:00Z">
-                  <w:rPr>
-                    <w:rStyle w:val="Hyperlink"/>
-                    <w:noProof/>
-                  </w:rPr>
-                </w:rPrChange>
-              </w:rPr>
-              <w:delText>Non-Functional Requirements</w:delText>
-            </w:r>
-            <w:r>
-              <w:rPr>
-                <w:noProof/>
-                <w:webHidden/>
-              </w:rPr>
-              <w:tab/>
-              <w:delText>5</w:delText>
-            </w:r>
-          </w:del>
-        </w:p>
-        <w:p>
-          <w:pPr>
-            <w:pStyle w:val="TOC3"/>
-            <w:tabs>
-              <w:tab w:val="left" w:pos="1320"/>
-              <w:tab w:val="right" w:leader="dot" w:pos="9350"/>
-            </w:tabs>
-            <w:rPr>
-              <w:del w:id="141" w:author="Adam" w:date="2015-09-21T02:08:00Z"/>
-              <w:rFonts w:asciiTheme="minorHAnsi" w:eastAsiaTheme="minorEastAsia" w:hAnsiTheme="minorHAnsi" w:cstheme="minorBidi"/>
-              <w:noProof/>
-              <w:sz w:val="22"/>
-              <w:szCs w:val="22"/>
-            </w:rPr>
-          </w:pPr>
-          <w:del w:id="142" w:author="Adam" w:date="2015-09-21T02:08:00Z">
-            <w:r>
-              <w:rPr>
-                <w:rStyle w:val="Hyperlink"/>
-                <w:noProof/>
-                <w:rPrChange w:id="143" w:author="Adam" w:date="2015-09-21T02:08:00Z">
-                  <w:rPr>
-                    <w:rStyle w:val="Hyperlink"/>
-                    <w:noProof/>
-                  </w:rPr>
-                </w:rPrChange>
-              </w:rPr>
-              <w:delText>3.2.1</w:delText>
-            </w:r>
-            <w:r>
-              <w:rPr>
-                <w:rFonts w:asciiTheme="minorHAnsi" w:eastAsiaTheme="minorEastAsia" w:hAnsiTheme="minorHAnsi" w:cstheme="minorBidi"/>
-                <w:noProof/>
-                <w:sz w:val="22"/>
-                <w:szCs w:val="22"/>
-              </w:rPr>
-              <w:tab/>
-            </w:r>
-            <w:r>
-              <w:rPr>
-                <w:rStyle w:val="Hyperlink"/>
-                <w:noProof/>
-                <w:rPrChange w:id="144" w:author="Adam" w:date="2015-09-21T02:08:00Z">
-                  <w:rPr>
-                    <w:rStyle w:val="Hyperlink"/>
-                    <w:noProof/>
-                  </w:rPr>
-                </w:rPrChange>
-              </w:rPr>
-              <w:delText>The system shall run on Windows Operating Systems</w:delText>
-            </w:r>
-            <w:r>
-              <w:rPr>
-                <w:noProof/>
-                <w:webHidden/>
-              </w:rPr>
-              <w:tab/>
-              <w:delText>5</w:delText>
-            </w:r>
-          </w:del>
-        </w:p>
-        <w:p>
-          <w:pPr>
-            <w:pStyle w:val="TOC3"/>
-            <w:tabs>
-              <w:tab w:val="left" w:pos="1320"/>
-              <w:tab w:val="right" w:leader="dot" w:pos="9350"/>
-            </w:tabs>
-            <w:rPr>
-              <w:del w:id="145" w:author="Adam" w:date="2015-09-21T02:08:00Z"/>
-              <w:rFonts w:asciiTheme="minorHAnsi" w:eastAsiaTheme="minorEastAsia" w:hAnsiTheme="minorHAnsi" w:cstheme="minorBidi"/>
-              <w:noProof/>
-              <w:sz w:val="22"/>
-              <w:szCs w:val="22"/>
-            </w:rPr>
-          </w:pPr>
-          <w:del w:id="146" w:author="Adam" w:date="2015-09-21T02:08:00Z">
-            <w:r>
-              <w:rPr>
-                <w:rStyle w:val="Hyperlink"/>
-                <w:noProof/>
-                <w:rPrChange w:id="147" w:author="Adam" w:date="2015-09-21T02:08:00Z">
-                  <w:rPr>
-                    <w:rStyle w:val="Hyperlink"/>
-                    <w:noProof/>
-                  </w:rPr>
-                </w:rPrChange>
-              </w:rPr>
-              <w:delText>3.2.2</w:delText>
-            </w:r>
-            <w:r>
-              <w:rPr>
-                <w:rFonts w:asciiTheme="minorHAnsi" w:eastAsiaTheme="minorEastAsia" w:hAnsiTheme="minorHAnsi" w:cstheme="minorBidi"/>
-                <w:noProof/>
-                <w:sz w:val="22"/>
-                <w:szCs w:val="22"/>
-              </w:rPr>
-              <w:tab/>
-            </w:r>
-            <w:r>
-              <w:rPr>
-                <w:rStyle w:val="Hyperlink"/>
-                <w:noProof/>
-                <w:rPrChange w:id="148" w:author="Adam" w:date="2015-09-21T02:08:00Z">
-                  <w:rPr>
-                    <w:rStyle w:val="Hyperlink"/>
-                    <w:noProof/>
-                  </w:rPr>
-                </w:rPrChange>
-              </w:rPr>
-              <w:delText>The system shall use a SQL database.</w:delText>
-            </w:r>
-            <w:r>
-              <w:rPr>
-                <w:noProof/>
-                <w:webHidden/>
-              </w:rPr>
-              <w:tab/>
-              <w:delText>5</w:delText>
-            </w:r>
-          </w:del>
-        </w:p>
-        <w:p>
-          <w:pPr>
-            <w:pStyle w:val="TOC3"/>
-            <w:tabs>
-              <w:tab w:val="left" w:pos="1320"/>
-              <w:tab w:val="right" w:leader="dot" w:pos="9350"/>
-            </w:tabs>
-            <w:rPr>
-              <w:del w:id="149" w:author="Adam" w:date="2015-09-21T02:08:00Z"/>
-              <w:rFonts w:asciiTheme="minorHAnsi" w:eastAsiaTheme="minorEastAsia" w:hAnsiTheme="minorHAnsi" w:cstheme="minorBidi"/>
-              <w:noProof/>
-              <w:sz w:val="22"/>
-              <w:szCs w:val="22"/>
-            </w:rPr>
-          </w:pPr>
-          <w:del w:id="150" w:author="Adam" w:date="2015-09-21T02:08:00Z">
-            <w:r>
-              <w:rPr>
-                <w:rStyle w:val="Hyperlink"/>
-                <w:noProof/>
-                <w:rPrChange w:id="151" w:author="Adam" w:date="2015-09-21T02:08:00Z">
-                  <w:rPr>
-                    <w:rStyle w:val="Hyperlink"/>
-                    <w:noProof/>
-                  </w:rPr>
-                </w:rPrChange>
-              </w:rPr>
-              <w:delText>3.2.3</w:delText>
-            </w:r>
-            <w:r>
-              <w:rPr>
-                <w:rFonts w:asciiTheme="minorHAnsi" w:eastAsiaTheme="minorEastAsia" w:hAnsiTheme="minorHAnsi" w:cstheme="minorBidi"/>
-                <w:noProof/>
-                <w:sz w:val="22"/>
-                <w:szCs w:val="22"/>
-              </w:rPr>
-              <w:tab/>
-            </w:r>
-            <w:r>
-              <w:rPr>
-                <w:rStyle w:val="Hyperlink"/>
-                <w:noProof/>
-                <w:rPrChange w:id="152" w:author="Adam" w:date="2015-09-21T02:08:00Z">
-                  <w:rPr>
-                    <w:rStyle w:val="Hyperlink"/>
-                    <w:noProof/>
-                  </w:rPr>
-                </w:rPrChange>
-              </w:rPr>
-              <w:delText>The system shall require a server to be connected to a reliable network with an internet connection.</w:delText>
-            </w:r>
-            <w:r>
-              <w:rPr>
-                <w:noProof/>
-                <w:webHidden/>
-              </w:rPr>
-              <w:tab/>
-              <w:delText>5</w:delText>
+              <w:delText>6</w:delText>
             </w:r>
           </w:del>
         </w:p>
@@ -4420,62 +4071,18 @@
               <w:tab w:val="right" w:leader="dot" w:pos="9350"/>
             </w:tabs>
             <w:rPr>
-              <w:del w:id="153" w:author="Adam" w:date="2015-09-21T02:08:00Z"/>
+              <w:del w:id="107" w:author="Adam" w:date="2015-09-21T02:08:00Z"/>
               <w:rFonts w:asciiTheme="minorHAnsi" w:eastAsiaTheme="minorEastAsia" w:hAnsiTheme="minorHAnsi" w:cstheme="minorBidi"/>
               <w:noProof/>
               <w:sz w:val="22"/>
               <w:szCs w:val="22"/>
             </w:rPr>
           </w:pPr>
-          <w:del w:id="154" w:author="Adam" w:date="2015-09-21T02:08:00Z">
-            <w:r>
-              <w:rPr>
-                <w:rStyle w:val="Hyperlink"/>
-                <w:noProof/>
-                <w:rPrChange w:id="155" w:author="Adam" w:date="2015-09-21T02:08:00Z">
-                  <w:rPr>
-                    <w:rStyle w:val="Hyperlink"/>
-                    <w:noProof/>
-                  </w:rPr>
-                </w:rPrChange>
-              </w:rPr>
-              <w:delText>Appendix A: Use Cases</w:delText>
-            </w:r>
-            <w:r>
-              <w:rPr>
-                <w:noProof/>
-                <w:webHidden/>
-              </w:rPr>
-              <w:tab/>
-              <w:delText>6</w:delText>
-            </w:r>
-          </w:del>
-        </w:p>
-        <w:p>
-          <w:pPr>
-            <w:pStyle w:val="TOC1"/>
-            <w:tabs>
-              <w:tab w:val="right" w:leader="dot" w:pos="9350"/>
-            </w:tabs>
-            <w:rPr>
-              <w:del w:id="156" w:author="Adam" w:date="2015-09-21T02:08:00Z"/>
-              <w:rFonts w:asciiTheme="minorHAnsi" w:eastAsiaTheme="minorEastAsia" w:hAnsiTheme="minorHAnsi" w:cstheme="minorBidi"/>
-              <w:noProof/>
-              <w:sz w:val="22"/>
-              <w:szCs w:val="22"/>
-            </w:rPr>
-          </w:pPr>
-          <w:del w:id="157" w:author="Adam" w:date="2015-09-21T02:08:00Z">
-            <w:r>
-              <w:rPr>
-                <w:rStyle w:val="Hyperlink"/>
-                <w:noProof/>
-                <w:rPrChange w:id="158" w:author="Adam" w:date="2015-09-21T02:08:00Z">
-                  <w:rPr>
-                    <w:rStyle w:val="Hyperlink"/>
-                    <w:noProof/>
-                  </w:rPr>
-                </w:rPrChange>
+          <w:del w:id="108" w:author="Adam" w:date="2015-09-21T02:08:00Z">
+            <w:r>
+              <w:rPr>
+                <w:rStyle w:val="Hyperlink"/>
+                <w:noProof/>
               </w:rPr>
               <w:delText>Appendix B: Sequence Diagrams</w:delText>
             </w:r>
@@ -4492,10 +4099,10 @@
         <w:p>
           <w:pPr>
             <w:rPr>
-              <w:ins w:id="159" w:author="Adam" w:date="2015-09-21T02:03:00Z"/>
+              <w:ins w:id="109" w:author="Adam" w:date="2015-09-21T02:03:00Z"/>
             </w:rPr>
           </w:pPr>
-          <w:ins w:id="160" w:author="Adam" w:date="2015-09-21T02:03:00Z">
+          <w:ins w:id="110" w:author="Adam" w:date="2015-09-21T02:03:00Z">
             <w:r>
               <w:rPr>
                 <w:b/>
@@ -4506,17 +4113,17 @@
             </w:r>
           </w:ins>
         </w:p>
-        <w:customXmlInsRangeStart w:id="161" w:author="Adam" w:date="2015-09-21T02:03:00Z"/>
+        <w:customXmlInsRangeStart w:id="111" w:author="Adam" w:date="2015-09-21T02:03:00Z"/>
       </w:sdtContent>
     </w:sdt>
-    <w:customXmlInsRangeEnd w:id="161"/>
+    <w:customXmlInsRangeEnd w:id="111"/>
     <w:p>
       <w:pPr>
         <w:sectPr>
-          <w:headerReference w:type="default" r:id="rId12"/>
-          <w:footerReference w:type="default" r:id="rId13"/>
-          <w:headerReference w:type="first" r:id="rId14"/>
-          <w:footerReference w:type="first" r:id="rId15"/>
+          <w:headerReference w:type="default" r:id="rId11"/>
+          <w:footerReference w:type="default" r:id="rId12"/>
+          <w:headerReference w:type="first" r:id="rId13"/>
+          <w:footerReference w:type="first" r:id="rId14"/>
           <w:pgSz w:w="12240" w:h="15840"/>
           <w:pgMar w:top="1440" w:right="1440" w:bottom="1440" w:left="1440" w:header="720" w:footer="720" w:gutter="0"/>
           <w:pgNumType w:fmt="lowerRoman" w:start="0"/>
@@ -4533,16 +4140,16 @@
       <w:pPr>
         <w:pStyle w:val="Title"/>
         <w:rPr>
-          <w:ins w:id="174" w:author="Adam" w:date="2015-09-21T00:44:00Z"/>
+          <w:ins w:id="132" w:author="Adam" w:date="2015-09-21T00:44:00Z"/>
         </w:rPr>
-        <w:pPrChange w:id="175" w:author="Adam" w:date="2015-09-21T00:45:00Z">
+        <w:pPrChange w:id="133" w:author="Adam" w:date="2015-09-21T00:45:00Z">
           <w:pPr>
             <w:pStyle w:val="Heading1"/>
             <w:spacing w:after="200" w:line="360" w:lineRule="auto"/>
           </w:pPr>
         </w:pPrChange>
       </w:pPr>
-      <w:ins w:id="176" w:author="Adam" w:date="2015-09-21T00:45:00Z">
+      <w:ins w:id="134" w:author="Adam" w:date="2015-09-21T00:45:00Z">
         <w:r>
           <w:lastRenderedPageBreak/>
           <w:t>Requirements Specification</w:t>
@@ -4554,19 +4161,19 @@
         <w:pStyle w:val="Heading1"/>
         <w:spacing w:after="200" w:line="360" w:lineRule="auto"/>
       </w:pPr>
-      <w:bookmarkStart w:id="177" w:name="_Toc430564608"/>
-      <w:ins w:id="178" w:author="Adam" w:date="2015-09-20T21:51:00Z">
+      <w:bookmarkStart w:id="135" w:name="_Toc430564608"/>
+      <w:ins w:id="136" w:author="Adam" w:date="2015-09-20T21:51:00Z">
         <w:r>
           <w:t>Introduction</w:t>
         </w:r>
       </w:ins>
-      <w:bookmarkEnd w:id="177"/>
+      <w:bookmarkEnd w:id="135"/>
     </w:p>
     <w:p>
       <w:pPr>
         <w:pStyle w:val="Heading2"/>
         <w:spacing w:line="360" w:lineRule="auto"/>
-        <w:pPrChange w:id="179" w:author="Adam" w:date="2015-09-20T22:33:00Z">
+        <w:pPrChange w:id="137" w:author="Adam" w:date="2015-09-20T22:33:00Z">
           <w:pPr>
             <w:pStyle w:val="Heading2"/>
             <w:spacing w:line="360" w:lineRule="auto"/>
@@ -4574,11 +4181,11 @@
           </w:pPr>
         </w:pPrChange>
       </w:pPr>
-      <w:bookmarkStart w:id="180" w:name="_Toc430564609"/>
+      <w:bookmarkStart w:id="138" w:name="_Toc430564609"/>
       <w:r>
         <w:t>Purpose</w:t>
       </w:r>
-      <w:bookmarkEnd w:id="180"/>
+      <w:bookmarkEnd w:id="138"/>
     </w:p>
     <w:p>
       <w:r>
@@ -4606,21 +4213,21 @@
     <w:p>
       <w:pPr>
         <w:pStyle w:val="Heading2"/>
-        <w:pPrChange w:id="181" w:author="Adam" w:date="2015-09-20T22:33:00Z">
+        <w:pPrChange w:id="139" w:author="Adam" w:date="2015-09-20T22:33:00Z">
           <w:pPr>
             <w:pStyle w:val="Heading2"/>
             <w:ind w:hanging="792"/>
           </w:pPr>
         </w:pPrChange>
       </w:pPr>
-      <w:bookmarkStart w:id="182" w:name="_Toc430564610"/>
-      <w:ins w:id="183" w:author="Adam" w:date="2015-09-20T21:52:00Z">
+      <w:bookmarkStart w:id="140" w:name="_Toc430564610"/>
+      <w:ins w:id="141" w:author="Adam" w:date="2015-09-20T21:52:00Z">
         <w:r>
           <w:t>Scope</w:t>
         </w:r>
       </w:ins>
-      <w:bookmarkEnd w:id="182"/>
-      <w:del w:id="184" w:author="Adam" w:date="2015-09-20T21:52:00Z">
+      <w:bookmarkEnd w:id="140"/>
+      <w:del w:id="142" w:author="Adam" w:date="2015-09-20T21:52:00Z">
         <w:r>
           <w:delText>Application</w:delText>
         </w:r>
@@ -4640,7 +4247,7 @@
     <w:p>
       <w:pPr>
         <w:pStyle w:val="Heading3"/>
-        <w:pPrChange w:id="185" w:author="Adam" w:date="2015-09-20T23:10:00Z">
+        <w:pPrChange w:id="143" w:author="Adam" w:date="2015-09-20T23:10:00Z">
           <w:pPr>
             <w:pStyle w:val="Heading2"/>
             <w:ind w:hanging="792"/>
@@ -4655,12 +4262,12 @@
       <w:r>
         <w:t xml:space="preserve">The data collection portion of this project will consist of the following.  There are </w:t>
       </w:r>
-      <w:del w:id="186" w:author="Adam" w:date="2015-09-20T21:53:00Z">
+      <w:del w:id="144" w:author="Adam" w:date="2015-09-20T21:53:00Z">
         <w:r>
           <w:delText xml:space="preserve">several </w:delText>
         </w:r>
       </w:del>
-      <w:ins w:id="187" w:author="Adam" w:date="2015-09-20T21:53:00Z">
+      <w:ins w:id="145" w:author="Adam" w:date="2015-09-20T21:53:00Z">
         <w:r>
           <w:t xml:space="preserve">two </w:t>
         </w:r>
@@ -4668,7 +4275,7 @@
       <w:r>
         <w:t xml:space="preserve">different medical devices </w:t>
       </w:r>
-      <w:ins w:id="188" w:author="Admin" w:date="2015-09-13T10:36:00Z">
+      <w:ins w:id="146" w:author="Admin" w:date="2015-09-13T10:36:00Z">
         <w:r>
           <w:t xml:space="preserve">to be used for this project </w:t>
         </w:r>
@@ -4676,12 +4283,12 @@
       <w:r>
         <w:t xml:space="preserve">that </w:t>
       </w:r>
-      <w:del w:id="189" w:author="Admin" w:date="2015-09-13T10:36:00Z">
+      <w:del w:id="147" w:author="Admin" w:date="2015-09-13T10:36:00Z">
         <w:r>
           <w:delText xml:space="preserve">have </w:delText>
         </w:r>
       </w:del>
-      <w:ins w:id="190" w:author="Admin" w:date="2015-09-13T10:36:00Z">
+      <w:ins w:id="148" w:author="Admin" w:date="2015-09-13T10:36:00Z">
         <w:r>
           <w:t xml:space="preserve">record </w:t>
         </w:r>
@@ -4692,7 +4299,7 @@
       <w:r>
         <w:t>consist</w:t>
       </w:r>
-      <w:ins w:id="191" w:author="Admin" w:date="2015-09-13T10:34:00Z">
+      <w:ins w:id="149" w:author="Admin" w:date="2015-09-13T10:34:00Z">
         <w:r>
           <w:t>s</w:t>
         </w:r>
@@ -4709,43 +4316,43 @@
       <w:r>
         <w:t xml:space="preserve"> formats, and the data is different from device to device.  </w:t>
       </w:r>
-      <w:del w:id="192" w:author="Adam" w:date="2015-09-20T21:53:00Z">
+      <w:del w:id="150" w:author="Adam" w:date="2015-09-20T21:53:00Z">
         <w:r>
           <w:delText xml:space="preserve">The </w:delText>
         </w:r>
       </w:del>
-      <w:ins w:id="193" w:author="Admin" w:date="2015-09-13T10:35:00Z">
-        <w:del w:id="194" w:author="Adam" w:date="2015-09-20T21:53:00Z">
+      <w:ins w:id="151" w:author="Admin" w:date="2015-09-13T10:35:00Z">
+        <w:del w:id="152" w:author="Adam" w:date="2015-09-20T21:53:00Z">
           <w:r>
             <w:delText xml:space="preserve">data </w:delText>
           </w:r>
         </w:del>
       </w:ins>
-      <w:del w:id="195" w:author="Adam" w:date="2015-09-20T21:53:00Z">
+      <w:del w:id="153" w:author="Adam" w:date="2015-09-20T21:53:00Z">
         <w:r>
           <w:delText>files</w:delText>
         </w:r>
       </w:del>
-      <w:ins w:id="196" w:author="Admin" w:date="2015-09-13T10:35:00Z">
-        <w:del w:id="197" w:author="Adam" w:date="2015-09-20T21:53:00Z">
+      <w:ins w:id="154" w:author="Admin" w:date="2015-09-13T10:35:00Z">
+        <w:del w:id="155" w:author="Adam" w:date="2015-09-20T21:53:00Z">
           <w:r>
             <w:delText xml:space="preserve"> from the device</w:delText>
           </w:r>
         </w:del>
       </w:ins>
-      <w:del w:id="198" w:author="Adam" w:date="2015-09-20T21:53:00Z">
+      <w:del w:id="156" w:author="Adam" w:date="2015-09-20T21:53:00Z">
         <w:r>
           <w:delText xml:space="preserve"> will likely be </w:delText>
         </w:r>
       </w:del>
-      <w:ins w:id="199" w:author="Admin" w:date="2015-09-13T10:35:00Z">
-        <w:del w:id="200" w:author="Adam" w:date="2015-09-20T21:53:00Z">
+      <w:ins w:id="157" w:author="Admin" w:date="2015-09-13T10:35:00Z">
+        <w:del w:id="158" w:author="Adam" w:date="2015-09-20T21:53:00Z">
           <w:r>
             <w:delText>exported</w:delText>
           </w:r>
         </w:del>
       </w:ins>
-      <w:del w:id="201" w:author="Adam" w:date="2015-09-20T21:53:00Z">
+      <w:del w:id="159" w:author="Adam" w:date="2015-09-20T21:53:00Z">
         <w:r>
           <w:delText>given in one zip file that will need to be extracted and processed, however the contents</w:delText>
         </w:r>
@@ -4756,12 +4363,12 @@
       <w:r>
         <w:t xml:space="preserve">The software will have to determine the contents of </w:t>
       </w:r>
-      <w:ins w:id="202" w:author="Adam" w:date="2015-09-20T21:53:00Z">
+      <w:ins w:id="160" w:author="Adam" w:date="2015-09-20T21:53:00Z">
         <w:r>
           <w:t xml:space="preserve">each </w:t>
         </w:r>
       </w:ins>
-      <w:del w:id="203" w:author="Adam" w:date="2015-09-20T21:53:00Z">
+      <w:del w:id="161" w:author="Adam" w:date="2015-09-20T21:53:00Z">
         <w:r>
           <w:delText xml:space="preserve">the zip </w:delText>
         </w:r>
@@ -4769,12 +4376,12 @@
       <w:r>
         <w:t>file and how to process the</w:t>
       </w:r>
-      <w:del w:id="204" w:author="Adam" w:date="2015-09-20T21:53:00Z">
+      <w:del w:id="162" w:author="Adam" w:date="2015-09-20T21:53:00Z">
         <w:r>
           <w:delText xml:space="preserve"> files within</w:delText>
         </w:r>
       </w:del>
-      <w:ins w:id="205" w:author="Adam" w:date="2015-09-20T21:53:00Z">
+      <w:ins w:id="163" w:author="Adam" w:date="2015-09-20T21:53:00Z">
         <w:r>
           <w:t>m</w:t>
         </w:r>
@@ -4782,17 +4389,17 @@
       <w:r>
         <w:t xml:space="preserve">.  </w:t>
       </w:r>
-      <w:ins w:id="206" w:author="Admin" w:date="2015-09-13T10:46:00Z">
+      <w:ins w:id="164" w:author="Admin" w:date="2015-09-13T10:46:00Z">
         <w:r>
           <w:t>Due to how long data transfers take to download the data from</w:t>
         </w:r>
       </w:ins>
-      <w:ins w:id="207" w:author="Admin" w:date="2015-09-13T10:47:00Z">
+      <w:ins w:id="165" w:author="Admin" w:date="2015-09-13T10:47:00Z">
         <w:r>
           <w:t xml:space="preserve"> a device, t</w:t>
         </w:r>
       </w:ins>
-      <w:del w:id="208" w:author="Admin" w:date="2015-09-13T10:47:00Z">
+      <w:del w:id="166" w:author="Admin" w:date="2015-09-13T10:47:00Z">
         <w:r>
           <w:delText>T</w:delText>
         </w:r>
@@ -4800,7 +4407,7 @@
       <w:r>
         <w:t>here may be a need</w:t>
       </w:r>
-      <w:del w:id="209" w:author="Admin" w:date="2015-09-13T10:47:00Z">
+      <w:del w:id="167" w:author="Admin" w:date="2015-09-13T10:47:00Z">
         <w:r>
           <w:delText>,</w:delText>
         </w:r>
@@ -4826,7 +4433,7 @@
       <w:r>
         <w:t xml:space="preserve"> from </w:t>
       </w:r>
-      <w:ins w:id="210" w:author="Admin" w:date="2015-09-13T10:55:00Z">
+      <w:ins w:id="168" w:author="Admin" w:date="2015-09-13T10:55:00Z">
         <w:r>
           <w:t xml:space="preserve">a </w:t>
         </w:r>
@@ -4834,12 +4441,12 @@
       <w:r>
         <w:t>binary</w:t>
       </w:r>
-      <w:ins w:id="211" w:author="Admin" w:date="2015-09-13T10:55:00Z">
+      <w:ins w:id="169" w:author="Admin" w:date="2015-09-13T10:55:00Z">
         <w:r>
           <w:t xml:space="preserve"> format</w:t>
         </w:r>
       </w:ins>
-      <w:ins w:id="212" w:author="Admin" w:date="2015-09-13T10:48:00Z">
+      <w:ins w:id="170" w:author="Admin" w:date="2015-09-13T10:48:00Z">
         <w:r>
           <w:t xml:space="preserve"> to another format</w:t>
         </w:r>
@@ -4850,12 +4457,12 @@
       <w:r>
         <w:t>The software needs to able to take in files provided by the medical devices and be able to translate them in a way where the</w:t>
       </w:r>
-      <w:ins w:id="213" w:author="Admin" w:date="2015-09-13T10:38:00Z">
+      <w:ins w:id="171" w:author="Admin" w:date="2015-09-13T10:38:00Z">
         <w:r>
           <w:t>y</w:t>
         </w:r>
       </w:ins>
-      <w:del w:id="214" w:author="Admin" w:date="2015-09-13T10:38:00Z">
+      <w:del w:id="172" w:author="Admin" w:date="2015-09-13T10:38:00Z">
         <w:r>
           <w:delText>n</w:delText>
         </w:r>
@@ -4863,7 +4470,7 @@
       <w:r>
         <w:t xml:space="preserve"> can </w:t>
       </w:r>
-      <w:del w:id="215" w:author="Admin" w:date="2015-09-13T10:38:00Z">
+      <w:del w:id="173" w:author="Admin" w:date="2015-09-13T10:38:00Z">
         <w:r>
           <w:delText xml:space="preserve">then </w:delText>
         </w:r>
@@ -4871,12 +4478,12 @@
       <w:r>
         <w:t xml:space="preserve">be stored </w:t>
       </w:r>
-      <w:del w:id="216" w:author="Admin" w:date="2015-09-13T10:39:00Z">
+      <w:del w:id="174" w:author="Admin" w:date="2015-09-13T10:39:00Z">
         <w:r>
           <w:delText xml:space="preserve">to </w:delText>
         </w:r>
       </w:del>
-      <w:ins w:id="217" w:author="Admin" w:date="2015-09-13T10:39:00Z">
+      <w:ins w:id="175" w:author="Admin" w:date="2015-09-13T10:39:00Z">
         <w:r>
           <w:t xml:space="preserve">in </w:t>
         </w:r>
@@ -4896,12 +4503,12 @@
       <w:r>
         <w:t>The software should allow for some basic configuration such as designat</w:t>
       </w:r>
-      <w:ins w:id="218" w:author="Admin" w:date="2015-09-13T10:57:00Z">
+      <w:ins w:id="176" w:author="Admin" w:date="2015-09-13T10:57:00Z">
         <w:r>
           <w:t>ing</w:t>
         </w:r>
       </w:ins>
-      <w:del w:id="219" w:author="Admin" w:date="2015-09-13T10:57:00Z">
+      <w:del w:id="177" w:author="Admin" w:date="2015-09-13T10:57:00Z">
         <w:r>
           <w:delText>ed</w:delText>
         </w:r>
@@ -4909,12 +4516,12 @@
       <w:r>
         <w:t xml:space="preserve"> a folder on the PC to be a listener.  Files moved or copied into this folder </w:t>
       </w:r>
-      <w:del w:id="220" w:author="Admin" w:date="2015-09-13T10:59:00Z">
+      <w:del w:id="178" w:author="Admin" w:date="2015-09-13T10:59:00Z">
         <w:r>
           <w:delText xml:space="preserve">would </w:delText>
         </w:r>
       </w:del>
-      <w:ins w:id="221" w:author="Admin" w:date="2015-09-13T10:59:00Z">
+      <w:ins w:id="179" w:author="Admin" w:date="2015-09-13T10:59:00Z">
         <w:r>
           <w:t xml:space="preserve">will </w:t>
         </w:r>
@@ -4925,7 +4532,7 @@
       <w:r>
         <w:t xml:space="preserve">they are added.  The software should have the ability to process multiple </w:t>
       </w:r>
-      <w:del w:id="222" w:author="Adam" w:date="2015-09-20T21:54:00Z">
+      <w:del w:id="180" w:author="Adam" w:date="2015-09-20T21:54:00Z">
         <w:r>
           <w:delText xml:space="preserve">zip </w:delText>
         </w:r>
@@ -4943,11 +4550,6 @@
     <w:p>
       <w:pPr>
         <w:pStyle w:val="Heading3"/>
-        <w:pPrChange w:id="223" w:author="Adam" w:date="2015-09-20T23:10:00Z">
-          <w:pPr>
-            <w:pStyle w:val="Heading3"/>
-          </w:pPr>
-        </w:pPrChange>
       </w:pPr>
       <w:r>
         <w:t>Data Analysis</w:t>
@@ -4957,12 +4559,12 @@
       <w:r>
         <w:t xml:space="preserve">Data analysis software needs to be created to analyze the data that is captured from the data collection tool mentioned above.  This piece of software will be a separate stand-alone </w:t>
       </w:r>
-      <w:ins w:id="224" w:author="Adam" w:date="2015-09-20T21:58:00Z">
+      <w:ins w:id="181" w:author="Adam" w:date="2015-09-20T21:58:00Z">
         <w:r>
           <w:t>web application.</w:t>
         </w:r>
       </w:ins>
-      <w:del w:id="225" w:author="Adam" w:date="2015-09-20T21:58:00Z">
+      <w:del w:id="182" w:author="Adam" w:date="2015-09-20T21:58:00Z">
         <w:r>
           <w:delText>application that may need to be implemented within the current UAH Medical Web Portal.</w:delText>
         </w:r>
@@ -4973,7 +4575,7 @@
       <w:r>
         <w:t>The software needs to perform data analysis over different intervals of time such as one week, one month, etc.  The</w:t>
       </w:r>
-      <w:del w:id="226" w:author="Admin" w:date="2015-09-13T10:48:00Z">
+      <w:del w:id="183" w:author="Admin" w:date="2015-09-13T10:48:00Z">
         <w:r>
           <w:delText>i</w:delText>
         </w:r>
@@ -4981,7 +4583,7 @@
       <w:r>
         <w:t>r</w:t>
       </w:r>
-      <w:ins w:id="227" w:author="Admin" w:date="2015-09-13T10:48:00Z">
+      <w:ins w:id="184" w:author="Admin" w:date="2015-09-13T10:48:00Z">
         <w:r>
           <w:t>e</w:t>
         </w:r>
@@ -5000,13 +4602,13 @@
       <w:r>
         <w:t>project</w:t>
       </w:r>
-      <w:ins w:id="228" w:author="Admin" w:date="2015-09-13T11:02:00Z">
+      <w:ins w:id="185" w:author="Admin" w:date="2015-09-13T11:02:00Z">
         <w:r>
           <w:t>.</w:t>
         </w:r>
       </w:ins>
       <w:proofErr w:type="gramEnd"/>
-      <w:del w:id="229" w:author="Admin" w:date="2015-09-13T10:49:00Z">
+      <w:del w:id="186" w:author="Admin" w:date="2015-09-13T10:49:00Z">
         <w:r>
           <w:delText>.</w:delText>
         </w:r>
@@ -5060,13 +4662,13 @@
     <w:p>
       <w:pPr>
         <w:rPr>
-          <w:ins w:id="230" w:author="Adam" w:date="2015-09-20T21:59:00Z"/>
+          <w:ins w:id="187" w:author="Adam" w:date="2015-09-20T21:59:00Z"/>
         </w:rPr>
       </w:pPr>
       <w:r>
         <w:t xml:space="preserve">The data analysis possibilities will likely not fully be realized until the project team </w:t>
       </w:r>
-      <w:del w:id="231" w:author="Admin" w:date="2015-09-13T10:49:00Z">
+      <w:del w:id="188" w:author="Admin" w:date="2015-09-13T10:49:00Z">
         <w:r>
           <w:delText xml:space="preserve">beings to </w:delText>
         </w:r>
@@ -5074,12 +4676,12 @@
       <w:r>
         <w:t>understand</w:t>
       </w:r>
-      <w:ins w:id="232" w:author="Admin" w:date="2015-09-13T10:49:00Z">
+      <w:ins w:id="189" w:author="Admin" w:date="2015-09-13T10:49:00Z">
         <w:r>
           <w:t xml:space="preserve">s </w:t>
         </w:r>
       </w:ins>
-      <w:del w:id="233" w:author="Admin" w:date="2015-09-13T10:49:00Z">
+      <w:del w:id="190" w:author="Admin" w:date="2015-09-13T10:49:00Z">
         <w:r>
           <w:delText xml:space="preserve"> </w:delText>
         </w:r>
@@ -5087,7 +4689,7 @@
       <w:r>
         <w:t>the different types of data that are available.  Also</w:t>
       </w:r>
-      <w:ins w:id="234" w:author="Admin" w:date="2015-09-13T10:49:00Z">
+      <w:ins w:id="191" w:author="Admin" w:date="2015-09-13T10:49:00Z">
         <w:r>
           <w:t>,</w:t>
         </w:r>
@@ -5095,12 +4697,12 @@
       <w:r>
         <w:t xml:space="preserve"> there will need to be collaboration with the customer for addition</w:t>
       </w:r>
-      <w:del w:id="235" w:author="Admin" w:date="2015-09-13T10:50:00Z">
+      <w:del w:id="192" w:author="Admin" w:date="2015-09-13T10:50:00Z">
         <w:r>
           <w:delText>al</w:delText>
         </w:r>
       </w:del>
-      <w:ins w:id="236" w:author="Admin" w:date="2015-09-13T10:50:00Z">
+      <w:ins w:id="193" w:author="Admin" w:date="2015-09-13T10:50:00Z">
         <w:r>
           <w:t>s</w:t>
         </w:r>
@@ -5108,7 +4710,7 @@
       <w:r>
         <w:t xml:space="preserve"> or changes to the data measurements provided by this software.</w:t>
       </w:r>
-      <w:ins w:id="237" w:author="Adam" w:date="2015-09-20T21:58:00Z">
+      <w:ins w:id="194" w:author="Adam" w:date="2015-09-20T21:58:00Z">
         <w:r>
           <w:t xml:space="preserve">  The web application will have to have different levels of user access which will be defined later in this document.</w:t>
         </w:r>
@@ -5118,57 +4720,49 @@
       <w:pPr>
         <w:pStyle w:val="Heading2"/>
         <w:rPr>
-          <w:ins w:id="238" w:author="Adam" w:date="2015-09-20T22:01:00Z"/>
+          <w:ins w:id="195" w:author="Adam" w:date="2015-09-20T22:01:00Z"/>
         </w:rPr>
-        <w:pPrChange w:id="239" w:author="Adam" w:date="2015-09-20T22:33:00Z">
+        <w:pPrChange w:id="196" w:author="Adam" w:date="2015-09-20T22:33:00Z">
           <w:pPr/>
         </w:pPrChange>
       </w:pPr>
-      <w:bookmarkStart w:id="240" w:name="_Toc430564611"/>
-      <w:ins w:id="241" w:author="Adam" w:date="2015-09-20T21:59:00Z">
+      <w:bookmarkStart w:id="197" w:name="_Toc430564611"/>
+      <w:ins w:id="198" w:author="Adam" w:date="2015-09-20T21:59:00Z">
         <w:r>
           <w:t>Definitions, Ac</w:t>
         </w:r>
       </w:ins>
-      <w:ins w:id="242" w:author="Adam" w:date="2015-09-20T22:00:00Z">
+      <w:ins w:id="199" w:author="Adam" w:date="2015-09-20T22:00:00Z">
         <w:r>
           <w:t>ronyms, and Abbreviations</w:t>
         </w:r>
       </w:ins>
-      <w:bookmarkEnd w:id="240"/>
+      <w:bookmarkEnd w:id="197"/>
     </w:p>
     <w:p>
       <w:pPr>
         <w:rPr>
-          <w:ins w:id="243" w:author="Adam" w:date="2015-09-20T22:00:00Z"/>
-          <w:rPrChange w:id="244" w:author="Adam" w:date="2015-09-20T22:01:00Z">
-            <w:rPr>
-              <w:ins w:id="245" w:author="Adam" w:date="2015-09-20T22:00:00Z"/>
-            </w:rPr>
-          </w:rPrChange>
+          <w:ins w:id="200" w:author="Adam" w:date="2015-09-20T22:00:00Z"/>
         </w:rPr>
-        <w:pPrChange w:id="246" w:author="Adam" w:date="2015-09-20T22:01:00Z">
+      </w:pPr>
+    </w:p>
+    <w:p>
+      <w:pPr>
+        <w:pStyle w:val="Heading2"/>
+        <w:rPr>
+          <w:ins w:id="201" w:author="Adam" w:date="2015-09-20T22:02:00Z"/>
+        </w:rPr>
+        <w:pPrChange w:id="202" w:author="Adam" w:date="2015-09-20T22:32:00Z">
           <w:pPr/>
         </w:pPrChange>
       </w:pPr>
-    </w:p>
-    <w:p>
-      <w:pPr>
-        <w:pStyle w:val="Heading2"/>
-        <w:rPr>
-          <w:ins w:id="247" w:author="Adam" w:date="2015-09-20T22:02:00Z"/>
-        </w:rPr>
-        <w:pPrChange w:id="248" w:author="Adam" w:date="2015-09-20T22:32:00Z">
-          <w:pPr/>
-        </w:pPrChange>
-      </w:pPr>
-      <w:bookmarkStart w:id="249" w:name="_Toc430564612"/>
-      <w:ins w:id="250" w:author="Adam" w:date="2015-09-20T22:00:00Z">
+      <w:bookmarkStart w:id="203" w:name="_Toc430564612"/>
+      <w:ins w:id="204" w:author="Adam" w:date="2015-09-20T22:00:00Z">
         <w:r>
           <w:t>References</w:t>
         </w:r>
       </w:ins>
-      <w:bookmarkEnd w:id="249"/>
+      <w:bookmarkEnd w:id="203"/>
     </w:p>
     <w:p>
       <w:pPr>
@@ -5180,10 +4774,10 @@
         </w:numPr>
         <w:spacing w:after="0" w:line="240" w:lineRule="auto"/>
         <w:rPr>
-          <w:ins w:id="251" w:author="Adam" w:date="2015-09-20T22:02:00Z"/>
+          <w:ins w:id="205" w:author="Adam" w:date="2015-09-20T22:02:00Z"/>
         </w:rPr>
       </w:pPr>
-      <w:ins w:id="252" w:author="Adam" w:date="2015-09-20T22:02:00Z">
+      <w:ins w:id="206" w:author="Adam" w:date="2015-09-20T22:02:00Z">
         <w:r>
           <w:t>IEEE Recommended Practice for Software Requirements Specifications (</w:t>
         </w:r>
@@ -5209,9 +4803,9 @@
         <w:widowControl w:val="0"/>
         <w:spacing w:after="0" w:line="240" w:lineRule="auto"/>
         <w:rPr>
-          <w:ins w:id="253" w:author="Adam" w:date="2015-09-20T22:02:00Z"/>
+          <w:ins w:id="207" w:author="Adam" w:date="2015-09-20T22:02:00Z"/>
         </w:rPr>
-        <w:pPrChange w:id="254" w:author="Adam" w:date="2015-09-20T22:02:00Z">
+        <w:pPrChange w:id="208" w:author="Adam" w:date="2015-09-20T22:02:00Z">
           <w:pPr>
             <w:pStyle w:val="ListParagraph"/>
             <w:widowControl w:val="0"/>
@@ -5228,52 +4822,49 @@
       <w:pPr>
         <w:pStyle w:val="Heading2"/>
         <w:rPr>
-          <w:ins w:id="255" w:author="Adam" w:date="2015-09-20T22:03:00Z"/>
+          <w:ins w:id="209" w:author="Adam" w:date="2015-09-20T22:03:00Z"/>
         </w:rPr>
-        <w:pPrChange w:id="256" w:author="Adam" w:date="2015-09-20T22:32:00Z">
+        <w:pPrChange w:id="210" w:author="Adam" w:date="2015-09-20T22:32:00Z">
           <w:pPr/>
         </w:pPrChange>
       </w:pPr>
-      <w:bookmarkStart w:id="257" w:name="_Toc430564613"/>
-      <w:ins w:id="258" w:author="Adam" w:date="2015-09-20T22:02:00Z">
+      <w:bookmarkStart w:id="211" w:name="_Toc430564613"/>
+      <w:ins w:id="212" w:author="Adam" w:date="2015-09-20T22:02:00Z">
         <w:r>
           <w:t>Overview</w:t>
         </w:r>
       </w:ins>
-      <w:bookmarkEnd w:id="257"/>
+      <w:bookmarkEnd w:id="211"/>
     </w:p>
     <w:p>
       <w:pPr>
         <w:rPr>
-          <w:ins w:id="259" w:author="Adam" w:date="2015-09-20T22:03:00Z"/>
+          <w:ins w:id="213" w:author="Adam" w:date="2015-09-20T22:03:00Z"/>
         </w:rPr>
-        <w:pPrChange w:id="260" w:author="Adam" w:date="2015-09-20T22:03:00Z">
+      </w:pPr>
+      <w:ins w:id="214" w:author="Adam" w:date="2015-09-20T22:03:00Z">
+        <w:r>
+          <w:t>The remainder of this requirements specification document addresses specific system requirements, constraints, and design specifications, as well as process plans and methods for the requirements specifications team.</w:t>
+        </w:r>
+      </w:ins>
+    </w:p>
+    <w:p>
+      <w:pPr>
+        <w:pStyle w:val="Heading1"/>
+        <w:rPr>
+          <w:ins w:id="215" w:author="Adam" w:date="2015-09-20T22:06:00Z"/>
+        </w:rPr>
+        <w:pPrChange w:id="216" w:author="Adam" w:date="2015-09-20T22:05:00Z">
           <w:pPr/>
         </w:pPrChange>
       </w:pPr>
-      <w:ins w:id="261" w:author="Adam" w:date="2015-09-20T22:03:00Z">
-        <w:r>
-          <w:t>The remainder of this requirements specification document addresses specific system requirements, constraints, and design specifications, as well as process plans and methods for the requirements specifications team.</w:t>
-        </w:r>
-      </w:ins>
-    </w:p>
-    <w:p>
-      <w:pPr>
-        <w:pStyle w:val="Heading1"/>
-        <w:rPr>
-          <w:ins w:id="262" w:author="Adam" w:date="2015-09-20T22:06:00Z"/>
-        </w:rPr>
-        <w:pPrChange w:id="263" w:author="Adam" w:date="2015-09-20T22:05:00Z">
-          <w:pPr/>
-        </w:pPrChange>
-      </w:pPr>
-      <w:bookmarkStart w:id="264" w:name="_Toc430564614"/>
-      <w:ins w:id="265" w:author="Adam" w:date="2015-09-20T22:05:00Z">
+      <w:bookmarkStart w:id="217" w:name="_Toc430564614"/>
+      <w:ins w:id="218" w:author="Adam" w:date="2015-09-20T22:05:00Z">
         <w:r>
           <w:t>Overall Description</w:t>
         </w:r>
       </w:ins>
-      <w:bookmarkEnd w:id="264"/>
+      <w:bookmarkEnd w:id="217"/>
     </w:p>
     <w:p>
       <w:pPr>
@@ -5284,7 +4875,7 @@
         </w:numPr>
         <w:outlineLvl w:val="1"/>
         <w:rPr>
-          <w:ins w:id="266" w:author="Adam" w:date="2015-09-20T22:07:00Z"/>
+          <w:ins w:id="219" w:author="Adam" w:date="2015-09-20T22:07:00Z"/>
           <w:rFonts w:asciiTheme="majorHAnsi" w:eastAsiaTheme="majorEastAsia" w:hAnsiTheme="majorHAnsi" w:cstheme="majorBidi"/>
           <w:b/>
           <w:bCs/>
@@ -5294,120 +4885,120 @@
           <w:szCs w:val="28"/>
         </w:rPr>
       </w:pPr>
-      <w:bookmarkStart w:id="267" w:name="_Toc430564285"/>
-      <w:bookmarkStart w:id="268" w:name="_Toc430564338"/>
-      <w:bookmarkStart w:id="269" w:name="_Toc430564615"/>
-      <w:bookmarkEnd w:id="267"/>
-      <w:bookmarkEnd w:id="268"/>
-      <w:bookmarkEnd w:id="269"/>
+      <w:bookmarkStart w:id="220" w:name="_Toc430564285"/>
+      <w:bookmarkStart w:id="221" w:name="_Toc430564338"/>
+      <w:bookmarkStart w:id="222" w:name="_Toc430564615"/>
+      <w:bookmarkEnd w:id="220"/>
+      <w:bookmarkEnd w:id="221"/>
+      <w:bookmarkEnd w:id="222"/>
     </w:p>
     <w:p>
       <w:pPr>
         <w:pStyle w:val="Heading2"/>
         <w:rPr>
-          <w:ins w:id="270" w:author="Adam" w:date="2015-09-20T22:07:00Z"/>
+          <w:ins w:id="223" w:author="Adam" w:date="2015-09-20T22:07:00Z"/>
         </w:rPr>
-        <w:pPrChange w:id="271" w:author="Adam" w:date="2015-09-20T22:07:00Z">
+        <w:pPrChange w:id="224" w:author="Adam" w:date="2015-09-20T22:07:00Z">
           <w:pPr/>
         </w:pPrChange>
       </w:pPr>
-      <w:bookmarkStart w:id="272" w:name="_Toc430564616"/>
-      <w:ins w:id="273" w:author="Adam" w:date="2015-09-20T22:06:00Z">
+      <w:bookmarkStart w:id="225" w:name="_Toc430564616"/>
+      <w:ins w:id="226" w:author="Adam" w:date="2015-09-20T22:06:00Z">
         <w:r>
           <w:t>Product Perspective</w:t>
         </w:r>
       </w:ins>
-      <w:bookmarkEnd w:id="272"/>
+      <w:bookmarkEnd w:id="225"/>
     </w:p>
     <w:p>
       <w:pPr>
         <w:pStyle w:val="Heading2"/>
         <w:rPr>
-          <w:ins w:id="274" w:author="Adam" w:date="2015-09-20T22:09:00Z"/>
+          <w:ins w:id="227" w:author="Adam" w:date="2015-09-20T22:09:00Z"/>
         </w:rPr>
-        <w:pPrChange w:id="275" w:author="Adam" w:date="2015-09-20T22:08:00Z">
+        <w:pPrChange w:id="228" w:author="Adam" w:date="2015-09-20T22:08:00Z">
           <w:pPr/>
         </w:pPrChange>
       </w:pPr>
-      <w:bookmarkStart w:id="276" w:name="_Toc430564617"/>
-      <w:ins w:id="277" w:author="Adam" w:date="2015-09-20T22:08:00Z">
+      <w:bookmarkStart w:id="229" w:name="_Toc430564617"/>
+      <w:ins w:id="230" w:author="Adam" w:date="2015-09-20T22:08:00Z">
         <w:r>
           <w:t>Product Functions</w:t>
         </w:r>
       </w:ins>
-      <w:bookmarkEnd w:id="276"/>
+      <w:bookmarkEnd w:id="229"/>
     </w:p>
     <w:p>
       <w:pPr>
         <w:pStyle w:val="Heading2"/>
         <w:rPr>
-          <w:ins w:id="278" w:author="Adam" w:date="2015-09-20T22:09:00Z"/>
+          <w:ins w:id="231" w:author="Adam" w:date="2015-09-20T22:09:00Z"/>
         </w:rPr>
-        <w:pPrChange w:id="279" w:author="Adam" w:date="2015-09-20T22:09:00Z">
+        <w:pPrChange w:id="232" w:author="Adam" w:date="2015-09-20T22:09:00Z">
           <w:pPr/>
         </w:pPrChange>
       </w:pPr>
-      <w:bookmarkStart w:id="280" w:name="_Toc430564618"/>
-      <w:ins w:id="281" w:author="Adam" w:date="2015-09-20T22:09:00Z">
+      <w:bookmarkStart w:id="233" w:name="_Toc430564618"/>
+      <w:ins w:id="234" w:author="Adam" w:date="2015-09-20T22:09:00Z">
         <w:r>
           <w:t>User Characteristics</w:t>
         </w:r>
-        <w:bookmarkEnd w:id="280"/>
+        <w:bookmarkEnd w:id="233"/>
       </w:ins>
     </w:p>
     <w:p>
       <w:pPr>
         <w:pStyle w:val="Heading2"/>
         <w:rPr>
-          <w:ins w:id="282" w:author="Adam" w:date="2015-09-20T22:10:00Z"/>
+          <w:ins w:id="235" w:author="Adam" w:date="2015-09-20T22:10:00Z"/>
         </w:rPr>
-        <w:pPrChange w:id="283" w:author="Adam" w:date="2015-09-20T22:10:00Z">
+        <w:pPrChange w:id="236" w:author="Adam" w:date="2015-09-20T22:10:00Z">
           <w:pPr/>
         </w:pPrChange>
       </w:pPr>
-      <w:bookmarkStart w:id="284" w:name="_Toc430564619"/>
-      <w:ins w:id="285" w:author="Adam" w:date="2015-09-20T22:09:00Z">
+      <w:bookmarkStart w:id="237" w:name="_Toc430564619"/>
+      <w:ins w:id="238" w:author="Adam" w:date="2015-09-20T22:09:00Z">
         <w:r>
           <w:t>Constraints</w:t>
         </w:r>
       </w:ins>
-      <w:bookmarkEnd w:id="284"/>
+      <w:bookmarkEnd w:id="237"/>
     </w:p>
     <w:p>
       <w:pPr>
         <w:pStyle w:val="Heading2"/>
         <w:rPr>
-          <w:ins w:id="286" w:author="Adam" w:date="2015-09-20T22:10:00Z"/>
+          <w:ins w:id="239" w:author="Adam" w:date="2015-09-20T22:10:00Z"/>
         </w:rPr>
-        <w:pPrChange w:id="287" w:author="Adam" w:date="2015-09-20T22:10:00Z">
+        <w:pPrChange w:id="240" w:author="Adam" w:date="2015-09-20T22:10:00Z">
           <w:pPr/>
         </w:pPrChange>
       </w:pPr>
-      <w:bookmarkStart w:id="288" w:name="_Toc430564620"/>
-      <w:ins w:id="289" w:author="Adam" w:date="2015-09-20T22:10:00Z">
+      <w:bookmarkStart w:id="241" w:name="_Toc430564620"/>
+      <w:ins w:id="242" w:author="Adam" w:date="2015-09-20T22:10:00Z">
         <w:r>
           <w:t>Assumptions and Dependencies</w:t>
         </w:r>
-        <w:bookmarkEnd w:id="288"/>
+        <w:bookmarkEnd w:id="241"/>
       </w:ins>
     </w:p>
     <w:p>
       <w:pPr>
         <w:pStyle w:val="Heading1"/>
         <w:rPr>
-          <w:ins w:id="290" w:author="Adam" w:date="2015-09-20T22:10:00Z"/>
+          <w:ins w:id="243" w:author="Adam" w:date="2015-09-20T22:10:00Z"/>
         </w:rPr>
-        <w:pPrChange w:id="291" w:author="Adam" w:date="2015-09-20T22:10:00Z">
+        <w:pPrChange w:id="244" w:author="Adam" w:date="2015-09-20T22:10:00Z">
           <w:pPr/>
         </w:pPrChange>
       </w:pPr>
-      <w:bookmarkStart w:id="292" w:name="_Toc430564621"/>
-      <w:ins w:id="293" w:author="Adam" w:date="2015-09-20T22:10:00Z">
+      <w:bookmarkStart w:id="245" w:name="_Toc430564621"/>
+      <w:ins w:id="246" w:author="Adam" w:date="2015-09-20T22:10:00Z">
         <w:r>
           <w:lastRenderedPageBreak/>
           <w:t>Specific Requirements</w:t>
         </w:r>
-        <w:bookmarkEnd w:id="292"/>
+        <w:bookmarkEnd w:id="245"/>
       </w:ins>
     </w:p>
     <w:p>
@@ -5419,7 +5010,7 @@
         </w:numPr>
         <w:outlineLvl w:val="1"/>
         <w:rPr>
-          <w:ins w:id="294" w:author="Adam" w:date="2015-09-20T22:15:00Z"/>
+          <w:ins w:id="247" w:author="Adam" w:date="2015-09-20T22:15:00Z"/>
           <w:rFonts w:asciiTheme="majorHAnsi" w:eastAsiaTheme="majorEastAsia" w:hAnsiTheme="majorHAnsi" w:cstheme="majorBidi"/>
           <w:b/>
           <w:bCs/>
@@ -5429,31 +5020,31 @@
           <w:szCs w:val="28"/>
         </w:rPr>
       </w:pPr>
-      <w:bookmarkStart w:id="295" w:name="_Toc430564292"/>
-      <w:bookmarkStart w:id="296" w:name="_Toc430564345"/>
-      <w:bookmarkStart w:id="297" w:name="_Toc430564622"/>
-      <w:bookmarkEnd w:id="295"/>
-      <w:bookmarkEnd w:id="296"/>
-      <w:bookmarkEnd w:id="297"/>
+      <w:bookmarkStart w:id="248" w:name="_Toc430564292"/>
+      <w:bookmarkStart w:id="249" w:name="_Toc430564345"/>
+      <w:bookmarkStart w:id="250" w:name="_Toc430564622"/>
+      <w:bookmarkEnd w:id="248"/>
+      <w:bookmarkEnd w:id="249"/>
+      <w:bookmarkEnd w:id="250"/>
     </w:p>
     <w:p>
       <w:pPr>
         <w:pStyle w:val="Heading2"/>
         <w:rPr>
-          <w:ins w:id="298" w:author="Adam" w:date="2015-09-20T22:32:00Z"/>
+          <w:ins w:id="251" w:author="Adam" w:date="2015-09-20T22:32:00Z"/>
         </w:rPr>
-        <w:pPrChange w:id="299" w:author="Adam" w:date="2015-09-20T22:32:00Z">
+        <w:pPrChange w:id="252" w:author="Adam" w:date="2015-09-20T22:32:00Z">
           <w:pPr/>
         </w:pPrChange>
       </w:pPr>
-      <w:bookmarkStart w:id="300" w:name="_Toc430564623"/>
-      <w:ins w:id="301" w:author="Adam" w:date="2015-09-20T22:15:00Z">
+      <w:bookmarkStart w:id="253" w:name="_Toc430564623"/>
+      <w:ins w:id="254" w:author="Adam" w:date="2015-09-20T22:15:00Z">
         <w:r>
           <w:t>Functional Requirements</w:t>
         </w:r>
       </w:ins>
-      <w:bookmarkEnd w:id="300"/>
-      <w:ins w:id="302" w:author="Adam" w:date="2015-09-20T22:30:00Z">
+      <w:bookmarkEnd w:id="253"/>
+      <w:ins w:id="255" w:author="Adam" w:date="2015-09-20T22:30:00Z">
         <w:r>
           <w:tab/>
         </w:r>
@@ -5463,17 +5054,19 @@
       <w:pPr>
         <w:pStyle w:val="Heading3"/>
         <w:rPr>
-          <w:ins w:id="303" w:author="Adam" w:date="2015-09-20T22:35:00Z"/>
+          <w:ins w:id="256" w:author="Adam" w:date="2015-09-20T22:35:00Z"/>
         </w:rPr>
-        <w:pPrChange w:id="304" w:author="Adam" w:date="2015-09-20T23:10:00Z">
+        <w:pPrChange w:id="257" w:author="Adam" w:date="2015-09-20T23:10:00Z">
           <w:pPr/>
         </w:pPrChange>
       </w:pPr>
-      <w:ins w:id="305" w:author="Adam" w:date="2015-09-20T22:34:00Z">
+      <w:ins w:id="258" w:author="Adam" w:date="2015-09-20T22:34:00Z">
         <w:r>
           <w:rPr>
-            <w:rPrChange w:id="306" w:author="Adam" w:date="2015-09-20T22:35:00Z">
-              <w:rPr/>
+            <w:rPrChange w:id="259" w:author="Adam" w:date="2015-09-20T22:35:00Z">
+              <w:rPr>
+                <w:bCs/>
+              </w:rPr>
             </w:rPrChange>
           </w:rPr>
           <w:t>The system shall provide user authentication.</w:t>
@@ -5484,17 +5077,20 @@
       <w:pPr>
         <w:pStyle w:val="Heading4"/>
         <w:rPr>
-          <w:ins w:id="307" w:author="Adam" w:date="2015-09-20T22:37:00Z"/>
+          <w:ins w:id="260" w:author="Adam" w:date="2015-09-20T22:37:00Z"/>
         </w:rPr>
-        <w:pPrChange w:id="308" w:author="Adam" w:date="2015-09-20T23:04:00Z">
+        <w:pPrChange w:id="261" w:author="Adam" w:date="2015-09-20T23:04:00Z">
           <w:pPr/>
         </w:pPrChange>
       </w:pPr>
-      <w:ins w:id="309" w:author="Adam" w:date="2015-09-20T22:36:00Z">
+      <w:ins w:id="262" w:author="Adam" w:date="2015-09-20T22:36:00Z">
         <w:r>
           <w:rPr>
-            <w:rPrChange w:id="310" w:author="Adam" w:date="2015-09-20T22:37:00Z">
-              <w:rPr/>
+            <w:rPrChange w:id="263" w:author="Adam" w:date="2015-09-20T22:37:00Z">
+              <w:rPr>
+                <w:bCs/>
+                <w:iCs/>
+              </w:rPr>
             </w:rPrChange>
           </w:rPr>
           <w:t>The system shall require unique usernames for each registered user.</w:t>
@@ -5505,16 +5101,16 @@
       <w:pPr>
         <w:pStyle w:val="Heading5"/>
         <w:rPr>
-          <w:ins w:id="311" w:author="Adam" w:date="2015-09-20T22:39:00Z"/>
+          <w:ins w:id="264" w:author="Adam" w:date="2015-09-20T22:39:00Z"/>
         </w:rPr>
-        <w:pPrChange w:id="312" w:author="Adam" w:date="2015-09-20T22:43:00Z">
+        <w:pPrChange w:id="265" w:author="Adam" w:date="2015-09-20T22:43:00Z">
           <w:pPr/>
         </w:pPrChange>
       </w:pPr>
-      <w:ins w:id="313" w:author="Adam" w:date="2015-09-20T22:38:00Z">
+      <w:ins w:id="266" w:author="Adam" w:date="2015-09-20T22:38:00Z">
         <w:r>
           <w:rPr>
-            <w:rPrChange w:id="314" w:author="Adam" w:date="2015-09-20T22:39:00Z">
+            <w:rPrChange w:id="267" w:author="Adam" w:date="2015-09-20T22:39:00Z">
               <w:rPr/>
             </w:rPrChange>
           </w:rPr>
@@ -5526,19 +5122,19 @@
       <w:pPr>
         <w:pStyle w:val="Heading5"/>
         <w:rPr>
-          <w:ins w:id="315" w:author="Adam" w:date="2015-09-20T22:41:00Z"/>
+          <w:ins w:id="268" w:author="Adam" w:date="2015-09-20T22:41:00Z"/>
         </w:rPr>
-        <w:pPrChange w:id="316" w:author="Adam" w:date="2015-09-20T22:43:00Z">
+        <w:pPrChange w:id="269" w:author="Adam" w:date="2015-09-20T22:43:00Z">
           <w:pPr/>
         </w:pPrChange>
       </w:pPr>
-      <w:ins w:id="317" w:author="Adam" w:date="2015-09-20T22:39:00Z">
+      <w:ins w:id="270" w:author="Adam" w:date="2015-09-20T22:39:00Z">
         <w:r>
           <w:t xml:space="preserve">The system shall send out a verification email to the user's email address </w:t>
         </w:r>
         <w:r>
           <w:rPr>
-            <w:rPrChange w:id="318" w:author="Adam" w:date="2015-09-20T22:40:00Z">
+            <w:rPrChange w:id="271" w:author="Adam" w:date="2015-09-20T22:40:00Z">
               <w:rPr/>
             </w:rPrChange>
           </w:rPr>
@@ -5553,13 +5149,13 @@
       <w:pPr>
         <w:pStyle w:val="Heading6"/>
         <w:rPr>
-          <w:ins w:id="319" w:author="Adam" w:date="2015-09-20T22:45:00Z"/>
+          <w:ins w:id="272" w:author="Adam" w:date="2015-09-20T22:45:00Z"/>
         </w:rPr>
-        <w:pPrChange w:id="320" w:author="Adam" w:date="2015-09-20T22:43:00Z">
+        <w:pPrChange w:id="273" w:author="Adam" w:date="2015-09-20T22:43:00Z">
           <w:pPr/>
         </w:pPrChange>
       </w:pPr>
-      <w:ins w:id="321" w:author="Adam" w:date="2015-09-20T22:44:00Z">
+      <w:ins w:id="274" w:author="Adam" w:date="2015-09-20T22:44:00Z">
         <w:r>
           <w:t>The verification email shall have a verify email button that when clicked updates the</w:t>
         </w:r>
@@ -5575,13 +5171,13 @@
       <w:pPr>
         <w:pStyle w:val="Heading5"/>
         <w:rPr>
-          <w:ins w:id="322" w:author="Adam" w:date="2015-09-20T22:45:00Z"/>
+          <w:ins w:id="275" w:author="Adam" w:date="2015-09-20T22:45:00Z"/>
         </w:rPr>
-        <w:pPrChange w:id="323" w:author="Adam" w:date="2015-09-20T22:45:00Z">
+        <w:pPrChange w:id="276" w:author="Adam" w:date="2015-09-20T22:45:00Z">
           <w:pPr/>
         </w:pPrChange>
       </w:pPr>
-      <w:ins w:id="324" w:author="Adam" w:date="2015-09-20T22:45:00Z">
+      <w:ins w:id="277" w:author="Adam" w:date="2015-09-20T22:45:00Z">
         <w:r>
           <w:t>The system will prevent the user from accessing the system or uploading data to the sy</w:t>
         </w:r>
@@ -5597,13 +5193,13 @@
       <w:pPr>
         <w:pStyle w:val="Heading4"/>
         <w:rPr>
-          <w:ins w:id="325" w:author="Adam" w:date="2015-09-20T22:45:00Z"/>
+          <w:ins w:id="278" w:author="Adam" w:date="2015-09-20T22:45:00Z"/>
         </w:rPr>
-        <w:pPrChange w:id="326" w:author="Adam" w:date="2015-09-20T23:04:00Z">
+        <w:pPrChange w:id="279" w:author="Adam" w:date="2015-09-20T23:04:00Z">
           <w:pPr/>
         </w:pPrChange>
       </w:pPr>
-      <w:ins w:id="327" w:author="Adam" w:date="2015-09-20T22:45:00Z">
+      <w:ins w:id="280" w:author="Adam" w:date="2015-09-20T22:45:00Z">
         <w:r>
           <w:t>The system shall require a secure password.</w:t>
         </w:r>
@@ -5613,13 +5209,13 @@
       <w:pPr>
         <w:pStyle w:val="Heading5"/>
         <w:rPr>
-          <w:ins w:id="328" w:author="Adam" w:date="2015-09-20T22:45:00Z"/>
+          <w:ins w:id="281" w:author="Adam" w:date="2015-09-20T22:45:00Z"/>
         </w:rPr>
-        <w:pPrChange w:id="329" w:author="Adam" w:date="2015-09-20T22:45:00Z">
+        <w:pPrChange w:id="282" w:author="Adam" w:date="2015-09-20T22:45:00Z">
           <w:pPr/>
         </w:pPrChange>
       </w:pPr>
-      <w:ins w:id="330" w:author="Adam" w:date="2015-09-20T22:45:00Z">
+      <w:ins w:id="283" w:author="Adam" w:date="2015-09-20T22:45:00Z">
         <w:r>
           <w:t>The password shall follow Microsoft secure password guidelines.</w:t>
         </w:r>
@@ -5629,13 +5225,13 @@
       <w:pPr>
         <w:pStyle w:val="Heading4"/>
         <w:rPr>
-          <w:ins w:id="331" w:author="Adam" w:date="2015-09-20T22:46:00Z"/>
+          <w:ins w:id="284" w:author="Adam" w:date="2015-09-20T22:46:00Z"/>
         </w:rPr>
-        <w:pPrChange w:id="332" w:author="Adam" w:date="2015-09-20T23:04:00Z">
+        <w:pPrChange w:id="285" w:author="Adam" w:date="2015-09-20T23:04:00Z">
           <w:pPr/>
         </w:pPrChange>
       </w:pPr>
-      <w:ins w:id="333" w:author="Adam" w:date="2015-09-20T22:46:00Z">
+      <w:ins w:id="286" w:author="Adam" w:date="2015-09-20T22:46:00Z">
         <w:r>
           <w:t>The system shall give the user the opportunity to save user credentials for future use</w:t>
         </w:r>
@@ -5656,18 +5252,18 @@
       <w:pPr>
         <w:pStyle w:val="Heading4"/>
         <w:rPr>
-          <w:ins w:id="334" w:author="Adam" w:date="2015-09-20T22:51:00Z"/>
+          <w:ins w:id="287" w:author="Adam" w:date="2015-09-20T22:51:00Z"/>
         </w:rPr>
-        <w:pPrChange w:id="335" w:author="Adam" w:date="2015-09-20T23:04:00Z">
+        <w:pPrChange w:id="288" w:author="Adam" w:date="2015-09-20T23:04:00Z">
           <w:pPr/>
         </w:pPrChange>
       </w:pPr>
-      <w:ins w:id="336" w:author="Adam" w:date="2015-09-20T22:49:00Z">
+      <w:ins w:id="289" w:author="Adam" w:date="2015-09-20T22:49:00Z">
         <w:r>
           <w:t>The system shall have the ability to log out of a user's account</w:t>
         </w:r>
       </w:ins>
-      <w:ins w:id="337" w:author="Adam" w:date="2015-09-20T22:51:00Z">
+      <w:ins w:id="290" w:author="Adam" w:date="2015-09-20T22:51:00Z">
         <w:r>
           <w:t>.</w:t>
         </w:r>
@@ -5677,13 +5273,13 @@
       <w:pPr>
         <w:pStyle w:val="Heading4"/>
         <w:rPr>
-          <w:ins w:id="338" w:author="Adam" w:date="2015-09-20T22:51:00Z"/>
+          <w:ins w:id="291" w:author="Adam" w:date="2015-09-20T22:51:00Z"/>
         </w:rPr>
-        <w:pPrChange w:id="339" w:author="Adam" w:date="2015-09-20T23:04:00Z">
+        <w:pPrChange w:id="292" w:author="Adam" w:date="2015-09-20T23:04:00Z">
           <w:pPr/>
         </w:pPrChange>
       </w:pPr>
-      <w:ins w:id="340" w:author="Adam" w:date="2015-09-20T22:51:00Z">
+      <w:ins w:id="293" w:author="Adam" w:date="2015-09-20T22:51:00Z">
         <w:r>
           <w:t>The system shall have a utility for retrieving a forgotten username or password.</w:t>
         </w:r>
@@ -5692,16 +5288,347 @@
     <w:p>
       <w:pPr>
         <w:pStyle w:val="Heading3"/>
+        <w:rPr>
+          <w:ins w:id="294" w:author="Adam" w:date="2015-09-20T23:08:00Z"/>
+        </w:rPr>
+        <w:pPrChange w:id="295" w:author="Adam" w:date="2015-09-20T23:10:00Z">
+          <w:pPr/>
+        </w:pPrChange>
+      </w:pPr>
+      <w:ins w:id="296" w:author="Adam" w:date="2015-09-20T22:51:00Z">
+        <w:r>
+          <w:t>The system shall provide the ability to process medical device data files.</w:t>
+        </w:r>
+      </w:ins>
+    </w:p>
+    <w:p>
+      <w:pPr>
+        <w:pStyle w:val="Heading4"/>
+        <w:rPr>
+          <w:ins w:id="297" w:author="Adam" w:date="2015-09-20T23:08:00Z"/>
+        </w:rPr>
+      </w:pPr>
+      <w:ins w:id="298" w:author="Adam" w:date="2015-09-20T23:08:00Z">
+        <w:r>
+          <w:lastRenderedPageBreak/>
+          <w:t>The system shall provide the ability to select a directory to process files.</w:t>
+        </w:r>
+      </w:ins>
+    </w:p>
+    <w:p>
+      <w:pPr>
+        <w:pStyle w:val="Heading4"/>
+        <w:rPr>
+          <w:ins w:id="299" w:author="Adam" w:date="2015-09-20T23:08:00Z"/>
+        </w:rPr>
+      </w:pPr>
+      <w:ins w:id="300" w:author="Adam" w:date="2015-09-20T23:08:00Z">
+        <w:r>
+          <w:t>The system shall provide the ability to drag and drop files into the tool for processing.</w:t>
+        </w:r>
+      </w:ins>
+    </w:p>
+    <w:p>
+      <w:pPr>
+        <w:pStyle w:val="Heading4"/>
+        <w:rPr>
+          <w:ins w:id="301" w:author="Adam" w:date="2015-09-20T23:08:00Z"/>
+        </w:rPr>
+      </w:pPr>
+      <w:ins w:id="302" w:author="Adam" w:date="2015-09-20T23:08:00Z">
+        <w:r>
+          <w:t>The system shall not process data that is not medical data.</w:t>
+        </w:r>
+      </w:ins>
+    </w:p>
+    <w:p>
+      <w:pPr>
+        <w:pStyle w:val="Heading5"/>
+        <w:rPr>
+          <w:ins w:id="303" w:author="Adam" w:date="2015-09-20T23:08:00Z"/>
+        </w:rPr>
+      </w:pPr>
+      <w:ins w:id="304" w:author="Adam" w:date="2015-09-20T23:08:00Z">
+        <w:r>
+          <w:t xml:space="preserve">  The system shall only process medical data from the listed devices</w:t>
+        </w:r>
+        <w:r>
+          <w:t>.</w:t>
+        </w:r>
+      </w:ins>
+    </w:p>
+    <w:p>
+      <w:pPr>
+        <w:pStyle w:val="Heading4"/>
+        <w:rPr>
+          <w:ins w:id="305" w:author="Adam" w:date="2015-09-20T23:08:00Z"/>
+        </w:rPr>
+      </w:pPr>
+      <w:ins w:id="306" w:author="Adam" w:date="2015-09-20T23:08:00Z">
+        <w:r>
+          <w:t>The system shall process medical data from the Zeph</w:t>
+        </w:r>
+        <w:r>
+          <w:t>y</w:t>
+        </w:r>
+        <w:r>
+          <w:t>r Device</w:t>
+        </w:r>
+        <w:r>
+          <w:t>.</w:t>
+        </w:r>
+      </w:ins>
+    </w:p>
+    <w:p>
+      <w:pPr>
+        <w:pStyle w:val="Heading5"/>
+        <w:rPr>
+          <w:ins w:id="307" w:author="Adam" w:date="2015-09-20T23:08:00Z"/>
+        </w:rPr>
+      </w:pPr>
+      <w:ins w:id="308" w:author="Adam" w:date="2015-09-20T23:08:00Z">
+        <w:r>
+          <w:t>The system shall process Zephyr ECG data</w:t>
+        </w:r>
+        <w:r>
+          <w:t>.</w:t>
+        </w:r>
+      </w:ins>
+    </w:p>
+    <w:p>
+      <w:pPr>
+        <w:pStyle w:val="Heading5"/>
+        <w:rPr>
+          <w:ins w:id="309" w:author="Adam" w:date="2015-09-20T23:08:00Z"/>
+        </w:rPr>
+      </w:pPr>
+      <w:ins w:id="310" w:author="Adam" w:date="2015-09-20T23:08:00Z">
+        <w:r>
+          <w:t>The system shall process Zephyr Heart Rate RR interval data</w:t>
+        </w:r>
+        <w:r>
+          <w:t>.</w:t>
+        </w:r>
+      </w:ins>
+    </w:p>
+    <w:p>
+      <w:pPr>
+        <w:pStyle w:val="Heading5"/>
+        <w:rPr>
+          <w:ins w:id="311" w:author="Adam" w:date="2015-09-20T23:08:00Z"/>
+        </w:rPr>
+      </w:pPr>
+      <w:ins w:id="312" w:author="Adam" w:date="2015-09-20T23:08:00Z">
+        <w:r>
+          <w:t>The system shall process Zephyr Accelerometer data</w:t>
+        </w:r>
+        <w:r>
+          <w:t>.</w:t>
+        </w:r>
+      </w:ins>
+    </w:p>
+    <w:p>
+      <w:pPr>
+        <w:pStyle w:val="Heading5"/>
+        <w:rPr>
+          <w:ins w:id="313" w:author="Adam" w:date="2015-09-20T23:08:00Z"/>
+        </w:rPr>
+      </w:pPr>
+      <w:ins w:id="314" w:author="Adam" w:date="2015-09-20T23:08:00Z">
+        <w:r>
+          <w:t>The system shall process Zephyr Breathing BB interval data.</w:t>
+        </w:r>
+      </w:ins>
+    </w:p>
+    <w:p>
+      <w:pPr>
+        <w:pStyle w:val="Heading5"/>
+        <w:rPr>
+          <w:ins w:id="315" w:author="Adam" w:date="2015-09-20T23:08:00Z"/>
+        </w:rPr>
+      </w:pPr>
+      <w:ins w:id="316" w:author="Adam" w:date="2015-09-20T23:08:00Z">
+        <w:r>
+          <w:t>The system shall process all data provided by the Zephyr summary report.</w:t>
+        </w:r>
+      </w:ins>
+    </w:p>
+    <w:p>
+      <w:pPr>
+        <w:pStyle w:val="Heading5"/>
+        <w:rPr>
+          <w:ins w:id="317" w:author="Adam" w:date="2015-09-20T23:08:00Z"/>
+        </w:rPr>
+      </w:pPr>
+      <w:ins w:id="318" w:author="Adam" w:date="2015-09-20T23:08:00Z">
+        <w:r>
+          <w:t>They system shall process .csv and .</w:t>
+        </w:r>
+        <w:proofErr w:type="spellStart"/>
+        <w:r>
+          <w:t>dat</w:t>
+        </w:r>
+        <w:proofErr w:type="spellEnd"/>
+        <w:r>
+          <w:t xml:space="preserve"> files provided by the Zephyr device.</w:t>
+        </w:r>
+      </w:ins>
+    </w:p>
+    <w:p>
+      <w:pPr>
+        <w:pStyle w:val="Heading4"/>
+        <w:rPr>
+          <w:ins w:id="319" w:author="Adam" w:date="2015-09-20T23:08:00Z"/>
+        </w:rPr>
+      </w:pPr>
+      <w:ins w:id="320" w:author="Adam" w:date="2015-09-20T23:08:00Z">
+        <w:r>
+          <w:t>The system shall process medical data from the Basis Peak Device.</w:t>
+        </w:r>
+      </w:ins>
+    </w:p>
+    <w:p>
+      <w:pPr>
+        <w:pStyle w:val="Heading5"/>
+        <w:rPr>
+          <w:ins w:id="321" w:author="Adam" w:date="2015-09-20T23:08:00Z"/>
+        </w:rPr>
+      </w:pPr>
+      <w:ins w:id="322" w:author="Adam" w:date="2015-09-20T23:08:00Z">
+        <w:r>
+          <w:t>The system shall process all the data provided by the Basis Peak summary report.</w:t>
+        </w:r>
+      </w:ins>
+    </w:p>
+    <w:p>
+      <w:pPr>
+        <w:pStyle w:val="Heading5"/>
+        <w:spacing w:before="120" w:after="120"/>
+        <w:rPr>
+          <w:ins w:id="323" w:author="Adam" w:date="2015-09-20T23:08:00Z"/>
+        </w:rPr>
+      </w:pPr>
+      <w:ins w:id="324" w:author="Adam" w:date="2015-09-20T23:08:00Z">
+        <w:r>
+          <w:t>The system shall process the .csv file provided by the Basis Peak device.</w:t>
+        </w:r>
+      </w:ins>
+    </w:p>
+    <w:p>
+      <w:pPr>
+        <w:pStyle w:val="Heading3"/>
+        <w:rPr>
+          <w:ins w:id="325" w:author="Adam" w:date="2015-09-20T23:08:00Z"/>
+        </w:rPr>
+      </w:pPr>
+      <w:ins w:id="326" w:author="Adam" w:date="2015-09-20T23:08:00Z">
+        <w:r>
+          <w:t>The system shall connect to a database.</w:t>
+        </w:r>
+      </w:ins>
+    </w:p>
+    <w:p>
+      <w:pPr>
+        <w:pStyle w:val="Heading4"/>
+        <w:rPr>
+          <w:ins w:id="327" w:author="Adam" w:date="2015-09-20T23:08:00Z"/>
+        </w:rPr>
+      </w:pPr>
+      <w:ins w:id="328" w:author="Adam" w:date="2015-09-20T23:08:00Z">
+        <w:r>
+          <w:t>The system shall upload processed data to a database.</w:t>
+        </w:r>
+      </w:ins>
+    </w:p>
+    <w:p>
+      <w:pPr>
+        <w:pStyle w:val="Heading4"/>
+        <w:rPr>
+          <w:ins w:id="329" w:author="Adam" w:date="2015-09-20T23:08:00Z"/>
+        </w:rPr>
+      </w:pPr>
+      <w:ins w:id="330" w:author="Adam" w:date="2015-09-20T23:08:00Z">
+        <w:r>
+          <w:t>The system shall provide an error message if the connection to the database is unsuccessful.</w:t>
+        </w:r>
+      </w:ins>
+    </w:p>
+    <w:p>
+      <w:pPr>
+        <w:pStyle w:val="Heading4"/>
+        <w:rPr>
+          <w:ins w:id="331" w:author="Adam" w:date="2015-09-20T23:08:00Z"/>
+        </w:rPr>
+      </w:pPr>
+      <w:ins w:id="332" w:author="Adam" w:date="2015-09-20T23:08:00Z">
+        <w:r>
+          <w:t>The system shall prompt for user log in when attempting to upload data to the database.</w:t>
+        </w:r>
+      </w:ins>
+    </w:p>
+    <w:p>
+      <w:pPr>
+        <w:pStyle w:val="Heading3"/>
+        <w:rPr>
+          <w:ins w:id="333" w:author="Adam" w:date="2015-09-20T23:08:00Z"/>
+        </w:rPr>
+      </w:pPr>
+      <w:ins w:id="334" w:author="Adam" w:date="2015-09-20T23:08:00Z">
+        <w:r>
+          <w:t>The system shall be installed with a setup executable script.</w:t>
+        </w:r>
+      </w:ins>
+    </w:p>
+    <w:p>
+      <w:pPr>
+        <w:pStyle w:val="Heading4"/>
+        <w:rPr>
+          <w:ins w:id="335" w:author="Adam" w:date="2015-09-20T23:08:00Z"/>
+        </w:rPr>
+      </w:pPr>
+      <w:ins w:id="336" w:author="Adam" w:date="2015-09-20T23:08:00Z">
+        <w:r>
+          <w:lastRenderedPageBreak/>
+          <w:t>The installation shall prompt the user for an installation path.</w:t>
+        </w:r>
+      </w:ins>
+    </w:p>
+    <w:p>
+      <w:pPr>
+        <w:pStyle w:val="Heading5"/>
+        <w:rPr>
+          <w:ins w:id="337" w:author="Adam" w:date="2015-09-20T23:08:00Z"/>
+        </w:rPr>
+      </w:pPr>
+      <w:ins w:id="338" w:author="Adam" w:date="2015-09-20T23:08:00Z">
+        <w:r>
+          <w:t>The installation shall provide a default installation path.</w:t>
+        </w:r>
+      </w:ins>
+    </w:p>
+    <w:p>
+      <w:pPr>
+        <w:pStyle w:val="Heading4"/>
+        <w:rPr>
+          <w:ins w:id="339" w:author="Adam" w:date="2015-09-20T23:08:00Z"/>
+        </w:rPr>
+      </w:pPr>
+      <w:ins w:id="340" w:author="Adam" w:date="2015-09-20T23:08:00Z">
+        <w:r>
+          <w:t>The installation shall prompt the user for a desktop icon.</w:t>
+        </w:r>
+      </w:ins>
+    </w:p>
+    <w:p>
+      <w:pPr>
+        <w:pStyle w:val="Heading4"/>
         <w:rPr>
           <w:ins w:id="341" w:author="Adam" w:date="2015-09-20T23:08:00Z"/>
         </w:rPr>
-        <w:pPrChange w:id="342" w:author="Adam" w:date="2015-09-20T23:10:00Z">
-          <w:pPr/>
-        </w:pPrChange>
-      </w:pPr>
-      <w:ins w:id="343" w:author="Adam" w:date="2015-09-20T22:51:00Z">
-        <w:r>
-          <w:t>The system shall provide the ability to process medical device data files.</w:t>
+      </w:pPr>
+      <w:ins w:id="342" w:author="Adam" w:date="2015-09-20T23:08:00Z">
+        <w:r>
+          <w:t>The installation shall prompt the user for a quick launch icon.</w:t>
         </w:r>
       </w:ins>
     </w:p>
@@ -5709,351 +5636,10 @@
       <w:pPr>
         <w:pStyle w:val="Heading4"/>
         <w:rPr>
-          <w:ins w:id="344" w:author="Adam" w:date="2015-09-20T23:08:00Z"/>
+          <w:ins w:id="343" w:author="Adam" w:date="2015-09-20T23:08:00Z"/>
         </w:rPr>
       </w:pPr>
-      <w:ins w:id="345" w:author="Adam" w:date="2015-09-20T23:08:00Z">
-        <w:r>
-          <w:lastRenderedPageBreak/>
-          <w:t>The system shall provide the ability to select a directory to process files.</w:t>
-        </w:r>
-      </w:ins>
-    </w:p>
-    <w:p>
-      <w:pPr>
-        <w:pStyle w:val="Heading4"/>
-        <w:rPr>
-          <w:ins w:id="346" w:author="Adam" w:date="2015-09-20T23:08:00Z"/>
-        </w:rPr>
-      </w:pPr>
-      <w:ins w:id="347" w:author="Adam" w:date="2015-09-20T23:08:00Z">
-        <w:r>
-          <w:t>The system shall provide the ability to drag and drop files into the tool for processing.</w:t>
-        </w:r>
-      </w:ins>
-    </w:p>
-    <w:p>
-      <w:pPr>
-        <w:pStyle w:val="Heading4"/>
-        <w:rPr>
-          <w:ins w:id="348" w:author="Adam" w:date="2015-09-20T23:08:00Z"/>
-        </w:rPr>
-      </w:pPr>
-      <w:ins w:id="349" w:author="Adam" w:date="2015-09-20T23:08:00Z">
-        <w:r>
-          <w:t>The system shall not process data that is not medical data.</w:t>
-        </w:r>
-      </w:ins>
-    </w:p>
-    <w:p>
-      <w:pPr>
-        <w:pStyle w:val="Heading5"/>
-        <w:rPr>
-          <w:ins w:id="350" w:author="Adam" w:date="2015-09-20T23:08:00Z"/>
-        </w:rPr>
-      </w:pPr>
-      <w:ins w:id="351" w:author="Adam" w:date="2015-09-20T23:08:00Z">
-        <w:r>
-          <w:t xml:space="preserve">  The system shall only process medical data from the listed devices</w:t>
-        </w:r>
-        <w:r>
-          <w:t>.</w:t>
-        </w:r>
-      </w:ins>
-    </w:p>
-    <w:p>
-      <w:pPr>
-        <w:pStyle w:val="Heading4"/>
-        <w:rPr>
-          <w:ins w:id="352" w:author="Adam" w:date="2015-09-20T23:08:00Z"/>
-        </w:rPr>
-      </w:pPr>
-      <w:ins w:id="353" w:author="Adam" w:date="2015-09-20T23:08:00Z">
-        <w:r>
-          <w:t>The system shall process medical data from the Zeph</w:t>
-        </w:r>
-        <w:r>
-          <w:t>y</w:t>
-        </w:r>
-        <w:r>
-          <w:t>r Device</w:t>
-        </w:r>
-        <w:r>
-          <w:t>.</w:t>
-        </w:r>
-      </w:ins>
-    </w:p>
-    <w:p>
-      <w:pPr>
-        <w:pStyle w:val="Heading5"/>
-        <w:rPr>
-          <w:ins w:id="354" w:author="Adam" w:date="2015-09-20T23:08:00Z"/>
-        </w:rPr>
-      </w:pPr>
-      <w:ins w:id="355" w:author="Adam" w:date="2015-09-20T23:08:00Z">
-        <w:r>
-          <w:t>The system shall process Zephyr ECG data</w:t>
-        </w:r>
-        <w:r>
-          <w:t>.</w:t>
-        </w:r>
-      </w:ins>
-    </w:p>
-    <w:p>
-      <w:pPr>
-        <w:pStyle w:val="Heading5"/>
-        <w:rPr>
-          <w:ins w:id="356" w:author="Adam" w:date="2015-09-20T23:08:00Z"/>
-        </w:rPr>
-      </w:pPr>
-      <w:ins w:id="357" w:author="Adam" w:date="2015-09-20T23:08:00Z">
-        <w:r>
-          <w:t>The system shall process Zephyr Heart Rate RR interval data</w:t>
-        </w:r>
-        <w:r>
-          <w:t>.</w:t>
-        </w:r>
-      </w:ins>
-    </w:p>
-    <w:p>
-      <w:pPr>
-        <w:pStyle w:val="Heading5"/>
-        <w:rPr>
-          <w:ins w:id="358" w:author="Adam" w:date="2015-09-20T23:08:00Z"/>
-        </w:rPr>
-      </w:pPr>
-      <w:ins w:id="359" w:author="Adam" w:date="2015-09-20T23:08:00Z">
-        <w:r>
-          <w:t>The system shall process Zephyr Accelerometer data</w:t>
-        </w:r>
-        <w:r>
-          <w:t>.</w:t>
-        </w:r>
-      </w:ins>
-    </w:p>
-    <w:p>
-      <w:pPr>
-        <w:pStyle w:val="Heading5"/>
-        <w:rPr>
-          <w:ins w:id="360" w:author="Adam" w:date="2015-09-20T23:08:00Z"/>
-        </w:rPr>
-      </w:pPr>
-      <w:ins w:id="361" w:author="Adam" w:date="2015-09-20T23:08:00Z">
-        <w:r>
-          <w:t>The system shall process Zephyr Breathing BB interval data.</w:t>
-        </w:r>
-      </w:ins>
-    </w:p>
-    <w:p>
-      <w:pPr>
-        <w:pStyle w:val="Heading5"/>
-        <w:rPr>
-          <w:ins w:id="362" w:author="Adam" w:date="2015-09-20T23:08:00Z"/>
-        </w:rPr>
-      </w:pPr>
-      <w:ins w:id="363" w:author="Adam" w:date="2015-09-20T23:08:00Z">
-        <w:r>
-          <w:t>The system shall process all data provided by the Zephyr summary report.</w:t>
-        </w:r>
-      </w:ins>
-    </w:p>
-    <w:p>
-      <w:pPr>
-        <w:pStyle w:val="Heading5"/>
-        <w:rPr>
-          <w:ins w:id="364" w:author="Adam" w:date="2015-09-20T23:08:00Z"/>
-        </w:rPr>
-      </w:pPr>
-      <w:ins w:id="365" w:author="Adam" w:date="2015-09-20T23:08:00Z">
-        <w:r>
-          <w:t>They system shall process .csv and .</w:t>
-        </w:r>
-        <w:proofErr w:type="spellStart"/>
-        <w:r>
-          <w:t>dat</w:t>
-        </w:r>
-        <w:proofErr w:type="spellEnd"/>
-        <w:r>
-          <w:t xml:space="preserve"> files provided by the Zephyr device.</w:t>
-        </w:r>
-      </w:ins>
-    </w:p>
-    <w:p>
-      <w:pPr>
-        <w:pStyle w:val="Heading4"/>
-        <w:rPr>
-          <w:ins w:id="366" w:author="Adam" w:date="2015-09-20T23:08:00Z"/>
-        </w:rPr>
-      </w:pPr>
-      <w:ins w:id="367" w:author="Adam" w:date="2015-09-20T23:08:00Z">
-        <w:r>
-          <w:t>The system shall process medical data from the Basis Peak Device.</w:t>
-        </w:r>
-      </w:ins>
-    </w:p>
-    <w:p>
-      <w:pPr>
-        <w:pStyle w:val="Heading5"/>
-        <w:rPr>
-          <w:ins w:id="368" w:author="Adam" w:date="2015-09-20T23:08:00Z"/>
-        </w:rPr>
-      </w:pPr>
-      <w:ins w:id="369" w:author="Adam" w:date="2015-09-20T23:08:00Z">
-        <w:r>
-          <w:t>The system shall process all the data provided by the Basis Peak summary report.</w:t>
-        </w:r>
-      </w:ins>
-    </w:p>
-    <w:p>
-      <w:pPr>
-        <w:pStyle w:val="Heading5"/>
-        <w:spacing w:before="120" w:after="120"/>
-        <w:rPr>
-          <w:ins w:id="370" w:author="Adam" w:date="2015-09-20T23:08:00Z"/>
-        </w:rPr>
-      </w:pPr>
-      <w:ins w:id="371" w:author="Adam" w:date="2015-09-20T23:08:00Z">
-        <w:r>
-          <w:t>The system shall process the .csv file provided by the Basis Peak device.</w:t>
-        </w:r>
-      </w:ins>
-    </w:p>
-    <w:p>
-      <w:pPr>
-        <w:pStyle w:val="Heading3"/>
-        <w:rPr>
-          <w:ins w:id="372" w:author="Adam" w:date="2015-09-20T23:08:00Z"/>
-        </w:rPr>
-        <w:pPrChange w:id="373" w:author="Adam" w:date="2015-09-20T23:10:00Z">
-          <w:pPr>
-            <w:pStyle w:val="Heading3"/>
-          </w:pPr>
-        </w:pPrChange>
-      </w:pPr>
-      <w:ins w:id="374" w:author="Adam" w:date="2015-09-20T23:08:00Z">
-        <w:r>
-          <w:t>The system shall connect to a database.</w:t>
-        </w:r>
-      </w:ins>
-    </w:p>
-    <w:p>
-      <w:pPr>
-        <w:pStyle w:val="Heading4"/>
-        <w:rPr>
-          <w:ins w:id="375" w:author="Adam" w:date="2015-09-20T23:08:00Z"/>
-        </w:rPr>
-      </w:pPr>
-      <w:ins w:id="376" w:author="Adam" w:date="2015-09-20T23:08:00Z">
-        <w:r>
-          <w:t>The system shall upload processed data to a database.</w:t>
-        </w:r>
-      </w:ins>
-    </w:p>
-    <w:p>
-      <w:pPr>
-        <w:pStyle w:val="Heading4"/>
-        <w:rPr>
-          <w:ins w:id="377" w:author="Adam" w:date="2015-09-20T23:08:00Z"/>
-        </w:rPr>
-      </w:pPr>
-      <w:ins w:id="378" w:author="Adam" w:date="2015-09-20T23:08:00Z">
-        <w:r>
-          <w:t>The system shall provide an error message if the connection to the database is unsuccessful.</w:t>
-        </w:r>
-      </w:ins>
-    </w:p>
-    <w:p>
-      <w:pPr>
-        <w:pStyle w:val="Heading4"/>
-        <w:rPr>
-          <w:ins w:id="379" w:author="Adam" w:date="2015-09-20T23:08:00Z"/>
-        </w:rPr>
-      </w:pPr>
-      <w:ins w:id="380" w:author="Adam" w:date="2015-09-20T23:08:00Z">
-        <w:r>
-          <w:t>The system shall prompt for user log in when attempting to upload data to the database.</w:t>
-        </w:r>
-      </w:ins>
-    </w:p>
-    <w:p>
-      <w:pPr>
-        <w:pStyle w:val="Heading3"/>
-        <w:rPr>
-          <w:ins w:id="381" w:author="Adam" w:date="2015-09-20T23:08:00Z"/>
-        </w:rPr>
-        <w:pPrChange w:id="382" w:author="Adam" w:date="2015-09-20T23:10:00Z">
-          <w:pPr>
-            <w:pStyle w:val="Heading3"/>
-          </w:pPr>
-        </w:pPrChange>
-      </w:pPr>
-      <w:ins w:id="383" w:author="Adam" w:date="2015-09-20T23:08:00Z">
-        <w:r>
-          <w:t>The system shall be installed with a setup executable script.</w:t>
-        </w:r>
-      </w:ins>
-    </w:p>
-    <w:p>
-      <w:pPr>
-        <w:pStyle w:val="Heading4"/>
-        <w:rPr>
-          <w:ins w:id="384" w:author="Adam" w:date="2015-09-20T23:08:00Z"/>
-        </w:rPr>
-      </w:pPr>
-      <w:ins w:id="385" w:author="Adam" w:date="2015-09-20T23:08:00Z">
-        <w:r>
-          <w:lastRenderedPageBreak/>
-          <w:t>The installation shall prompt the user for an installation path.</w:t>
-        </w:r>
-      </w:ins>
-    </w:p>
-    <w:p>
-      <w:pPr>
-        <w:pStyle w:val="Heading5"/>
-        <w:rPr>
-          <w:ins w:id="386" w:author="Adam" w:date="2015-09-20T23:08:00Z"/>
-        </w:rPr>
-      </w:pPr>
-      <w:ins w:id="387" w:author="Adam" w:date="2015-09-20T23:08:00Z">
-        <w:r>
-          <w:t>The installation shall provide a default installation path.</w:t>
-        </w:r>
-      </w:ins>
-    </w:p>
-    <w:p>
-      <w:pPr>
-        <w:pStyle w:val="Heading4"/>
-        <w:rPr>
-          <w:ins w:id="388" w:author="Adam" w:date="2015-09-20T23:08:00Z"/>
-        </w:rPr>
-      </w:pPr>
-      <w:ins w:id="389" w:author="Adam" w:date="2015-09-20T23:08:00Z">
-        <w:r>
-          <w:t>The installation shall prompt the user for a desktop icon.</w:t>
-        </w:r>
-      </w:ins>
-    </w:p>
-    <w:p>
-      <w:pPr>
-        <w:pStyle w:val="Heading4"/>
-        <w:rPr>
-          <w:ins w:id="390" w:author="Adam" w:date="2015-09-20T23:08:00Z"/>
-        </w:rPr>
-      </w:pPr>
-      <w:ins w:id="391" w:author="Adam" w:date="2015-09-20T23:08:00Z">
-        <w:r>
-          <w:t>The installation shall prompt the user for a quick launch icon.</w:t>
-        </w:r>
-      </w:ins>
-    </w:p>
-    <w:p>
-      <w:pPr>
-        <w:pStyle w:val="Heading4"/>
-        <w:rPr>
-          <w:ins w:id="392" w:author="Adam" w:date="2015-09-20T23:08:00Z"/>
-        </w:rPr>
-      </w:pPr>
-      <w:ins w:id="393" w:author="Adam" w:date="2015-09-20T23:08:00Z">
+      <w:ins w:id="344" w:author="Adam" w:date="2015-09-20T23:08:00Z">
         <w:r>
           <w:t>The installation shall allow the user to abort the installation process.</w:t>
         </w:r>
@@ -6064,28 +5650,28 @@
         <w:pStyle w:val="Heading2"/>
         <w:spacing w:before="120" w:after="120"/>
         <w:rPr>
-          <w:ins w:id="394" w:author="Adam" w:date="2015-09-20T23:08:00Z"/>
+          <w:ins w:id="345" w:author="Adam" w:date="2015-09-20T23:08:00Z"/>
         </w:rPr>
       </w:pPr>
-      <w:bookmarkStart w:id="395" w:name="_Toc430564624"/>
-      <w:ins w:id="396" w:author="Adam" w:date="2015-09-20T23:08:00Z">
+      <w:bookmarkStart w:id="346" w:name="_Toc430564624"/>
+      <w:ins w:id="347" w:author="Adam" w:date="2015-09-20T23:08:00Z">
         <w:r>
           <w:t>Non-Functional Requirements</w:t>
         </w:r>
-        <w:bookmarkEnd w:id="395"/>
+        <w:bookmarkEnd w:id="346"/>
       </w:ins>
     </w:p>
     <w:p>
       <w:pPr>
         <w:pStyle w:val="Heading3"/>
         <w:rPr>
-          <w:ins w:id="397" w:author="Adam" w:date="2015-09-20T23:10:00Z"/>
+          <w:ins w:id="348" w:author="Adam" w:date="2015-09-20T23:10:00Z"/>
         </w:rPr>
-        <w:pPrChange w:id="398" w:author="Adam" w:date="2015-09-20T23:10:00Z">
+        <w:pPrChange w:id="349" w:author="Adam" w:date="2015-09-20T23:10:00Z">
           <w:pPr/>
         </w:pPrChange>
       </w:pPr>
-      <w:ins w:id="399" w:author="Adam" w:date="2015-09-20T23:09:00Z">
+      <w:ins w:id="350" w:author="Adam" w:date="2015-09-20T23:09:00Z">
         <w:r>
           <w:t>The system shall run on Windows Operating Systems</w:t>
         </w:r>
@@ -6096,18 +5682,18 @@
         <w:pStyle w:val="Heading4"/>
         <w:spacing w:before="120" w:after="120"/>
         <w:rPr>
-          <w:ins w:id="400" w:author="Adam" w:date="2015-09-20T23:10:00Z"/>
+          <w:ins w:id="351" w:author="Adam" w:date="2015-09-20T23:10:00Z"/>
         </w:rPr>
-        <w:pPrChange w:id="401" w:author="Adam" w:date="2015-09-20T23:11:00Z">
+        <w:pPrChange w:id="352" w:author="Adam" w:date="2015-09-20T23:11:00Z">
           <w:pPr/>
         </w:pPrChange>
       </w:pPr>
-      <w:ins w:id="402" w:author="Adam" w:date="2015-09-20T23:10:00Z">
+      <w:ins w:id="353" w:author="Adam" w:date="2015-09-20T23:10:00Z">
         <w:r>
           <w:t>The software shall run on Windows 7</w:t>
         </w:r>
       </w:ins>
-      <w:ins w:id="403" w:author="Adam" w:date="2015-09-20T23:09:00Z">
+      <w:ins w:id="354" w:author="Adam" w:date="2015-09-20T23:09:00Z">
         <w:r>
           <w:t>.</w:t>
         </w:r>
@@ -6118,13 +5704,13 @@
         <w:pStyle w:val="Heading3"/>
         <w:ind w:left="1166" w:hanging="806"/>
         <w:rPr>
-          <w:ins w:id="404" w:author="Adam" w:date="2015-09-20T23:11:00Z"/>
+          <w:ins w:id="355" w:author="Adam" w:date="2015-09-20T23:11:00Z"/>
         </w:rPr>
-        <w:pPrChange w:id="405" w:author="Adam" w:date="2015-09-20T23:11:00Z">
+        <w:pPrChange w:id="356" w:author="Adam" w:date="2015-09-20T23:11:00Z">
           <w:pPr/>
         </w:pPrChange>
       </w:pPr>
-      <w:ins w:id="406" w:author="Adam" w:date="2015-09-20T23:11:00Z">
+      <w:ins w:id="357" w:author="Adam" w:date="2015-09-20T23:11:00Z">
         <w:r>
           <w:t>The system</w:t>
         </w:r>
@@ -6141,13 +5727,13 @@
         <w:pStyle w:val="Heading3"/>
         <w:ind w:left="1166" w:hanging="806"/>
         <w:rPr>
-          <w:ins w:id="407" w:author="Adam" w:date="2015-09-21T00:42:00Z"/>
+          <w:ins w:id="358" w:author="Adam" w:date="2015-09-21T00:42:00Z"/>
         </w:rPr>
-        <w:pPrChange w:id="408" w:author="Adam" w:date="2015-09-20T23:11:00Z">
+        <w:pPrChange w:id="359" w:author="Adam" w:date="2015-09-20T23:11:00Z">
           <w:pPr/>
         </w:pPrChange>
       </w:pPr>
-      <w:ins w:id="409" w:author="Adam" w:date="2015-09-20T23:11:00Z">
+      <w:ins w:id="360" w:author="Adam" w:date="2015-09-20T23:11:00Z">
         <w:r>
           <w:t>The system shall require a server to be connected to a reliable network with an internet connection.</w:t>
         </w:r>
@@ -6156,20 +5742,17 @@
     <w:p>
       <w:pPr>
         <w:rPr>
-          <w:ins w:id="410" w:author="Adam" w:date="2015-09-21T00:42:00Z"/>
+          <w:ins w:id="361" w:author="Adam" w:date="2015-09-21T00:42:00Z"/>
         </w:rPr>
-        <w:pPrChange w:id="411" w:author="Adam" w:date="2015-09-21T00:42:00Z">
-          <w:pPr/>
-        </w:pPrChange>
       </w:pPr>
     </w:p>
     <w:p>
       <w:pPr>
         <w:rPr>
-          <w:ins w:id="412" w:author="Adam" w:date="2015-09-21T00:42:00Z"/>
+          <w:ins w:id="362" w:author="Adam" w:date="2015-09-21T00:42:00Z"/>
         </w:rPr>
       </w:pPr>
-      <w:ins w:id="413" w:author="Adam" w:date="2015-09-21T00:42:00Z">
+      <w:ins w:id="363" w:author="Adam" w:date="2015-09-21T00:42:00Z">
         <w:r>
           <w:br w:type="page"/>
         </w:r>
@@ -6179,20 +5762,10 @@
       <w:pPr>
         <w:pStyle w:val="Title"/>
         <w:rPr>
-          <w:ins w:id="414" w:author="Adam" w:date="2015-09-20T23:10:00Z"/>
-          <w:rPrChange w:id="415" w:author="Adam" w:date="2015-09-21T00:42:00Z">
-            <w:rPr>
-              <w:ins w:id="416" w:author="Adam" w:date="2015-09-20T23:10:00Z"/>
-            </w:rPr>
-          </w:rPrChange>
+          <w:ins w:id="364" w:author="Adam" w:date="2015-09-20T23:10:00Z"/>
         </w:rPr>
-        <w:pPrChange w:id="417" w:author="Adam" w:date="2015-09-21T00:45:00Z">
-          <w:pPr>
-            <w:pStyle w:val="Title"/>
-          </w:pPr>
-        </w:pPrChange>
-      </w:pPr>
-      <w:ins w:id="418" w:author="Adam" w:date="2015-09-21T00:45:00Z">
+      </w:pPr>
+      <w:ins w:id="365" w:author="Adam" w:date="2015-09-21T00:45:00Z">
         <w:r>
           <w:lastRenderedPageBreak/>
           <w:t>Appendices</w:t>
@@ -6208,68 +5781,65 @@
         </w:numPr>
         <w:ind w:left="432" w:hanging="432"/>
         <w:rPr>
-          <w:ins w:id="419" w:author="Adam" w:date="2015-09-21T00:46:00Z"/>
+          <w:ins w:id="366" w:author="Adam" w:date="2015-09-21T00:46:00Z"/>
         </w:rPr>
-        <w:pPrChange w:id="420" w:author="Adam" w:date="2015-09-21T00:46:00Z">
+        <w:pPrChange w:id="367" w:author="Adam" w:date="2015-09-21T00:46:00Z">
           <w:pPr>
             <w:pStyle w:val="Title"/>
           </w:pPr>
         </w:pPrChange>
       </w:pPr>
-      <w:bookmarkStart w:id="421" w:name="_Toc430564625"/>
-      <w:ins w:id="422" w:author="Adam" w:date="2015-09-21T00:45:00Z">
+      <w:bookmarkStart w:id="368" w:name="_Toc430564625"/>
+      <w:ins w:id="369" w:author="Adam" w:date="2015-09-21T00:45:00Z">
         <w:r>
           <w:t>Appendix A</w:t>
         </w:r>
       </w:ins>
-      <w:ins w:id="423" w:author="Adam" w:date="2015-09-21T00:46:00Z">
+      <w:ins w:id="370" w:author="Adam" w:date="2015-09-21T00:46:00Z">
         <w:r>
           <w:t>: Use Cases</w:t>
         </w:r>
-        <w:bookmarkEnd w:id="421"/>
+        <w:bookmarkEnd w:id="368"/>
       </w:ins>
     </w:p>
     <w:p>
       <w:pPr>
         <w:rPr>
-          <w:ins w:id="424" w:author="Adam" w:date="2015-09-21T01:47:00Z"/>
+          <w:ins w:id="371" w:author="Adam" w:date="2015-09-21T01:47:00Z"/>
         </w:rPr>
-        <w:pPrChange w:id="425" w:author="Adam" w:date="2015-09-21T01:47:00Z">
+      </w:pPr>
+      <w:ins w:id="372" w:author="Adam" w:date="2015-09-21T00:53:00Z">
+        <w:r>
+          <w:t xml:space="preserve">This section represents use case diagrams for the functions defined in the requirements specification for the two pieces of </w:t>
+        </w:r>
+      </w:ins>
+      <w:ins w:id="373" w:author="Adam" w:date="2015-09-21T00:54:00Z">
+        <w:r>
+          <w:t>software</w:t>
+        </w:r>
+      </w:ins>
+      <w:ins w:id="374" w:author="Adam" w:date="2015-09-21T00:53:00Z">
+        <w:r>
+          <w:t xml:space="preserve"> </w:t>
+        </w:r>
+      </w:ins>
+      <w:ins w:id="375" w:author="Adam" w:date="2015-09-21T00:54:00Z">
+        <w:r>
+          <w:t>needed to complete this project.</w:t>
+        </w:r>
+      </w:ins>
+    </w:p>
+    <w:p>
+      <w:pPr>
+        <w:jc w:val="center"/>
+        <w:rPr>
+          <w:ins w:id="376" w:author="Adam" w:date="2015-09-21T00:54:00Z"/>
+        </w:rPr>
+        <w:pPrChange w:id="377" w:author="Adam" w:date="2015-09-21T01:47:00Z">
           <w:pPr/>
         </w:pPrChange>
       </w:pPr>
-      <w:ins w:id="426" w:author="Adam" w:date="2015-09-21T00:53:00Z">
-        <w:r>
-          <w:t xml:space="preserve">This section represents use case diagrams for the functions defined in the requirements specification for the two pieces of </w:t>
-        </w:r>
-      </w:ins>
-      <w:ins w:id="427" w:author="Adam" w:date="2015-09-21T00:54:00Z">
-        <w:r>
-          <w:t>software</w:t>
-        </w:r>
-      </w:ins>
-      <w:ins w:id="428" w:author="Adam" w:date="2015-09-21T00:53:00Z">
-        <w:r>
-          <w:t xml:space="preserve"> </w:t>
-        </w:r>
-      </w:ins>
-      <w:ins w:id="429" w:author="Adam" w:date="2015-09-21T00:54:00Z">
-        <w:r>
-          <w:t>needed to complete this project.</w:t>
-        </w:r>
-      </w:ins>
-    </w:p>
-    <w:p>
-      <w:pPr>
-        <w:jc w:val="center"/>
-        <w:rPr>
-          <w:ins w:id="430" w:author="Adam" w:date="2015-09-21T00:54:00Z"/>
-        </w:rPr>
-        <w:pPrChange w:id="431" w:author="Adam" w:date="2015-09-21T01:47:00Z">
-          <w:pPr/>
-        </w:pPrChange>
-      </w:pPr>
-      <w:ins w:id="432" w:author="Adam" w:date="2015-09-21T00:54:00Z">
+      <w:ins w:id="378" w:author="Adam" w:date="2015-09-21T00:54:00Z">
         <w:r>
           <w:rPr>
             <w:noProof/>
@@ -6292,7 +5862,7 @@
                       </pic:cNvPicPr>
                     </pic:nvPicPr>
                     <pic:blipFill>
-                      <a:blip r:embed="rId16">
+                      <a:blip r:embed="rId15">
                         <a:extLst>
                           <a:ext uri="{28A0092B-C50C-407E-A947-70E740481C1C}">
                             <a14:useLocalDpi xmlns:a14="http://schemas.microsoft.com/office/drawing/2010/main" val="0"/>
@@ -6329,23 +5899,23 @@
       <w:pPr>
         <w:jc w:val="center"/>
         <w:rPr>
-          <w:ins w:id="433" w:author="Adam" w:date="2015-09-21T01:48:00Z"/>
+          <w:ins w:id="379" w:author="Adam" w:date="2015-09-21T01:48:00Z"/>
         </w:rPr>
-        <w:pPrChange w:id="434" w:author="Adam" w:date="2015-09-21T00:54:00Z">
+        <w:pPrChange w:id="380" w:author="Adam" w:date="2015-09-21T00:54:00Z">
           <w:pPr/>
         </w:pPrChange>
       </w:pPr>
-      <w:ins w:id="435" w:author="Adam" w:date="2015-09-21T00:55:00Z">
+      <w:ins w:id="381" w:author="Adam" w:date="2015-09-21T00:55:00Z">
         <w:r>
           <w:t xml:space="preserve">Figure </w:t>
         </w:r>
       </w:ins>
-      <w:ins w:id="436" w:author="Adam" w:date="2015-09-21T00:56:00Z">
+      <w:ins w:id="382" w:author="Adam" w:date="2015-09-21T00:56:00Z">
         <w:r>
           <w:t>A-</w:t>
         </w:r>
       </w:ins>
-      <w:ins w:id="437" w:author="Adam" w:date="2015-09-21T00:55:00Z">
+      <w:ins w:id="383" w:author="Adam" w:date="2015-09-21T00:55:00Z">
         <w:r>
           <w:t>1: Data Collection System Installer</w:t>
         </w:r>
@@ -6355,10 +5925,10 @@
       <w:pPr>
         <w:jc w:val="center"/>
         <w:rPr>
-          <w:ins w:id="438" w:author="Adam" w:date="2015-09-21T01:48:00Z"/>
+          <w:ins w:id="384" w:author="Adam" w:date="2015-09-21T01:48:00Z"/>
         </w:rPr>
       </w:pPr>
-      <w:ins w:id="439" w:author="Adam" w:date="2015-09-21T01:48:00Z">
+      <w:ins w:id="385" w:author="Adam" w:date="2015-09-21T01:48:00Z">
         <w:r>
           <w:rPr>
             <w:noProof/>
@@ -6381,7 +5951,7 @@
                       </pic:cNvPicPr>
                     </pic:nvPicPr>
                     <pic:blipFill>
-                      <a:blip r:embed="rId17">
+                      <a:blip r:embed="rId16">
                         <a:extLst>
                           <a:ext uri="{28A0092B-C50C-407E-A947-70E740481C1C}">
                             <a14:useLocalDpi xmlns:a14="http://schemas.microsoft.com/office/drawing/2010/main" val="0"/>
@@ -6418,10 +5988,10 @@
       <w:pPr>
         <w:jc w:val="center"/>
         <w:rPr>
-          <w:ins w:id="440" w:author="Adam" w:date="2015-09-21T01:48:00Z"/>
+          <w:ins w:id="386" w:author="Adam" w:date="2015-09-21T01:48:00Z"/>
         </w:rPr>
       </w:pPr>
-      <w:ins w:id="441" w:author="Adam" w:date="2015-09-21T01:48:00Z">
+      <w:ins w:id="387" w:author="Adam" w:date="2015-09-21T01:48:00Z">
         <w:r>
           <w:t>Figure A-2: Database Interaction</w:t>
         </w:r>
@@ -6431,13 +6001,13 @@
       <w:pPr>
         <w:jc w:val="center"/>
         <w:rPr>
-          <w:ins w:id="442" w:author="Adam" w:date="2015-09-21T00:46:00Z"/>
+          <w:ins w:id="388" w:author="Adam" w:date="2015-09-21T00:46:00Z"/>
         </w:rPr>
-        <w:pPrChange w:id="443" w:author="Adam" w:date="2015-09-21T00:54:00Z">
+        <w:pPrChange w:id="389" w:author="Adam" w:date="2015-09-21T00:54:00Z">
           <w:pPr/>
         </w:pPrChange>
       </w:pPr>
-      <w:ins w:id="444" w:author="Adam" w:date="2015-09-21T00:56:00Z">
+      <w:ins w:id="390" w:author="Adam" w:date="2015-09-21T00:56:00Z">
         <w:r>
           <w:rPr>
             <w:noProof/>
@@ -6461,7 +6031,7 @@
                       </pic:cNvPicPr>
                     </pic:nvPicPr>
                     <pic:blipFill>
-                      <a:blip r:embed="rId18">
+                      <a:blip r:embed="rId17">
                         <a:extLst>
                           <a:ext uri="{28A0092B-C50C-407E-A947-70E740481C1C}">
                             <a14:useLocalDpi xmlns:a14="http://schemas.microsoft.com/office/drawing/2010/main" val="0"/>
@@ -6498,35 +6068,25 @@
       <w:pPr>
         <w:jc w:val="center"/>
         <w:rPr>
-          <w:ins w:id="445" w:author="Adam" w:date="2015-09-20T23:08:00Z"/>
-          <w:rPrChange w:id="446" w:author="Adam" w:date="2015-09-21T00:46:00Z">
-            <w:rPr>
-              <w:ins w:id="447" w:author="Adam" w:date="2015-09-20T23:08:00Z"/>
-            </w:rPr>
-          </w:rPrChange>
+          <w:ins w:id="391" w:author="Adam" w:date="2015-09-20T23:08:00Z"/>
         </w:rPr>
-        <w:pPrChange w:id="448" w:author="Adam" w:date="2015-09-21T00:56:00Z">
-          <w:pPr>
-            <w:jc w:val="center"/>
-          </w:pPr>
-        </w:pPrChange>
-      </w:pPr>
-      <w:ins w:id="449" w:author="Adam" w:date="2015-09-21T00:56:00Z">
+      </w:pPr>
+      <w:ins w:id="392" w:author="Adam" w:date="2015-09-21T00:56:00Z">
         <w:r>
           <w:t>Figure A-</w:t>
         </w:r>
       </w:ins>
-      <w:ins w:id="450" w:author="Adam" w:date="2015-09-21T01:48:00Z">
+      <w:ins w:id="393" w:author="Adam" w:date="2015-09-21T01:48:00Z">
         <w:r>
           <w:t>3</w:t>
         </w:r>
       </w:ins>
-      <w:ins w:id="451" w:author="Adam" w:date="2015-09-21T00:56:00Z">
+      <w:ins w:id="394" w:author="Adam" w:date="2015-09-21T00:56:00Z">
         <w:r>
           <w:t xml:space="preserve">: </w:t>
         </w:r>
       </w:ins>
-      <w:ins w:id="452" w:author="Adam" w:date="2015-09-21T00:57:00Z">
+      <w:ins w:id="395" w:author="Adam" w:date="2015-09-21T00:57:00Z">
         <w:r>
           <w:t>Process Data Files</w:t>
         </w:r>
@@ -6535,22 +6095,109 @@
     <w:p>
       <w:pPr>
         <w:rPr>
-          <w:ins w:id="453" w:author="Adam" w:date="2015-09-20T22:46:00Z"/>
-          <w:rPrChange w:id="454" w:author="Adam" w:date="2015-09-20T22:51:00Z">
-            <w:rPr>
-              <w:ins w:id="455" w:author="Adam" w:date="2015-09-20T22:46:00Z"/>
-            </w:rPr>
-          </w:rPrChange>
+          <w:ins w:id="396" w:author="Adam" w:date="2015-09-20T22:46:00Z"/>
         </w:rPr>
-        <w:pPrChange w:id="456" w:author="Adam" w:date="2015-09-20T22:51:00Z">
+      </w:pPr>
+    </w:p>
+    <w:p>
+      <w:pPr>
+        <w:rPr>
+          <w:ins w:id="397" w:author="RYAN WILKINS" w:date="2015-09-28T10:51:00Z"/>
+        </w:rPr>
+      </w:pPr>
+      <w:ins w:id="398" w:author="Adam" w:date="2015-09-21T01:56:00Z">
+        <w:r>
+          <w:br w:type="page"/>
+        </w:r>
+      </w:ins>
+      <w:ins w:id="399" w:author="RYAN WILKINS" w:date="2015-09-28T11:00:00Z">
+        <w:r>
+          <w:rPr>
+            <w:noProof/>
+          </w:rPr>
+          <w:lastRenderedPageBreak/>
+          <w:drawing>
+            <wp:inline distT="0" distB="0" distL="0" distR="0">
+              <wp:extent cx="5819775" cy="4314825"/>
+              <wp:effectExtent l="0" t="0" r="9525" b="9525"/>
+              <wp:docPr id="10" name="Picture 10" descr="C:\Users\rwilkins\Downloads\user_authentication_UC(3).png"/>
+              <wp:cNvGraphicFramePr>
+                <a:graphicFrameLocks xmlns:a="http://schemas.openxmlformats.org/drawingml/2006/main" noChangeAspect="1"/>
+              </wp:cNvGraphicFramePr>
+              <a:graphic xmlns:a="http://schemas.openxmlformats.org/drawingml/2006/main">
+                <a:graphicData uri="http://schemas.openxmlformats.org/drawingml/2006/picture">
+                  <pic:pic xmlns:pic="http://schemas.openxmlformats.org/drawingml/2006/picture">
+                    <pic:nvPicPr>
+                      <pic:cNvPr id="0" name="Picture 3" descr="C:\Users\rwilkins\Downloads\user_authentication_UC(3).png"/>
+                      <pic:cNvPicPr>
+                        <a:picLocks noChangeAspect="1" noChangeArrowheads="1"/>
+                      </pic:cNvPicPr>
+                    </pic:nvPicPr>
+                    <pic:blipFill>
+                      <a:blip r:embed="rId18">
+                        <a:extLst>
+                          <a:ext uri="{28A0092B-C50C-407E-A947-70E740481C1C}">
+                            <a14:useLocalDpi xmlns:a14="http://schemas.microsoft.com/office/drawing/2010/main" val="0"/>
+                          </a:ext>
+                        </a:extLst>
+                      </a:blip>
+                      <a:srcRect/>
+                      <a:stretch>
+                        <a:fillRect/>
+                      </a:stretch>
+                    </pic:blipFill>
+                    <pic:spPr bwMode="auto">
+                      <a:xfrm>
+                        <a:off x="0" y="0"/>
+                        <a:ext cx="5819775" cy="4314825"/>
+                      </a:xfrm>
+                      <a:prstGeom prst="rect">
+                        <a:avLst/>
+                      </a:prstGeom>
+                      <a:noFill/>
+                      <a:ln>
+                        <a:noFill/>
+                      </a:ln>
+                    </pic:spPr>
+                  </pic:pic>
+                </a:graphicData>
+              </a:graphic>
+            </wp:inline>
+          </w:drawing>
+        </w:r>
+      </w:ins>
+      <w:bookmarkStart w:id="400" w:name="_GoBack"/>
+      <w:bookmarkEnd w:id="400"/>
+    </w:p>
+    <w:p>
+      <w:pPr>
+        <w:jc w:val="center"/>
+        <w:rPr>
+          <w:ins w:id="401" w:author="RYAN WILKINS" w:date="2015-09-28T10:51:00Z"/>
+        </w:rPr>
+        <w:pPrChange w:id="402" w:author="RYAN WILKINS" w:date="2015-09-28T10:52:00Z">
           <w:pPr/>
         </w:pPrChange>
       </w:pPr>
+      <w:ins w:id="403" w:author="RYAN WILKINS" w:date="2015-09-28T10:51:00Z">
+        <w:r>
+          <w:t>Figure A-</w:t>
+        </w:r>
+        <w:r>
+          <w:t>4</w:t>
+        </w:r>
+        <w:r>
+          <w:t xml:space="preserve">: </w:t>
+        </w:r>
+        <w:r>
+          <w:t>User Authentication</w:t>
+        </w:r>
+      </w:ins>
     </w:p>
     <w:p>
       <w:pPr>
         <w:rPr>
-          <w:ins w:id="457" w:author="Adam" w:date="2015-09-21T01:56:00Z"/>
+          <w:ins w:id="404" w:author="Adam" w:date="2015-09-21T01:56:00Z"/>
           <w:rFonts w:asciiTheme="majorHAnsi" w:eastAsiaTheme="majorEastAsia" w:hAnsiTheme="majorHAnsi" w:cstheme="majorBidi"/>
           <w:b/>
           <w:bCs/>
@@ -6559,11 +6206,6 @@
           <w:szCs w:val="28"/>
         </w:rPr>
       </w:pPr>
-      <w:ins w:id="458" w:author="Adam" w:date="2015-09-21T01:56:00Z">
-        <w:r>
-          <w:br w:type="page"/>
-        </w:r>
-      </w:ins>
     </w:p>
     <w:p>
       <w:pPr>
@@ -6574,28 +6216,27 @@
         </w:numPr>
         <w:ind w:left="432" w:hanging="432"/>
         <w:rPr>
-          <w:ins w:id="459" w:author="Adam" w:date="2015-09-21T01:47:00Z"/>
+          <w:ins w:id="405" w:author="Adam" w:date="2015-09-21T01:47:00Z"/>
         </w:rPr>
-        <w:pPrChange w:id="460" w:author="Adam" w:date="2015-09-21T01:47:00Z">
+        <w:pPrChange w:id="406" w:author="Adam" w:date="2015-09-21T01:47:00Z">
           <w:pPr/>
         </w:pPrChange>
       </w:pPr>
-      <w:bookmarkStart w:id="461" w:name="_Toc430564626"/>
-      <w:ins w:id="462" w:author="Adam" w:date="2015-09-21T01:46:00Z">
-        <w:r>
-          <w:lastRenderedPageBreak/>
+      <w:bookmarkStart w:id="407" w:name="_Toc430564626"/>
+      <w:ins w:id="408" w:author="Adam" w:date="2015-09-21T01:46:00Z">
+        <w:r>
           <w:t>Appendix B: Sequence Diagrams</w:t>
         </w:r>
       </w:ins>
-      <w:bookmarkEnd w:id="461"/>
+      <w:bookmarkEnd w:id="407"/>
     </w:p>
     <w:p>
       <w:pPr>
         <w:rPr>
-          <w:ins w:id="463" w:author="Adam" w:date="2015-09-21T01:55:00Z"/>
+          <w:ins w:id="409" w:author="Adam" w:date="2015-09-21T01:55:00Z"/>
         </w:rPr>
       </w:pPr>
-      <w:ins w:id="464" w:author="Adam" w:date="2015-09-21T01:49:00Z">
+      <w:ins w:id="410" w:author="Adam" w:date="2015-09-21T01:49:00Z">
         <w:r>
           <w:t>This section represents sequence diagrams for the functions defined in the requirements specification for the two pieces of software needed to complete this project.</w:t>
         </w:r>
@@ -6604,14 +6245,15 @@
     <w:p>
       <w:pPr>
         <w:rPr>
-          <w:ins w:id="465" w:author="Adam" w:date="2015-09-21T01:49:00Z"/>
+          <w:ins w:id="411" w:author="Adam" w:date="2015-09-21T01:49:00Z"/>
         </w:rPr>
       </w:pPr>
-      <w:ins w:id="466" w:author="Adam" w:date="2015-09-21T01:55:00Z">
+      <w:ins w:id="412" w:author="Adam" w:date="2015-09-21T01:55:00Z">
         <w:r>
           <w:rPr>
             <w:noProof/>
           </w:rPr>
+          <w:lastRenderedPageBreak/>
           <w:drawing>
             <wp:inline distT="0" distB="0" distL="0" distR="0">
               <wp:extent cx="5363737" cy="3171825"/>
@@ -6667,13 +6309,13 @@
       <w:pPr>
         <w:jc w:val="center"/>
         <w:rPr>
-          <w:ins w:id="467" w:author="Adam" w:date="2015-09-21T01:56:00Z"/>
+          <w:ins w:id="413" w:author="Adam" w:date="2015-09-21T01:56:00Z"/>
         </w:rPr>
-        <w:pPrChange w:id="468" w:author="Adam" w:date="2015-09-21T01:56:00Z">
+        <w:pPrChange w:id="414" w:author="Adam" w:date="2015-09-21T01:56:00Z">
           <w:pPr/>
         </w:pPrChange>
       </w:pPr>
-      <w:ins w:id="469" w:author="Adam" w:date="2015-09-21T01:56:00Z">
+      <w:ins w:id="415" w:author="Adam" w:date="2015-09-21T01:56:00Z">
         <w:r>
           <w:t>Figure B-1 Drag and Drop Data Processing</w:t>
         </w:r>
@@ -6683,23 +6325,17 @@
       <w:pPr>
         <w:jc w:val="center"/>
         <w:rPr>
-          <w:ins w:id="470" w:author="Adam" w:date="2015-09-20T22:41:00Z"/>
-          <w:rPrChange w:id="471" w:author="Adam" w:date="2015-09-21T01:47:00Z">
-            <w:rPr>
-              <w:ins w:id="472" w:author="Adam" w:date="2015-09-20T22:41:00Z"/>
-            </w:rPr>
-          </w:rPrChange>
+          <w:ins w:id="416" w:author="Adam" w:date="2015-09-20T22:41:00Z"/>
         </w:rPr>
-        <w:pPrChange w:id="473" w:author="Adam" w:date="2015-09-21T01:56:00Z">
+        <w:pPrChange w:id="417" w:author="Adam" w:date="2015-09-21T01:56:00Z">
           <w:pPr/>
         </w:pPrChange>
       </w:pPr>
-      <w:ins w:id="474" w:author="Adam" w:date="2015-09-21T01:56:00Z">
+      <w:ins w:id="418" w:author="Adam" w:date="2015-09-21T01:56:00Z">
         <w:r>
           <w:rPr>
             <w:noProof/>
           </w:rPr>
-          <w:lastRenderedPageBreak/>
           <w:drawing>
             <wp:inline distT="0" distB="0" distL="0" distR="0">
               <wp:extent cx="5934075" cy="3657600"/>
@@ -6755,18 +6391,13 @@
       <w:pPr>
         <w:jc w:val="center"/>
         <w:rPr>
-          <w:ins w:id="475" w:author="Adam" w:date="2015-09-20T22:39:00Z"/>
-          <w:rPrChange w:id="476" w:author="Adam" w:date="2015-09-20T22:41:00Z">
-            <w:rPr>
-              <w:ins w:id="477" w:author="Adam" w:date="2015-09-20T22:39:00Z"/>
-            </w:rPr>
-          </w:rPrChange>
+          <w:ins w:id="419" w:author="Adam" w:date="2015-09-20T22:39:00Z"/>
         </w:rPr>
-        <w:pPrChange w:id="478" w:author="Adam" w:date="2015-09-21T01:57:00Z">
+        <w:pPrChange w:id="420" w:author="Adam" w:date="2015-09-21T01:57:00Z">
           <w:pPr/>
         </w:pPrChange>
       </w:pPr>
-      <w:ins w:id="479" w:author="Adam" w:date="2015-09-21T01:57:00Z">
+      <w:ins w:id="421" w:author="Adam" w:date="2015-09-21T01:57:00Z">
         <w:r>
           <w:t xml:space="preserve">Figure B-2:  </w:t>
         </w:r>
@@ -6779,9 +6410,9 @@
       <w:pPr>
         <w:pStyle w:val="ListParagraph"/>
         <w:rPr>
-          <w:del w:id="480" w:author="Adam" w:date="2015-09-20T22:27:00Z"/>
+          <w:del w:id="422" w:author="Adam" w:date="2015-09-20T22:27:00Z"/>
         </w:rPr>
-        <w:pPrChange w:id="481" w:author="Adam" w:date="2015-09-20T22:27:00Z">
+        <w:pPrChange w:id="423" w:author="Adam" w:date="2015-09-20T22:27:00Z">
           <w:pPr>
             <w:pStyle w:val="ListParagraph"/>
             <w:ind w:left="780"/>
@@ -6793,9 +6424,9 @@
       <w:pPr>
         <w:pStyle w:val="ListParagraph"/>
         <w:rPr>
-          <w:del w:id="482" w:author="Adam" w:date="2015-09-20T22:29:00Z"/>
+          <w:del w:id="424" w:author="Adam" w:date="2015-09-20T22:29:00Z"/>
         </w:rPr>
-        <w:pPrChange w:id="483" w:author="Adam" w:date="2015-09-20T22:27:00Z">
+        <w:pPrChange w:id="425" w:author="Adam" w:date="2015-09-20T22:27:00Z">
           <w:pPr>
             <w:pStyle w:val="ListParagraph"/>
             <w:ind w:left="780"/>
@@ -6807,7 +6438,7 @@
       <w:pPr>
         <w:pStyle w:val="ListParagraph"/>
         <w:ind w:left="864"/>
-        <w:pPrChange w:id="484" w:author="Adam" w:date="2015-09-20T22:44:00Z">
+        <w:pPrChange w:id="426" w:author="Adam" w:date="2015-09-20T22:44:00Z">
           <w:pPr>
             <w:pStyle w:val="ListParagraph"/>
             <w:ind w:left="780"/>
@@ -6828,7 +6459,7 @@
 </file>
 
 <file path=word/endnotes.xml><?xml version="1.0" encoding="utf-8"?>
-<w:endnotes xmlns:wpc="http://schemas.microsoft.com/office/word/2010/wordprocessingCanvas" xmlns:mc="http://schemas.openxmlformats.org/markup-compatibility/2006" xmlns:o="urn:schemas-microsoft-com:office:office" xmlns:r="http://schemas.openxmlformats.org/officeDocument/2006/relationships" xmlns:m="http://schemas.openxmlformats.org/officeDocument/2006/math" xmlns:v="urn:schemas-microsoft-com:vml" xmlns:wp14="http://schemas.microsoft.com/office/word/2010/wordprocessingDrawing" xmlns:wp="http://schemas.openxmlformats.org/drawingml/2006/wordprocessingDrawing" xmlns:w10="urn:schemas-microsoft-com:office:word" xmlns:w="http://schemas.openxmlformats.org/wordprocessingml/2006/main" xmlns:w14="http://schemas.microsoft.com/office/word/2010/wordml" xmlns:wpg="http://schemas.microsoft.com/office/word/2010/wordprocessingGroup" xmlns:wpi="http://schemas.microsoft.com/office/word/2010/wordprocessingInk" xmlns:wne="http://schemas.microsoft.com/office/word/2006/wordml" xmlns:wps="http://schemas.microsoft.com/office/word/2010/wordprocessingShape" mc:Ignorable="w14 wp14">
+<w:endnotes xmlns:wpc="http://schemas.microsoft.com/office/word/2010/wordprocessingCanvas" xmlns:mc="http://schemas.openxmlformats.org/markup-compatibility/2006" xmlns:o="urn:schemas-microsoft-com:office:office" xmlns:r="http://schemas.openxmlformats.org/officeDocument/2006/relationships" xmlns:m="http://schemas.openxmlformats.org/officeDocument/2006/math" xmlns:v="urn:schemas-microsoft-com:vml" xmlns:wp14="http://schemas.microsoft.com/office/word/2010/wordprocessingDrawing" xmlns:wp="http://schemas.openxmlformats.org/drawingml/2006/wordprocessingDrawing" xmlns:w10="urn:schemas-microsoft-com:office:word" xmlns:w="http://schemas.openxmlformats.org/wordprocessingml/2006/main" xmlns:w14="http://schemas.microsoft.com/office/word/2010/wordml" xmlns:w15="http://schemas.microsoft.com/office/word/2012/wordml" xmlns:wpg="http://schemas.microsoft.com/office/word/2010/wordprocessingGroup" xmlns:wpi="http://schemas.microsoft.com/office/word/2010/wordprocessingInk" xmlns:wne="http://schemas.microsoft.com/office/word/2006/wordml" xmlns:wps="http://schemas.microsoft.com/office/word/2010/wordprocessingShape" mc:Ignorable="w14 w15 wp14">
   <w:endnote w:type="separator" w:id="-1">
     <w:p>
       <w:pPr>
@@ -6853,7 +6484,7 @@
 </file>
 
 <file path=word/footer1.xml><?xml version="1.0" encoding="utf-8"?>
-<w:ftr xmlns:wpc="http://schemas.microsoft.com/office/word/2010/wordprocessingCanvas" xmlns:mc="http://schemas.openxmlformats.org/markup-compatibility/2006" xmlns:o="urn:schemas-microsoft-com:office:office" xmlns:r="http://schemas.openxmlformats.org/officeDocument/2006/relationships" xmlns:m="http://schemas.openxmlformats.org/officeDocument/2006/math" xmlns:v="urn:schemas-microsoft-com:vml" xmlns:wp14="http://schemas.microsoft.com/office/word/2010/wordprocessingDrawing" xmlns:wp="http://schemas.openxmlformats.org/drawingml/2006/wordprocessingDrawing" xmlns:w10="urn:schemas-microsoft-com:office:word" xmlns:w="http://schemas.openxmlformats.org/wordprocessingml/2006/main" xmlns:w14="http://schemas.microsoft.com/office/word/2010/wordml" xmlns:wpg="http://schemas.microsoft.com/office/word/2010/wordprocessingGroup" xmlns:wpi="http://schemas.microsoft.com/office/word/2010/wordprocessingInk" xmlns:wne="http://schemas.microsoft.com/office/word/2006/wordml" xmlns:wps="http://schemas.microsoft.com/office/word/2010/wordprocessingShape" mc:Ignorable="w14 wp14">
+<w:ftr xmlns:wpc="http://schemas.microsoft.com/office/word/2010/wordprocessingCanvas" xmlns:mc="http://schemas.openxmlformats.org/markup-compatibility/2006" xmlns:o="urn:schemas-microsoft-com:office:office" xmlns:r="http://schemas.openxmlformats.org/officeDocument/2006/relationships" xmlns:m="http://schemas.openxmlformats.org/officeDocument/2006/math" xmlns:v="urn:schemas-microsoft-com:vml" xmlns:wp14="http://schemas.microsoft.com/office/word/2010/wordprocessingDrawing" xmlns:wp="http://schemas.openxmlformats.org/drawingml/2006/wordprocessingDrawing" xmlns:w10="urn:schemas-microsoft-com:office:word" xmlns:w="http://schemas.openxmlformats.org/wordprocessingml/2006/main" xmlns:w14="http://schemas.microsoft.com/office/word/2010/wordml" xmlns:w15="http://schemas.microsoft.com/office/word/2012/wordml" xmlns:wpg="http://schemas.microsoft.com/office/word/2010/wordprocessingGroup" xmlns:wpi="http://schemas.microsoft.com/office/word/2010/wordprocessingInk" xmlns:wne="http://schemas.microsoft.com/office/word/2006/wordml" xmlns:wps="http://schemas.microsoft.com/office/word/2010/wordprocessingShape" mc:Ignorable="w14 w15 wp14">
   <w:p>
     <w:pPr>
       <w:tabs>
@@ -6934,9 +6565,9 @@
             </wp:anchor>
           </w:drawing>
         </mc:Choice>
-        <mc:Fallback xmlns:w15="http://schemas.microsoft.com/office/word/2012/wordml">
+        <mc:Fallback>
           <w:pict>
-            <v:line w14:anchorId="5FA92894" id="Line 8" o:spid="_x0000_s1026" style="position:absolute;z-index:251663360;visibility:visible;mso-wrap-style:square;mso-width-percent:0;mso-height-percent:0;mso-wrap-distance-left:9pt;mso-wrap-distance-top:0;mso-wrap-distance-right:9pt;mso-wrap-distance-bottom:0;mso-position-horizontal:absolute;mso-position-horizontal-relative:text;mso-position-vertical:absolute;mso-position-vertical-relative:text;mso-width-percent:0;mso-height-percent:0;mso-width-relative:page;mso-height-relative:page" from="-3.75pt,18.25pt" to="471.75pt,18.25pt" o:gfxdata="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"/>
+            <v:line w14:anchorId="4C9C3C93" id="Line 8" o:spid="_x0000_s1026" style="position:absolute;z-index:251663360;visibility:visible;mso-wrap-style:square;mso-width-percent:0;mso-height-percent:0;mso-wrap-distance-left:9pt;mso-wrap-distance-top:0;mso-wrap-distance-right:9pt;mso-wrap-distance-bottom:0;mso-position-horizontal:absolute;mso-position-horizontal-relative:text;mso-position-vertical:absolute;mso-position-vertical-relative:text;mso-width-percent:0;mso-height-percent:0;mso-width-relative:page;mso-height-relative:page" from="-3.75pt,18.25pt" to="471.75pt,18.25pt" o:gfxdata="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"/>
           </w:pict>
         </mc:Fallback>
       </mc:AlternateContent>
@@ -6981,17 +6612,29 @@
       </w:rPr>
       <w:fldChar w:fldCharType="separate"/>
     </w:r>
-    <w:ins w:id="162" w:author="Adam" w:date="2015-09-20T21:51:00Z">
+    <w:ins w:id="112" w:author="RYAN WILKINS" w:date="2015-09-28T09:50:00Z">
       <w:r>
         <w:rPr>
           <w:noProof/>
           <w:snapToGrid w:val="0"/>
           <w:sz w:val="16"/>
         </w:rPr>
-        <w:t>9/20/2015</w:t>
+        <w:t>9/28/2015</w:t>
       </w:r>
     </w:ins>
-    <w:del w:id="163" w:author="Adam" w:date="2015-09-20T21:51:00Z">
+    <w:ins w:id="113" w:author="Adam" w:date="2015-09-20T21:51:00Z">
+      <w:del w:id="114" w:author="RYAN WILKINS" w:date="2015-09-28T09:50:00Z">
+        <w:r>
+          <w:rPr>
+            <w:noProof/>
+            <w:snapToGrid w:val="0"/>
+            <w:sz w:val="16"/>
+          </w:rPr>
+          <w:delText>9/20/2015</w:delText>
+        </w:r>
+      </w:del>
+    </w:ins>
+    <w:del w:id="115" w:author="RYAN WILKINS" w:date="2015-09-28T09:50:00Z">
       <w:r>
         <w:rPr>
           <w:noProof/>
@@ -7036,18 +6679,30 @@
       </w:rPr>
       <w:fldChar w:fldCharType="separate"/>
     </w:r>
-    <w:ins w:id="164" w:author="Adam" w:date="2015-09-20T21:51:00Z">
+    <w:ins w:id="116" w:author="RYAN WILKINS" w:date="2015-09-28T09:50:00Z">
       <w:r>
         <w:rPr>
           <w:noProof/>
           <w:snapToGrid w:val="0"/>
           <w:sz w:val="16"/>
         </w:rPr>
-        <w:t>9:51:01 PM</w:t>
+        <w:t>9:50:24 AM</w:t>
       </w:r>
     </w:ins>
-    <w:ins w:id="165" w:author="Admin" w:date="2015-09-13T12:31:00Z">
-      <w:del w:id="166" w:author="Adam" w:date="2015-09-20T21:51:00Z">
+    <w:ins w:id="117" w:author="Adam" w:date="2015-09-20T21:51:00Z">
+      <w:del w:id="118" w:author="RYAN WILKINS" w:date="2015-09-28T09:50:00Z">
+        <w:r>
+          <w:rPr>
+            <w:noProof/>
+            <w:snapToGrid w:val="0"/>
+            <w:sz w:val="16"/>
+          </w:rPr>
+          <w:delText>9:51:01 PM</w:delText>
+        </w:r>
+      </w:del>
+    </w:ins>
+    <w:ins w:id="119" w:author="Admin" w:date="2015-09-13T12:31:00Z">
+      <w:del w:id="120" w:author="RYAN WILKINS" w:date="2015-09-28T09:50:00Z">
         <w:r>
           <w:rPr>
             <w:noProof/>
@@ -7058,7 +6713,7 @@
         </w:r>
       </w:del>
     </w:ins>
-    <w:del w:id="167" w:author="Adam" w:date="2015-09-20T21:51:00Z">
+    <w:del w:id="121" w:author="RYAN WILKINS" w:date="2015-09-28T09:50:00Z">
       <w:r>
         <w:rPr>
           <w:noProof/>
@@ -7126,7 +6781,7 @@
         <w:rStyle w:val="PageNumber"/>
         <w:noProof/>
       </w:rPr>
-      <w:t>i</w:t>
+      <w:t>8</w:t>
     </w:r>
     <w:r>
       <w:rPr>
@@ -7151,7 +6806,7 @@
 </file>
 
 <file path=word/footer2.xml><?xml version="1.0" encoding="utf-8"?>
-<w:ftr xmlns:wpc="http://schemas.microsoft.com/office/word/2010/wordprocessingCanvas" xmlns:mc="http://schemas.openxmlformats.org/markup-compatibility/2006" xmlns:o="urn:schemas-microsoft-com:office:office" xmlns:r="http://schemas.openxmlformats.org/officeDocument/2006/relationships" xmlns:m="http://schemas.openxmlformats.org/officeDocument/2006/math" xmlns:v="urn:schemas-microsoft-com:vml" xmlns:wp14="http://schemas.microsoft.com/office/word/2010/wordprocessingDrawing" xmlns:wp="http://schemas.openxmlformats.org/drawingml/2006/wordprocessingDrawing" xmlns:w10="urn:schemas-microsoft-com:office:word" xmlns:w="http://schemas.openxmlformats.org/wordprocessingml/2006/main" xmlns:w14="http://schemas.microsoft.com/office/word/2010/wordml" xmlns:wpg="http://schemas.microsoft.com/office/word/2010/wordprocessingGroup" xmlns:wpi="http://schemas.microsoft.com/office/word/2010/wordprocessingInk" xmlns:wne="http://schemas.microsoft.com/office/word/2006/wordml" xmlns:wps="http://schemas.microsoft.com/office/word/2010/wordprocessingShape" mc:Ignorable="w14 wp14">
+<w:ftr xmlns:wpc="http://schemas.microsoft.com/office/word/2010/wordprocessingCanvas" xmlns:mc="http://schemas.openxmlformats.org/markup-compatibility/2006" xmlns:o="urn:schemas-microsoft-com:office:office" xmlns:r="http://schemas.openxmlformats.org/officeDocument/2006/relationships" xmlns:m="http://schemas.openxmlformats.org/officeDocument/2006/math" xmlns:v="urn:schemas-microsoft-com:vml" xmlns:wp14="http://schemas.microsoft.com/office/word/2010/wordprocessingDrawing" xmlns:wp="http://schemas.openxmlformats.org/drawingml/2006/wordprocessingDrawing" xmlns:w10="urn:schemas-microsoft-com:office:word" xmlns:w="http://schemas.openxmlformats.org/wordprocessingml/2006/main" xmlns:w14="http://schemas.microsoft.com/office/word/2010/wordml" xmlns:w15="http://schemas.microsoft.com/office/word/2012/wordml" xmlns:wpg="http://schemas.microsoft.com/office/word/2010/wordprocessingGroup" xmlns:wpi="http://schemas.microsoft.com/office/word/2010/wordprocessingInk" xmlns:wne="http://schemas.microsoft.com/office/word/2006/wordml" xmlns:wps="http://schemas.microsoft.com/office/word/2010/wordprocessingShape" mc:Ignorable="w14 w15 wp14">
   <w:p>
     <w:pPr>
       <w:tabs>
@@ -7232,9 +6887,9 @@
             </wp:anchor>
           </w:drawing>
         </mc:Choice>
-        <mc:Fallback xmlns:w15="http://schemas.microsoft.com/office/word/2012/wordml">
+        <mc:Fallback>
           <w:pict>
-            <v:line w14:anchorId="6A04FFC1" id="Line 8" o:spid="_x0000_s1026" style="position:absolute;z-index:251661312;visibility:visible;mso-wrap-style:square;mso-width-percent:0;mso-height-percent:0;mso-wrap-distance-left:9pt;mso-wrap-distance-top:0;mso-wrap-distance-right:9pt;mso-wrap-distance-bottom:0;mso-position-horizontal:absolute;mso-position-horizontal-relative:text;mso-position-vertical:absolute;mso-position-vertical-relative:text;mso-width-percent:0;mso-height-percent:0;mso-width-relative:page;mso-height-relative:page" from="-3.75pt,18.25pt" to="471.75pt,18.25pt" o:gfxdata="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"/>
+            <v:line w14:anchorId="5E1CB4F2" id="Line 8" o:spid="_x0000_s1026" style="position:absolute;z-index:251661312;visibility:visible;mso-wrap-style:square;mso-width-percent:0;mso-height-percent:0;mso-wrap-distance-left:9pt;mso-wrap-distance-top:0;mso-wrap-distance-right:9pt;mso-wrap-distance-bottom:0;mso-position-horizontal:absolute;mso-position-horizontal-relative:text;mso-position-vertical:absolute;mso-position-vertical-relative:text;mso-width-percent:0;mso-height-percent:0;mso-width-relative:page;mso-height-relative:page" from="-3.75pt,18.25pt" to="471.75pt,18.25pt" o:gfxdata="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"/>
           </w:pict>
         </mc:Fallback>
       </mc:AlternateContent>
@@ -7279,17 +6934,29 @@
       </w:rPr>
       <w:fldChar w:fldCharType="separate"/>
     </w:r>
-    <w:ins w:id="168" w:author="Adam" w:date="2015-09-20T21:51:00Z">
+    <w:ins w:id="122" w:author="RYAN WILKINS" w:date="2015-09-28T09:50:00Z">
       <w:r>
         <w:rPr>
           <w:noProof/>
           <w:snapToGrid w:val="0"/>
           <w:sz w:val="16"/>
         </w:rPr>
-        <w:t>9/20/2015</w:t>
+        <w:t>9/28/2015</w:t>
       </w:r>
     </w:ins>
-    <w:del w:id="169" w:author="Adam" w:date="2015-09-20T21:51:00Z">
+    <w:ins w:id="123" w:author="Adam" w:date="2015-09-20T21:51:00Z">
+      <w:del w:id="124" w:author="RYAN WILKINS" w:date="2015-09-28T09:50:00Z">
+        <w:r>
+          <w:rPr>
+            <w:noProof/>
+            <w:snapToGrid w:val="0"/>
+            <w:sz w:val="16"/>
+          </w:rPr>
+          <w:delText>9/20/2015</w:delText>
+        </w:r>
+      </w:del>
+    </w:ins>
+    <w:del w:id="125" w:author="RYAN WILKINS" w:date="2015-09-28T09:50:00Z">
       <w:r>
         <w:rPr>
           <w:noProof/>
@@ -7334,18 +7001,30 @@
       </w:rPr>
       <w:fldChar w:fldCharType="separate"/>
     </w:r>
-    <w:ins w:id="170" w:author="Adam" w:date="2015-09-20T21:51:00Z">
+    <w:ins w:id="126" w:author="RYAN WILKINS" w:date="2015-09-28T09:50:00Z">
       <w:r>
         <w:rPr>
           <w:noProof/>
           <w:snapToGrid w:val="0"/>
           <w:sz w:val="16"/>
         </w:rPr>
-        <w:t>9:51:01 PM</w:t>
+        <w:t>9:50:24 AM</w:t>
       </w:r>
     </w:ins>
-    <w:ins w:id="171" w:author="Admin" w:date="2015-09-13T12:31:00Z">
-      <w:del w:id="172" w:author="Adam" w:date="2015-09-20T21:51:00Z">
+    <w:ins w:id="127" w:author="Adam" w:date="2015-09-20T21:51:00Z">
+      <w:del w:id="128" w:author="RYAN WILKINS" w:date="2015-09-28T09:50:00Z">
+        <w:r>
+          <w:rPr>
+            <w:noProof/>
+            <w:snapToGrid w:val="0"/>
+            <w:sz w:val="16"/>
+          </w:rPr>
+          <w:delText>9:51:01 PM</w:delText>
+        </w:r>
+      </w:del>
+    </w:ins>
+    <w:ins w:id="129" w:author="Admin" w:date="2015-09-13T12:31:00Z">
+      <w:del w:id="130" w:author="RYAN WILKINS" w:date="2015-09-28T09:50:00Z">
         <w:r>
           <w:rPr>
             <w:noProof/>
@@ -7356,7 +7035,7 @@
         </w:r>
       </w:del>
     </w:ins>
-    <w:del w:id="173" w:author="Adam" w:date="2015-09-20T21:51:00Z">
+    <w:del w:id="131" w:author="RYAN WILKINS" w:date="2015-09-28T09:50:00Z">
       <w:r>
         <w:rPr>
           <w:noProof/>
@@ -7424,7 +7103,7 @@
         <w:rStyle w:val="PageNumber"/>
         <w:noProof/>
       </w:rPr>
-      <w:t xml:space="preserve"> </w:t>
+      <w:t>1</w:t>
     </w:r>
     <w:r>
       <w:rPr>
@@ -7449,7 +7128,7 @@
 </file>
 
 <file path=word/footnotes.xml><?xml version="1.0" encoding="utf-8"?>
-<w:footnotes xmlns:wpc="http://schemas.microsoft.com/office/word/2010/wordprocessingCanvas" xmlns:mc="http://schemas.openxmlformats.org/markup-compatibility/2006" xmlns:o="urn:schemas-microsoft-com:office:office" xmlns:r="http://schemas.openxmlformats.org/officeDocument/2006/relationships" xmlns:m="http://schemas.openxmlformats.org/officeDocument/2006/math" xmlns:v="urn:schemas-microsoft-com:vml" xmlns:wp14="http://schemas.microsoft.com/office/word/2010/wordprocessingDrawing" xmlns:wp="http://schemas.openxmlformats.org/drawingml/2006/wordprocessingDrawing" xmlns:w10="urn:schemas-microsoft-com:office:word" xmlns:w="http://schemas.openxmlformats.org/wordprocessingml/2006/main" xmlns:w14="http://schemas.microsoft.com/office/word/2010/wordml" xmlns:wpg="http://schemas.microsoft.com/office/word/2010/wordprocessingGroup" xmlns:wpi="http://schemas.microsoft.com/office/word/2010/wordprocessingInk" xmlns:wne="http://schemas.microsoft.com/office/word/2006/wordml" xmlns:wps="http://schemas.microsoft.com/office/word/2010/wordprocessingShape" mc:Ignorable="w14 wp14">
+<w:footnotes xmlns:wpc="http://schemas.microsoft.com/office/word/2010/wordprocessingCanvas" xmlns:mc="http://schemas.openxmlformats.org/markup-compatibility/2006" xmlns:o="urn:schemas-microsoft-com:office:office" xmlns:r="http://schemas.openxmlformats.org/officeDocument/2006/relationships" xmlns:m="http://schemas.openxmlformats.org/officeDocument/2006/math" xmlns:v="urn:schemas-microsoft-com:vml" xmlns:wp14="http://schemas.microsoft.com/office/word/2010/wordprocessingDrawing" xmlns:wp="http://schemas.openxmlformats.org/drawingml/2006/wordprocessingDrawing" xmlns:w10="urn:schemas-microsoft-com:office:word" xmlns:w="http://schemas.openxmlformats.org/wordprocessingml/2006/main" xmlns:w14="http://schemas.microsoft.com/office/word/2010/wordml" xmlns:w15="http://schemas.microsoft.com/office/word/2012/wordml" xmlns:wpg="http://schemas.microsoft.com/office/word/2010/wordprocessingGroup" xmlns:wpi="http://schemas.microsoft.com/office/word/2010/wordprocessingInk" xmlns:wne="http://schemas.microsoft.com/office/word/2006/wordml" xmlns:wps="http://schemas.microsoft.com/office/word/2010/wordprocessingShape" mc:Ignorable="w14 w15 wp14">
   <w:footnote w:type="separator" w:id="-1">
     <w:p>
       <w:pPr>
@@ -7474,7 +7153,7 @@
 </file>
 
 <file path=word/header1.xml><?xml version="1.0" encoding="utf-8"?>
-<w:hdr xmlns:wpc="http://schemas.microsoft.com/office/word/2010/wordprocessingCanvas" xmlns:mc="http://schemas.openxmlformats.org/markup-compatibility/2006" xmlns:o="urn:schemas-microsoft-com:office:office" xmlns:r="http://schemas.openxmlformats.org/officeDocument/2006/relationships" xmlns:m="http://schemas.openxmlformats.org/officeDocument/2006/math" xmlns:v="urn:schemas-microsoft-com:vml" xmlns:wp14="http://schemas.microsoft.com/office/word/2010/wordprocessingDrawing" xmlns:wp="http://schemas.openxmlformats.org/drawingml/2006/wordprocessingDrawing" xmlns:w10="urn:schemas-microsoft-com:office:word" xmlns:w="http://schemas.openxmlformats.org/wordprocessingml/2006/main" xmlns:w14="http://schemas.microsoft.com/office/word/2010/wordml" xmlns:wpg="http://schemas.microsoft.com/office/word/2010/wordprocessingGroup" xmlns:wpi="http://schemas.microsoft.com/office/word/2010/wordprocessingInk" xmlns:wne="http://schemas.microsoft.com/office/word/2006/wordml" xmlns:wps="http://schemas.microsoft.com/office/word/2010/wordprocessingShape" mc:Ignorable="w14 wp14">
+<w:hdr xmlns:wpc="http://schemas.microsoft.com/office/word/2010/wordprocessingCanvas" xmlns:mc="http://schemas.openxmlformats.org/markup-compatibility/2006" xmlns:o="urn:schemas-microsoft-com:office:office" xmlns:r="http://schemas.openxmlformats.org/officeDocument/2006/relationships" xmlns:m="http://schemas.openxmlformats.org/officeDocument/2006/math" xmlns:v="urn:schemas-microsoft-com:vml" xmlns:wp14="http://schemas.microsoft.com/office/word/2010/wordprocessingDrawing" xmlns:wp="http://schemas.openxmlformats.org/drawingml/2006/wordprocessingDrawing" xmlns:w10="urn:schemas-microsoft-com:office:word" xmlns:w="http://schemas.openxmlformats.org/wordprocessingml/2006/main" xmlns:w14="http://schemas.microsoft.com/office/word/2010/wordml" xmlns:w15="http://schemas.microsoft.com/office/word/2012/wordml" xmlns:wpg="http://schemas.microsoft.com/office/word/2010/wordprocessingGroup" xmlns:wpi="http://schemas.microsoft.com/office/word/2010/wordprocessingInk" xmlns:wne="http://schemas.microsoft.com/office/word/2006/wordml" xmlns:wps="http://schemas.microsoft.com/office/word/2010/wordprocessingShape" mc:Ignorable="w14 w15 wp14">
   <w:p>
     <w:pPr>
       <w:pStyle w:val="Header"/>
@@ -7547,9 +7226,9 @@
             </wp:anchor>
           </w:drawing>
         </mc:Choice>
-        <mc:Fallback xmlns:w15="http://schemas.microsoft.com/office/word/2012/wordml">
+        <mc:Fallback>
           <w:pict>
-            <v:line w14:anchorId="6BF103D8" id="Line 7" o:spid="_x0000_s1026" style="position:absolute;z-index:251667456;visibility:visible;mso-wrap-style:square;mso-width-percent:0;mso-height-percent:0;mso-wrap-distance-left:9pt;mso-wrap-distance-top:0;mso-wrap-distance-right:9pt;mso-wrap-distance-bottom:0;mso-position-horizontal:absolute;mso-position-horizontal-relative:text;mso-position-vertical:absolute;mso-position-vertical-relative:text;mso-width-percent:0;mso-height-percent:0;mso-width-relative:page;mso-height-relative:page" from="0,14.25pt" to="479.25pt,14.25pt" o:gfxdata="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"/>
+            <v:line w14:anchorId="16161A6F" id="Line 7" o:spid="_x0000_s1026" style="position:absolute;z-index:251667456;visibility:visible;mso-wrap-style:square;mso-width-percent:0;mso-height-percent:0;mso-wrap-distance-left:9pt;mso-wrap-distance-top:0;mso-wrap-distance-right:9pt;mso-wrap-distance-bottom:0;mso-position-horizontal:absolute;mso-position-horizontal-relative:text;mso-position-vertical:absolute;mso-position-vertical-relative:text;mso-width-percent:0;mso-height-percent:0;mso-width-relative:page;mso-height-relative:page" from="0,14.25pt" to="479.25pt,14.25pt" o:gfxdata="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"/>
           </w:pict>
         </mc:Fallback>
       </mc:AlternateContent>
@@ -7567,7 +7246,7 @@
 </file>
 
 <file path=word/header2.xml><?xml version="1.0" encoding="utf-8"?>
-<w:hdr xmlns:wpc="http://schemas.microsoft.com/office/word/2010/wordprocessingCanvas" xmlns:mc="http://schemas.openxmlformats.org/markup-compatibility/2006" xmlns:o="urn:schemas-microsoft-com:office:office" xmlns:r="http://schemas.openxmlformats.org/officeDocument/2006/relationships" xmlns:m="http://schemas.openxmlformats.org/officeDocument/2006/math" xmlns:v="urn:schemas-microsoft-com:vml" xmlns:wp14="http://schemas.microsoft.com/office/word/2010/wordprocessingDrawing" xmlns:wp="http://schemas.openxmlformats.org/drawingml/2006/wordprocessingDrawing" xmlns:w10="urn:schemas-microsoft-com:office:word" xmlns:w="http://schemas.openxmlformats.org/wordprocessingml/2006/main" xmlns:w14="http://schemas.microsoft.com/office/word/2010/wordml" xmlns:wpg="http://schemas.microsoft.com/office/word/2010/wordprocessingGroup" xmlns:wpi="http://schemas.microsoft.com/office/word/2010/wordprocessingInk" xmlns:wne="http://schemas.microsoft.com/office/word/2006/wordml" xmlns:wps="http://schemas.microsoft.com/office/word/2010/wordprocessingShape" mc:Ignorable="w14 wp14">
+<w:hdr xmlns:wpc="http://schemas.microsoft.com/office/word/2010/wordprocessingCanvas" xmlns:mc="http://schemas.openxmlformats.org/markup-compatibility/2006" xmlns:o="urn:schemas-microsoft-com:office:office" xmlns:r="http://schemas.openxmlformats.org/officeDocument/2006/relationships" xmlns:m="http://schemas.openxmlformats.org/officeDocument/2006/math" xmlns:v="urn:schemas-microsoft-com:vml" xmlns:wp14="http://schemas.microsoft.com/office/word/2010/wordprocessingDrawing" xmlns:wp="http://schemas.openxmlformats.org/drawingml/2006/wordprocessingDrawing" xmlns:w10="urn:schemas-microsoft-com:office:word" xmlns:w="http://schemas.openxmlformats.org/wordprocessingml/2006/main" xmlns:w14="http://schemas.microsoft.com/office/word/2010/wordml" xmlns:w15="http://schemas.microsoft.com/office/word/2012/wordml" xmlns:wpg="http://schemas.microsoft.com/office/word/2010/wordprocessingGroup" xmlns:wpi="http://schemas.microsoft.com/office/word/2010/wordprocessingInk" xmlns:wne="http://schemas.microsoft.com/office/word/2006/wordml" xmlns:wps="http://schemas.microsoft.com/office/word/2010/wordprocessingShape" mc:Ignorable="w14 w15 wp14">
   <w:p>
     <w:pPr>
       <w:pStyle w:val="Header"/>
@@ -7640,9 +7319,9 @@
             </wp:anchor>
           </w:drawing>
         </mc:Choice>
-        <mc:Fallback xmlns:w15="http://schemas.microsoft.com/office/word/2012/wordml">
+        <mc:Fallback>
           <w:pict>
-            <v:line w14:anchorId="4F5250A9" id="Line 7" o:spid="_x0000_s1026" style="position:absolute;z-index:251665408;visibility:visible;mso-wrap-style:square;mso-width-percent:0;mso-height-percent:0;mso-wrap-distance-left:9pt;mso-wrap-distance-top:0;mso-wrap-distance-right:9pt;mso-wrap-distance-bottom:0;mso-position-horizontal:absolute;mso-position-horizontal-relative:text;mso-position-vertical:absolute;mso-position-vertical-relative:text;mso-width-percent:0;mso-height-percent:0;mso-width-relative:page;mso-height-relative:page" from="0,14.25pt" to="479.25pt,14.25pt" o:gfxdata="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"/>
+            <v:line w14:anchorId="1D67ECE7" id="Line 7" o:spid="_x0000_s1026" style="position:absolute;z-index:251665408;visibility:visible;mso-wrap-style:square;mso-width-percent:0;mso-height-percent:0;mso-wrap-distance-left:9pt;mso-wrap-distance-top:0;mso-wrap-distance-right:9pt;mso-wrap-distance-bottom:0;mso-position-horizontal:absolute;mso-position-horizontal-relative:text;mso-position-vertical:absolute;mso-position-vertical-relative:text;mso-width-percent:0;mso-height-percent:0;mso-width-relative:page;mso-height-relative:page" from="0,14.25pt" to="479.25pt,14.25pt" o:gfxdata="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"/>
           </w:pict>
         </mc:Fallback>
       </mc:AlternateContent>
@@ -7660,8 +7339,8 @@
 </file>
 
 <file path=word/numbering.xml><?xml version="1.0" encoding="utf-8"?>
-<w:numbering xmlns:wpc="http://schemas.microsoft.com/office/word/2010/wordprocessingCanvas" xmlns:mc="http://schemas.openxmlformats.org/markup-compatibility/2006" xmlns:o="urn:schemas-microsoft-com:office:office" xmlns:r="http://schemas.openxmlformats.org/officeDocument/2006/relationships" xmlns:m="http://schemas.openxmlformats.org/officeDocument/2006/math" xmlns:v="urn:schemas-microsoft-com:vml" xmlns:wp14="http://schemas.microsoft.com/office/word/2010/wordprocessingDrawing" xmlns:wp="http://schemas.openxmlformats.org/drawingml/2006/wordprocessingDrawing" xmlns:w10="urn:schemas-microsoft-com:office:word" xmlns:w="http://schemas.openxmlformats.org/wordprocessingml/2006/main" xmlns:w14="http://schemas.microsoft.com/office/word/2010/wordml" xmlns:wpg="http://schemas.microsoft.com/office/word/2010/wordprocessingGroup" xmlns:wpi="http://schemas.microsoft.com/office/word/2010/wordprocessingInk" xmlns:wne="http://schemas.microsoft.com/office/word/2006/wordml" xmlns:wps="http://schemas.microsoft.com/office/word/2010/wordprocessingShape" mc:Ignorable="w14 wp14">
-  <w:abstractNum w:abstractNumId="0">
+<w:numbering xmlns:wpc="http://schemas.microsoft.com/office/word/2010/wordprocessingCanvas" xmlns:mc="http://schemas.openxmlformats.org/markup-compatibility/2006" xmlns:o="urn:schemas-microsoft-com:office:office" xmlns:r="http://schemas.openxmlformats.org/officeDocument/2006/relationships" xmlns:m="http://schemas.openxmlformats.org/officeDocument/2006/math" xmlns:v="urn:schemas-microsoft-com:vml" xmlns:wp14="http://schemas.microsoft.com/office/word/2010/wordprocessingDrawing" xmlns:wp="http://schemas.openxmlformats.org/drawingml/2006/wordprocessingDrawing" xmlns:w10="urn:schemas-microsoft-com:office:word" xmlns:w="http://schemas.openxmlformats.org/wordprocessingml/2006/main" xmlns:w14="http://schemas.microsoft.com/office/word/2010/wordml" xmlns:w15="http://schemas.microsoft.com/office/word/2012/wordml" xmlns:wpg="http://schemas.microsoft.com/office/word/2010/wordprocessingGroup" xmlns:wpi="http://schemas.microsoft.com/office/word/2010/wordprocessingInk" xmlns:wne="http://schemas.microsoft.com/office/word/2006/wordml" xmlns:wps="http://schemas.microsoft.com/office/word/2010/wordprocessingShape" mc:Ignorable="w14 w15 wp14">
+  <w:abstractNum w:abstractNumId="0" w15:restartNumberingAfterBreak="0">
     <w:nsid w:val="0A644739"/>
     <w:multiLevelType w:val="multilevel"/>
     <w:tmpl w:val="0409001F"/>
@@ -7747,7 +7426,7 @@
       </w:pPr>
     </w:lvl>
   </w:abstractNum>
-  <w:abstractNum w:abstractNumId="1">
+  <w:abstractNum w:abstractNumId="1" w15:restartNumberingAfterBreak="0">
     <w:nsid w:val="0E266D7A"/>
     <w:multiLevelType w:val="hybridMultilevel"/>
     <w:tmpl w:val="9080EF22"/>
@@ -7833,7 +7512,7 @@
       </w:pPr>
     </w:lvl>
   </w:abstractNum>
-  <w:abstractNum w:abstractNumId="2">
+  <w:abstractNum w:abstractNumId="2" w15:restartNumberingAfterBreak="0">
     <w:nsid w:val="1ACF2CD6"/>
     <w:multiLevelType w:val="hybridMultilevel"/>
     <w:tmpl w:val="AB6CCE94"/>
@@ -7946,7 +7625,7 @@
       </w:rPr>
     </w:lvl>
   </w:abstractNum>
-  <w:abstractNum w:abstractNumId="3">
+  <w:abstractNum w:abstractNumId="3" w15:restartNumberingAfterBreak="0">
     <w:nsid w:val="1CA10745"/>
     <w:multiLevelType w:val="multilevel"/>
     <w:tmpl w:val="0409001F"/>
@@ -8032,7 +7711,7 @@
       </w:pPr>
     </w:lvl>
   </w:abstractNum>
-  <w:abstractNum w:abstractNumId="4">
+  <w:abstractNum w:abstractNumId="4" w15:restartNumberingAfterBreak="0">
     <w:nsid w:val="242E376E"/>
     <w:multiLevelType w:val="hybridMultilevel"/>
     <w:tmpl w:val="6B2E429A"/>
@@ -8118,7 +7797,7 @@
       </w:pPr>
     </w:lvl>
   </w:abstractNum>
-  <w:abstractNum w:abstractNumId="5">
+  <w:abstractNum w:abstractNumId="5" w15:restartNumberingAfterBreak="0">
     <w:nsid w:val="419416EF"/>
     <w:multiLevelType w:val="multilevel"/>
     <w:tmpl w:val="6AFE108C"/>
@@ -8143,7 +7822,6 @@
     <w:lvl w:ilvl="2">
       <w:start w:val="1"/>
       <w:numFmt w:val="decimal"/>
-      <w:pStyle w:val="Heading3"/>
       <w:lvlText w:val="%1.%2.%3."/>
       <w:lvlJc w:val="left"/>
       <w:pPr>
@@ -8205,7 +7883,7 @@
       </w:pPr>
     </w:lvl>
   </w:abstractNum>
-  <w:abstractNum w:abstractNumId="6">
+  <w:abstractNum w:abstractNumId="6" w15:restartNumberingAfterBreak="0">
     <w:nsid w:val="5EAA6889"/>
     <w:multiLevelType w:val="multilevel"/>
     <w:tmpl w:val="0409001F"/>
@@ -8291,7 +7969,7 @@
       </w:pPr>
     </w:lvl>
   </w:abstractNum>
-  <w:abstractNum w:abstractNumId="7">
+  <w:abstractNum w:abstractNumId="7" w15:restartNumberingAfterBreak="0">
     <w:nsid w:val="5F4F2C37"/>
     <w:multiLevelType w:val="hybridMultilevel"/>
     <w:tmpl w:val="3F8658CE"/>
@@ -8377,7 +8055,7 @@
       </w:pPr>
     </w:lvl>
   </w:abstractNum>
-  <w:abstractNum w:abstractNumId="8">
+  <w:abstractNum w:abstractNumId="8" w15:restartNumberingAfterBreak="0">
     <w:nsid w:val="69D86106"/>
     <w:multiLevelType w:val="hybridMultilevel"/>
     <w:tmpl w:val="EDA0CF3C"/>
@@ -8490,7 +8168,7 @@
       </w:rPr>
     </w:lvl>
   </w:abstractNum>
-  <w:abstractNum w:abstractNumId="9">
+  <w:abstractNum w:abstractNumId="9" w15:restartNumberingAfterBreak="0">
     <w:nsid w:val="70F83626"/>
     <w:multiLevelType w:val="multilevel"/>
     <w:tmpl w:val="8A904DE0"/>
@@ -8729,7 +8407,7 @@
       </w:pPr>
     </w:lvl>
   </w:abstractNum>
-  <w:abstractNum w:abstractNumId="10">
+  <w:abstractNum w:abstractNumId="10" w15:restartNumberingAfterBreak="0">
     <w:nsid w:val="7812155A"/>
     <w:multiLevelType w:val="hybridMultilevel"/>
     <w:tmpl w:val="8C08A68A"/>
@@ -8856,6 +8534,9 @@
 
 <file path=word/people.xml><?xml version="1.0" encoding="utf-8"?>
 <w15:people xmlns:wpc="http://schemas.microsoft.com/office/word/2010/wordprocessingCanvas" xmlns:mc="http://schemas.openxmlformats.org/markup-compatibility/2006" xmlns:o="urn:schemas-microsoft-com:office:office" xmlns:r="http://schemas.openxmlformats.org/officeDocument/2006/relationships" xmlns:m="http://schemas.openxmlformats.org/officeDocument/2006/math" xmlns:v="urn:schemas-microsoft-com:vml" xmlns:wp14="http://schemas.microsoft.com/office/word/2010/wordprocessingDrawing" xmlns:wp="http://schemas.openxmlformats.org/drawingml/2006/wordprocessingDrawing" xmlns:w10="urn:schemas-microsoft-com:office:word" xmlns:w="http://schemas.openxmlformats.org/wordprocessingml/2006/main" xmlns:w14="http://schemas.microsoft.com/office/word/2010/wordml" xmlns:w15="http://schemas.microsoft.com/office/word/2012/wordml" xmlns:wpg="http://schemas.microsoft.com/office/word/2010/wordprocessingGroup" xmlns:wpi="http://schemas.microsoft.com/office/word/2010/wordprocessingInk" xmlns:wne="http://schemas.microsoft.com/office/word/2006/wordml" xmlns:wps="http://schemas.microsoft.com/office/word/2010/wordprocessingShape" mc:Ignorable="w14 w15 wp14">
+  <w15:person w15:author="RYAN WILKINS">
+    <w15:presenceInfo w15:providerId="AD" w15:userId="S-1-5-21-388346161-3423704722-1773025836-17933"/>
+  </w15:person>
   <w15:person w15:author="Admin">
     <w15:presenceInfo w15:providerId="None" w15:userId="Admin"/>
   </w15:person>
@@ -8863,7 +8544,7 @@
 </file>
 
 <file path=word/styles.xml><?xml version="1.0" encoding="utf-8"?>
-<w:styles xmlns:mc="http://schemas.openxmlformats.org/markup-compatibility/2006" xmlns:r="http://schemas.openxmlformats.org/officeDocument/2006/relationships" xmlns:w="http://schemas.openxmlformats.org/wordprocessingml/2006/main" xmlns:w14="http://schemas.microsoft.com/office/word/2010/wordml" mc:Ignorable="w14">
+<w:styles xmlns:mc="http://schemas.openxmlformats.org/markup-compatibility/2006" xmlns:r="http://schemas.openxmlformats.org/officeDocument/2006/relationships" xmlns:w="http://schemas.openxmlformats.org/wordprocessingml/2006/main" xmlns:w14="http://schemas.microsoft.com/office/word/2010/wordml" xmlns:w15="http://schemas.microsoft.com/office/word/2012/wordml" mc:Ignorable="w14 w15">
   <w:docDefaults>
     <w:rPrDefault>
       <w:rPr>
@@ -8879,980 +8560,378 @@
       </w:pPr>
     </w:pPrDefault>
   </w:docDefaults>
-  <w:latentStyles w:defLockedState="0" w:defUIPriority="99" w:defSemiHidden="1" w:defUnhideWhenUsed="1" w:defQFormat="0" w:count="267">
-    <w:lsdException w:name="Normal" w:semiHidden="0" w:uiPriority="0" w:unhideWhenUsed="0" w:qFormat="1"/>
-    <w:lsdException w:name="heading 1" w:semiHidden="0" w:uiPriority="9" w:unhideWhenUsed="0" w:qFormat="1"/>
-    <w:lsdException w:name="heading 2" w:uiPriority="9" w:qFormat="1"/>
-    <w:lsdException w:name="heading 3" w:uiPriority="9" w:qFormat="1"/>
-    <w:lsdException w:name="heading 4" w:uiPriority="9" w:qFormat="1"/>
-    <w:lsdException w:name="heading 5" w:uiPriority="9" w:qFormat="1"/>
-    <w:lsdException w:name="heading 6" w:uiPriority="9" w:qFormat="1"/>
-    <w:lsdException w:name="heading 7" w:uiPriority="9" w:qFormat="1"/>
-    <w:lsdException w:name="heading 8" w:uiPriority="9" w:qFormat="1"/>
-    <w:lsdException w:name="heading 9" w:uiPriority="9" w:qFormat="1"/>
-    <w:lsdException w:name="toc 1" w:uiPriority="39" w:qFormat="1"/>
-    <w:lsdException w:name="toc 2" w:uiPriority="39" w:qFormat="1"/>
-    <w:lsdException w:name="toc 3" w:uiPriority="39" w:qFormat="1"/>
-    <w:lsdException w:name="toc 4" w:uiPriority="39"/>
-    <w:lsdException w:name="toc 5" w:uiPriority="39"/>
-    <w:lsdException w:name="toc 6" w:uiPriority="39"/>
-    <w:lsdException w:name="toc 7" w:uiPriority="39"/>
-    <w:lsdException w:name="toc 8" w:uiPriority="39"/>
-    <w:lsdException w:name="toc 9" w:uiPriority="39"/>
-    <w:lsdException w:name="caption" w:uiPriority="35" w:qFormat="1"/>
-    <w:lsdException w:name="page number" w:uiPriority="0"/>
-    <w:lsdException w:name="Title" w:semiHidden="0" w:uiPriority="10" w:unhideWhenUsed="0" w:qFormat="1"/>
-    <w:lsdException w:name="Default Paragraph Font" w:uiPriority="1"/>
-    <w:lsdException w:name="Subtitle" w:semiHidden="0" w:uiPriority="11" w:unhideWhenUsed="0" w:qFormat="1"/>
-    <w:lsdException w:name="Strong" w:semiHidden="0" w:uiPriority="22" w:unhideWhenUsed="0" w:qFormat="1"/>
-    <w:lsdException w:name="Emphasis" w:semiHidden="0" w:uiPriority="20" w:unhideWhenUsed="0" w:qFormat="1"/>
-    <w:lsdException w:name="Table Grid" w:semiHidden="0" w:uiPriority="59" w:unhideWhenUsed="0"/>
-    <w:lsdException w:name="Placeholder Text" w:unhideWhenUsed="0"/>
-    <w:lsdException w:name="No Spacing" w:semiHidden="0" w:uiPriority="1" w:unhideWhenUsed="0" w:qFormat="1"/>
-    <w:lsdException w:name="Light Shading" w:semiHidden="0" w:uiPriority="60" w:unhideWhenUsed="0"/>
-    <w:lsdException w:name="Light List" w:semiHidden="0" w:uiPriority="61" w:unhideWhenUsed="0"/>
-    <w:lsdException w:name="Light Grid" w:semiHidden="0" w:uiPriority="62" w:unhideWhenUsed="0"/>
-    <w:lsdException w:name="Medium Shading 1" w:semiHidden="0" w:uiPriority="63" w:unhideWhenUsed="0"/>
-    <w:lsdException w:name="Medium Shading 2" w:semiHidden="0" w:uiPriority="64" w:unhideWhenUsed="0"/>
-    <w:lsdException w:name="Medium List 1" w:semiHidden="0" w:uiPriority="65" w:unhideWhenUsed="0"/>
-    <w:lsdException w:name="Medium List 2" w:semiHidden="0" w:uiPriority="66" w:unhideWhenUsed="0"/>
-    <w:lsdException w:name="Medium Grid 1" w:semiHidden="0" w:uiPriority="67" w:unhideWhenUsed="0"/>
-    <w:lsdException w:name="Medium Grid 2" w:semiHidden="0" w:uiPriority="68" w:unhideWhenUsed="0"/>
-    <w:lsdException w:name="Medium Grid 3" w:semiHidden="0" w:uiPriority="69" w:unhideWhenUsed="0"/>
-    <w:lsdException w:name="Dark List" w:semiHidden="0" w:uiPriority="70" w:unhideWhenUsed="0"/>
-    <w:lsdException w:name="Colorful Shading" w:semiHidden="0" w:uiPriority="71" w:unhideWhenUsed="0"/>
-    <w:lsdException w:name="Colorful List" w:semiHidden="0" w:uiPriority="72" w:unhideWhenUsed="0"/>
-    <w:lsdException w:name="Colorful Grid" w:semiHidden="0" w:uiPriority="73" w:unhideWhenUsed="0"/>
-    <w:lsdException w:name="Light Shading Accent 1" w:semiHidden="0" w:uiPriority="60" w:unhideWhenUsed="0"/>
-    <w:lsdException w:name="Light List Accent 1" w:semiHidden="0" w:uiPriority="61" w:unhideWhenUsed="0"/>
-    <w:lsdException w:name="Light Grid Accent 1" w:semiHidden="0" w:uiPriority="62" w:unhideWhenUsed="0"/>
-    <w:lsdException w:name="Medium Shading 1 Accent 1" w:semiHidden="0" w:uiPriority="63" w:unhideWhenUsed="0"/>
-    <w:lsdException w:name="Medium Shading 2 Accent 1" w:semiHidden="0" w:uiPriority="64" w:unhideWhenUsed="0"/>
-    <w:lsdException w:name="Medium List 1 Accent 1" w:semiHidden="0" w:uiPriority="65" w:unhideWhenUsed="0"/>
-    <w:lsdException w:name="Revision" w:unhideWhenUsed="0"/>
-    <w:lsdException w:name="List Paragraph" w:semiHidden="0" w:uiPriority="34" w:unhideWhenUsed="0" w:qFormat="1"/>
-    <w:lsdException w:name="Quote" w:semiHidden="0" w:uiPriority="29" w:unhideWhenUsed="0" w:qFormat="1"/>
-    <w:lsdException w:name="Intense Quote" w:semiHidden="0" w:uiPriority="30" w:unhideWhenUsed="0" w:qFormat="1"/>
-    <w:lsdException w:name="Medium List 2 Accent 1" w:semiHidden="0" w:uiPriority="66" w:unhideWhenUsed="0"/>
-    <w:lsdException w:name="Medium Grid 1 Accent 1" w:semiHidden="0" w:uiPriority="67" w:unhideWhenUsed="0"/>
-    <w:lsdException w:name="Medium Grid 2 Accent 1" w:semiHidden="0" w:uiPriority="68" w:unhideWhenUsed="0"/>
-    <w:lsdException w:name="Medium Grid 3 Accent 1" w:semiHidden="0" w:uiPriority="69" w:unhideWhenUsed="0"/>
-    <w:lsdException w:name="Dark List Accent 1" w:semiHidden="0" w:uiPriority="70" w:unhideWhenUsed="0"/>
-    <w:lsdException w:name="Colorful Shading Accent 1" w:semiHidden="0" w:uiPriority="71" w:unhideWhenUsed="0"/>
-    <w:lsdException w:name="Colorful List Accent 1" w:semiHidden="0" w:uiPriority="72" w:unhideWhenUsed="0"/>
-    <w:lsdException w:name="Colorful Grid Accent 1" w:semiHidden="0" w:uiPriority="73" w:unhideWhenUsed="0"/>
-    <w:lsdException w:name="Light Shading Accent 2" w:semiHidden="0" w:uiPriority="60" w:unhideWhenUsed="0"/>
-    <w:lsdException w:name="Light List Accent 2" w:semiHidden="0" w:uiPriority="61" w:unhideWhenUsed="0"/>
-    <w:lsdException w:name="Light Grid Accent 2" w:semiHidden="0" w:uiPriority="62" w:unhideWhenUsed="0"/>
-    <w:lsdException w:name="Medium Shading 1 Accent 2" w:semiHidden="0" w:uiPriority="63" w:unhideWhenUsed="0"/>
-    <w:lsdException w:name="Medium Shading 2 Accent 2" w:semiHidden="0" w:uiPriority="64" w:unhideWhenUsed="0"/>
-    <w:lsdException w:name="Medium List 1 Accent 2" w:semiHidden="0" w:uiPriority="65" w:unhideWhenUsed="0"/>
-    <w:lsdException w:name="Medium List 2 Accent 2" w:semiHidden="0" w:uiPriority="66" w:unhideWhenUsed="0"/>
-    <w:lsdException w:name="Medium Grid 1 Accent 2" w:semiHidden="0" w:uiPriority="67" w:unhideWhenUsed="0"/>
-    <w:lsdException w:name="Medium Grid 2 Accent 2" w:semiHidden="0" w:uiPriority="68" w:unhideWhenUsed="0"/>
-    <w:lsdException w:name="Medium Grid 3 Accent 2" w:semiHidden="0" w:uiPriority="69" w:unhideWhenUsed="0"/>
-    <w:lsdException w:name="Dark List Accent 2" w:semiHidden="0" w:uiPriority="70" w:unhideWhenUsed="0"/>
-    <w:lsdException w:name="Colorful Shading Accent 2" w:semiHidden="0" w:uiPriority="71" w:unhideWhenUsed="0"/>
-    <w:lsdException w:name="Colorful List Accent 2" w:semiHidden="0" w:uiPriority="72" w:unhideWhenUsed="0"/>
-    <w:lsdException w:name="Colorful Grid Accent 2" w:semiHidden="0" w:uiPriority="73" w:unhideWhenUsed="0"/>
-    <w:lsdException w:name="Light Shading Accent 3" w:semiHidden="0" w:uiPriority="60" w:unhideWhenUsed="0"/>
-    <w:lsdException w:name="Light List Accent 3" w:semiHidden="0" w:uiPriority="61" w:unhideWhenUsed="0"/>
-    <w:lsdException w:name="Light Grid Accent 3" w:semiHidden="0" w:uiPriority="62" w:unhideWhenUsed="0"/>
-    <w:lsdException w:name="Medium Shading 1 Accent 3" w:semiHidden="0" w:uiPriority="63" w:unhideWhenUsed="0"/>
-    <w:lsdException w:name="Medium Shading 2 Accent 3" w:semiHidden="0" w:uiPriority="64" w:unhideWhenUsed="0"/>
-    <w:lsdException w:name="Medium List 1 Accent 3" w:semiHidden="0" w:uiPriority="65" w:unhideWhenUsed="0"/>
-    <w:lsdException w:name="Medium List 2 Accent 3" w:semiHidden="0" w:uiPriority="66" w:unhideWhenUsed="0"/>
-    <w:lsdException w:name="Medium Grid 1 Accent 3" w:semiHidden="0" w:uiPriority="67" w:unhideWhenUsed="0"/>
-    <w:lsdException w:name="Medium Grid 2 Accent 3" w:semiHidden="0" w:uiPriority="68" w:unhideWhenUsed="0"/>
-    <w:lsdException w:name="Medium Grid 3 Accent 3" w:semiHidden="0" w:uiPriority="69" w:unhideWhenUsed="0"/>
-    <w:lsdException w:name="Dark List Accent 3" w:semiHidden="0" w:uiPriority="70" w:unhideWhenUsed="0"/>
-    <w:lsdException w:name="Colorful Shading Accent 3" w:semiHidden="0" w:uiPriority="71" w:unhideWhenUsed="0"/>
-    <w:lsdException w:name="Colorful List Accent 3" w:semiHidden="0" w:uiPriority="72" w:unhideWhenUsed="0"/>
-    <w:lsdException w:name="Colorful Grid Accent 3" w:semiHidden="0" w:uiPriority="73" w:unhideWhenUsed="0"/>
-    <w:lsdException w:name="Light Shading Accent 4" w:semiHidden="0" w:uiPriority="60" w:unhideWhenUsed="0"/>
-    <w:lsdException w:name="Light List Accent 4" w:semiHidden="0" w:uiPriority="61" w:unhideWhenUsed="0"/>
-    <w:lsdException w:name="Light Grid Accent 4" w:semiHidden="0" w:uiPriority="62" w:unhideWhenUsed="0"/>
-    <w:lsdException w:name="Medium Shading 1 Accent 4" w:semiHidden="0" w:uiPriority="63" w:unhideWhenUsed="0"/>
-    <w:lsdException w:name="Medium Shading 2 Accent 4" w:semiHidden="0" w:uiPriority="64" w:unhideWhenUsed="0"/>
-    <w:lsdException w:name="Medium List 1 Accent 4" w:semiHidden="0" w:uiPriority="65" w:unhideWhenUsed="0"/>
-    <w:lsdException w:name="Medium List 2 Accent 4" w:semiHidden="0" w:uiPriority="66" w:unhideWhenUsed="0"/>
-    <w:lsdException w:name="Medium Grid 1 Accent 4" w:semiHidden="0" w:uiPriority="67" w:unhideWhenUsed="0"/>
-    <w:lsdException w:name="Medium Grid 2 Accent 4" w:semiHidden="0" w:uiPriority="68" w:unhideWhenUsed="0"/>
-    <w:lsdException w:name="Medium Grid 3 Accent 4" w:semiHidden="0" w:uiPriority="69" w:unhideWhenUsed="0"/>
-    <w:lsdException w:name="Dark List Accent 4" w:semiHidden="0" w:uiPriority="70" w:unhideWhenUsed="0"/>
-    <w:lsdException w:name="Colorful Shading Accent 4" w:semiHidden="0" w:uiPriority="71" w:unhideWhenUsed="0"/>
-    <w:lsdException w:name="Colorful List Accent 4" w:semiHidden="0" w:uiPriority="72" w:unhideWhenUsed="0"/>
-    <w:lsdException w:name="Colorful Grid Accent 4" w:semiHidden="0" w:uiPriority="73" w:unhideWhenUsed="0"/>
-    <w:lsdException w:name="Light Shading Accent 5" w:semiHidden="0" w:uiPriority="60" w:unhideWhenUsed="0"/>
-    <w:lsdException w:name="Light List Accent 5" w:semiHidden="0" w:uiPriority="61" w:unhideWhenUsed="0"/>
-    <w:lsdException w:name="Light Grid Accent 5" w:semiHidden="0" w:uiPriority="62" w:unhideWhenUsed="0"/>
-    <w:lsdException w:name="Medium Shading 1 Accent 5" w:semiHidden="0" w:uiPriority="63" w:unhideWhenUsed="0"/>
-    <w:lsdException w:name="Medium Shading 2 Accent 5" w:semiHidden="0" w:uiPriority="64" w:unhideWhenUsed="0"/>
-    <w:lsdException w:name="Medium List 1 Accent 5" w:semiHidden="0" w:uiPriority="65" w:unhideWhenUsed="0"/>
-    <w:lsdException w:name="Medium List 2 Accent 5" w:semiHidden="0" w:uiPriority="66" w:unhideWhenUsed="0"/>
-    <w:lsdException w:name="Medium Grid 1 Accent 5" w:semiHidden="0" w:uiPriority="67" w:unhideWhenUsed="0"/>
-    <w:lsdException w:name="Medium Grid 2 Accent 5" w:semiHidden="0" w:uiPriority="68" w:unhideWhenUsed="0"/>
-    <w:lsdException w:name="Medium Grid 3 Accent 5" w:semiHidden="0" w:uiPriority="69" w:unhideWhenUsed="0"/>
-    <w:lsdException w:name="Dark List Accent 5" w:semiHidden="0" w:uiPriority="70" w:unhideWhenUsed="0"/>
-    <w:lsdException w:name="Colorful Shading Accent 5" w:semiHidden="0" w:uiPriority="71" w:unhideWhenUsed="0"/>
-    <w:lsdException w:name="Colorful List Accent 5" w:semiHidden="0" w:uiPriority="72" w:unhideWhenUsed="0"/>
-    <w:lsdException w:name="Colorful Grid Accent 5" w:semiHidden="0" w:uiPriority="73" w:unhideWhenUsed="0"/>
-    <w:lsdException w:name="Light Shading Accent 6" w:semiHidden="0" w:uiPriority="60" w:unhideWhenUsed="0"/>
-    <w:lsdException w:name="Light List Accent 6" w:semiHidden="0" w:uiPriority="61" w:unhideWhenUsed="0"/>
-    <w:lsdException w:name="Light Grid Accent 6" w:semiHidden="0" w:uiPriority="62" w:unhideWhenUsed="0"/>
-    <w:lsdException w:name="Medium Shading 1 Accent 6" w:semiHidden="0" w:uiPriority="63" w:unhideWhenUsed="0"/>
-    <w:lsdException w:name="Medium Shading 2 Accent 6" w:semiHidden="0" w:uiPriority="64" w:unhideWhenUsed="0"/>
-    <w:lsdException w:name="Medium List 1 Accent 6" w:semiHidden="0" w:uiPriority="65" w:unhideWhenUsed="0"/>
-    <w:lsdException w:name="Medium List 2 Accent 6" w:semiHidden="0" w:uiPriority="66" w:unhideWhenUsed="0"/>
-    <w:lsdException w:name="Medium Grid 1 Accent 6" w:semiHidden="0" w:uiPriority="67" w:unhideWhenUsed="0"/>
-    <w:lsdException w:name="Medium Grid 2 Accent 6" w:semiHidden="0" w:uiPriority="68" w:unhideWhenUsed="0"/>
-    <w:lsdException w:name="Medium Grid 3 Accent 6" w:semiHidden="0" w:uiPriority="69" w:unhideWhenUsed="0"/>
-    <w:lsdException w:name="Dark List Accent 6" w:semiHidden="0" w:uiPriority="70" w:unhideWhenUsed="0"/>
-    <w:lsdException w:name="Colorful Shading Accent 6" w:semiHidden="0" w:uiPriority="71" w:unhideWhenUsed="0"/>
-    <w:lsdException w:name="Colorful List Accent 6" w:semiHidden="0" w:uiPriority="72" w:unhideWhenUsed="0"/>
-    <w:lsdException w:name="Colorful Grid Accent 6" w:semiHidden="0" w:uiPriority="73" w:unhideWhenUsed="0"/>
-    <w:lsdException w:name="Subtle Emphasis" w:semiHidden="0" w:uiPriority="19" w:unhideWhenUsed="0" w:qFormat="1"/>
-    <w:lsdException w:name="Intense Emphasis" w:semiHidden="0" w:uiPriority="21" w:unhideWhenUsed="0" w:qFormat="1"/>
-    <w:lsdException w:name="Subtle Reference" w:semiHidden="0" w:uiPriority="31" w:unhideWhenUsed="0" w:qFormat="1"/>
-    <w:lsdException w:name="Intense Reference" w:semiHidden="0" w:uiPriority="32" w:unhideWhenUsed="0" w:qFormat="1"/>
-    <w:lsdException w:name="Book Title" w:semiHidden="0" w:uiPriority="33" w:unhideWhenUsed="0" w:qFormat="1"/>
-    <w:lsdException w:name="Bibliography" w:uiPriority="37"/>
-    <w:lsdException w:name="TOC Heading" w:uiPriority="39" w:qFormat="1"/>
-  </w:latentStyles>
-  <w:style w:type="paragraph" w:default="1" w:styleId="Normal">
-    <w:name w:val="Normal"/>
-    <w:qFormat/>
-    <w:rsid w:val="00CD0C85"/>
-    <w:rPr>
-      <w:rFonts w:ascii="Times New Roman" w:hAnsi="Times New Roman" w:cs="Times New Roman"/>
-      <w:sz w:val="24"/>
-      <w:szCs w:val="24"/>
-    </w:rPr>
-  </w:style>
-  <w:style w:type="paragraph" w:styleId="Heading1">
-    <w:name w:val="heading 1"/>
-    <w:basedOn w:val="Normal"/>
-    <w:next w:val="Normal"/>
-    <w:link w:val="Heading1Char"/>
-    <w:uiPriority w:val="9"/>
-    <w:qFormat/>
-    <w:rsid w:val="0095396F"/>
-    <w:pPr>
-      <w:keepNext/>
-      <w:keepLines/>
-      <w:numPr>
-        <w:numId w:val="12"/>
-      </w:numPr>
-      <w:spacing w:before="480" w:after="0"/>
-      <w:outlineLvl w:val="0"/>
-    </w:pPr>
-    <w:rPr>
-      <w:rFonts w:asciiTheme="majorHAnsi" w:eastAsiaTheme="majorEastAsia" w:hAnsiTheme="majorHAnsi" w:cstheme="majorBidi"/>
-      <w:b/>
-      <w:bCs/>
-      <w:color w:val="365F91" w:themeColor="accent1" w:themeShade="BF"/>
-      <w:sz w:val="32"/>
-      <w:szCs w:val="28"/>
-    </w:rPr>
-  </w:style>
-  <w:style w:type="paragraph" w:styleId="Heading2">
-    <w:name w:val="heading 2"/>
-    <w:basedOn w:val="ListParagraph"/>
-    <w:next w:val="Normal"/>
-    <w:link w:val="Heading2Char"/>
-    <w:uiPriority w:val="9"/>
-    <w:unhideWhenUsed/>
-    <w:qFormat/>
-    <w:rsid w:val="00F1310B"/>
-    <w:pPr>
-      <w:numPr>
-        <w:ilvl w:val="1"/>
-        <w:numId w:val="12"/>
-      </w:numPr>
-      <w:outlineLvl w:val="1"/>
-    </w:pPr>
-    <w:rPr>
-      <w:rFonts w:asciiTheme="majorHAnsi" w:eastAsiaTheme="majorEastAsia" w:hAnsiTheme="majorHAnsi" w:cstheme="majorBidi"/>
-      <w:b/>
-      <w:bCs/>
-      <w:color w:val="365F91" w:themeColor="accent1" w:themeShade="BF"/>
-      <w:sz w:val="28"/>
-      <w:szCs w:val="28"/>
-    </w:rPr>
-  </w:style>
-  <w:style w:type="paragraph" w:styleId="Heading3">
-    <w:name w:val="heading 3"/>
-    <w:basedOn w:val="Heading2"/>
-    <w:next w:val="Normal"/>
-    <w:link w:val="Heading3Char"/>
-    <w:uiPriority w:val="9"/>
-    <w:unhideWhenUsed/>
-    <w:qFormat/>
-    <w:rsid w:val="00C37913"/>
-    <w:pPr>
-      <w:numPr>
-        <w:ilvl w:val="2"/>
-      </w:numPr>
-      <w:spacing w:before="120" w:after="120"/>
-      <w:ind w:left="1170" w:hanging="810"/>
-      <w:outlineLvl w:val="2"/>
-    </w:pPr>
-    <w:rPr>
-      <w:rFonts w:ascii="Times New Roman" w:hAnsi="Times New Roman" w:cs="Times New Roman"/>
-      <w:b w:val="0"/>
-      <w:color w:val="auto"/>
-      <w:sz w:val="24"/>
-      <w:szCs w:val="24"/>
-    </w:rPr>
-  </w:style>
-  <w:style w:type="paragraph" w:styleId="Heading4">
-    <w:name w:val="heading 4"/>
-    <w:basedOn w:val="Normal"/>
-    <w:next w:val="Normal"/>
-    <w:link w:val="Heading4Char"/>
-    <w:uiPriority w:val="9"/>
-    <w:unhideWhenUsed/>
-    <w:qFormat/>
-    <w:rsid w:val="00AE1157"/>
-    <w:pPr>
-      <w:keepNext/>
-      <w:keepLines/>
-      <w:numPr>
-        <w:ilvl w:val="3"/>
-        <w:numId w:val="12"/>
-      </w:numPr>
-      <w:spacing w:before="200" w:after="0"/>
-      <w:ind w:left="1800" w:hanging="990"/>
-      <w:outlineLvl w:val="3"/>
-    </w:pPr>
-    <w:rPr>
-      <w:rFonts w:eastAsiaTheme="majorEastAsia"/>
-      <w:bCs/>
-      <w:iCs/>
-    </w:rPr>
-  </w:style>
-  <w:style w:type="paragraph" w:styleId="Heading5">
-    <w:name w:val="heading 5"/>
-    <w:basedOn w:val="Normal"/>
-    <w:next w:val="Normal"/>
-    <w:link w:val="Heading5Char"/>
-    <w:uiPriority w:val="9"/>
-    <w:unhideWhenUsed/>
-    <w:qFormat/>
-    <w:rsid w:val="00DE6F9D"/>
-    <w:pPr>
-      <w:keepNext/>
-      <w:keepLines/>
-      <w:numPr>
-        <w:ilvl w:val="4"/>
-        <w:numId w:val="12"/>
-      </w:numPr>
-      <w:spacing w:before="200" w:after="0"/>
-      <w:ind w:left="1980" w:hanging="990"/>
-      <w:outlineLvl w:val="4"/>
-    </w:pPr>
-    <w:rPr>
-      <w:rFonts w:eastAsiaTheme="majorEastAsia"/>
-    </w:rPr>
-  </w:style>
-  <w:style w:type="paragraph" w:styleId="Heading6">
-    <w:name w:val="heading 6"/>
-    <w:basedOn w:val="Normal"/>
-    <w:next w:val="Normal"/>
-    <w:link w:val="Heading6Char"/>
-    <w:uiPriority w:val="9"/>
-    <w:unhideWhenUsed/>
-    <w:qFormat/>
-    <w:rsid w:val="00DE6F9D"/>
-    <w:pPr>
-      <w:keepNext/>
-      <w:keepLines/>
-      <w:numPr>
-        <w:ilvl w:val="5"/>
-        <w:numId w:val="12"/>
-      </w:numPr>
-      <w:spacing w:before="200" w:after="0"/>
-      <w:ind w:left="2610" w:hanging="1350"/>
-      <w:outlineLvl w:val="5"/>
-    </w:pPr>
-    <w:rPr>
-      <w:rFonts w:eastAsiaTheme="majorEastAsia"/>
-      <w:iCs/>
-    </w:rPr>
-  </w:style>
-  <w:style w:type="paragraph" w:styleId="Heading7">
-    <w:name w:val="heading 7"/>
-    <w:basedOn w:val="Normal"/>
-    <w:next w:val="Normal"/>
-    <w:link w:val="Heading7Char"/>
-    <w:uiPriority w:val="9"/>
-    <w:semiHidden/>
-    <w:unhideWhenUsed/>
-    <w:qFormat/>
-    <w:rsid w:val="00317594"/>
-    <w:pPr>
-      <w:keepNext/>
-      <w:keepLines/>
-      <w:numPr>
-        <w:ilvl w:val="6"/>
-        <w:numId w:val="12"/>
-      </w:numPr>
-      <w:spacing w:before="200" w:after="0"/>
-      <w:outlineLvl w:val="6"/>
-    </w:pPr>
-    <w:rPr>
-      <w:rFonts w:asciiTheme="majorHAnsi" w:eastAsiaTheme="majorEastAsia" w:hAnsiTheme="majorHAnsi" w:cstheme="majorBidi"/>
-      <w:i/>
-      <w:iCs/>
-      <w:color w:val="404040" w:themeColor="text1" w:themeTint="BF"/>
-    </w:rPr>
-  </w:style>
-  <w:style w:type="paragraph" w:styleId="Heading8">
-    <w:name w:val="heading 8"/>
-    <w:basedOn w:val="Normal"/>
-    <w:next w:val="Normal"/>
-    <w:link w:val="Heading8Char"/>
-    <w:uiPriority w:val="9"/>
-    <w:semiHidden/>
-    <w:unhideWhenUsed/>
-    <w:qFormat/>
-    <w:rsid w:val="00317594"/>
-    <w:pPr>
-      <w:keepNext/>
-      <w:keepLines/>
-      <w:numPr>
-        <w:ilvl w:val="7"/>
-        <w:numId w:val="12"/>
-      </w:numPr>
-      <w:spacing w:before="200" w:after="0"/>
-      <w:outlineLvl w:val="7"/>
-    </w:pPr>
-    <w:rPr>
-      <w:rFonts w:asciiTheme="majorHAnsi" w:eastAsiaTheme="majorEastAsia" w:hAnsiTheme="majorHAnsi" w:cstheme="majorBidi"/>
-      <w:color w:val="404040" w:themeColor="text1" w:themeTint="BF"/>
-      <w:sz w:val="20"/>
-      <w:szCs w:val="20"/>
-    </w:rPr>
-  </w:style>
-  <w:style w:type="paragraph" w:styleId="Heading9">
-    <w:name w:val="heading 9"/>
-    <w:basedOn w:val="Normal"/>
-    <w:next w:val="Normal"/>
-    <w:link w:val="Heading9Char"/>
-    <w:uiPriority w:val="9"/>
-    <w:semiHidden/>
-    <w:unhideWhenUsed/>
-    <w:qFormat/>
-    <w:rsid w:val="00317594"/>
-    <w:pPr>
-      <w:keepNext/>
-      <w:keepLines/>
-      <w:numPr>
-        <w:ilvl w:val="8"/>
-        <w:numId w:val="12"/>
-      </w:numPr>
-      <w:spacing w:before="200" w:after="0"/>
-      <w:outlineLvl w:val="8"/>
-    </w:pPr>
-    <w:rPr>
-      <w:rFonts w:asciiTheme="majorHAnsi" w:eastAsiaTheme="majorEastAsia" w:hAnsiTheme="majorHAnsi" w:cstheme="majorBidi"/>
-      <w:i/>
-      <w:iCs/>
-      <w:color w:val="404040" w:themeColor="text1" w:themeTint="BF"/>
-      <w:sz w:val="20"/>
-      <w:szCs w:val="20"/>
-    </w:rPr>
-  </w:style>
-  <w:style w:type="character" w:default="1" w:styleId="DefaultParagraphFont">
-    <w:name w:val="Default Paragraph Font"/>
-    <w:uiPriority w:val="1"/>
-    <w:unhideWhenUsed/>
-  </w:style>
-  <w:style w:type="table" w:default="1" w:styleId="TableNormal">
-    <w:name w:val="Normal Table"/>
-    <w:uiPriority w:val="99"/>
-    <w:semiHidden/>
-    <w:unhideWhenUsed/>
-    <w:tblPr>
-      <w:tblInd w:w="0" w:type="dxa"/>
-      <w:tblCellMar>
-        <w:top w:w="0" w:type="dxa"/>
-        <w:left w:w="108" w:type="dxa"/>
-        <w:bottom w:w="0" w:type="dxa"/>
-        <w:right w:w="108" w:type="dxa"/>
-      </w:tblCellMar>
-    </w:tblPr>
-  </w:style>
-  <w:style w:type="numbering" w:default="1" w:styleId="NoList">
-    <w:name w:val="No List"/>
-    <w:uiPriority w:val="99"/>
-    <w:semiHidden/>
-    <w:unhideWhenUsed/>
-  </w:style>
-  <w:style w:type="paragraph" w:styleId="NoSpacing">
-    <w:name w:val="No Spacing"/>
-    <w:link w:val="NoSpacingChar"/>
-    <w:uiPriority w:val="1"/>
-    <w:qFormat/>
-    <w:rsid w:val="00AC73E6"/>
-    <w:pPr>
-      <w:spacing w:after="0" w:line="240" w:lineRule="auto"/>
-    </w:pPr>
-    <w:rPr>
-      <w:rFonts w:eastAsiaTheme="minorEastAsia"/>
-      <w:lang w:eastAsia="ja-JP"/>
-    </w:rPr>
-  </w:style>
-  <w:style w:type="character" w:customStyle="1" w:styleId="NoSpacingChar">
-    <w:name w:val="No Spacing Char"/>
-    <w:basedOn w:val="DefaultParagraphFont"/>
-    <w:link w:val="NoSpacing"/>
-    <w:uiPriority w:val="1"/>
-    <w:rsid w:val="00AC73E6"/>
-    <w:rPr>
-      <w:rFonts w:eastAsiaTheme="minorEastAsia"/>
-      <w:lang w:eastAsia="ja-JP"/>
-    </w:rPr>
-  </w:style>
-  <w:style w:type="paragraph" w:styleId="BalloonText">
-    <w:name w:val="Balloon Text"/>
-    <w:basedOn w:val="Normal"/>
-    <w:link w:val="BalloonTextChar"/>
-    <w:uiPriority w:val="99"/>
-    <w:semiHidden/>
-    <w:unhideWhenUsed/>
-    <w:rsid w:val="00AC73E6"/>
-    <w:pPr>
-      <w:spacing w:after="0" w:line="240" w:lineRule="auto"/>
-    </w:pPr>
-    <w:rPr>
-      <w:rFonts w:ascii="Tahoma" w:hAnsi="Tahoma" w:cs="Tahoma"/>
-      <w:sz w:val="16"/>
-      <w:szCs w:val="16"/>
-    </w:rPr>
-  </w:style>
-  <w:style w:type="character" w:customStyle="1" w:styleId="BalloonTextChar">
-    <w:name w:val="Balloon Text Char"/>
-    <w:basedOn w:val="DefaultParagraphFont"/>
-    <w:link w:val="BalloonText"/>
-    <w:uiPriority w:val="99"/>
-    <w:semiHidden/>
-    <w:rsid w:val="00AC73E6"/>
-    <w:rPr>
-      <w:rFonts w:ascii="Tahoma" w:hAnsi="Tahoma" w:cs="Tahoma"/>
-      <w:sz w:val="16"/>
-      <w:szCs w:val="16"/>
-    </w:rPr>
-  </w:style>
-  <w:style w:type="paragraph" w:styleId="Title">
-    <w:name w:val="Title"/>
-    <w:basedOn w:val="Normal"/>
-    <w:next w:val="Normal"/>
-    <w:link w:val="TitleChar"/>
-    <w:uiPriority w:val="10"/>
-    <w:qFormat/>
-    <w:rsid w:val="00AC73E6"/>
-    <w:pPr>
-      <w:pBdr>
-        <w:bottom w:val="single" w:sz="8" w:space="4" w:color="4F81BD" w:themeColor="accent1"/>
-      </w:pBdr>
-      <w:spacing w:after="300" w:line="240" w:lineRule="auto"/>
-      <w:contextualSpacing/>
-    </w:pPr>
-    <w:rPr>
-      <w:rFonts w:asciiTheme="majorHAnsi" w:eastAsiaTheme="majorEastAsia" w:hAnsiTheme="majorHAnsi" w:cstheme="majorBidi"/>
-      <w:color w:val="17365D" w:themeColor="text2" w:themeShade="BF"/>
-      <w:spacing w:val="5"/>
-      <w:kern w:val="28"/>
-      <w:sz w:val="52"/>
-      <w:szCs w:val="52"/>
-      <w:lang w:eastAsia="ja-JP"/>
-    </w:rPr>
-  </w:style>
-  <w:style w:type="character" w:customStyle="1" w:styleId="TitleChar">
-    <w:name w:val="Title Char"/>
-    <w:basedOn w:val="DefaultParagraphFont"/>
-    <w:link w:val="Title"/>
-    <w:uiPriority w:val="10"/>
-    <w:rsid w:val="00AC73E6"/>
-    <w:rPr>
-      <w:rFonts w:asciiTheme="majorHAnsi" w:eastAsiaTheme="majorEastAsia" w:hAnsiTheme="majorHAnsi" w:cstheme="majorBidi"/>
-      <w:color w:val="17365D" w:themeColor="text2" w:themeShade="BF"/>
-      <w:spacing w:val="5"/>
-      <w:kern w:val="28"/>
-      <w:sz w:val="52"/>
-      <w:szCs w:val="52"/>
-      <w:lang w:eastAsia="ja-JP"/>
-    </w:rPr>
-  </w:style>
-  <w:style w:type="paragraph" w:styleId="Subtitle">
-    <w:name w:val="Subtitle"/>
-    <w:basedOn w:val="Normal"/>
-    <w:next w:val="Normal"/>
-    <w:link w:val="SubtitleChar"/>
-    <w:uiPriority w:val="11"/>
-    <w:qFormat/>
-    <w:rsid w:val="00AC73E6"/>
-    <w:pPr>
-      <w:numPr>
-        <w:ilvl w:val="1"/>
-      </w:numPr>
-    </w:pPr>
-    <w:rPr>
-      <w:rFonts w:asciiTheme="majorHAnsi" w:eastAsiaTheme="majorEastAsia" w:hAnsiTheme="majorHAnsi" w:cstheme="majorBidi"/>
-      <w:i/>
-      <w:iCs/>
-      <w:color w:val="4F81BD" w:themeColor="accent1"/>
-      <w:spacing w:val="15"/>
-      <w:lang w:eastAsia="ja-JP"/>
-    </w:rPr>
-  </w:style>
-  <w:style w:type="character" w:customStyle="1" w:styleId="SubtitleChar">
-    <w:name w:val="Subtitle Char"/>
-    <w:basedOn w:val="DefaultParagraphFont"/>
-    <w:link w:val="Subtitle"/>
-    <w:uiPriority w:val="11"/>
-    <w:rsid w:val="00AC73E6"/>
-    <w:rPr>
-      <w:rFonts w:asciiTheme="majorHAnsi" w:eastAsiaTheme="majorEastAsia" w:hAnsiTheme="majorHAnsi" w:cstheme="majorBidi"/>
-      <w:i/>
-      <w:iCs/>
-      <w:color w:val="4F81BD" w:themeColor="accent1"/>
-      <w:spacing w:val="15"/>
-      <w:sz w:val="24"/>
-      <w:szCs w:val="24"/>
-      <w:lang w:eastAsia="ja-JP"/>
-    </w:rPr>
-  </w:style>
-  <w:style w:type="character" w:customStyle="1" w:styleId="Heading1Char">
-    <w:name w:val="Heading 1 Char"/>
-    <w:basedOn w:val="DefaultParagraphFont"/>
-    <w:link w:val="Heading1"/>
-    <w:uiPriority w:val="9"/>
-    <w:rsid w:val="0095396F"/>
-    <w:rPr>
-      <w:rFonts w:asciiTheme="majorHAnsi" w:eastAsiaTheme="majorEastAsia" w:hAnsiTheme="majorHAnsi" w:cstheme="majorBidi"/>
-      <w:b/>
-      <w:bCs/>
-      <w:color w:val="365F91" w:themeColor="accent1" w:themeShade="BF"/>
-      <w:sz w:val="32"/>
-      <w:szCs w:val="28"/>
-    </w:rPr>
-  </w:style>
-  <w:style w:type="character" w:customStyle="1" w:styleId="Heading2Char">
-    <w:name w:val="Heading 2 Char"/>
-    <w:basedOn w:val="DefaultParagraphFont"/>
-    <w:link w:val="Heading2"/>
-    <w:uiPriority w:val="9"/>
-    <w:rsid w:val="00F1310B"/>
-    <w:rPr>
-      <w:rFonts w:asciiTheme="majorHAnsi" w:eastAsiaTheme="majorEastAsia" w:hAnsiTheme="majorHAnsi" w:cstheme="majorBidi"/>
-      <w:b/>
-      <w:bCs/>
-      <w:color w:val="365F91" w:themeColor="accent1" w:themeShade="BF"/>
-      <w:sz w:val="28"/>
-      <w:szCs w:val="28"/>
-    </w:rPr>
-  </w:style>
-  <w:style w:type="paragraph" w:styleId="ListParagraph">
-    <w:name w:val="List Paragraph"/>
-    <w:basedOn w:val="Normal"/>
-    <w:uiPriority w:val="34"/>
-    <w:qFormat/>
-    <w:rsid w:val="00AC73E6"/>
-    <w:pPr>
-      <w:ind w:left="720"/>
-      <w:contextualSpacing/>
-    </w:pPr>
-  </w:style>
-  <w:style w:type="character" w:customStyle="1" w:styleId="Heading3Char">
-    <w:name w:val="Heading 3 Char"/>
-    <w:basedOn w:val="DefaultParagraphFont"/>
-    <w:link w:val="Heading3"/>
-    <w:uiPriority w:val="9"/>
-    <w:rsid w:val="00C37913"/>
-    <w:rPr>
-      <w:rFonts w:ascii="Times New Roman" w:eastAsiaTheme="majorEastAsia" w:hAnsi="Times New Roman" w:cs="Times New Roman"/>
-      <w:bCs/>
-      <w:sz w:val="24"/>
-      <w:szCs w:val="24"/>
-    </w:rPr>
-  </w:style>
-  <w:style w:type="paragraph" w:styleId="TOCHeading">
-    <w:name w:val="TOC Heading"/>
-    <w:basedOn w:val="Heading1"/>
-    <w:next w:val="Normal"/>
-    <w:uiPriority w:val="39"/>
-    <w:semiHidden/>
-    <w:unhideWhenUsed/>
-    <w:qFormat/>
-    <w:rsid w:val="0095396F"/>
-    <w:pPr>
-      <w:numPr>
-        <w:numId w:val="0"/>
-      </w:numPr>
-      <w:outlineLvl w:val="9"/>
-    </w:pPr>
-    <w:rPr>
-      <w:sz w:val="28"/>
-      <w:lang w:eastAsia="ja-JP"/>
-    </w:rPr>
-  </w:style>
-  <w:style w:type="paragraph" w:styleId="TOC1">
-    <w:name w:val="toc 1"/>
-    <w:basedOn w:val="Normal"/>
-    <w:next w:val="Normal"/>
-    <w:autoRedefine/>
-    <w:uiPriority w:val="39"/>
-    <w:unhideWhenUsed/>
-    <w:qFormat/>
-    <w:rsid w:val="0095396F"/>
-    <w:pPr>
-      <w:spacing w:after="100"/>
-    </w:pPr>
-  </w:style>
-  <w:style w:type="paragraph" w:styleId="TOC2">
-    <w:name w:val="toc 2"/>
-    <w:basedOn w:val="Normal"/>
-    <w:next w:val="Normal"/>
-    <w:autoRedefine/>
-    <w:uiPriority w:val="39"/>
-    <w:unhideWhenUsed/>
-    <w:qFormat/>
-    <w:rsid w:val="0095396F"/>
-    <w:pPr>
-      <w:spacing w:after="100"/>
-      <w:ind w:left="240"/>
-    </w:pPr>
-  </w:style>
-  <w:style w:type="paragraph" w:styleId="TOC3">
-    <w:name w:val="toc 3"/>
-    <w:basedOn w:val="Normal"/>
-    <w:next w:val="Normal"/>
-    <w:autoRedefine/>
-    <w:uiPriority w:val="39"/>
-    <w:unhideWhenUsed/>
-    <w:qFormat/>
-    <w:rsid w:val="0095396F"/>
-    <w:pPr>
-      <w:spacing w:after="100"/>
-      <w:ind w:left="480"/>
-    </w:pPr>
-  </w:style>
-  <w:style w:type="character" w:styleId="Hyperlink">
-    <w:name w:val="Hyperlink"/>
-    <w:basedOn w:val="DefaultParagraphFont"/>
-    <w:uiPriority w:val="99"/>
-    <w:unhideWhenUsed/>
-    <w:rsid w:val="0095396F"/>
-    <w:rPr>
-      <w:color w:val="0000FF" w:themeColor="hyperlink"/>
-      <w:u w:val="single"/>
-    </w:rPr>
-  </w:style>
-  <w:style w:type="paragraph" w:styleId="Header">
-    <w:name w:val="header"/>
-    <w:basedOn w:val="Normal"/>
-    <w:link w:val="HeaderChar"/>
-    <w:uiPriority w:val="99"/>
-    <w:unhideWhenUsed/>
-    <w:rsid w:val="0095396F"/>
-    <w:pPr>
-      <w:tabs>
-        <w:tab w:val="center" w:pos="4680"/>
-        <w:tab w:val="right" w:pos="9360"/>
-      </w:tabs>
-      <w:spacing w:after="0" w:line="240" w:lineRule="auto"/>
-    </w:pPr>
-  </w:style>
-  <w:style w:type="character" w:customStyle="1" w:styleId="HeaderChar">
-    <w:name w:val="Header Char"/>
-    <w:basedOn w:val="DefaultParagraphFont"/>
-    <w:link w:val="Header"/>
-    <w:uiPriority w:val="99"/>
-    <w:rsid w:val="0095396F"/>
-    <w:rPr>
-      <w:rFonts w:ascii="Times New Roman" w:hAnsi="Times New Roman" w:cs="Times New Roman"/>
-      <w:sz w:val="24"/>
-      <w:szCs w:val="24"/>
-    </w:rPr>
-  </w:style>
-  <w:style w:type="paragraph" w:styleId="Footer">
-    <w:name w:val="footer"/>
-    <w:basedOn w:val="Normal"/>
-    <w:link w:val="FooterChar"/>
-    <w:uiPriority w:val="99"/>
-    <w:unhideWhenUsed/>
-    <w:rsid w:val="0095396F"/>
-    <w:pPr>
-      <w:tabs>
-        <w:tab w:val="center" w:pos="4680"/>
-        <w:tab w:val="right" w:pos="9360"/>
-      </w:tabs>
-      <w:spacing w:after="0" w:line="240" w:lineRule="auto"/>
-    </w:pPr>
-  </w:style>
-  <w:style w:type="character" w:customStyle="1" w:styleId="FooterChar">
-    <w:name w:val="Footer Char"/>
-    <w:basedOn w:val="DefaultParagraphFont"/>
-    <w:link w:val="Footer"/>
-    <w:uiPriority w:val="99"/>
-    <w:rsid w:val="0095396F"/>
-    <w:rPr>
-      <w:rFonts w:ascii="Times New Roman" w:hAnsi="Times New Roman" w:cs="Times New Roman"/>
-      <w:sz w:val="24"/>
-      <w:szCs w:val="24"/>
-    </w:rPr>
-  </w:style>
-  <w:style w:type="character" w:styleId="PageNumber">
-    <w:name w:val="page number"/>
-    <w:basedOn w:val="DefaultParagraphFont"/>
-    <w:rsid w:val="0095396F"/>
-  </w:style>
-  <w:style w:type="character" w:customStyle="1" w:styleId="Heading4Char">
-    <w:name w:val="Heading 4 Char"/>
-    <w:basedOn w:val="DefaultParagraphFont"/>
-    <w:link w:val="Heading4"/>
-    <w:uiPriority w:val="9"/>
-    <w:rsid w:val="00AE1157"/>
-    <w:rPr>
-      <w:rFonts w:ascii="Times New Roman" w:eastAsiaTheme="majorEastAsia" w:hAnsi="Times New Roman" w:cs="Times New Roman"/>
-      <w:bCs/>
-      <w:iCs/>
-      <w:sz w:val="24"/>
-      <w:szCs w:val="24"/>
-    </w:rPr>
-  </w:style>
-  <w:style w:type="character" w:customStyle="1" w:styleId="Heading5Char">
-    <w:name w:val="Heading 5 Char"/>
-    <w:basedOn w:val="DefaultParagraphFont"/>
-    <w:link w:val="Heading5"/>
-    <w:uiPriority w:val="9"/>
-    <w:rsid w:val="00DE6F9D"/>
-    <w:rPr>
-      <w:rFonts w:ascii="Times New Roman" w:eastAsiaTheme="majorEastAsia" w:hAnsi="Times New Roman" w:cs="Times New Roman"/>
-      <w:sz w:val="24"/>
-      <w:szCs w:val="24"/>
-    </w:rPr>
-  </w:style>
-  <w:style w:type="character" w:customStyle="1" w:styleId="Heading6Char">
-    <w:name w:val="Heading 6 Char"/>
-    <w:basedOn w:val="DefaultParagraphFont"/>
-    <w:link w:val="Heading6"/>
-    <w:uiPriority w:val="9"/>
-    <w:rsid w:val="00DE6F9D"/>
-    <w:rPr>
-      <w:rFonts w:ascii="Times New Roman" w:eastAsiaTheme="majorEastAsia" w:hAnsi="Times New Roman" w:cs="Times New Roman"/>
-      <w:iCs/>
-      <w:sz w:val="24"/>
-      <w:szCs w:val="24"/>
-    </w:rPr>
-  </w:style>
-  <w:style w:type="character" w:customStyle="1" w:styleId="Heading7Char">
-    <w:name w:val="Heading 7 Char"/>
-    <w:basedOn w:val="DefaultParagraphFont"/>
-    <w:link w:val="Heading7"/>
-    <w:uiPriority w:val="9"/>
-    <w:semiHidden/>
-    <w:rsid w:val="00317594"/>
-    <w:rPr>
-      <w:rFonts w:asciiTheme="majorHAnsi" w:eastAsiaTheme="majorEastAsia" w:hAnsiTheme="majorHAnsi" w:cstheme="majorBidi"/>
-      <w:i/>
-      <w:iCs/>
-      <w:color w:val="404040" w:themeColor="text1" w:themeTint="BF"/>
-      <w:sz w:val="24"/>
-      <w:szCs w:val="24"/>
-    </w:rPr>
-  </w:style>
-  <w:style w:type="character" w:customStyle="1" w:styleId="Heading8Char">
-    <w:name w:val="Heading 8 Char"/>
-    <w:basedOn w:val="DefaultParagraphFont"/>
-    <w:link w:val="Heading8"/>
-    <w:uiPriority w:val="9"/>
-    <w:semiHidden/>
-    <w:rsid w:val="00317594"/>
-    <w:rPr>
-      <w:rFonts w:asciiTheme="majorHAnsi" w:eastAsiaTheme="majorEastAsia" w:hAnsiTheme="majorHAnsi" w:cstheme="majorBidi"/>
-      <w:color w:val="404040" w:themeColor="text1" w:themeTint="BF"/>
-      <w:sz w:val="20"/>
-      <w:szCs w:val="20"/>
-    </w:rPr>
-  </w:style>
-  <w:style w:type="character" w:customStyle="1" w:styleId="Heading9Char">
-    <w:name w:val="Heading 9 Char"/>
-    <w:basedOn w:val="DefaultParagraphFont"/>
-    <w:link w:val="Heading9"/>
-    <w:uiPriority w:val="9"/>
-    <w:semiHidden/>
-    <w:rsid w:val="00317594"/>
-    <w:rPr>
-      <w:rFonts w:asciiTheme="majorHAnsi" w:eastAsiaTheme="majorEastAsia" w:hAnsiTheme="majorHAnsi" w:cstheme="majorBidi"/>
-      <w:i/>
-      <w:iCs/>
-      <w:color w:val="404040" w:themeColor="text1" w:themeTint="BF"/>
-      <w:sz w:val="20"/>
-      <w:szCs w:val="20"/>
-    </w:rPr>
-  </w:style>
-</w:styles>
-</file>
-
-<file path=word/stylesWithEffects.xml><?xml version="1.0" encoding="utf-8"?>
-<w:styles xmlns:wpc="http://schemas.microsoft.com/office/word/2010/wordprocessingCanvas" xmlns:mc="http://schemas.openxmlformats.org/markup-compatibility/2006" xmlns:o="urn:schemas-microsoft-com:office:office" xmlns:r="http://schemas.openxmlformats.org/officeDocument/2006/relationships" xmlns:m="http://schemas.openxmlformats.org/officeDocument/2006/math" xmlns:v="urn:schemas-microsoft-com:vml" xmlns:wp14="http://schemas.microsoft.com/office/word/2010/wordprocessingDrawing" xmlns:wp="http://schemas.openxmlformats.org/drawingml/2006/wordprocessingDrawing" xmlns:w10="urn:schemas-microsoft-com:office:word" xmlns:w="http://schemas.openxmlformats.org/wordprocessingml/2006/main" xmlns:w14="http://schemas.microsoft.com/office/word/2010/wordml" xmlns:wpg="http://schemas.microsoft.com/office/word/2010/wordprocessingGroup" xmlns:wpi="http://schemas.microsoft.com/office/word/2010/wordprocessingInk" xmlns:wne="http://schemas.microsoft.com/office/word/2006/wordml" xmlns:wps="http://schemas.microsoft.com/office/word/2010/wordprocessingShape" mc:Ignorable="w14 wp14">
-  <w:docDefaults>
-    <w:rPrDefault>
-      <w:rPr>
-        <w:rFonts w:asciiTheme="minorHAnsi" w:eastAsiaTheme="minorHAnsi" w:hAnsiTheme="minorHAnsi" w:cstheme="minorBidi"/>
-        <w:sz w:val="22"/>
-        <w:szCs w:val="22"/>
-        <w:lang w:val="en-US" w:eastAsia="en-US" w:bidi="ar-SA"/>
-      </w:rPr>
-    </w:rPrDefault>
-    <w:pPrDefault>
-      <w:pPr>
-        <w:spacing w:after="200" w:line="276" w:lineRule="auto"/>
-      </w:pPr>
-    </w:pPrDefault>
-  </w:docDefaults>
-  <w:latentStyles w:defLockedState="0" w:defUIPriority="99" w:defSemiHidden="1" w:defUnhideWhenUsed="1" w:defQFormat="0" w:count="267">
-    <w:lsdException w:name="Normal" w:semiHidden="0" w:uiPriority="0" w:unhideWhenUsed="0" w:qFormat="1"/>
-    <w:lsdException w:name="heading 1" w:semiHidden="0" w:uiPriority="9" w:unhideWhenUsed="0" w:qFormat="1"/>
-    <w:lsdException w:name="heading 2" w:uiPriority="9" w:qFormat="1"/>
-    <w:lsdException w:name="heading 3" w:uiPriority="9" w:qFormat="1"/>
-    <w:lsdException w:name="heading 4" w:uiPriority="9" w:qFormat="1"/>
-    <w:lsdException w:name="heading 5" w:uiPriority="9" w:qFormat="1"/>
-    <w:lsdException w:name="heading 6" w:uiPriority="9" w:qFormat="1"/>
-    <w:lsdException w:name="heading 7" w:uiPriority="9" w:qFormat="1"/>
-    <w:lsdException w:name="heading 8" w:uiPriority="9" w:qFormat="1"/>
-    <w:lsdException w:name="heading 9" w:uiPriority="9" w:qFormat="1"/>
-    <w:lsdException w:name="toc 1" w:uiPriority="39" w:qFormat="1"/>
-    <w:lsdException w:name="toc 2" w:uiPriority="39" w:qFormat="1"/>
-    <w:lsdException w:name="toc 3" w:uiPriority="39" w:qFormat="1"/>
-    <w:lsdException w:name="toc 4" w:uiPriority="39"/>
-    <w:lsdException w:name="toc 5" w:uiPriority="39"/>
-    <w:lsdException w:name="toc 6" w:uiPriority="39"/>
-    <w:lsdException w:name="toc 7" w:uiPriority="39"/>
-    <w:lsdException w:name="toc 8" w:uiPriority="39"/>
-    <w:lsdException w:name="toc 9" w:uiPriority="39"/>
-    <w:lsdException w:name="caption" w:uiPriority="35" w:qFormat="1"/>
-    <w:lsdException w:name="page number" w:uiPriority="0"/>
-    <w:lsdException w:name="Title" w:semiHidden="0" w:uiPriority="10" w:unhideWhenUsed="0" w:qFormat="1"/>
-    <w:lsdException w:name="Default Paragraph Font" w:uiPriority="1"/>
-    <w:lsdException w:name="Subtitle" w:semiHidden="0" w:uiPriority="11" w:unhideWhenUsed="0" w:qFormat="1"/>
-    <w:lsdException w:name="Strong" w:semiHidden="0" w:uiPriority="22" w:unhideWhenUsed="0" w:qFormat="1"/>
-    <w:lsdException w:name="Emphasis" w:semiHidden="0" w:uiPriority="20" w:unhideWhenUsed="0" w:qFormat="1"/>
-    <w:lsdException w:name="Table Grid" w:semiHidden="0" w:uiPriority="59" w:unhideWhenUsed="0"/>
-    <w:lsdException w:name="Placeholder Text" w:unhideWhenUsed="0"/>
-    <w:lsdException w:name="No Spacing" w:semiHidden="0" w:uiPriority="1" w:unhideWhenUsed="0" w:qFormat="1"/>
-    <w:lsdException w:name="Light Shading" w:semiHidden="0" w:uiPriority="60" w:unhideWhenUsed="0"/>
-    <w:lsdException w:name="Light List" w:semiHidden="0" w:uiPriority="61" w:unhideWhenUsed="0"/>
-    <w:lsdException w:name="Light Grid" w:semiHidden="0" w:uiPriority="62" w:unhideWhenUsed="0"/>
-    <w:lsdException w:name="Medium Shading 1" w:semiHidden="0" w:uiPriority="63" w:unhideWhenUsed="0"/>
-    <w:lsdException w:name="Medium Shading 2" w:semiHidden="0" w:uiPriority="64" w:unhideWhenUsed="0"/>
-    <w:lsdException w:name="Medium List 1" w:semiHidden="0" w:uiPriority="65" w:unhideWhenUsed="0"/>
-    <w:lsdException w:name="Medium List 2" w:semiHidden="0" w:uiPriority="66" w:unhideWhenUsed="0"/>
-    <w:lsdException w:name="Medium Grid 1" w:semiHidden="0" w:uiPriority="67" w:unhideWhenUsed="0"/>
-    <w:lsdException w:name="Medium Grid 2" w:semiHidden="0" w:uiPriority="68" w:unhideWhenUsed="0"/>
-    <w:lsdException w:name="Medium Grid 3" w:semiHidden="0" w:uiPriority="69" w:unhideWhenUsed="0"/>
-    <w:lsdException w:name="Dark List" w:semiHidden="0" w:uiPriority="70" w:unhideWhenUsed="0"/>
-    <w:lsdException w:name="Colorful Shading" w:semiHidden="0" w:uiPriority="71" w:unhideWhenUsed="0"/>
-    <w:lsdException w:name="Colorful List" w:semiHidden="0" w:uiPriority="72" w:unhideWhenUsed="0"/>
-    <w:lsdException w:name="Colorful Grid" w:semiHidden="0" w:uiPriority="73" w:unhideWhenUsed="0"/>
-    <w:lsdException w:name="Light Shading Accent 1" w:semiHidden="0" w:uiPriority="60" w:unhideWhenUsed="0"/>
-    <w:lsdException w:name="Light List Accent 1" w:semiHidden="0" w:uiPriority="61" w:unhideWhenUsed="0"/>
-    <w:lsdException w:name="Light Grid Accent 1" w:semiHidden="0" w:uiPriority="62" w:unhideWhenUsed="0"/>
-    <w:lsdException w:name="Medium Shading 1 Accent 1" w:semiHidden="0" w:uiPriority="63" w:unhideWhenUsed="0"/>
-    <w:lsdException w:name="Medium Shading 2 Accent 1" w:semiHidden="0" w:uiPriority="64" w:unhideWhenUsed="0"/>
-    <w:lsdException w:name="Medium List 1 Accent 1" w:semiHidden="0" w:uiPriority="65" w:unhideWhenUsed="0"/>
-    <w:lsdException w:name="Revision" w:unhideWhenUsed="0"/>
-    <w:lsdException w:name="List Paragraph" w:semiHidden="0" w:uiPriority="34" w:unhideWhenUsed="0" w:qFormat="1"/>
-    <w:lsdException w:name="Quote" w:semiHidden="0" w:uiPriority="29" w:unhideWhenUsed="0" w:qFormat="1"/>
-    <w:lsdException w:name="Intense Quote" w:semiHidden="0" w:uiPriority="30" w:unhideWhenUsed="0" w:qFormat="1"/>
-    <w:lsdException w:name="Medium List 2 Accent 1" w:semiHidden="0" w:uiPriority="66" w:unhideWhenUsed="0"/>
-    <w:lsdException w:name="Medium Grid 1 Accent 1" w:semiHidden="0" w:uiPriority="67" w:unhideWhenUsed="0"/>
-    <w:lsdException w:name="Medium Grid 2 Accent 1" w:semiHidden="0" w:uiPriority="68" w:unhideWhenUsed="0"/>
-    <w:lsdException w:name="Medium Grid 3 Accent 1" w:semiHidden="0" w:uiPriority="69" w:unhideWhenUsed="0"/>
-    <w:lsdException w:name="Dark List Accent 1" w:semiHidden="0" w:uiPriority="70" w:unhideWhenUsed="0"/>
-    <w:lsdException w:name="Colorful Shading Accent 1" w:semiHidden="0" w:uiPriority="71" w:unhideWhenUsed="0"/>
-    <w:lsdException w:name="Colorful List Accent 1" w:semiHidden="0" w:uiPriority="72" w:unhideWhenUsed="0"/>
-    <w:lsdException w:name="Colorful Grid Accent 1" w:semiHidden="0" w:uiPriority="73" w:unhideWhenUsed="0"/>
-    <w:lsdException w:name="Light Shading Accent 2" w:semiHidden="0" w:uiPriority="60" w:unhideWhenUsed="0"/>
-    <w:lsdException w:name="Light List Accent 2" w:semiHidden="0" w:uiPriority="61" w:unhideWhenUsed="0"/>
-    <w:lsdException w:name="Light Grid Accent 2" w:semiHidden="0" w:uiPriority="62" w:unhideWhenUsed="0"/>
-    <w:lsdException w:name="Medium Shading 1 Accent 2" w:semiHidden="0" w:uiPriority="63" w:unhideWhenUsed="0"/>
-    <w:lsdException w:name="Medium Shading 2 Accent 2" w:semiHidden="0" w:uiPriority="64" w:unhideWhenUsed="0"/>
-    <w:lsdException w:name="Medium List 1 Accent 2" w:semiHidden="0" w:uiPriority="65" w:unhideWhenUsed="0"/>
-    <w:lsdException w:name="Medium List 2 Accent 2" w:semiHidden="0" w:uiPriority="66" w:unhideWhenUsed="0"/>
-    <w:lsdException w:name="Medium Grid 1 Accent 2" w:semiHidden="0" w:uiPriority="67" w:unhideWhenUsed="0"/>
-    <w:lsdException w:name="Medium Grid 2 Accent 2" w:semiHidden="0" w:uiPriority="68" w:unhideWhenUsed="0"/>
-    <w:lsdException w:name="Medium Grid 3 Accent 2" w:semiHidden="0" w:uiPriority="69" w:unhideWhenUsed="0"/>
-    <w:lsdException w:name="Dark List Accent 2" w:semiHidden="0" w:uiPriority="70" w:unhideWhenUsed="0"/>
-    <w:lsdException w:name="Colorful Shading Accent 2" w:semiHidden="0" w:uiPriority="71" w:unhideWhenUsed="0"/>
-    <w:lsdException w:name="Colorful List Accent 2" w:semiHidden="0" w:uiPriority="72" w:unhideWhenUsed="0"/>
-    <w:lsdException w:name="Colorful Grid Accent 2" w:semiHidden="0" w:uiPriority="73" w:unhideWhenUsed="0"/>
-    <w:lsdException w:name="Light Shading Accent 3" w:semiHidden="0" w:uiPriority="60" w:unhideWhenUsed="0"/>
-    <w:lsdException w:name="Light List Accent 3" w:semiHidden="0" w:uiPriority="61" w:unhideWhenUsed="0"/>
-    <w:lsdException w:name="Light Grid Accent 3" w:semiHidden="0" w:uiPriority="62" w:unhideWhenUsed="0"/>
-    <w:lsdException w:name="Medium Shading 1 Accent 3" w:semiHidden="0" w:uiPriority="63" w:unhideWhenUsed="0"/>
-    <w:lsdException w:name="Medium Shading 2 Accent 3" w:semiHidden="0" w:uiPriority="64" w:unhideWhenUsed="0"/>
-    <w:lsdException w:name="Medium List 1 Accent 3" w:semiHidden="0" w:uiPriority="65" w:unhideWhenUsed="0"/>
-    <w:lsdException w:name="Medium List 2 Accent 3" w:semiHidden="0" w:uiPriority="66" w:unhideWhenUsed="0"/>
-    <w:lsdException w:name="Medium Grid 1 Accent 3" w:semiHidden="0" w:uiPriority="67" w:unhideWhenUsed="0"/>
-    <w:lsdException w:name="Medium Grid 2 Accent 3" w:semiHidden="0" w:uiPriority="68" w:unhideWhenUsed="0"/>
-    <w:lsdException w:name="Medium Grid 3 Accent 3" w:semiHidden="0" w:uiPriority="69" w:unhideWhenUsed="0"/>
-    <w:lsdException w:name="Dark List Accent 3" w:semiHidden="0" w:uiPriority="70" w:unhideWhenUsed="0"/>
-    <w:lsdException w:name="Colorful Shading Accent 3" w:semiHidden="0" w:uiPriority="71" w:unhideWhenUsed="0"/>
-    <w:lsdException w:name="Colorful List Accent 3" w:semiHidden="0" w:uiPriority="72" w:unhideWhenUsed="0"/>
-    <w:lsdException w:name="Colorful Grid Accent 3" w:semiHidden="0" w:uiPriority="73" w:unhideWhenUsed="0"/>
-    <w:lsdException w:name="Light Shading Accent 4" w:semiHidden="0" w:uiPriority="60" w:unhideWhenUsed="0"/>
-    <w:lsdException w:name="Light List Accent 4" w:semiHidden="0" w:uiPriority="61" w:unhideWhenUsed="0"/>
-    <w:lsdException w:name="Light Grid Accent 4" w:semiHidden="0" w:uiPriority="62" w:unhideWhenUsed="0"/>
-    <w:lsdException w:name="Medium Shading 1 Accent 4" w:semiHidden="0" w:uiPriority="63" w:unhideWhenUsed="0"/>
-    <w:lsdException w:name="Medium Shading 2 Accent 4" w:semiHidden="0" w:uiPriority="64" w:unhideWhenUsed="0"/>
-    <w:lsdException w:name="Medium List 1 Accent 4" w:semiHidden="0" w:uiPriority="65" w:unhideWhenUsed="0"/>
-    <w:lsdException w:name="Medium List 2 Accent 4" w:semiHidden="0" w:uiPriority="66" w:unhideWhenUsed="0"/>
-    <w:lsdException w:name="Medium Grid 1 Accent 4" w:semiHidden="0" w:uiPriority="67" w:unhideWhenUsed="0"/>
-    <w:lsdException w:name="Medium Grid 2 Accent 4" w:semiHidden="0" w:uiPriority="68" w:unhideWhenUsed="0"/>
-    <w:lsdException w:name="Medium Grid 3 Accent 4" w:semiHidden="0" w:uiPriority="69" w:unhideWhenUsed="0"/>
-    <w:lsdException w:name="Dark List Accent 4" w:semiHidden="0" w:uiPriority="70" w:unhideWhenUsed="0"/>
-    <w:lsdException w:name="Colorful Shading Accent 4" w:semiHidden="0" w:uiPriority="71" w:unhideWhenUsed="0"/>
-    <w:lsdException w:name="Colorful List Accent 4" w:semiHidden="0" w:uiPriority="72" w:unhideWhenUsed="0"/>
-    <w:lsdException w:name="Colorful Grid Accent 4" w:semiHidden="0" w:uiPriority="73" w:unhideWhenUsed="0"/>
-    <w:lsdException w:name="Light Shading Accent 5" w:semiHidden="0" w:uiPriority="60" w:unhideWhenUsed="0"/>
-    <w:lsdException w:name="Light List Accent 5" w:semiHidden="0" w:uiPriority="61" w:unhideWhenUsed="0"/>
-    <w:lsdException w:name="Light Grid Accent 5" w:semiHidden="0" w:uiPriority="62" w:unhideWhenUsed="0"/>
-    <w:lsdException w:name="Medium Shading 1 Accent 5" w:semiHidden="0" w:uiPriority="63" w:unhideWhenUsed="0"/>
-    <w:lsdException w:name="Medium Shading 2 Accent 5" w:semiHidden="0" w:uiPriority="64" w:unhideWhenUsed="0"/>
-    <w:lsdException w:name="Medium List 1 Accent 5" w:semiHidden="0" w:uiPriority="65" w:unhideWhenUsed="0"/>
-    <w:lsdException w:name="Medium List 2 Accent 5" w:semiHidden="0" w:uiPriority="66" w:unhideWhenUsed="0"/>
-    <w:lsdException w:name="Medium Grid 1 Accent 5" w:semiHidden="0" w:uiPriority="67" w:unhideWhenUsed="0"/>
-    <w:lsdException w:name="Medium Grid 2 Accent 5" w:semiHidden="0" w:uiPriority="68" w:unhideWhenUsed="0"/>
-    <w:lsdException w:name="Medium Grid 3 Accent 5" w:semiHidden="0" w:uiPriority="69" w:unhideWhenUsed="0"/>
-    <w:lsdException w:name="Dark List Accent 5" w:semiHidden="0" w:uiPriority="70" w:unhideWhenUsed="0"/>
-    <w:lsdException w:name="Colorful Shading Accent 5" w:semiHidden="0" w:uiPriority="71" w:unhideWhenUsed="0"/>
-    <w:lsdException w:name="Colorful List Accent 5" w:semiHidden="0" w:uiPriority="72" w:unhideWhenUsed="0"/>
-    <w:lsdException w:name="Colorful Grid Accent 5" w:semiHidden="0" w:uiPriority="73" w:unhideWhenUsed="0"/>
-    <w:lsdException w:name="Light Shading Accent 6" w:semiHidden="0" w:uiPriority="60" w:unhideWhenUsed="0"/>
-    <w:lsdException w:name="Light List Accent 6" w:semiHidden="0" w:uiPriority="61" w:unhideWhenUsed="0"/>
-    <w:lsdException w:name="Light Grid Accent 6" w:semiHidden="0" w:uiPriority="62" w:unhideWhenUsed="0"/>
-    <w:lsdException w:name="Medium Shading 1 Accent 6" w:semiHidden="0" w:uiPriority="63" w:unhideWhenUsed="0"/>
-    <w:lsdException w:name="Medium Shading 2 Accent 6" w:semiHidden="0" w:uiPriority="64" w:unhideWhenUsed="0"/>
-    <w:lsdException w:name="Medium List 1 Accent 6" w:semiHidden="0" w:uiPriority="65" w:unhideWhenUsed="0"/>
-    <w:lsdException w:name="Medium List 2 Accent 6" w:semiHidden="0" w:uiPriority="66" w:unhideWhenUsed="0"/>
-    <w:lsdException w:name="Medium Grid 1 Accent 6" w:semiHidden="0" w:uiPriority="67" w:unhideWhenUsed="0"/>
-    <w:lsdException w:name="Medium Grid 2 Accent 6" w:semiHidden="0" w:uiPriority="68" w:unhideWhenUsed="0"/>
-    <w:lsdException w:name="Medium Grid 3 Accent 6" w:semiHidden="0" w:uiPriority="69" w:unhideWhenUsed="0"/>
-    <w:lsdException w:name="Dark List Accent 6" w:semiHidden="0" w:uiPriority="70" w:unhideWhenUsed="0"/>
-    <w:lsdException w:name="Colorful Shading Accent 6" w:semiHidden="0" w:uiPriority="71" w:unhideWhenUsed="0"/>
-    <w:lsdException w:name="Colorful List Accent 6" w:semiHidden="0" w:uiPriority="72" w:unhideWhenUsed="0"/>
-    <w:lsdException w:name="Colorful Grid Accent 6" w:semiHidden="0" w:uiPriority="73" w:unhideWhenUsed="0"/>
-    <w:lsdException w:name="Subtle Emphasis" w:semiHidden="0" w:uiPriority="19" w:unhideWhenUsed="0" w:qFormat="1"/>
-    <w:lsdException w:name="Intense Emphasis" w:semiHidden="0" w:uiPriority="21" w:unhideWhenUsed="0" w:qFormat="1"/>
-    <w:lsdException w:name="Subtle Reference" w:semiHidden="0" w:uiPriority="31" w:unhideWhenUsed="0" w:qFormat="1"/>
-    <w:lsdException w:name="Intense Reference" w:semiHidden="0" w:uiPriority="32" w:unhideWhenUsed="0" w:qFormat="1"/>
-    <w:lsdException w:name="Book Title" w:semiHidden="0" w:uiPriority="33" w:unhideWhenUsed="0" w:qFormat="1"/>
-    <w:lsdException w:name="Bibliography" w:uiPriority="37"/>
-    <w:lsdException w:name="TOC Heading" w:uiPriority="39" w:qFormat="1"/>
+  <w:latentStyles w:defLockedState="0" w:defUIPriority="99" w:defSemiHidden="0" w:defUnhideWhenUsed="0" w:defQFormat="0" w:count="371">
+    <w:lsdException w:name="Normal" w:uiPriority="0" w:qFormat="1"/>
+    <w:lsdException w:name="heading 1" w:uiPriority="9" w:qFormat="1"/>
+    <w:lsdException w:name="heading 2" w:semiHidden="1" w:uiPriority="9" w:unhideWhenUsed="1" w:qFormat="1"/>
+    <w:lsdException w:name="heading 3" w:semiHidden="1" w:uiPriority="9" w:unhideWhenUsed="1" w:qFormat="1"/>
+    <w:lsdException w:name="heading 4" w:semiHidden="1" w:uiPriority="9" w:unhideWhenUsed="1" w:qFormat="1"/>
+    <w:lsdException w:name="heading 5" w:semiHidden="1" w:uiPriority="9" w:unhideWhenUsed="1" w:qFormat="1"/>
+    <w:lsdException w:name="heading 6" w:semiHidden="1" w:uiPriority="9" w:unhideWhenUsed="1" w:qFormat="1"/>
+    <w:lsdException w:name="heading 7" w:semiHidden="1" w:uiPriority="9" w:unhideWhenUsed="1" w:qFormat="1"/>
+    <w:lsdException w:name="heading 8" w:semiHidden="1" w:uiPriority="9" w:unhideWhenUsed="1" w:qFormat="1"/>
+    <w:lsdException w:name="heading 9" w:semiHidden="1" w:uiPriority="9" w:unhideWhenUsed="1" w:qFormat="1"/>
+    <w:lsdException w:name="index 1" w:semiHidden="1" w:unhideWhenUsed="1"/>
+    <w:lsdException w:name="index 2" w:semiHidden="1" w:unhideWhenUsed="1"/>
+    <w:lsdException w:name="index 3" w:semiHidden="1" w:unhideWhenUsed="1"/>
+    <w:lsdException w:name="index 4" w:semiHidden="1" w:unhideWhenUsed="1"/>
+    <w:lsdException w:name="index 5" w:semiHidden="1" w:unhideWhenUsed="1"/>
+    <w:lsdException w:name="index 6" w:semiHidden="1" w:unhideWhenUsed="1"/>
+    <w:lsdException w:name="index 7" w:semiHidden="1" w:unhideWhenUsed="1"/>
+    <w:lsdException w:name="index 8" w:semiHidden="1" w:unhideWhenUsed="1"/>
+    <w:lsdException w:name="index 9" w:semiHidden="1" w:unhideWhenUsed="1"/>
+    <w:lsdException w:name="toc 1" w:semiHidden="1" w:uiPriority="39" w:unhideWhenUsed="1" w:qFormat="1"/>
+    <w:lsdException w:name="toc 2" w:semiHidden="1" w:uiPriority="39" w:unhideWhenUsed="1" w:qFormat="1"/>
+    <w:lsdException w:name="toc 3" w:semiHidden="1" w:uiPriority="39" w:unhideWhenUsed="1" w:qFormat="1"/>
+    <w:lsdException w:name="toc 4" w:semiHidden="1" w:uiPriority="39" w:unhideWhenUsed="1"/>
+    <w:lsdException w:name="toc 5" w:semiHidden="1" w:uiPriority="39" w:unhideWhenUsed="1"/>
+    <w:lsdException w:name="toc 6" w:semiHidden="1" w:uiPriority="39" w:unhideWhenUsed="1"/>
+    <w:lsdException w:name="toc 7" w:semiHidden="1" w:uiPriority="39" w:unhideWhenUsed="1"/>
+    <w:lsdException w:name="toc 8" w:semiHidden="1" w:uiPriority="39" w:unhideWhenUsed="1"/>
+    <w:lsdException w:name="toc 9" w:semiHidden="1" w:uiPriority="39" w:unhideWhenUsed="1"/>
+    <w:lsdException w:name="Normal Indent" w:semiHidden="1" w:unhideWhenUsed="1"/>
+    <w:lsdException w:name="footnote text" w:semiHidden="1" w:unhideWhenUsed="1"/>
+    <w:lsdException w:name="annotation text" w:semiHidden="1" w:unhideWhenUsed="1"/>
+    <w:lsdException w:name="header" w:semiHidden="1" w:unhideWhenUsed="1"/>
+    <w:lsdException w:name="footer" w:semiHidden="1" w:unhideWhenUsed="1"/>
+    <w:lsdException w:name="index heading" w:semiHidden="1" w:unhideWhenUsed="1"/>
+    <w:lsdException w:name="caption" w:semiHidden="1" w:uiPriority="35" w:unhideWhenUsed="1" w:qFormat="1"/>
+    <w:lsdException w:name="table of figures" w:semiHidden="1" w:unhideWhenUsed="1"/>
+    <w:lsdException w:name="envelope address" w:semiHidden="1" w:unhideWhenUsed="1"/>
+    <w:lsdException w:name="envelope return" w:semiHidden="1" w:unhideWhenUsed="1"/>
+    <w:lsdException w:name="footnote reference" w:semiHidden="1" w:unhideWhenUsed="1"/>
+    <w:lsdException w:name="annotation reference" w:semiHidden="1" w:unhideWhenUsed="1"/>
+    <w:lsdException w:name="line number" w:semiHidden="1" w:unhideWhenUsed="1"/>
+    <w:lsdException w:name="page number" w:semiHidden="1" w:uiPriority="0" w:unhideWhenUsed="1"/>
+    <w:lsdException w:name="endnote reference" w:semiHidden="1" w:unhideWhenUsed="1"/>
+    <w:lsdException w:name="endnote text" w:semiHidden="1" w:unhideWhenUsed="1"/>
+    <w:lsdException w:name="table of authorities" w:semiHidden="1" w:unhideWhenUsed="1"/>
+    <w:lsdException w:name="macro" w:semiHidden="1" w:unhideWhenUsed="1"/>
+    <w:lsdException w:name="toa heading" w:semiHidden="1" w:unhideWhenUsed="1"/>
+    <w:lsdException w:name="List" w:semiHidden="1" w:unhideWhenUsed="1"/>
+    <w:lsdException w:name="List Bullet" w:semiHidden="1" w:unhideWhenUsed="1"/>
+    <w:lsdException w:name="List Number" w:semiHidden="1" w:unhideWhenUsed="1"/>
+    <w:lsdException w:name="List 2" w:semiHidden="1" w:unhideWhenUsed="1"/>
+    <w:lsdException w:name="List 3" w:semiHidden="1" w:unhideWhenUsed="1"/>
+    <w:lsdException w:name="List 4" w:semiHidden="1" w:unhideWhenUsed="1"/>
+    <w:lsdException w:name="List 5" w:semiHidden="1" w:unhideWhenUsed="1"/>
+    <w:lsdException w:name="List Bullet 2" w:semiHidden="1" w:unhideWhenUsed="1"/>
+    <w:lsdException w:name="List Bullet 3" w:semiHidden="1" w:unhideWhenUsed="1"/>
+    <w:lsdException w:name="List Bullet 4" w:semiHidden="1" w:unhideWhenUsed="1"/>
+    <w:lsdException w:name="List Bullet 5" w:semiHidden="1" w:unhideWhenUsed="1"/>
+    <w:lsdException w:name="List Number 2" w:semiHidden="1" w:unhideWhenUsed="1"/>
+    <w:lsdException w:name="List Number 3" w:semiHidden="1" w:unhideWhenUsed="1"/>
+    <w:lsdException w:name="List Number 4" w:semiHidden="1" w:unhideWhenUsed="1"/>
+    <w:lsdException w:name="List Number 5" w:semiHidden="1" w:unhideWhenUsed="1"/>
+    <w:lsdException w:name="Title" w:uiPriority="10" w:qFormat="1"/>
+    <w:lsdException w:name="Closing" w:semiHidden="1" w:unhideWhenUsed="1"/>
+    <w:lsdException w:name="Signature" w:semiHidden="1" w:unhideWhenUsed="1"/>
+    <w:lsdException w:name="Default Paragraph Font" w:semiHidden="1" w:uiPriority="1" w:unhideWhenUsed="1"/>
+    <w:lsdException w:name="Body Text" w:semiHidden="1" w:unhideWhenUsed="1"/>
+    <w:lsdException w:name="Body Text Indent" w:semiHidden="1" w:unhideWhenUsed="1"/>
+    <w:lsdException w:name="List Continue" w:semiHidden="1" w:unhideWhenUsed="1"/>
+    <w:lsdException w:name="List Continue 2" w:semiHidden="1" w:unhideWhenUsed="1"/>
+    <w:lsdException w:name="List Continue 3" w:semiHidden="1" w:unhideWhenUsed="1"/>
+    <w:lsdException w:name="List Continue 4" w:semiHidden="1" w:unhideWhenUsed="1"/>
+    <w:lsdException w:name="List Continue 5" w:semiHidden="1" w:unhideWhenUsed="1"/>
+    <w:lsdException w:name="Message Header" w:semiHidden="1" w:unhideWhenUsed="1"/>
+    <w:lsdException w:name="Subtitle" w:uiPriority="11" w:qFormat="1"/>
+    <w:lsdException w:name="Salutation" w:semiHidden="1" w:unhideWhenUsed="1"/>
+    <w:lsdException w:name="Date" w:semiHidden="1" w:unhideWhenUsed="1"/>
+    <w:lsdException w:name="Body Text First Indent" w:semiHidden="1" w:unhideWhenUsed="1"/>
+    <w:lsdException w:name="Body Text First Indent 2" w:semiHidden="1" w:unhideWhenUsed="1"/>
+    <w:lsdException w:name="Note Heading" w:semiHidden="1" w:unhideWhenUsed="1"/>
+    <w:lsdException w:name="Body Text 2" w:semiHidden="1" w:unhideWhenUsed="1"/>
+    <w:lsdException w:name="Body Text 3" w:semiHidden="1" w:unhideWhenUsed="1"/>
+    <w:lsdException w:name="Body Text Indent 2" w:semiHidden="1" w:unhideWhenUsed="1"/>
+    <w:lsdException w:name="Body Text Indent 3" w:semiHidden="1" w:unhideWhenUsed="1"/>
+    <w:lsdException w:name="Block Text" w:semiHidden="1" w:unhideWhenUsed="1"/>
+    <w:lsdException w:name="Hyperlink" w:semiHidden="1" w:unhideWhenUsed="1"/>
+    <w:lsdException w:name="FollowedHyperlink" w:semiHidden="1" w:unhideWhenUsed="1"/>
+    <w:lsdException w:name="Strong" w:uiPriority="22" w:qFormat="1"/>
+    <w:lsdException w:name="Emphasis" w:uiPriority="20" w:qFormat="1"/>
+    <w:lsdException w:name="Document Map" w:semiHidden="1" w:unhideWhenUsed="1"/>
+    <w:lsdException w:name="Plain Text" w:semiHidden="1" w:unhideWhenUsed="1"/>
+    <w:lsdException w:name="E-mail Signature" w:semiHidden="1" w:unhideWhenUsed="1"/>
+    <w:lsdException w:name="HTML Top of Form" w:semiHidden="1" w:unhideWhenUsed="1"/>
+    <w:lsdException w:name="HTML Bottom of Form" w:semiHidden="1" w:unhideWhenUsed="1"/>
+    <w:lsdException w:name="Normal (Web)" w:semiHidden="1" w:unhideWhenUsed="1"/>
+    <w:lsdException w:name="HTML Acronym" w:semiHidden="1" w:unhideWhenUsed="1"/>
+    <w:lsdException w:name="HTML Address" w:semiHidden="1" w:unhideWhenUsed="1"/>
+    <w:lsdException w:name="HTML Cite" w:semiHidden="1" w:unhideWhenUsed="1"/>
+    <w:lsdException w:name="HTML Code" w:semiHidden="1" w:unhideWhenUsed="1"/>
+    <w:lsdException w:name="HTML Definition" w:semiHidden="1" w:unhideWhenUsed="1"/>
+    <w:lsdException w:name="HTML Keyboard" w:semiHidden="1" w:unhideWhenUsed="1"/>
+    <w:lsdException w:name="HTML Preformatted" w:semiHidden="1" w:unhideWhenUsed="1"/>
+    <w:lsdException w:name="HTML Sample" w:semiHidden="1" w:unhideWhenUsed="1"/>
+    <w:lsdException w:name="HTML Typewriter" w:semiHidden="1" w:unhideWhenUsed="1"/>
+    <w:lsdException w:name="HTML Variable" w:semiHidden="1" w:unhideWhenUsed="1"/>
+    <w:lsdException w:name="Normal Table" w:semiHidden="1" w:unhideWhenUsed="1"/>
+    <w:lsdException w:name="annotation subject" w:semiHidden="1" w:unhideWhenUsed="1"/>
+    <w:lsdException w:name="No List" w:semiHidden="1" w:unhideWhenUsed="1"/>
+    <w:lsdException w:name="Outline List 1" w:semiHidden="1" w:unhideWhenUsed="1"/>
+    <w:lsdException w:name="Outline List 2" w:semiHidden="1" w:unhideWhenUsed="1"/>
+    <w:lsdException w:name="Outline List 3" w:semiHidden="1" w:unhideWhenUsed="1"/>
+    <w:lsdException w:name="Table Simple 1" w:semiHidden="1" w:unhideWhenUsed="1"/>
+    <w:lsdException w:name="Table Simple 2" w:semiHidden="1" w:unhideWhenUsed="1"/>
+    <w:lsdException w:name="Table Simple 3" w:semiHidden="1" w:unhideWhenUsed="1"/>
+    <w:lsdException w:name="Table Classic 1" w:semiHidden="1" w:unhideWhenUsed="1"/>
+    <w:lsdException w:name="Table Classic 2" w:semiHidden="1" w:unhideWhenUsed="1"/>
+    <w:lsdException w:name="Table Classic 3" w:semiHidden="1" w:unhideWhenUsed="1"/>
+    <w:lsdException w:name="Table Classic 4" w:semiHidden="1" w:unhideWhenUsed="1"/>
+    <w:lsdException w:name="Table Colorful 1" w:semiHidden="1" w:unhideWhenUsed="1"/>
+    <w:lsdException w:name="Table Colorful 2" w:semiHidden="1" w:unhideWhenUsed="1"/>
+    <w:lsdException w:name="Table Colorful 3" w:semiHidden="1" w:unhideWhenUsed="1"/>
+    <w:lsdException w:name="Table Columns 1" w:semiHidden="1" w:unhideWhenUsed="1"/>
+    <w:lsdException w:name="Table Columns 2" w:semiHidden="1" w:unhideWhenUsed="1"/>
+    <w:lsdException w:name="Table Columns 3" w:semiHidden="1" w:unhideWhenUsed="1"/>
+    <w:lsdException w:name="Table Columns 4" w:semiHidden="1" w:unhideWhenUsed="1"/>
+    <w:lsdException w:name="Table Columns 5" w:semiHidden="1" w:unhideWhenUsed="1"/>
+    <w:lsdException w:name="Table Grid 1" w:semiHidden="1" w:unhideWhenUsed="1"/>
+    <w:lsdException w:name="Table Grid 2" w:semiHidden="1" w:unhideWhenUsed="1"/>
+    <w:lsdException w:name="Table Grid 3" w:semiHidden="1" w:unhideWhenUsed="1"/>
+    <w:lsdException w:name="Table Grid 4" w:semiHidden="1" w:unhideWhenUsed="1"/>
+    <w:lsdException w:name="Table Grid 5" w:semiHidden="1" w:unhideWhenUsed="1"/>
+    <w:lsdException w:name="Table Grid 6" w:semiHidden="1" w:unhideWhenUsed="1"/>
+    <w:lsdException w:name="Table Grid 7" w:semiHidden="1" w:unhideWhenUsed="1"/>
+    <w:lsdException w:name="Table Grid 8" w:semiHidden="1" w:unhideWhenUsed="1"/>
+    <w:lsdException w:name="Table List 1" w:semiHidden="1" w:unhideWhenUsed="1"/>
+    <w:lsdException w:name="Table List 2" w:semiHidden="1" w:unhideWhenUsed="1"/>
+    <w:lsdException w:name="Table List 3" w:semiHidden="1" w:unhideWhenUsed="1"/>
+    <w:lsdException w:name="Table List 4" w:semiHidden="1" w:unhideWhenUsed="1"/>
+    <w:lsdException w:name="Table List 5" w:semiHidden="1" w:unhideWhenUsed="1"/>
+    <w:lsdException w:name="Table List 6" w:semiHidden="1" w:unhideWhenUsed="1"/>
+    <w:lsdException w:name="Table List 7" w:semiHidden="1" w:unhideWhenUsed="1"/>
+    <w:lsdException w:name="Table List 8" w:semiHidden="1" w:unhideWhenUsed="1"/>
+    <w:lsdException w:name="Table 3D effects 1" w:semiHidden="1" w:unhideWhenUsed="1"/>
+    <w:lsdException w:name="Table 3D effects 2" w:semiHidden="1" w:unhideWhenUsed="1"/>
+    <w:lsdException w:name="Table 3D effects 3" w:semiHidden="1" w:unhideWhenUsed="1"/>
+    <w:lsdException w:name="Table Contemporary" w:semiHidden="1" w:unhideWhenUsed="1"/>
+    <w:lsdException w:name="Table Elegant" w:semiHidden="1" w:unhideWhenUsed="1"/>
+    <w:lsdException w:name="Table Professional" w:semiHidden="1" w:unhideWhenUsed="1"/>
+    <w:lsdException w:name="Table Subtle 1" w:semiHidden="1" w:unhideWhenUsed="1"/>
+    <w:lsdException w:name="Table Subtle 2" w:semiHidden="1" w:unhideWhenUsed="1"/>
+    <w:lsdException w:name="Table Web 1" w:semiHidden="1" w:unhideWhenUsed="1"/>
+    <w:lsdException w:name="Table Web 2" w:semiHidden="1" w:unhideWhenUsed="1"/>
+    <w:lsdException w:name="Table Web 3" w:semiHidden="1" w:unhideWhenUsed="1"/>
+    <w:lsdException w:name="Balloon Text" w:semiHidden="1" w:unhideWhenUsed="1"/>
+    <w:lsdException w:name="Table Grid" w:uiPriority="59"/>
+    <w:lsdException w:name="Table Theme" w:semiHidden="1" w:unhideWhenUsed="1"/>
+    <w:lsdException w:name="Placeholder Text" w:semiHidden="1"/>
+    <w:lsdException w:name="No Spacing" w:uiPriority="1" w:qFormat="1"/>
+    <w:lsdException w:name="Light Shading" w:uiPriority="60"/>
+    <w:lsdException w:name="Light List" w:uiPriority="61"/>
+    <w:lsdException w:name="Light Grid" w:uiPriority="62"/>
+    <w:lsdException w:name="Medium Shading 1" w:uiPriority="63"/>
+    <w:lsdException w:name="Medium Shading 2" w:uiPriority="64"/>
+    <w:lsdException w:name="Medium List 1" w:uiPriority="65"/>
+    <w:lsdException w:name="Medium List 2" w:uiPriority="66"/>
+    <w:lsdException w:name="Medium Grid 1" w:uiPriority="67"/>
+    <w:lsdException w:name="Medium Grid 2" w:uiPriority="68"/>
+    <w:lsdException w:name="Medium Grid 3" w:uiPriority="69"/>
+    <w:lsdException w:name="Dark List" w:uiPriority="70"/>
+    <w:lsdException w:name="Colorful Shading" w:uiPriority="71"/>
+    <w:lsdException w:name="Colorful List" w:uiPriority="72"/>
+    <w:lsdException w:name="Colorful Grid" w:uiPriority="73"/>
+    <w:lsdException w:name="Light Shading Accent 1" w:uiPriority="60"/>
+    <w:lsdException w:name="Light List Accent 1" w:uiPriority="61"/>
+    <w:lsdException w:name="Light Grid Accent 1" w:uiPriority="62"/>
+    <w:lsdException w:name="Medium Shading 1 Accent 1" w:uiPriority="63"/>
+    <w:lsdException w:name="Medium Shading 2 Accent 1" w:uiPriority="64"/>
+    <w:lsdException w:name="Medium List 1 Accent 1" w:uiPriority="65"/>
+    <w:lsdException w:name="Revision" w:semiHidden="1"/>
+    <w:lsdException w:name="List Paragraph" w:uiPriority="34" w:qFormat="1"/>
+    <w:lsdException w:name="Quote" w:uiPriority="29" w:qFormat="1"/>
+    <w:lsdException w:name="Intense Quote" w:uiPriority="30" w:qFormat="1"/>
+    <w:lsdException w:name="Medium List 2 Accent 1" w:uiPriority="66"/>
+    <w:lsdException w:name="Medium Grid 1 Accent 1" w:uiPriority="67"/>
+    <w:lsdException w:name="Medium Grid 2 Accent 1" w:uiPriority="68"/>
+    <w:lsdException w:name="Medium Grid 3 Accent 1" w:uiPriority="69"/>
+    <w:lsdException w:name="Dark List Accent 1" w:uiPriority="70"/>
+    <w:lsdException w:name="Colorful Shading Accent 1" w:uiPriority="71"/>
+    <w:lsdException w:name="Colorful List Accent 1" w:uiPriority="72"/>
+    <w:lsdException w:name="Colorful Grid Accent 1" w:uiPriority="73"/>
+    <w:lsdException w:name="Light Shading Accent 2" w:uiPriority="60"/>
+    <w:lsdException w:name="Light List Accent 2" w:uiPriority="61"/>
+    <w:lsdException w:name="Light Grid Accent 2" w:uiPriority="62"/>
+    <w:lsdException w:name="Medium Shading 1 Accent 2" w:uiPriority="63"/>
+    <w:lsdException w:name="Medium Shading 2 Accent 2" w:uiPriority="64"/>
+    <w:lsdException w:name="Medium List 1 Accent 2" w:uiPriority="65"/>
+    <w:lsdException w:name="Medium List 2 Accent 2" w:uiPriority="66"/>
+    <w:lsdException w:name="Medium Grid 1 Accent 2" w:uiPriority="67"/>
+    <w:lsdException w:name="Medium Grid 2 Accent 2" w:uiPriority="68"/>
+    <w:lsdException w:name="Medium Grid 3 Accent 2" w:uiPriority="69"/>
+    <w:lsdException w:name="Dark List Accent 2" w:uiPriority="70"/>
+    <w:lsdException w:name="Colorful Shading Accent 2" w:uiPriority="71"/>
+    <w:lsdException w:name="Colorful List Accent 2" w:uiPriority="72"/>
+    <w:lsdException w:name="Colorful Grid Accent 2" w:uiPriority="73"/>
+    <w:lsdException w:name="Light Shading Accent 3" w:uiPriority="60"/>
+    <w:lsdException w:name="Light List Accent 3" w:uiPriority="61"/>
+    <w:lsdException w:name="Light Grid Accent 3" w:uiPriority="62"/>
+    <w:lsdException w:name="Medium Shading 1 Accent 3" w:uiPriority="63"/>
+    <w:lsdException w:name="Medium Shading 2 Accent 3" w:uiPriority="64"/>
+    <w:lsdException w:name="Medium List 1 Accent 3" w:uiPriority="65"/>
+    <w:lsdException w:name="Medium List 2 Accent 3" w:uiPriority="66"/>
+    <w:lsdException w:name="Medium Grid 1 Accent 3" w:uiPriority="67"/>
+    <w:lsdException w:name="Medium Grid 2 Accent 3" w:uiPriority="68"/>
+    <w:lsdException w:name="Medium Grid 3 Accent 3" w:uiPriority="69"/>
+    <w:lsdException w:name="Dark List Accent 3" w:uiPriority="70"/>
+    <w:lsdException w:name="Colorful Shading Accent 3" w:uiPriority="71"/>
+    <w:lsdException w:name="Colorful List Accent 3" w:uiPriority="72"/>
+    <w:lsdException w:name="Colorful Grid Accent 3" w:uiPriority="73"/>
+    <w:lsdException w:name="Light Shading Accent 4" w:uiPriority="60"/>
+    <w:lsdException w:name="Light List Accent 4" w:uiPriority="61"/>
+    <w:lsdException w:name="Light Grid Accent 4" w:uiPriority="62"/>
+    <w:lsdException w:name="Medium Shading 1 Accent 4" w:uiPriority="63"/>
+    <w:lsdException w:name="Medium Shading 2 Accent 4" w:uiPriority="64"/>
+    <w:lsdException w:name="Medium List 1 Accent 4" w:uiPriority="65"/>
+    <w:lsdException w:name="Medium List 2 Accent 4" w:uiPriority="66"/>
+    <w:lsdException w:name="Medium Grid 1 Accent 4" w:uiPriority="67"/>
+    <w:lsdException w:name="Medium Grid 2 Accent 4" w:uiPriority="68"/>
+    <w:lsdException w:name="Medium Grid 3 Accent 4" w:uiPriority="69"/>
+    <w:lsdException w:name="Dark List Accent 4" w:uiPriority="70"/>
+    <w:lsdException w:name="Colorful Shading Accent 4" w:uiPriority="71"/>
+    <w:lsdException w:name="Colorful List Accent 4" w:uiPriority="72"/>
+    <w:lsdException w:name="Colorful Grid Accent 4" w:uiPriority="73"/>
+    <w:lsdException w:name="Light Shading Accent 5" w:uiPriority="60"/>
+    <w:lsdException w:name="Light List Accent 5" w:uiPriority="61"/>
+    <w:lsdException w:name="Light Grid Accent 5" w:uiPriority="62"/>
+    <w:lsdException w:name="Medium Shading 1 Accent 5" w:uiPriority="63"/>
+    <w:lsdException w:name="Medium Shading 2 Accent 5" w:uiPriority="64"/>
+    <w:lsdException w:name="Medium List 1 Accent 5" w:uiPriority="65"/>
+    <w:lsdException w:name="Medium List 2 Accent 5" w:uiPriority="66"/>
+    <w:lsdException w:name="Medium Grid 1 Accent 5" w:uiPriority="67"/>
+    <w:lsdException w:name="Medium Grid 2 Accent 5" w:uiPriority="68"/>
+    <w:lsdException w:name="Medium Grid 3 Accent 5" w:uiPriority="69"/>
+    <w:lsdException w:name="Dark List Accent 5" w:uiPriority="70"/>
+    <w:lsdException w:name="Colorful Shading Accent 5" w:uiPriority="71"/>
+    <w:lsdException w:name="Colorful List Accent 5" w:uiPriority="72"/>
+    <w:lsdException w:name="Colorful Grid Accent 5" w:uiPriority="73"/>
+    <w:lsdException w:name="Light Shading Accent 6" w:uiPriority="60"/>
+    <w:lsdException w:name="Light List Accent 6" w:uiPriority="61"/>
+    <w:lsdException w:name="Light Grid Accent 6" w:uiPriority="62"/>
+    <w:lsdException w:name="Medium Shading 1 Accent 6" w:uiPriority="63"/>
+    <w:lsdException w:name="Medium Shading 2 Accent 6" w:uiPriority="64"/>
+    <w:lsdException w:name="Medium List 1 Accent 6" w:uiPriority="65"/>
+    <w:lsdException w:name="Medium List 2 Accent 6" w:uiPriority="66"/>
+    <w:lsdException w:name="Medium Grid 1 Accent 6" w:uiPriority="67"/>
+    <w:lsdException w:name="Medium Grid 2 Accent 6" w:uiPriority="68"/>
+    <w:lsdException w:name="Medium Grid 3 Accent 6" w:uiPriority="69"/>
+    <w:lsdException w:name="Dark List Accent 6" w:uiPriority="70"/>
+    <w:lsdException w:name="Colorful Shading Accent 6" w:uiPriority="71"/>
+    <w:lsdException w:name="Colorful List Accent 6" w:uiPriority="72"/>
+    <w:lsdException w:name="Colorful Grid Accent 6" w:uiPriority="73"/>
+    <w:lsdException w:name="Subtle Emphasis" w:uiPriority="19" w:qFormat="1"/>
+    <w:lsdException w:name="Intense Emphasis" w:uiPriority="21" w:qFormat="1"/>
+    <w:lsdException w:name="Subtle Reference" w:uiPriority="31" w:qFormat="1"/>
+    <w:lsdException w:name="Intense Reference" w:uiPriority="32" w:qFormat="1"/>
+    <w:lsdException w:name="Book Title" w:uiPriority="33" w:qFormat="1"/>
+    <w:lsdException w:name="Bibliography" w:semiHidden="1" w:uiPriority="37" w:unhideWhenUsed="1"/>
+    <w:lsdException w:name="TOC Heading" w:semiHidden="1" w:uiPriority="39" w:unhideWhenUsed="1" w:qFormat="1"/>
+    <w:lsdException w:name="Plain Table 1" w:uiPriority="41"/>
+    <w:lsdException w:name="Plain Table 2" w:uiPriority="42"/>
+    <w:lsdException w:name="Plain Table 3" w:uiPriority="43"/>
+    <w:lsdException w:name="Plain Table 4" w:uiPriority="44"/>
+    <w:lsdException w:name="Plain Table 5" w:uiPriority="45"/>
+    <w:lsdException w:name="Grid Table Light" w:uiPriority="40"/>
+    <w:lsdException w:name="Grid Table 1 Light" w:uiPriority="46"/>
+    <w:lsdException w:name="Grid Table 2" w:uiPriority="47"/>
+    <w:lsdException w:name="Grid Table 3" w:uiPriority="48"/>
+    <w:lsdException w:name="Grid Table 4" w:uiPriority="49"/>
+    <w:lsdException w:name="Grid Table 5 Dark" w:uiPriority="50"/>
+    <w:lsdException w:name="Grid Table 6 Colorful" w:uiPriority="51"/>
+    <w:lsdException w:name="Grid Table 7 Colorful" w:uiPriority="52"/>
+    <w:lsdException w:name="Grid Table 1 Light Accent 1" w:uiPriority="46"/>
+    <w:lsdException w:name="Grid Table 2 Accent 1" w:uiPriority="47"/>
+    <w:lsdException w:name="Grid Table 3 Accent 1" w:uiPriority="48"/>
+    <w:lsdException w:name="Grid Table 4 Accent 1" w:uiPriority="49"/>
+    <w:lsdException w:name="Grid Table 5 Dark Accent 1" w:uiPriority="50"/>
+    <w:lsdException w:name="Grid Table 6 Colorful Accent 1" w:uiPriority="51"/>
+    <w:lsdException w:name="Grid Table 7 Colorful Accent 1" w:uiPriority="52"/>
+    <w:lsdException w:name="Grid Table 1 Light Accent 2" w:uiPriority="46"/>
+    <w:lsdException w:name="Grid Table 2 Accent 2" w:uiPriority="47"/>
+    <w:lsdException w:name="Grid Table 3 Accent 2" w:uiPriority="48"/>
+    <w:lsdException w:name="Grid Table 4 Accent 2" w:uiPriority="49"/>
+    <w:lsdException w:name="Grid Table 5 Dark Accent 2" w:uiPriority="50"/>
+    <w:lsdException w:name="Grid Table 6 Colorful Accent 2" w:uiPriority="51"/>
+    <w:lsdException w:name="Grid Table 7 Colorful Accent 2" w:uiPriority="52"/>
+    <w:lsdException w:name="Grid Table 1 Light Accent 3" w:uiPriority="46"/>
+    <w:lsdException w:name="Grid Table 2 Accent 3" w:uiPriority="47"/>
+    <w:lsdException w:name="Grid Table 3 Accent 3" w:uiPriority="48"/>
+    <w:lsdException w:name="Grid Table 4 Accent 3" w:uiPriority="49"/>
+    <w:lsdException w:name="Grid Table 5 Dark Accent 3" w:uiPriority="50"/>
+    <w:lsdException w:name="Grid Table 6 Colorful Accent 3" w:uiPriority="51"/>
+    <w:lsdException w:name="Grid Table 7 Colorful Accent 3" w:uiPriority="52"/>
+    <w:lsdException w:name="Grid Table 1 Light Accent 4" w:uiPriority="46"/>
+    <w:lsdException w:name="Grid Table 2 Accent 4" w:uiPriority="47"/>
+    <w:lsdException w:name="Grid Table 3 Accent 4" w:uiPriority="48"/>
+    <w:lsdException w:name="Grid Table 4 Accent 4" w:uiPriority="49"/>
+    <w:lsdException w:name="Grid Table 5 Dark Accent 4" w:uiPriority="50"/>
+    <w:lsdException w:name="Grid Table 6 Colorful Accent 4" w:uiPriority="51"/>
+    <w:lsdException w:name="Grid Table 7 Colorful Accent 4" w:uiPriority="52"/>
+    <w:lsdException w:name="Grid Table 1 Light Accent 5" w:uiPriority="46"/>
+    <w:lsdException w:name="Grid Table 2 Accent 5" w:uiPriority="47"/>
+    <w:lsdException w:name="Grid Table 3 Accent 5" w:uiPriority="48"/>
+    <w:lsdException w:name="Grid Table 4 Accent 5" w:uiPriority="49"/>
+    <w:lsdException w:name="Grid Table 5 Dark Accent 5" w:uiPriority="50"/>
+    <w:lsdException w:name="Grid Table 6 Colorful Accent 5" w:uiPriority="51"/>
+    <w:lsdException w:name="Grid Table 7 Colorful Accent 5" w:uiPriority="52"/>
+    <w:lsdException w:name="Grid Table 1 Light Accent 6" w:uiPriority="46"/>
+    <w:lsdException w:name="Grid Table 2 Accent 6" w:uiPriority="47"/>
+    <w:lsdException w:name="Grid Table 3 Accent 6" w:uiPriority="48"/>
+    <w:lsdException w:name="Grid Table 4 Accent 6" w:uiPriority="49"/>
+    <w:lsdException w:name="Grid Table 5 Dark Accent 6" w:uiPriority="50"/>
+    <w:lsdException w:name="Grid Table 6 Colorful Accent 6" w:uiPriority="51"/>
+    <w:lsdException w:name="Grid Table 7 Colorful Accent 6" w:uiPriority="52"/>
+    <w:lsdException w:name="List Table 1 Light" w:uiPriority="46"/>
+    <w:lsdException w:name="List Table 2" w:uiPriority="47"/>
+    <w:lsdException w:name="List Table 3" w:uiPriority="48"/>
+    <w:lsdException w:name="List Table 4" w:uiPriority="49"/>
+    <w:lsdException w:name="List Table 5 Dark" w:uiPriority="50"/>
+    <w:lsdException w:name="List Table 6 Colorful" w:uiPriority="51"/>
+    <w:lsdException w:name="List Table 7 Colorful" w:uiPriority="52"/>
+    <w:lsdException w:name="List Table 1 Light Accent 1" w:uiPriority="46"/>
+    <w:lsdException w:name="List Table 2 Accent 1" w:uiPriority="47"/>
+    <w:lsdException w:name="List Table 3 Accent 1" w:uiPriority="48"/>
+    <w:lsdException w:name="List Table 4 Accent 1" w:uiPriority="49"/>
+    <w:lsdException w:name="List Table 5 Dark Accent 1" w:uiPriority="50"/>
+    <w:lsdException w:name="List Table 6 Colorful Accent 1" w:uiPriority="51"/>
+    <w:lsdException w:name="List Table 7 Colorful Accent 1" w:uiPriority="52"/>
+    <w:lsdException w:name="List Table 1 Light Accent 2" w:uiPriority="46"/>
+    <w:lsdException w:name="List Table 2 Accent 2" w:uiPriority="47"/>
+    <w:lsdException w:name="List Table 3 Accent 2" w:uiPriority="48"/>
+    <w:lsdException w:name="List Table 4 Accent 2" w:uiPriority="49"/>
+    <w:lsdException w:name="List Table 5 Dark Accent 2" w:uiPriority="50"/>
+    <w:lsdException w:name="List Table 6 Colorful Accent 2" w:uiPriority="51"/>
+    <w:lsdException w:name="List Table 7 Colorful Accent 2" w:uiPriority="52"/>
+    <w:lsdException w:name="List Table 1 Light Accent 3" w:uiPriority="46"/>
+    <w:lsdException w:name="List Table 2 Accent 3" w:uiPriority="47"/>
+    <w:lsdException w:name="List Table 3 Accent 3" w:uiPriority="48"/>
+    <w:lsdException w:name="List Table 4 Accent 3" w:uiPriority="49"/>
+    <w:lsdException w:name="List Table 5 Dark Accent 3" w:uiPriority="50"/>
+    <w:lsdException w:name="List Table 6 Colorful Accent 3" w:uiPriority="51"/>
+    <w:lsdException w:name="List Table 7 Colorful Accent 3" w:uiPriority="52"/>
+    <w:lsdException w:name="List Table 1 Light Accent 4" w:uiPriority="46"/>
+    <w:lsdException w:name="List Table 2 Accent 4" w:uiPriority="47"/>
+    <w:lsdException w:name="List Table 3 Accent 4" w:uiPriority="48"/>
+    <w:lsdException w:name="List Table 4 Accent 4" w:uiPriority="49"/>
+    <w:lsdException w:name="List Table 5 Dark Accent 4" w:uiPriority="50"/>
+    <w:lsdException w:name="List Table 6 Colorful Accent 4" w:uiPriority="51"/>
+    <w:lsdException w:name="List Table 7 Colorful Accent 4" w:uiPriority="52"/>
+    <w:lsdException w:name="List Table 1 Light Accent 5" w:uiPriority="46"/>
+    <w:lsdException w:name="List Table 2 Accent 5" w:uiPriority="47"/>
+    <w:lsdException w:name="List Table 3 Accent 5" w:uiPriority="48"/>
+    <w:lsdException w:name="List Table 4 Accent 5" w:uiPriority="49"/>
+    <w:lsdException w:name="List Table 5 Dark Accent 5" w:uiPriority="50"/>
+    <w:lsdException w:name="List Table 6 Colorful Accent 5" w:uiPriority="51"/>
+    <w:lsdException w:name="List Table 7 Colorful Accent 5" w:uiPriority="52"/>
+    <w:lsdException w:name="List Table 1 Light Accent 6" w:uiPriority="46"/>
+    <w:lsdException w:name="List Table 2 Accent 6" w:uiPriority="47"/>
+    <w:lsdException w:name="List Table 3 Accent 6" w:uiPriority="48"/>
+    <w:lsdException w:name="List Table 4 Accent 6" w:uiPriority="49"/>
+    <w:lsdException w:name="List Table 5 Dark Accent 6" w:uiPriority="50"/>
+    <w:lsdException w:name="List Table 6 Colorful Accent 6" w:uiPriority="51"/>
+    <w:lsdException w:name="List Table 7 Colorful Accent 6" w:uiPriority="52"/>
   </w:latentStyles>
   <w:style w:type="paragraph" w:default="1" w:styleId="Normal">
     <w:name w:val="Normal"/>
@@ -10533,7 +9612,7 @@
 </file>
 
 <file path=word/glossary/document.xml><?xml version="1.0" encoding="utf-8"?>
-<w:glossaryDocument xmlns:wpc="http://schemas.microsoft.com/office/word/2010/wordprocessingCanvas" xmlns:mc="http://schemas.openxmlformats.org/markup-compatibility/2006" xmlns:o="urn:schemas-microsoft-com:office:office" xmlns:r="http://schemas.openxmlformats.org/officeDocument/2006/relationships" xmlns:m="http://schemas.openxmlformats.org/officeDocument/2006/math" xmlns:v="urn:schemas-microsoft-com:vml" xmlns:wp14="http://schemas.microsoft.com/office/word/2010/wordprocessingDrawing" xmlns:wp="http://schemas.openxmlformats.org/drawingml/2006/wordprocessingDrawing" xmlns:w10="urn:schemas-microsoft-com:office:word" xmlns:w="http://schemas.openxmlformats.org/wordprocessingml/2006/main" xmlns:w14="http://schemas.microsoft.com/office/word/2010/wordml" xmlns:wpg="http://schemas.microsoft.com/office/word/2010/wordprocessingGroup" xmlns:wpi="http://schemas.microsoft.com/office/word/2010/wordprocessingInk" xmlns:wne="http://schemas.microsoft.com/office/word/2006/wordml" xmlns:wps="http://schemas.microsoft.com/office/word/2010/wordprocessingShape" mc:Ignorable="w14 wp14">
+<w:glossaryDocument xmlns:wpc="http://schemas.microsoft.com/office/word/2010/wordprocessingCanvas" xmlns:mc="http://schemas.openxmlformats.org/markup-compatibility/2006" xmlns:o="urn:schemas-microsoft-com:office:office" xmlns:r="http://schemas.openxmlformats.org/officeDocument/2006/relationships" xmlns:m="http://schemas.openxmlformats.org/officeDocument/2006/math" xmlns:v="urn:schemas-microsoft-com:vml" xmlns:wp14="http://schemas.microsoft.com/office/word/2010/wordprocessingDrawing" xmlns:wp="http://schemas.openxmlformats.org/drawingml/2006/wordprocessingDrawing" xmlns:w10="urn:schemas-microsoft-com:office:word" xmlns:w="http://schemas.openxmlformats.org/wordprocessingml/2006/main" xmlns:w14="http://schemas.microsoft.com/office/word/2010/wordml" xmlns:w15="http://schemas.microsoft.com/office/word/2012/wordml" xmlns:wpg="http://schemas.microsoft.com/office/word/2010/wordprocessingGroup" xmlns:wpi="http://schemas.microsoft.com/office/word/2010/wordprocessingInk" xmlns:wne="http://schemas.microsoft.com/office/word/2006/wordml" xmlns:wps="http://schemas.microsoft.com/office/word/2010/wordprocessingShape" mc:Ignorable="w14 w15 wp14">
   <w:docParts>
     <w:docPart>
       <w:docPartPr>
@@ -10628,20 +9707,20 @@
 </file>
 
 <file path=word/glossary/fontTable.xml><?xml version="1.0" encoding="utf-8"?>
-<w:fonts xmlns:mc="http://schemas.openxmlformats.org/markup-compatibility/2006" xmlns:r="http://schemas.openxmlformats.org/officeDocument/2006/relationships" xmlns:w="http://schemas.openxmlformats.org/wordprocessingml/2006/main" xmlns:w14="http://schemas.microsoft.com/office/word/2010/wordml" mc:Ignorable="w14">
+<w:fonts xmlns:mc="http://schemas.openxmlformats.org/markup-compatibility/2006" xmlns:r="http://schemas.openxmlformats.org/officeDocument/2006/relationships" xmlns:w="http://schemas.openxmlformats.org/wordprocessingml/2006/main" xmlns:w14="http://schemas.microsoft.com/office/word/2010/wordml" xmlns:w15="http://schemas.microsoft.com/office/word/2012/wordml" mc:Ignorable="w14 w15">
+  <w:font w:name="Symbol">
+    <w:panose1 w:val="05050102010706020507"/>
+    <w:charset w:val="02"/>
+    <w:family w:val="roman"/>
+    <w:pitch w:val="variable"/>
+    <w:sig w:usb0="00000000" w:usb1="10000000" w:usb2="00000000" w:usb3="00000000" w:csb0="80000000" w:csb1="00000000"/>
+  </w:font>
   <w:font w:name="Times New Roman">
     <w:panose1 w:val="02020603050405020304"/>
     <w:charset w:val="00"/>
     <w:family w:val="roman"/>
     <w:pitch w:val="variable"/>
     <w:sig w:usb0="E0002AFF" w:usb1="C0007841" w:usb2="00000009" w:usb3="00000000" w:csb0="000001FF" w:csb1="00000000"/>
-  </w:font>
-  <w:font w:name="Symbol">
-    <w:panose1 w:val="05050102010706020507"/>
-    <w:charset w:val="02"/>
-    <w:family w:val="roman"/>
-    <w:pitch w:val="variable"/>
-    <w:sig w:usb0="00000000" w:usb1="10000000" w:usb2="00000000" w:usb3="00000000" w:csb0="80000000" w:csb1="00000000"/>
   </w:font>
   <w:font w:name="Courier New">
     <w:panose1 w:val="02070309020205020404"/>
@@ -10685,11 +9764,18 @@
     <w:pitch w:val="variable"/>
     <w:sig w:usb0="E0002AFF" w:usb1="C0007843" w:usb2="00000009" w:usb3="00000000" w:csb0="000001FF" w:csb1="00000000"/>
   </w:font>
+  <w:font w:name="Calibri Light">
+    <w:panose1 w:val="020F0302020204030204"/>
+    <w:charset w:val="00"/>
+    <w:family w:val="swiss"/>
+    <w:pitch w:val="variable"/>
+    <w:sig w:usb0="A00002EF" w:usb1="4000207B" w:usb2="00000000" w:usb3="00000000" w:csb0="0000019F" w:csb1="00000000"/>
+  </w:font>
 </w:fonts>
 </file>
 
 <file path=word/glossary/settings.xml><?xml version="1.0" encoding="utf-8"?>
-<w:settings xmlns:mc="http://schemas.openxmlformats.org/markup-compatibility/2006" xmlns:o="urn:schemas-microsoft-com:office:office" xmlns:r="http://schemas.openxmlformats.org/officeDocument/2006/relationships" xmlns:m="http://schemas.openxmlformats.org/officeDocument/2006/math" xmlns:v="urn:schemas-microsoft-com:vml" xmlns:w10="urn:schemas-microsoft-com:office:word" xmlns:w="http://schemas.openxmlformats.org/wordprocessingml/2006/main" xmlns:w14="http://schemas.microsoft.com/office/word/2010/wordml" xmlns:sl="http://schemas.openxmlformats.org/schemaLibrary/2006/main" mc:Ignorable="w14">
+<w:settings xmlns:mc="http://schemas.openxmlformats.org/markup-compatibility/2006" xmlns:o="urn:schemas-microsoft-com:office:office" xmlns:r="http://schemas.openxmlformats.org/officeDocument/2006/relationships" xmlns:m="http://schemas.openxmlformats.org/officeDocument/2006/math" xmlns:v="urn:schemas-microsoft-com:vml" xmlns:w10="urn:schemas-microsoft-com:office:word" xmlns:w="http://schemas.openxmlformats.org/wordprocessingml/2006/main" xmlns:w14="http://schemas.microsoft.com/office/word/2010/wordml" xmlns:w15="http://schemas.microsoft.com/office/word/2012/wordml" xmlns:sl="http://schemas.openxmlformats.org/schemaLibrary/2006/main" mc:Ignorable="w14 w15">
   <w:view w:val="normal"/>
   <w:defaultTabStop w:val="720"/>
   <w:characterSpacingControl w:val="doNotCompress"/>
@@ -10708,6 +9794,7 @@
     <w:rsid w:val="009B072B"/>
     <w:rsid w:val="00D71F9C"/>
     <w:rsid w:val="00E5121A"/>
+    <w:rsid w:val="00E73991"/>
   </w:rsids>
   <m:mathPr>
     <m:mathFont m:val="Cambria Math"/>
@@ -10730,7 +9817,7 @@
 </file>
 
 <file path=word/glossary/styles.xml><?xml version="1.0" encoding="utf-8"?>
-<w:styles xmlns:mc="http://schemas.openxmlformats.org/markup-compatibility/2006" xmlns:r="http://schemas.openxmlformats.org/officeDocument/2006/relationships" xmlns:w="http://schemas.openxmlformats.org/wordprocessingml/2006/main" xmlns:w14="http://schemas.microsoft.com/office/word/2010/wordml" mc:Ignorable="w14">
+<w:styles xmlns:mc="http://schemas.openxmlformats.org/markup-compatibility/2006" xmlns:r="http://schemas.openxmlformats.org/officeDocument/2006/relationships" xmlns:w="http://schemas.openxmlformats.org/wordprocessingml/2006/main" xmlns:w14="http://schemas.microsoft.com/office/word/2010/wordml" xmlns:w15="http://schemas.microsoft.com/office/word/2012/wordml" mc:Ignorable="w14 w15">
   <w:docDefaults>
     <w:rPrDefault>
       <w:rPr>
@@ -10746,386 +9833,378 @@
       </w:pPr>
     </w:pPrDefault>
   </w:docDefaults>
-  <w:latentStyles w:defLockedState="0" w:defUIPriority="99" w:defSemiHidden="1" w:defUnhideWhenUsed="1" w:defQFormat="0" w:count="267">
-    <w:lsdException w:name="Normal" w:semiHidden="0" w:uiPriority="0" w:unhideWhenUsed="0" w:qFormat="1"/>
-    <w:lsdException w:name="heading 1" w:semiHidden="0" w:uiPriority="9" w:unhideWhenUsed="0" w:qFormat="1"/>
-    <w:lsdException w:name="heading 2" w:uiPriority="9" w:qFormat="1"/>
-    <w:lsdException w:name="heading 3" w:uiPriority="9" w:qFormat="1"/>
-    <w:lsdException w:name="heading 4" w:uiPriority="9" w:qFormat="1"/>
-    <w:lsdException w:name="heading 5" w:uiPriority="9" w:qFormat="1"/>
-    <w:lsdException w:name="heading 6" w:uiPriority="9" w:qFormat="1"/>
-    <w:lsdException w:name="heading 7" w:uiPriority="9" w:qFormat="1"/>
-    <w:lsdException w:name="heading 8" w:uiPriority="9" w:qFormat="1"/>
-    <w:lsdException w:name="heading 9" w:uiPriority="9" w:qFormat="1"/>
-    <w:lsdException w:name="toc 1" w:uiPriority="39"/>
-    <w:lsdException w:name="toc 2" w:uiPriority="39"/>
-    <w:lsdException w:name="toc 3" w:uiPriority="39"/>
-    <w:lsdException w:name="toc 4" w:uiPriority="39"/>
-    <w:lsdException w:name="toc 5" w:uiPriority="39"/>
-    <w:lsdException w:name="toc 6" w:uiPriority="39"/>
-    <w:lsdException w:name="toc 7" w:uiPriority="39"/>
-    <w:lsdException w:name="toc 8" w:uiPriority="39"/>
-    <w:lsdException w:name="toc 9" w:uiPriority="39"/>
-    <w:lsdException w:name="caption" w:uiPriority="35" w:qFormat="1"/>
-    <w:lsdException w:name="Title" w:semiHidden="0" w:uiPriority="10" w:unhideWhenUsed="0" w:qFormat="1"/>
-    <w:lsdException w:name="Default Paragraph Font" w:uiPriority="1"/>
-    <w:lsdException w:name="Subtitle" w:semiHidden="0" w:uiPriority="11" w:unhideWhenUsed="0" w:qFormat="1"/>
-    <w:lsdException w:name="Strong" w:semiHidden="0" w:uiPriority="22" w:unhideWhenUsed="0" w:qFormat="1"/>
-    <w:lsdException w:name="Emphasis" w:semiHidden="0" w:uiPriority="20" w:unhideWhenUsed="0" w:qFormat="1"/>
-    <w:lsdException w:name="Table Grid" w:semiHidden="0" w:uiPriority="59" w:unhideWhenUsed="0"/>
-    <w:lsdException w:name="Placeholder Text" w:unhideWhenUsed="0"/>
-    <w:lsdException w:name="No Spacing" w:semiHidden="0" w:uiPriority="1" w:unhideWhenUsed="0" w:qFormat="1"/>
-    <w:lsdException w:name="Light Shading" w:semiHidden="0" w:uiPriority="60" w:unhideWhenUsed="0"/>
-    <w:lsdException w:name="Light List" w:semiHidden="0" w:uiPriority="61" w:unhideWhenUsed="0"/>
-    <w:lsdException w:name="Light Grid" w:semiHidden="0" w:uiPriority="62" w:unhideWhenUsed="0"/>
-    <w:lsdException w:name="Medium Shading 1" w:semiHidden="0" w:uiPriority="63" w:unhideWhenUsed="0"/>
-    <w:lsdException w:name="Medium Shading 2" w:semiHidden="0" w:uiPriority="64" w:unhideWhenUsed="0"/>
-    <w:lsdException w:name="Medium List 1" w:semiHidden="0" w:uiPriority="65" w:unhideWhenUsed="0"/>
-    <w:lsdException w:name="Medium List 2" w:semiHidden="0" w:uiPriority="66" w:unhideWhenUsed="0"/>
-    <w:lsdException w:name="Medium Grid 1" w:semiHidden="0" w:uiPriority="67" w:unhideWhenUsed="0"/>
-    <w:lsdException w:name="Medium Grid 2" w:semiHidden="0" w:uiPriority="68" w:unhideWhenUsed="0"/>
-    <w:lsdException w:name="Medium Grid 3" w:semiHidden="0" w:uiPriority="69" w:unhideWhenUsed="0"/>
-    <w:lsdException w:name="Dark List" w:semiHidden="0" w:uiPriority="70" w:unhideWhenUsed="0"/>
-    <w:lsdException w:name="Colorful Shading" w:semiHidden="0" w:uiPriority="71" w:unhideWhenUsed="0"/>
-    <w:lsdException w:name="Colorful List" w:semiHidden="0" w:uiPriority="72" w:unhideWhenUsed="0"/>
-    <w:lsdException w:name="Colorful Grid" w:semiHidden="0" w:uiPriority="73" w:unhideWhenUsed="0"/>
-    <w:lsdException w:name="Light Shading Accent 1" w:semiHidden="0" w:uiPriority="60" w:unhideWhenUsed="0"/>
-    <w:lsdException w:name="Light List Accent 1" w:semiHidden="0" w:uiPriority="61" w:unhideWhenUsed="0"/>
-    <w:lsdException w:name="Light Grid Accent 1" w:semiHidden="0" w:uiPriority="62" w:unhideWhenUsed="0"/>
-    <w:lsdException w:name="Medium Shading 1 Accent 1" w:semiHidden="0" w:uiPriority="63" w:unhideWhenUsed="0"/>
-    <w:lsdException w:name="Medium Shading 2 Accent 1" w:semiHidden="0" w:uiPriority="64" w:unhideWhenUsed="0"/>
-    <w:lsdException w:name="Medium List 1 Accent 1" w:semiHidden="0" w:uiPriority="65" w:unhideWhenUsed="0"/>
-    <w:lsdException w:name="Revision" w:unhideWhenUsed="0"/>
-    <w:lsdException w:name="List Paragraph" w:semiHidden="0" w:uiPriority="34" w:unhideWhenUsed="0" w:qFormat="1"/>
-    <w:lsdException w:name="Quote" w:semiHidden="0" w:uiPriority="29" w:unhideWhenUsed="0" w:qFormat="1"/>
-    <w:lsdException w:name="Intense Quote" w:semiHidden="0" w:uiPriority="30" w:unhideWhenUsed="0" w:qFormat="1"/>
-    <w:lsdException w:name="Medium List 2 Accent 1" w:semiHidden="0" w:uiPriority="66" w:unhideWhenUsed="0"/>
-    <w:lsdException w:name="Medium Grid 1 Accent 1" w:semiHidden="0" w:uiPriority="67" w:unhideWhenUsed="0"/>
-    <w:lsdException w:name="Medium Grid 2 Accent 1" w:semiHidden="0" w:uiPriority="68" w:unhideWhenUsed="0"/>
-    <w:lsdException w:name="Medium Grid 3 Accent 1" w:semiHidden="0" w:uiPriority="69" w:unhideWhenUsed="0"/>
-    <w:lsdException w:name="Dark List Accent 1" w:semiHidden="0" w:uiPriority="70" w:unhideWhenUsed="0"/>
-    <w:lsdException w:name="Colorful Shading Accent 1" w:semiHidden="0" w:uiPriority="71" w:unhideWhenUsed="0"/>
-    <w:lsdException w:name="Colorful List Accent 1" w:semiHidden="0" w:uiPriority="72" w:unhideWhenUsed="0"/>
-    <w:lsdException w:name="Colorful Grid Accent 1" w:semiHidden="0" w:uiPriority="73" w:unhideWhenUsed="0"/>
-    <w:lsdException w:name="Light Shading Accent 2" w:semiHidden="0" w:uiPriority="60" w:unhideWhenUsed="0"/>
-    <w:lsdException w:name="Light List Accent 2" w:semiHidden="0" w:uiPriority="61" w:unhideWhenUsed="0"/>
-    <w:lsdException w:name="Light Grid Accent 2" w:semiHidden="0" w:uiPriority="62" w:unhideWhenUsed="0"/>
-    <w:lsdException w:name="Medium Shading 1 Accent 2" w:semiHidden="0" w:uiPriority="63" w:unhideWhenUsed="0"/>
-    <w:lsdException w:name="Medium Shading 2 Accent 2" w:semiHidden="0" w:uiPriority="64" w:unhideWhenUsed="0"/>
-    <w:lsdException w:name="Medium List 1 Accent 2" w:semiHidden="0" w:uiPriority="65" w:unhideWhenUsed="0"/>
-    <w:lsdException w:name="Medium List 2 Accent 2" w:semiHidden="0" w:uiPriority="66" w:unhideWhenUsed="0"/>
-    <w:lsdException w:name="Medium Grid 1 Accent 2" w:semiHidden="0" w:uiPriority="67" w:unhideWhenUsed="0"/>
-    <w:lsdException w:name="Medium Grid 2 Accent 2" w:semiHidden="0" w:uiPriority="68" w:unhideWhenUsed="0"/>
-    <w:lsdException w:name="Medium Grid 3 Accent 2" w:semiHidden="0" w:uiPriority="69" w:unhideWhenUsed="0"/>
-    <w:lsdException w:name="Dark List Accent 2" w:semiHidden="0" w:uiPriority="70" w:unhideWhenUsed="0"/>
-    <w:lsdException w:name="Colorful Shading Accent 2" w:semiHidden="0" w:uiPriority="71" w:unhideWhenUsed="0"/>
-    <w:lsdException w:name="Colorful List Accent 2" w:semiHidden="0" w:uiPriority="72" w:unhideWhenUsed="0"/>
-    <w:lsdException w:name="Colorful Grid Accent 2" w:semiHidden="0" w:uiPriority="73" w:unhideWhenUsed="0"/>
-    <w:lsdException w:name="Light Shading Accent 3" w:semiHidden="0" w:uiPriority="60" w:unhideWhenUsed="0"/>
-    <w:lsdException w:name="Light List Accent 3" w:semiHidden="0" w:uiPriority="61" w:unhideWhenUsed="0"/>
-    <w:lsdException w:name="Light Grid Accent 3" w:semiHidden="0" w:uiPriority="62" w:unhideWhenUsed="0"/>
-    <w:lsdException w:name="Medium Shading 1 Accent 3" w:semiHidden="0" w:uiPriority="63" w:unhideWhenUsed="0"/>
-    <w:lsdException w:name="Medium Shading 2 Accent 3" w:semiHidden="0" w:uiPriority="64" w:unhideWhenUsed="0"/>
-    <w:lsdException w:name="Medium List 1 Accent 3" w:semiHidden="0" w:uiPriority="65" w:unhideWhenUsed="0"/>
-    <w:lsdException w:name="Medium List 2 Accent 3" w:semiHidden="0" w:uiPriority="66" w:unhideWhenUsed="0"/>
-    <w:lsdException w:name="Medium Grid 1 Accent 3" w:semiHidden="0" w:uiPriority="67" w:unhideWhenUsed="0"/>
-    <w:lsdException w:name="Medium Grid 2 Accent 3" w:semiHidden="0" w:uiPriority="68" w:unhideWhenUsed="0"/>
-    <w:lsdException w:name="Medium Grid 3 Accent 3" w:semiHidden="0" w:uiPriority="69" w:unhideWhenUsed="0"/>
-    <w:lsdException w:name="Dark List Accent 3" w:semiHidden="0" w:uiPriority="70" w:unhideWhenUsed="0"/>
-    <w:lsdException w:name="Colorful Shading Accent 3" w:semiHidden="0" w:uiPriority="71" w:unhideWhenUsed="0"/>
-    <w:lsdException w:name="Colorful List Accent 3" w:semiHidden="0" w:uiPriority="72" w:unhideWhenUsed="0"/>
-    <w:lsdException w:name="Colorful Grid Accent 3" w:semiHidden="0" w:uiPriority="73" w:unhideWhenUsed="0"/>
-    <w:lsdException w:name="Light Shading Accent 4" w:semiHidden="0" w:uiPriority="60" w:unhideWhenUsed="0"/>
-    <w:lsdException w:name="Light List Accent 4" w:semiHidden="0" w:uiPriority="61" w:unhideWhenUsed="0"/>
-    <w:lsdException w:name="Light Grid Accent 4" w:semiHidden="0" w:uiPriority="62" w:unhideWhenUsed="0"/>
-    <w:lsdException w:name="Medium Shading 1 Accent 4" w:semiHidden="0" w:uiPriority="63" w:unhideWhenUsed="0"/>
-    <w:lsdException w:name="Medium Shading 2 Accent 4" w:semiHidden="0" w:uiPriority="64" w:unhideWhenUsed="0"/>
-    <w:lsdException w:name="Medium List 1 Accent 4" w:semiHidden="0" w:uiPriority="65" w:unhideWhenUsed="0"/>
-    <w:lsdException w:name="Medium List 2 Accent 4" w:semiHidden="0" w:uiPriority="66" w:unhideWhenUsed="0"/>
-    <w:lsdException w:name="Medium Grid 1 Accent 4" w:semiHidden="0" w:uiPriority="67" w:unhideWhenUsed="0"/>
-    <w:lsdException w:name="Medium Grid 2 Accent 4" w:semiHidden="0" w:uiPriority="68" w:unhideWhenUsed="0"/>
-    <w:lsdException w:name="Medium Grid 3 Accent 4" w:semiHidden="0" w:uiPriority="69" w:unhideWhenUsed="0"/>
-    <w:lsdException w:name="Dark List Accent 4" w:semiHidden="0" w:uiPriority="70" w:unhideWhenUsed="0"/>
-    <w:lsdException w:name="Colorful Shading Accent 4" w:semiHidden="0" w:uiPriority="71" w:unhideWhenUsed="0"/>
-    <w:lsdException w:name="Colorful List Accent 4" w:semiHidden="0" w:uiPriority="72" w:unhideWhenUsed="0"/>
-    <w:lsdException w:name="Colorful Grid Accent 4" w:semiHidden="0" w:uiPriority="73" w:unhideWhenUsed="0"/>
-    <w:lsdException w:name="Light Shading Accent 5" w:semiHidden="0" w:uiPriority="60" w:unhideWhenUsed="0"/>
-    <w:lsdException w:name="Light List Accent 5" w:semiHidden="0" w:uiPriority="61" w:unhideWhenUsed="0"/>
-    <w:lsdException w:name="Light Grid Accent 5" w:semiHidden="0" w:uiPriority="62" w:unhideWhenUsed="0"/>
-    <w:lsdException w:name="Medium Shading 1 Accent 5" w:semiHidden="0" w:uiPriority="63" w:unhideWhenUsed="0"/>
-    <w:lsdException w:name="Medium Shading 2 Accent 5" w:semiHidden="0" w:uiPriority="64" w:unhideWhenUsed="0"/>
-    <w:lsdException w:name="Medium List 1 Accent 5" w:semiHidden="0" w:uiPriority="65" w:unhideWhenUsed="0"/>
-    <w:lsdException w:name="Medium List 2 Accent 5" w:semiHidden="0" w:uiPriority="66" w:unhideWhenUsed="0"/>
-    <w:lsdException w:name="Medium Grid 1 Accent 5" w:semiHidden="0" w:uiPriority="67" w:unhideWhenUsed="0"/>
-    <w:lsdException w:name="Medium Grid 2 Accent 5" w:semiHidden="0" w:uiPriority="68" w:unhideWhenUsed="0"/>
-    <w:lsdException w:name="Medium Grid 3 Accent 5" w:semiHidden="0" w:uiPriority="69" w:unhideWhenUsed="0"/>
-    <w:lsdException w:name="Dark List Accent 5" w:semiHidden="0" w:uiPriority="70" w:unhideWhenUsed="0"/>
-    <w:lsdException w:name="Colorful Shading Accent 5" w:semiHidden="0" w:uiPriority="71" w:unhideWhenUsed="0"/>
-    <w:lsdException w:name="Colorful List Accent 5" w:semiHidden="0" w:uiPriority="72" w:unhideWhenUsed="0"/>
-    <w:lsdException w:name="Colorful Grid Accent 5" w:semiHidden="0" w:uiPriority="73" w:unhideWhenUsed="0"/>
-    <w:lsdException w:name="Light Shading Accent 6" w:semiHidden="0" w:uiPriority="60" w:unhideWhenUsed="0"/>
-    <w:lsdException w:name="Light List Accent 6" w:semiHidden="0" w:uiPriority="61" w:unhideWhenUsed="0"/>
-    <w:lsdException w:name="Light Grid Accent 6" w:semiHidden="0" w:uiPriority="62" w:unhideWhenUsed="0"/>
-    <w:lsdException w:name="Medium Shading 1 Accent 6" w:semiHidden="0" w:uiPriority="63" w:unhideWhenUsed="0"/>
-    <w:lsdException w:name="Medium Shading 2 Accent 6" w:semiHidden="0" w:uiPriority="64" w:unhideWhenUsed="0"/>
-    <w:lsdException w:name="Medium List 1 Accent 6" w:semiHidden="0" w:uiPriority="65" w:unhideWhenUsed="0"/>
-    <w:lsdException w:name="Medium List 2 Accent 6" w:semiHidden="0" w:uiPriority="66" w:unhideWhenUsed="0"/>
-    <w:lsdException w:name="Medium Grid 1 Accent 6" w:semiHidden="0" w:uiPriority="67" w:unhideWhenUsed="0"/>
-    <w:lsdException w:name="Medium Grid 2 Accent 6" w:semiHidden="0" w:uiPriority="68" w:unhideWhenUsed="0"/>
-    <w:lsdException w:name="Medium Grid 3 Accent 6" w:semiHidden="0" w:uiPriority="69" w:unhideWhenUsed="0"/>
-    <w:lsdException w:name="Dark List Accent 6" w:semiHidden="0" w:uiPriority="70" w:unhideWhenUsed="0"/>
-    <w:lsdException w:name="Colorful Shading Accent 6" w:semiHidden="0" w:uiPriority="71" w:unhideWhenUsed="0"/>
-    <w:lsdException w:name="Colorful List Accent 6" w:semiHidden="0" w:uiPriority="72" w:unhideWhenUsed="0"/>
-    <w:lsdException w:name="Colorful Grid Accent 6" w:semiHidden="0" w:uiPriority="73" w:unhideWhenUsed="0"/>
-    <w:lsdException w:name="Subtle Emphasis" w:semiHidden="0" w:uiPriority="19" w:unhideWhenUsed="0" w:qFormat="1"/>
-    <w:lsdException w:name="Intense Emphasis" w:semiHidden="0" w:uiPriority="21" w:unhideWhenUsed="0" w:qFormat="1"/>
-    <w:lsdException w:name="Subtle Reference" w:semiHidden="0" w:uiPriority="31" w:unhideWhenUsed="0" w:qFormat="1"/>
-    <w:lsdException w:name="Intense Reference" w:semiHidden="0" w:uiPriority="32" w:unhideWhenUsed="0" w:qFormat="1"/>
-    <w:lsdException w:name="Book Title" w:semiHidden="0" w:uiPriority="33" w:unhideWhenUsed="0" w:qFormat="1"/>
-    <w:lsdException w:name="Bibliography" w:uiPriority="37"/>
-    <w:lsdException w:name="TOC Heading" w:uiPriority="39" w:qFormat="1"/>
-  </w:latentStyles>
-  <w:style w:type="paragraph" w:default="1" w:styleId="Normal">
-    <w:name w:val="Normal"/>
-    <w:qFormat/>
-  </w:style>
-  <w:style w:type="character" w:default="1" w:styleId="DefaultParagraphFont">
-    <w:name w:val="Default Paragraph Font"/>
-    <w:uiPriority w:val="1"/>
-    <w:semiHidden/>
-    <w:unhideWhenUsed/>
-  </w:style>
-  <w:style w:type="table" w:default="1" w:styleId="TableNormal">
-    <w:name w:val="Normal Table"/>
-    <w:uiPriority w:val="99"/>
-    <w:semiHidden/>
-    <w:unhideWhenUsed/>
-    <w:tblPr>
-      <w:tblInd w:w="0" w:type="dxa"/>
-      <w:tblCellMar>
-        <w:top w:w="0" w:type="dxa"/>
-        <w:left w:w="108" w:type="dxa"/>
-        <w:bottom w:w="0" w:type="dxa"/>
-        <w:right w:w="108" w:type="dxa"/>
-      </w:tblCellMar>
-    </w:tblPr>
-  </w:style>
-  <w:style w:type="numbering" w:default="1" w:styleId="NoList">
-    <w:name w:val="No List"/>
-    <w:uiPriority w:val="99"/>
-    <w:semiHidden/>
-    <w:unhideWhenUsed/>
-  </w:style>
-  <w:style w:type="paragraph" w:customStyle="1" w:styleId="6008917E74E242DD83C0A175227D68D8">
-    <w:name w:val="6008917E74E242DD83C0A175227D68D8"/>
-    <w:rsid w:val="000B769D"/>
-  </w:style>
-  <w:style w:type="paragraph" w:customStyle="1" w:styleId="B84FF4DF92E3493CBC6590433C156E3A">
-    <w:name w:val="B84FF4DF92E3493CBC6590433C156E3A"/>
-    <w:rsid w:val="000B769D"/>
-  </w:style>
-  <w:style w:type="paragraph" w:customStyle="1" w:styleId="8111059576E1463881F754C5A5620151">
-    <w:name w:val="8111059576E1463881F754C5A5620151"/>
-    <w:rsid w:val="000B769D"/>
-  </w:style>
-  <w:style w:type="paragraph" w:customStyle="1" w:styleId="B45DC44CADE2491D99B47DB05B3FB721">
-    <w:name w:val="B45DC44CADE2491D99B47DB05B3FB721"/>
-    <w:rsid w:val="000B769D"/>
-  </w:style>
-  <w:style w:type="paragraph" w:customStyle="1" w:styleId="CC7BDE834BD44927B37C6868DEC4E685">
-    <w:name w:val="CC7BDE834BD44927B37C6868DEC4E685"/>
-    <w:rsid w:val="000B769D"/>
-  </w:style>
-  <w:style w:type="paragraph" w:customStyle="1" w:styleId="533D575C48C64976A8A553F3CAFE775B">
-    <w:name w:val="533D575C48C64976A8A553F3CAFE775B"/>
-    <w:rsid w:val="000B769D"/>
-  </w:style>
-  <w:style w:type="paragraph" w:customStyle="1" w:styleId="5B3FF74B9D3D41DC9CA9769D4E244F12">
-    <w:name w:val="5B3FF74B9D3D41DC9CA9769D4E244F12"/>
-    <w:rsid w:val="000B769D"/>
-  </w:style>
-  <w:style w:type="paragraph" w:customStyle="1" w:styleId="BB691DE4FCD745C3B81C38D30327503C">
-    <w:name w:val="BB691DE4FCD745C3B81C38D30327503C"/>
-    <w:rsid w:val="000B769D"/>
-  </w:style>
-  <w:style w:type="paragraph" w:customStyle="1" w:styleId="5114F3F16DC6476EBC5C341C522495E0">
-    <w:name w:val="5114F3F16DC6476EBC5C341C522495E0"/>
-    <w:rsid w:val="000B769D"/>
-  </w:style>
-  <w:style w:type="paragraph" w:customStyle="1" w:styleId="A1FFD4A262134A5A80852DF07F14F8DC">
-    <w:name w:val="A1FFD4A262134A5A80852DF07F14F8DC"/>
-    <w:rsid w:val="000B769D"/>
-  </w:style>
-  <w:style w:type="paragraph" w:customStyle="1" w:styleId="6A594308B88B496B80DFA74282D03D0A">
-    <w:name w:val="6A594308B88B496B80DFA74282D03D0A"/>
-    <w:rsid w:val="0036238A"/>
-  </w:style>
-  <w:style w:type="paragraph" w:customStyle="1" w:styleId="6DDA056B603C4AA5A925088E989C88CA">
-    <w:name w:val="6DDA056B603C4AA5A925088E989C88CA"/>
-    <w:rsid w:val="0036238A"/>
-  </w:style>
-  <w:style w:type="paragraph" w:customStyle="1" w:styleId="E012390D69034467AAFD15A82F9557EF">
-    <w:name w:val="E012390D69034467AAFD15A82F9557EF"/>
-    <w:rsid w:val="0036238A"/>
-  </w:style>
-</w:styles>
-</file>
-
-<file path=word/glossary/stylesWithEffects.xml><?xml version="1.0" encoding="utf-8"?>
-<w:styles xmlns:wpc="http://schemas.microsoft.com/office/word/2010/wordprocessingCanvas" xmlns:mc="http://schemas.openxmlformats.org/markup-compatibility/2006" xmlns:o="urn:schemas-microsoft-com:office:office" xmlns:r="http://schemas.openxmlformats.org/officeDocument/2006/relationships" xmlns:m="http://schemas.openxmlformats.org/officeDocument/2006/math" xmlns:v="urn:schemas-microsoft-com:vml" xmlns:wp14="http://schemas.microsoft.com/office/word/2010/wordprocessingDrawing" xmlns:wp="http://schemas.openxmlformats.org/drawingml/2006/wordprocessingDrawing" xmlns:w10="urn:schemas-microsoft-com:office:word" xmlns:w="http://schemas.openxmlformats.org/wordprocessingml/2006/main" xmlns:w14="http://schemas.microsoft.com/office/word/2010/wordml" xmlns:wpg="http://schemas.microsoft.com/office/word/2010/wordprocessingGroup" xmlns:wpi="http://schemas.microsoft.com/office/word/2010/wordprocessingInk" xmlns:wne="http://schemas.microsoft.com/office/word/2006/wordml" xmlns:wps="http://schemas.microsoft.com/office/word/2010/wordprocessingShape" mc:Ignorable="w14 wp14">
-  <w:docDefaults>
-    <w:rPrDefault>
-      <w:rPr>
-        <w:rFonts w:asciiTheme="minorHAnsi" w:eastAsiaTheme="minorEastAsia" w:hAnsiTheme="minorHAnsi" w:cstheme="minorBidi"/>
-        <w:sz w:val="22"/>
-        <w:szCs w:val="22"/>
-        <w:lang w:val="en-US" w:eastAsia="en-US" w:bidi="ar-SA"/>
-      </w:rPr>
-    </w:rPrDefault>
-    <w:pPrDefault>
-      <w:pPr>
-        <w:spacing w:after="200" w:line="276" w:lineRule="auto"/>
-      </w:pPr>
-    </w:pPrDefault>
-  </w:docDefaults>
-  <w:latentStyles w:defLockedState="0" w:defUIPriority="99" w:defSemiHidden="1" w:defUnhideWhenUsed="1" w:defQFormat="0" w:count="267">
-    <w:lsdException w:name="Normal" w:semiHidden="0" w:uiPriority="0" w:unhideWhenUsed="0" w:qFormat="1"/>
-    <w:lsdException w:name="heading 1" w:semiHidden="0" w:uiPriority="9" w:unhideWhenUsed="0" w:qFormat="1"/>
-    <w:lsdException w:name="heading 2" w:uiPriority="9" w:qFormat="1"/>
-    <w:lsdException w:name="heading 3" w:uiPriority="9" w:qFormat="1"/>
-    <w:lsdException w:name="heading 4" w:uiPriority="9" w:qFormat="1"/>
-    <w:lsdException w:name="heading 5" w:uiPriority="9" w:qFormat="1"/>
-    <w:lsdException w:name="heading 6" w:uiPriority="9" w:qFormat="1"/>
-    <w:lsdException w:name="heading 7" w:uiPriority="9" w:qFormat="1"/>
-    <w:lsdException w:name="heading 8" w:uiPriority="9" w:qFormat="1"/>
-    <w:lsdException w:name="heading 9" w:uiPriority="9" w:qFormat="1"/>
-    <w:lsdException w:name="toc 1" w:uiPriority="39"/>
-    <w:lsdException w:name="toc 2" w:uiPriority="39"/>
-    <w:lsdException w:name="toc 3" w:uiPriority="39"/>
-    <w:lsdException w:name="toc 4" w:uiPriority="39"/>
-    <w:lsdException w:name="toc 5" w:uiPriority="39"/>
-    <w:lsdException w:name="toc 6" w:uiPriority="39"/>
-    <w:lsdException w:name="toc 7" w:uiPriority="39"/>
-    <w:lsdException w:name="toc 8" w:uiPriority="39"/>
-    <w:lsdException w:name="toc 9" w:uiPriority="39"/>
-    <w:lsdException w:name="caption" w:uiPriority="35" w:qFormat="1"/>
-    <w:lsdException w:name="Title" w:semiHidden="0" w:uiPriority="10" w:unhideWhenUsed="0" w:qFormat="1"/>
-    <w:lsdException w:name="Default Paragraph Font" w:uiPriority="1"/>
-    <w:lsdException w:name="Subtitle" w:semiHidden="0" w:uiPriority="11" w:unhideWhenUsed="0" w:qFormat="1"/>
-    <w:lsdException w:name="Strong" w:semiHidden="0" w:uiPriority="22" w:unhideWhenUsed="0" w:qFormat="1"/>
-    <w:lsdException w:name="Emphasis" w:semiHidden="0" w:uiPriority="20" w:unhideWhenUsed="0" w:qFormat="1"/>
-    <w:lsdException w:name="Table Grid" w:semiHidden="0" w:uiPriority="59" w:unhideWhenUsed="0"/>
-    <w:lsdException w:name="Placeholder Text" w:unhideWhenUsed="0"/>
-    <w:lsdException w:name="No Spacing" w:semiHidden="0" w:uiPriority="1" w:unhideWhenUsed="0" w:qFormat="1"/>
-    <w:lsdException w:name="Light Shading" w:semiHidden="0" w:uiPriority="60" w:unhideWhenUsed="0"/>
-    <w:lsdException w:name="Light List" w:semiHidden="0" w:uiPriority="61" w:unhideWhenUsed="0"/>
-    <w:lsdException w:name="Light Grid" w:semiHidden="0" w:uiPriority="62" w:unhideWhenUsed="0"/>
-    <w:lsdException w:name="Medium Shading 1" w:semiHidden="0" w:uiPriority="63" w:unhideWhenUsed="0"/>
-    <w:lsdException w:name="Medium Shading 2" w:semiHidden="0" w:uiPriority="64" w:unhideWhenUsed="0"/>
-    <w:lsdException w:name="Medium List 1" w:semiHidden="0" w:uiPriority="65" w:unhideWhenUsed="0"/>
-    <w:lsdException w:name="Medium List 2" w:semiHidden="0" w:uiPriority="66" w:unhideWhenUsed="0"/>
-    <w:lsdException w:name="Medium Grid 1" w:semiHidden="0" w:uiPriority="67" w:unhideWhenUsed="0"/>
-    <w:lsdException w:name="Medium Grid 2" w:semiHidden="0" w:uiPriority="68" w:unhideWhenUsed="0"/>
-    <w:lsdException w:name="Medium Grid 3" w:semiHidden="0" w:uiPriority="69" w:unhideWhenUsed="0"/>
-    <w:lsdException w:name="Dark List" w:semiHidden="0" w:uiPriority="70" w:unhideWhenUsed="0"/>
-    <w:lsdException w:name="Colorful Shading" w:semiHidden="0" w:uiPriority="71" w:unhideWhenUsed="0"/>
-    <w:lsdException w:name="Colorful List" w:semiHidden="0" w:uiPriority="72" w:unhideWhenUsed="0"/>
-    <w:lsdException w:name="Colorful Grid" w:semiHidden="0" w:uiPriority="73" w:unhideWhenUsed="0"/>
-    <w:lsdException w:name="Light Shading Accent 1" w:semiHidden="0" w:uiPriority="60" w:unhideWhenUsed="0"/>
-    <w:lsdException w:name="Light List Accent 1" w:semiHidden="0" w:uiPriority="61" w:unhideWhenUsed="0"/>
-    <w:lsdException w:name="Light Grid Accent 1" w:semiHidden="0" w:uiPriority="62" w:unhideWhenUsed="0"/>
-    <w:lsdException w:name="Medium Shading 1 Accent 1" w:semiHidden="0" w:uiPriority="63" w:unhideWhenUsed="0"/>
-    <w:lsdException w:name="Medium Shading 2 Accent 1" w:semiHidden="0" w:uiPriority="64" w:unhideWhenUsed="0"/>
-    <w:lsdException w:name="Medium List 1 Accent 1" w:semiHidden="0" w:uiPriority="65" w:unhideWhenUsed="0"/>
-    <w:lsdException w:name="Revision" w:unhideWhenUsed="0"/>
-    <w:lsdException w:name="List Paragraph" w:semiHidden="0" w:uiPriority="34" w:unhideWhenUsed="0" w:qFormat="1"/>
-    <w:lsdException w:name="Quote" w:semiHidden="0" w:uiPriority="29" w:unhideWhenUsed="0" w:qFormat="1"/>
-    <w:lsdException w:name="Intense Quote" w:semiHidden="0" w:uiPriority="30" w:unhideWhenUsed="0" w:qFormat="1"/>
-    <w:lsdException w:name="Medium List 2 Accent 1" w:semiHidden="0" w:uiPriority="66" w:unhideWhenUsed="0"/>
-    <w:lsdException w:name="Medium Grid 1 Accent 1" w:semiHidden="0" w:uiPriority="67" w:unhideWhenUsed="0"/>
-    <w:lsdException w:name="Medium Grid 2 Accent 1" w:semiHidden="0" w:uiPriority="68" w:unhideWhenUsed="0"/>
-    <w:lsdException w:name="Medium Grid 3 Accent 1" w:semiHidden="0" w:uiPriority="69" w:unhideWhenUsed="0"/>
-    <w:lsdException w:name="Dark List Accent 1" w:semiHidden="0" w:uiPriority="70" w:unhideWhenUsed="0"/>
-    <w:lsdException w:name="Colorful Shading Accent 1" w:semiHidden="0" w:uiPriority="71" w:unhideWhenUsed="0"/>
-    <w:lsdException w:name="Colorful List Accent 1" w:semiHidden="0" w:uiPriority="72" w:unhideWhenUsed="0"/>
-    <w:lsdException w:name="Colorful Grid Accent 1" w:semiHidden="0" w:uiPriority="73" w:unhideWhenUsed="0"/>
-    <w:lsdException w:name="Light Shading Accent 2" w:semiHidden="0" w:uiPriority="60" w:unhideWhenUsed="0"/>
-    <w:lsdException w:name="Light List Accent 2" w:semiHidden="0" w:uiPriority="61" w:unhideWhenUsed="0"/>
-    <w:lsdException w:name="Light Grid Accent 2" w:semiHidden="0" w:uiPriority="62" w:unhideWhenUsed="0"/>
-    <w:lsdException w:name="Medium Shading 1 Accent 2" w:semiHidden="0" w:uiPriority="63" w:unhideWhenUsed="0"/>
-    <w:lsdException w:name="Medium Shading 2 Accent 2" w:semiHidden="0" w:uiPriority="64" w:unhideWhenUsed="0"/>
-    <w:lsdException w:name="Medium List 1 Accent 2" w:semiHidden="0" w:uiPriority="65" w:unhideWhenUsed="0"/>
-    <w:lsdException w:name="Medium List 2 Accent 2" w:semiHidden="0" w:uiPriority="66" w:unhideWhenUsed="0"/>
-    <w:lsdException w:name="Medium Grid 1 Accent 2" w:semiHidden="0" w:uiPriority="67" w:unhideWhenUsed="0"/>
-    <w:lsdException w:name="Medium Grid 2 Accent 2" w:semiHidden="0" w:uiPriority="68" w:unhideWhenUsed="0"/>
-    <w:lsdException w:name="Medium Grid 3 Accent 2" w:semiHidden="0" w:uiPriority="69" w:unhideWhenUsed="0"/>
-    <w:lsdException w:name="Dark List Accent 2" w:semiHidden="0" w:uiPriority="70" w:unhideWhenUsed="0"/>
-    <w:lsdException w:name="Colorful Shading Accent 2" w:semiHidden="0" w:uiPriority="71" w:unhideWhenUsed="0"/>
-    <w:lsdException w:name="Colorful List Accent 2" w:semiHidden="0" w:uiPriority="72" w:unhideWhenUsed="0"/>
-    <w:lsdException w:name="Colorful Grid Accent 2" w:semiHidden="0" w:uiPriority="73" w:unhideWhenUsed="0"/>
-    <w:lsdException w:name="Light Shading Accent 3" w:semiHidden="0" w:uiPriority="60" w:unhideWhenUsed="0"/>
-    <w:lsdException w:name="Light List Accent 3" w:semiHidden="0" w:uiPriority="61" w:unhideWhenUsed="0"/>
-    <w:lsdException w:name="Light Grid Accent 3" w:semiHidden="0" w:uiPriority="62" w:unhideWhenUsed="0"/>
-    <w:lsdException w:name="Medium Shading 1 Accent 3" w:semiHidden="0" w:uiPriority="63" w:unhideWhenUsed="0"/>
-    <w:lsdException w:name="Medium Shading 2 Accent 3" w:semiHidden="0" w:uiPriority="64" w:unhideWhenUsed="0"/>
-    <w:lsdException w:name="Medium List 1 Accent 3" w:semiHidden="0" w:uiPriority="65" w:unhideWhenUsed="0"/>
-    <w:lsdException w:name="Medium List 2 Accent 3" w:semiHidden="0" w:uiPriority="66" w:unhideWhenUsed="0"/>
-    <w:lsdException w:name="Medium Grid 1 Accent 3" w:semiHidden="0" w:uiPriority="67" w:unhideWhenUsed="0"/>
-    <w:lsdException w:name="Medium Grid 2 Accent 3" w:semiHidden="0" w:uiPriority="68" w:unhideWhenUsed="0"/>
-    <w:lsdException w:name="Medium Grid 3 Accent 3" w:semiHidden="0" w:uiPriority="69" w:unhideWhenUsed="0"/>
-    <w:lsdException w:name="Dark List Accent 3" w:semiHidden="0" w:uiPriority="70" w:unhideWhenUsed="0"/>
-    <w:lsdException w:name="Colorful Shading Accent 3" w:semiHidden="0" w:uiPriority="71" w:unhideWhenUsed="0"/>
-    <w:lsdException w:name="Colorful List Accent 3" w:semiHidden="0" w:uiPriority="72" w:unhideWhenUsed="0"/>
-    <w:lsdException w:name="Colorful Grid Accent 3" w:semiHidden="0" w:uiPriority="73" w:unhideWhenUsed="0"/>
-    <w:lsdException w:name="Light Shading Accent 4" w:semiHidden="0" w:uiPriority="60" w:unhideWhenUsed="0"/>
-    <w:lsdException w:name="Light List Accent 4" w:semiHidden="0" w:uiPriority="61" w:unhideWhenUsed="0"/>
-    <w:lsdException w:name="Light Grid Accent 4" w:semiHidden="0" w:uiPriority="62" w:unhideWhenUsed="0"/>
-    <w:lsdException w:name="Medium Shading 1 Accent 4" w:semiHidden="0" w:uiPriority="63" w:unhideWhenUsed="0"/>
-    <w:lsdException w:name="Medium Shading 2 Accent 4" w:semiHidden="0" w:uiPriority="64" w:unhideWhenUsed="0"/>
-    <w:lsdException w:name="Medium List 1 Accent 4" w:semiHidden="0" w:uiPriority="65" w:unhideWhenUsed="0"/>
-    <w:lsdException w:name="Medium List 2 Accent 4" w:semiHidden="0" w:uiPriority="66" w:unhideWhenUsed="0"/>
-    <w:lsdException w:name="Medium Grid 1 Accent 4" w:semiHidden="0" w:uiPriority="67" w:unhideWhenUsed="0"/>
-    <w:lsdException w:name="Medium Grid 2 Accent 4" w:semiHidden="0" w:uiPriority="68" w:unhideWhenUsed="0"/>
-    <w:lsdException w:name="Medium Grid 3 Accent 4" w:semiHidden="0" w:uiPriority="69" w:unhideWhenUsed="0"/>
-    <w:lsdException w:name="Dark List Accent 4" w:semiHidden="0" w:uiPriority="70" w:unhideWhenUsed="0"/>
-    <w:lsdException w:name="Colorful Shading Accent 4" w:semiHidden="0" w:uiPriority="71" w:unhideWhenUsed="0"/>
-    <w:lsdException w:name="Colorful List Accent 4" w:semiHidden="0" w:uiPriority="72" w:unhideWhenUsed="0"/>
-    <w:lsdException w:name="Colorful Grid Accent 4" w:semiHidden="0" w:uiPriority="73" w:unhideWhenUsed="0"/>
-    <w:lsdException w:name="Light Shading Accent 5" w:semiHidden="0" w:uiPriority="60" w:unhideWhenUsed="0"/>
-    <w:lsdException w:name="Light List Accent 5" w:semiHidden="0" w:uiPriority="61" w:unhideWhenUsed="0"/>
-    <w:lsdException w:name="Light Grid Accent 5" w:semiHidden="0" w:uiPriority="62" w:unhideWhenUsed="0"/>
-    <w:lsdException w:name="Medium Shading 1 Accent 5" w:semiHidden="0" w:uiPriority="63" w:unhideWhenUsed="0"/>
-    <w:lsdException w:name="Medium Shading 2 Accent 5" w:semiHidden="0" w:uiPriority="64" w:unhideWhenUsed="0"/>
-    <w:lsdException w:name="Medium List 1 Accent 5" w:semiHidden="0" w:uiPriority="65" w:unhideWhenUsed="0"/>
-    <w:lsdException w:name="Medium List 2 Accent 5" w:semiHidden="0" w:uiPriority="66" w:unhideWhenUsed="0"/>
-    <w:lsdException w:name="Medium Grid 1 Accent 5" w:semiHidden="0" w:uiPriority="67" w:unhideWhenUsed="0"/>
-    <w:lsdException w:name="Medium Grid 2 Accent 5" w:semiHidden="0" w:uiPriority="68" w:unhideWhenUsed="0"/>
-    <w:lsdException w:name="Medium Grid 3 Accent 5" w:semiHidden="0" w:uiPriority="69" w:unhideWhenUsed="0"/>
-    <w:lsdException w:name="Dark List Accent 5" w:semiHidden="0" w:uiPriority="70" w:unhideWhenUsed="0"/>
-    <w:lsdException w:name="Colorful Shading Accent 5" w:semiHidden="0" w:uiPriority="71" w:unhideWhenUsed="0"/>
-    <w:lsdException w:name="Colorful List Accent 5" w:semiHidden="0" w:uiPriority="72" w:unhideWhenUsed="0"/>
-    <w:lsdException w:name="Colorful Grid Accent 5" w:semiHidden="0" w:uiPriority="73" w:unhideWhenUsed="0"/>
-    <w:lsdException w:name="Light Shading Accent 6" w:semiHidden="0" w:uiPriority="60" w:unhideWhenUsed="0"/>
-    <w:lsdException w:name="Light List Accent 6" w:semiHidden="0" w:uiPriority="61" w:unhideWhenUsed="0"/>
-    <w:lsdException w:name="Light Grid Accent 6" w:semiHidden="0" w:uiPriority="62" w:unhideWhenUsed="0"/>
-    <w:lsdException w:name="Medium Shading 1 Accent 6" w:semiHidden="0" w:uiPriority="63" w:unhideWhenUsed="0"/>
-    <w:lsdException w:name="Medium Shading 2 Accent 6" w:semiHidden="0" w:uiPriority="64" w:unhideWhenUsed="0"/>
-    <w:lsdException w:name="Medium List 1 Accent 6" w:semiHidden="0" w:uiPriority="65" w:unhideWhenUsed="0"/>
-    <w:lsdException w:name="Medium List 2 Accent 6" w:semiHidden="0" w:uiPriority="66" w:unhideWhenUsed="0"/>
-    <w:lsdException w:name="Medium Grid 1 Accent 6" w:semiHidden="0" w:uiPriority="67" w:unhideWhenUsed="0"/>
-    <w:lsdException w:name="Medium Grid 2 Accent 6" w:semiHidden="0" w:uiPriority="68" w:unhideWhenUsed="0"/>
-    <w:lsdException w:name="Medium Grid 3 Accent 6" w:semiHidden="0" w:uiPriority="69" w:unhideWhenUsed="0"/>
-    <w:lsdException w:name="Dark List Accent 6" w:semiHidden="0" w:uiPriority="70" w:unhideWhenUsed="0"/>
-    <w:lsdException w:name="Colorful Shading Accent 6" w:semiHidden="0" w:uiPriority="71" w:unhideWhenUsed="0"/>
-    <w:lsdException w:name="Colorful List Accent 6" w:semiHidden="0" w:uiPriority="72" w:unhideWhenUsed="0"/>
-    <w:lsdException w:name="Colorful Grid Accent 6" w:semiHidden="0" w:uiPriority="73" w:unhideWhenUsed="0"/>
-    <w:lsdException w:name="Subtle Emphasis" w:semiHidden="0" w:uiPriority="19" w:unhideWhenUsed="0" w:qFormat="1"/>
-    <w:lsdException w:name="Intense Emphasis" w:semiHidden="0" w:uiPriority="21" w:unhideWhenUsed="0" w:qFormat="1"/>
-    <w:lsdException w:name="Subtle Reference" w:semiHidden="0" w:uiPriority="31" w:unhideWhenUsed="0" w:qFormat="1"/>
-    <w:lsdException w:name="Intense Reference" w:semiHidden="0" w:uiPriority="32" w:unhideWhenUsed="0" w:qFormat="1"/>
-    <w:lsdException w:name="Book Title" w:semiHidden="0" w:uiPriority="33" w:unhideWhenUsed="0" w:qFormat="1"/>
-    <w:lsdException w:name="Bibliography" w:uiPriority="37"/>
-    <w:lsdException w:name="TOC Heading" w:uiPriority="39" w:qFormat="1"/>
+  <w:latentStyles w:defLockedState="0" w:defUIPriority="99" w:defSemiHidden="0" w:defUnhideWhenUsed="0" w:defQFormat="0" w:count="371">
+    <w:lsdException w:name="Normal" w:uiPriority="0" w:qFormat="1"/>
+    <w:lsdException w:name="heading 1" w:uiPriority="9" w:qFormat="1"/>
+    <w:lsdException w:name="heading 2" w:semiHidden="1" w:uiPriority="9" w:unhideWhenUsed="1" w:qFormat="1"/>
+    <w:lsdException w:name="heading 3" w:semiHidden="1" w:uiPriority="9" w:unhideWhenUsed="1" w:qFormat="1"/>
+    <w:lsdException w:name="heading 4" w:semiHidden="1" w:uiPriority="9" w:unhideWhenUsed="1" w:qFormat="1"/>
+    <w:lsdException w:name="heading 5" w:semiHidden="1" w:uiPriority="9" w:unhideWhenUsed="1" w:qFormat="1"/>
+    <w:lsdException w:name="heading 6" w:semiHidden="1" w:uiPriority="9" w:unhideWhenUsed="1" w:qFormat="1"/>
+    <w:lsdException w:name="heading 7" w:semiHidden="1" w:uiPriority="9" w:unhideWhenUsed="1" w:qFormat="1"/>
+    <w:lsdException w:name="heading 8" w:semiHidden="1" w:uiPriority="9" w:unhideWhenUsed="1" w:qFormat="1"/>
+    <w:lsdException w:name="heading 9" w:semiHidden="1" w:uiPriority="9" w:unhideWhenUsed="1" w:qFormat="1"/>
+    <w:lsdException w:name="index 1" w:semiHidden="1" w:unhideWhenUsed="1"/>
+    <w:lsdException w:name="index 2" w:semiHidden="1" w:unhideWhenUsed="1"/>
+    <w:lsdException w:name="index 3" w:semiHidden="1" w:unhideWhenUsed="1"/>
+    <w:lsdException w:name="index 4" w:semiHidden="1" w:unhideWhenUsed="1"/>
+    <w:lsdException w:name="index 5" w:semiHidden="1" w:unhideWhenUsed="1"/>
+    <w:lsdException w:name="index 6" w:semiHidden="1" w:unhideWhenUsed="1"/>
+    <w:lsdException w:name="index 7" w:semiHidden="1" w:unhideWhenUsed="1"/>
+    <w:lsdException w:name="index 8" w:semiHidden="1" w:unhideWhenUsed="1"/>
+    <w:lsdException w:name="index 9" w:semiHidden="1" w:unhideWhenUsed="1"/>
+    <w:lsdException w:name="toc 1" w:semiHidden="1" w:uiPriority="39" w:unhideWhenUsed="1"/>
+    <w:lsdException w:name="toc 2" w:semiHidden="1" w:uiPriority="39" w:unhideWhenUsed="1"/>
+    <w:lsdException w:name="toc 3" w:semiHidden="1" w:uiPriority="39" w:unhideWhenUsed="1"/>
+    <w:lsdException w:name="toc 4" w:semiHidden="1" w:uiPriority="39" w:unhideWhenUsed="1"/>
+    <w:lsdException w:name="toc 5" w:semiHidden="1" w:uiPriority="39" w:unhideWhenUsed="1"/>
+    <w:lsdException w:name="toc 6" w:semiHidden="1" w:uiPriority="39" w:unhideWhenUsed="1"/>
+    <w:lsdException w:name="toc 7" w:semiHidden="1" w:uiPriority="39" w:unhideWhenUsed="1"/>
+    <w:lsdException w:name="toc 8" w:semiHidden="1" w:uiPriority="39" w:unhideWhenUsed="1"/>
+    <w:lsdException w:name="toc 9" w:semiHidden="1" w:uiPriority="39" w:unhideWhenUsed="1"/>
+    <w:lsdException w:name="Normal Indent" w:semiHidden="1" w:unhideWhenUsed="1"/>
+    <w:lsdException w:name="footnote text" w:semiHidden="1" w:unhideWhenUsed="1"/>
+    <w:lsdException w:name="annotation text" w:semiHidden="1" w:unhideWhenUsed="1"/>
+    <w:lsdException w:name="header" w:semiHidden="1" w:unhideWhenUsed="1"/>
+    <w:lsdException w:name="footer" w:semiHidden="1" w:unhideWhenUsed="1"/>
+    <w:lsdException w:name="index heading" w:semiHidden="1" w:unhideWhenUsed="1"/>
+    <w:lsdException w:name="caption" w:semiHidden="1" w:uiPriority="35" w:unhideWhenUsed="1" w:qFormat="1"/>
+    <w:lsdException w:name="table of figures" w:semiHidden="1" w:unhideWhenUsed="1"/>
+    <w:lsdException w:name="envelope address" w:semiHidden="1" w:unhideWhenUsed="1"/>
+    <w:lsdException w:name="envelope return" w:semiHidden="1" w:unhideWhenUsed="1"/>
+    <w:lsdException w:name="footnote reference" w:semiHidden="1" w:unhideWhenUsed="1"/>
+    <w:lsdException w:name="annotation reference" w:semiHidden="1" w:unhideWhenUsed="1"/>
+    <w:lsdException w:name="line number" w:semiHidden="1" w:unhideWhenUsed="1"/>
+    <w:lsdException w:name="page number" w:semiHidden="1" w:unhideWhenUsed="1"/>
+    <w:lsdException w:name="endnote reference" w:semiHidden="1" w:unhideWhenUsed="1"/>
+    <w:lsdException w:name="endnote text" w:semiHidden="1" w:unhideWhenUsed="1"/>
+    <w:lsdException w:name="table of authorities" w:semiHidden="1" w:unhideWhenUsed="1"/>
+    <w:lsdException w:name="macro" w:semiHidden="1" w:unhideWhenUsed="1"/>
+    <w:lsdException w:name="toa heading" w:semiHidden="1" w:unhideWhenUsed="1"/>
+    <w:lsdException w:name="List" w:semiHidden="1" w:unhideWhenUsed="1"/>
+    <w:lsdException w:name="List Bullet" w:semiHidden="1" w:unhideWhenUsed="1"/>
+    <w:lsdException w:name="List Number" w:semiHidden="1" w:unhideWhenUsed="1"/>
+    <w:lsdException w:name="List 2" w:semiHidden="1" w:unhideWhenUsed="1"/>
+    <w:lsdException w:name="List 3" w:semiHidden="1" w:unhideWhenUsed="1"/>
+    <w:lsdException w:name="List 4" w:semiHidden="1" w:unhideWhenUsed="1"/>
+    <w:lsdException w:name="List 5" w:semiHidden="1" w:unhideWhenUsed="1"/>
+    <w:lsdException w:name="List Bullet 2" w:semiHidden="1" w:unhideWhenUsed="1"/>
+    <w:lsdException w:name="List Bullet 3" w:semiHidden="1" w:unhideWhenUsed="1"/>
+    <w:lsdException w:name="List Bullet 4" w:semiHidden="1" w:unhideWhenUsed="1"/>
+    <w:lsdException w:name="List Bullet 5" w:semiHidden="1" w:unhideWhenUsed="1"/>
+    <w:lsdException w:name="List Number 2" w:semiHidden="1" w:unhideWhenUsed="1"/>
+    <w:lsdException w:name="List Number 3" w:semiHidden="1" w:unhideWhenUsed="1"/>
+    <w:lsdException w:name="List Number 4" w:semiHidden="1" w:unhideWhenUsed="1"/>
+    <w:lsdException w:name="List Number 5" w:semiHidden="1" w:unhideWhenUsed="1"/>
+    <w:lsdException w:name="Title" w:uiPriority="10" w:qFormat="1"/>
+    <w:lsdException w:name="Closing" w:semiHidden="1" w:unhideWhenUsed="1"/>
+    <w:lsdException w:name="Signature" w:semiHidden="1" w:unhideWhenUsed="1"/>
+    <w:lsdException w:name="Default Paragraph Font" w:semiHidden="1" w:uiPriority="1" w:unhideWhenUsed="1"/>
+    <w:lsdException w:name="Body Text" w:semiHidden="1" w:unhideWhenUsed="1"/>
+    <w:lsdException w:name="Body Text Indent" w:semiHidden="1" w:unhideWhenUsed="1"/>
+    <w:lsdException w:name="List Continue" w:semiHidden="1" w:unhideWhenUsed="1"/>
+    <w:lsdException w:name="List Continue 2" w:semiHidden="1" w:unhideWhenUsed="1"/>
+    <w:lsdException w:name="List Continue 3" w:semiHidden="1" w:unhideWhenUsed="1"/>
+    <w:lsdException w:name="List Continue 4" w:semiHidden="1" w:unhideWhenUsed="1"/>
+    <w:lsdException w:name="List Continue 5" w:semiHidden="1" w:unhideWhenUsed="1"/>
+    <w:lsdException w:name="Message Header" w:semiHidden="1" w:unhideWhenUsed="1"/>
+    <w:lsdException w:name="Subtitle" w:uiPriority="11" w:qFormat="1"/>
+    <w:lsdException w:name="Salutation" w:semiHidden="1" w:unhideWhenUsed="1"/>
+    <w:lsdException w:name="Date" w:semiHidden="1" w:unhideWhenUsed="1"/>
+    <w:lsdException w:name="Body Text First Indent" w:semiHidden="1" w:unhideWhenUsed="1"/>
+    <w:lsdException w:name="Body Text First Indent 2" w:semiHidden="1" w:unhideWhenUsed="1"/>
+    <w:lsdException w:name="Note Heading" w:semiHidden="1" w:unhideWhenUsed="1"/>
+    <w:lsdException w:name="Body Text 2" w:semiHidden="1" w:unhideWhenUsed="1"/>
+    <w:lsdException w:name="Body Text 3" w:semiHidden="1" w:unhideWhenUsed="1"/>
+    <w:lsdException w:name="Body Text Indent 2" w:semiHidden="1" w:unhideWhenUsed="1"/>
+    <w:lsdException w:name="Body Text Indent 3" w:semiHidden="1" w:unhideWhenUsed="1"/>
+    <w:lsdException w:name="Block Text" w:semiHidden="1" w:unhideWhenUsed="1"/>
+    <w:lsdException w:name="Hyperlink" w:semiHidden="1" w:unhideWhenUsed="1"/>
+    <w:lsdException w:name="FollowedHyperlink" w:semiHidden="1" w:unhideWhenUsed="1"/>
+    <w:lsdException w:name="Strong" w:uiPriority="22" w:qFormat="1"/>
+    <w:lsdException w:name="Emphasis" w:uiPriority="20" w:qFormat="1"/>
+    <w:lsdException w:name="Document Map" w:semiHidden="1" w:unhideWhenUsed="1"/>
+    <w:lsdException w:name="Plain Text" w:semiHidden="1" w:unhideWhenUsed="1"/>
+    <w:lsdException w:name="E-mail Signature" w:semiHidden="1" w:unhideWhenUsed="1"/>
+    <w:lsdException w:name="HTML Top of Form" w:semiHidden="1" w:unhideWhenUsed="1"/>
+    <w:lsdException w:name="HTML Bottom of Form" w:semiHidden="1" w:unhideWhenUsed="1"/>
+    <w:lsdException w:name="Normal (Web)" w:semiHidden="1" w:unhideWhenUsed="1"/>
+    <w:lsdException w:name="HTML Acronym" w:semiHidden="1" w:unhideWhenUsed="1"/>
+    <w:lsdException w:name="HTML Address" w:semiHidden="1" w:unhideWhenUsed="1"/>
+    <w:lsdException w:name="HTML Cite" w:semiHidden="1" w:unhideWhenUsed="1"/>
+    <w:lsdException w:name="HTML Code" w:semiHidden="1" w:unhideWhenUsed="1"/>
+    <w:lsdException w:name="HTML Definition" w:semiHidden="1" w:unhideWhenUsed="1"/>
+    <w:lsdException w:name="HTML Keyboard" w:semiHidden="1" w:unhideWhenUsed="1"/>
+    <w:lsdException w:name="HTML Preformatted" w:semiHidden="1" w:unhideWhenUsed="1"/>
+    <w:lsdException w:name="HTML Sample" w:semiHidden="1" w:unhideWhenUsed="1"/>
+    <w:lsdException w:name="HTML Typewriter" w:semiHidden="1" w:unhideWhenUsed="1"/>
+    <w:lsdException w:name="HTML Variable" w:semiHidden="1" w:unhideWhenUsed="1"/>
+    <w:lsdException w:name="Normal Table" w:semiHidden="1" w:unhideWhenUsed="1"/>
+    <w:lsdException w:name="annotation subject" w:semiHidden="1" w:unhideWhenUsed="1"/>
+    <w:lsdException w:name="No List" w:semiHidden="1" w:unhideWhenUsed="1"/>
+    <w:lsdException w:name="Outline List 1" w:semiHidden="1" w:unhideWhenUsed="1"/>
+    <w:lsdException w:name="Outline List 2" w:semiHidden="1" w:unhideWhenUsed="1"/>
+    <w:lsdException w:name="Outline List 3" w:semiHidden="1" w:unhideWhenUsed="1"/>
+    <w:lsdException w:name="Table Simple 1" w:semiHidden="1" w:unhideWhenUsed="1"/>
+    <w:lsdException w:name="Table Simple 2" w:semiHidden="1" w:unhideWhenUsed="1"/>
+    <w:lsdException w:name="Table Simple 3" w:semiHidden="1" w:unhideWhenUsed="1"/>
+    <w:lsdException w:name="Table Classic 1" w:semiHidden="1" w:unhideWhenUsed="1"/>
+    <w:lsdException w:name="Table Classic 2" w:semiHidden="1" w:unhideWhenUsed="1"/>
+    <w:lsdException w:name="Table Classic 3" w:semiHidden="1" w:unhideWhenUsed="1"/>
+    <w:lsdException w:name="Table Classic 4" w:semiHidden="1" w:unhideWhenUsed="1"/>
+    <w:lsdException w:name="Table Colorful 1" w:semiHidden="1" w:unhideWhenUsed="1"/>
+    <w:lsdException w:name="Table Colorful 2" w:semiHidden="1" w:unhideWhenUsed="1"/>
+    <w:lsdException w:name="Table Colorful 3" w:semiHidden="1" w:unhideWhenUsed="1"/>
+    <w:lsdException w:name="Table Columns 1" w:semiHidden="1" w:unhideWhenUsed="1"/>
+    <w:lsdException w:name="Table Columns 2" w:semiHidden="1" w:unhideWhenUsed="1"/>
+    <w:lsdException w:name="Table Columns 3" w:semiHidden="1" w:unhideWhenUsed="1"/>
+    <w:lsdException w:name="Table Columns 4" w:semiHidden="1" w:unhideWhenUsed="1"/>
+    <w:lsdException w:name="Table Columns 5" w:semiHidden="1" w:unhideWhenUsed="1"/>
+    <w:lsdException w:name="Table Grid 1" w:semiHidden="1" w:unhideWhenUsed="1"/>
+    <w:lsdException w:name="Table Grid 2" w:semiHidden="1" w:unhideWhenUsed="1"/>
+    <w:lsdException w:name="Table Grid 3" w:semiHidden="1" w:unhideWhenUsed="1"/>
+    <w:lsdException w:name="Table Grid 4" w:semiHidden="1" w:unhideWhenUsed="1"/>
+    <w:lsdException w:name="Table Grid 5" w:semiHidden="1" w:unhideWhenUsed="1"/>
+    <w:lsdException w:name="Table Grid 6" w:semiHidden="1" w:unhideWhenUsed="1"/>
+    <w:lsdException w:name="Table Grid 7" w:semiHidden="1" w:unhideWhenUsed="1"/>
+    <w:lsdException w:name="Table Grid 8" w:semiHidden="1" w:unhideWhenUsed="1"/>
+    <w:lsdException w:name="Table List 1" w:semiHidden="1" w:unhideWhenUsed="1"/>
+    <w:lsdException w:name="Table List 2" w:semiHidden="1" w:unhideWhenUsed="1"/>
+    <w:lsdException w:name="Table List 3" w:semiHidden="1" w:unhideWhenUsed="1"/>
+    <w:lsdException w:name="Table List 4" w:semiHidden="1" w:unhideWhenUsed="1"/>
+    <w:lsdException w:name="Table List 5" w:semiHidden="1" w:unhideWhenUsed="1"/>
+    <w:lsdException w:name="Table List 6" w:semiHidden="1" w:unhideWhenUsed="1"/>
+    <w:lsdException w:name="Table List 7" w:semiHidden="1" w:unhideWhenUsed="1"/>
+    <w:lsdException w:name="Table List 8" w:semiHidden="1" w:unhideWhenUsed="1"/>
+    <w:lsdException w:name="Table 3D effects 1" w:semiHidden="1" w:unhideWhenUsed="1"/>
+    <w:lsdException w:name="Table 3D effects 2" w:semiHidden="1" w:unhideWhenUsed="1"/>
+    <w:lsdException w:name="Table 3D effects 3" w:semiHidden="1" w:unhideWhenUsed="1"/>
+    <w:lsdException w:name="Table Contemporary" w:semiHidden="1" w:unhideWhenUsed="1"/>
+    <w:lsdException w:name="Table Elegant" w:semiHidden="1" w:unhideWhenUsed="1"/>
+    <w:lsdException w:name="Table Professional" w:semiHidden="1" w:unhideWhenUsed="1"/>
+    <w:lsdException w:name="Table Subtle 1" w:semiHidden="1" w:unhideWhenUsed="1"/>
+    <w:lsdException w:name="Table Subtle 2" w:semiHidden="1" w:unhideWhenUsed="1"/>
+    <w:lsdException w:name="Table Web 1" w:semiHidden="1" w:unhideWhenUsed="1"/>
+    <w:lsdException w:name="Table Web 2" w:semiHidden="1" w:unhideWhenUsed="1"/>
+    <w:lsdException w:name="Table Web 3" w:semiHidden="1" w:unhideWhenUsed="1"/>
+    <w:lsdException w:name="Balloon Text" w:semiHidden="1" w:unhideWhenUsed="1"/>
+    <w:lsdException w:name="Table Grid" w:uiPriority="59"/>
+    <w:lsdException w:name="Table Theme" w:semiHidden="1" w:unhideWhenUsed="1"/>
+    <w:lsdException w:name="Placeholder Text" w:semiHidden="1"/>
+    <w:lsdException w:name="No Spacing" w:uiPriority="1" w:qFormat="1"/>
+    <w:lsdException w:name="Light Shading" w:uiPriority="60"/>
+    <w:lsdException w:name="Light List" w:uiPriority="61"/>
+    <w:lsdException w:name="Light Grid" w:uiPriority="62"/>
+    <w:lsdException w:name="Medium Shading 1" w:uiPriority="63"/>
+    <w:lsdException w:name="Medium Shading 2" w:uiPriority="64"/>
+    <w:lsdException w:name="Medium List 1" w:uiPriority="65"/>
+    <w:lsdException w:name="Medium List 2" w:uiPriority="66"/>
+    <w:lsdException w:name="Medium Grid 1" w:uiPriority="67"/>
+    <w:lsdException w:name="Medium Grid 2" w:uiPriority="68"/>
+    <w:lsdException w:name="Medium Grid 3" w:uiPriority="69"/>
+    <w:lsdException w:name="Dark List" w:uiPriority="70"/>
+    <w:lsdException w:name="Colorful Shading" w:uiPriority="71"/>
+    <w:lsdException w:name="Colorful List" w:uiPriority="72"/>
+    <w:lsdException w:name="Colorful Grid" w:uiPriority="73"/>
+    <w:lsdException w:name="Light Shading Accent 1" w:uiPriority="60"/>
+    <w:lsdException w:name="Light List Accent 1" w:uiPriority="61"/>
+    <w:lsdException w:name="Light Grid Accent 1" w:uiPriority="62"/>
+    <w:lsdException w:name="Medium Shading 1 Accent 1" w:uiPriority="63"/>
+    <w:lsdException w:name="Medium Shading 2 Accent 1" w:uiPriority="64"/>
+    <w:lsdException w:name="Medium List 1 Accent 1" w:uiPriority="65"/>
+    <w:lsdException w:name="Revision" w:semiHidden="1"/>
+    <w:lsdException w:name="List Paragraph" w:uiPriority="34" w:qFormat="1"/>
+    <w:lsdException w:name="Quote" w:uiPriority="29" w:qFormat="1"/>
+    <w:lsdException w:name="Intense Quote" w:uiPriority="30" w:qFormat="1"/>
+    <w:lsdException w:name="Medium List 2 Accent 1" w:uiPriority="66"/>
+    <w:lsdException w:name="Medium Grid 1 Accent 1" w:uiPriority="67"/>
+    <w:lsdException w:name="Medium Grid 2 Accent 1" w:uiPriority="68"/>
+    <w:lsdException w:name="Medium Grid 3 Accent 1" w:uiPriority="69"/>
+    <w:lsdException w:name="Dark List Accent 1" w:uiPriority="70"/>
+    <w:lsdException w:name="Colorful Shading Accent 1" w:uiPriority="71"/>
+    <w:lsdException w:name="Colorful List Accent 1" w:uiPriority="72"/>
+    <w:lsdException w:name="Colorful Grid Accent 1" w:uiPriority="73"/>
+    <w:lsdException w:name="Light Shading Accent 2" w:uiPriority="60"/>
+    <w:lsdException w:name="Light List Accent 2" w:uiPriority="61"/>
+    <w:lsdException w:name="Light Grid Accent 2" w:uiPriority="62"/>
+    <w:lsdException w:name="Medium Shading 1 Accent 2" w:uiPriority="63"/>
+    <w:lsdException w:name="Medium Shading 2 Accent 2" w:uiPriority="64"/>
+    <w:lsdException w:name="Medium List 1 Accent 2" w:uiPriority="65"/>
+    <w:lsdException w:name="Medium List 2 Accent 2" w:uiPriority="66"/>
+    <w:lsdException w:name="Medium Grid 1 Accent 2" w:uiPriority="67"/>
+    <w:lsdException w:name="Medium Grid 2 Accent 2" w:uiPriority="68"/>
+    <w:lsdException w:name="Medium Grid 3 Accent 2" w:uiPriority="69"/>
+    <w:lsdException w:name="Dark List Accent 2" w:uiPriority="70"/>
+    <w:lsdException w:name="Colorful Shading Accent 2" w:uiPriority="71"/>
+    <w:lsdException w:name="Colorful List Accent 2" w:uiPriority="72"/>
+    <w:lsdException w:name="Colorful Grid Accent 2" w:uiPriority="73"/>
+    <w:lsdException w:name="Light Shading Accent 3" w:uiPriority="60"/>
+    <w:lsdException w:name="Light List Accent 3" w:uiPriority="61"/>
+    <w:lsdException w:name="Light Grid Accent 3" w:uiPriority="62"/>
+    <w:lsdException w:name="Medium Shading 1 Accent 3" w:uiPriority="63"/>
+    <w:lsdException w:name="Medium Shading 2 Accent 3" w:uiPriority="64"/>
+    <w:lsdException w:name="Medium List 1 Accent 3" w:uiPriority="65"/>
+    <w:lsdException w:name="Medium List 2 Accent 3" w:uiPriority="66"/>
+    <w:lsdException w:name="Medium Grid 1 Accent 3" w:uiPriority="67"/>
+    <w:lsdException w:name="Medium Grid 2 Accent 3" w:uiPriority="68"/>
+    <w:lsdException w:name="Medium Grid 3 Accent 3" w:uiPriority="69"/>
+    <w:lsdException w:name="Dark List Accent 3" w:uiPriority="70"/>
+    <w:lsdException w:name="Colorful Shading Accent 3" w:uiPriority="71"/>
+    <w:lsdException w:name="Colorful List Accent 3" w:uiPriority="72"/>
+    <w:lsdException w:name="Colorful Grid Accent 3" w:uiPriority="73"/>
+    <w:lsdException w:name="Light Shading Accent 4" w:uiPriority="60"/>
+    <w:lsdException w:name="Light List Accent 4" w:uiPriority="61"/>
+    <w:lsdException w:name="Light Grid Accent 4" w:uiPriority="62"/>
+    <w:lsdException w:name="Medium Shading 1 Accent 4" w:uiPriority="63"/>
+    <w:lsdException w:name="Medium Shading 2 Accent 4" w:uiPriority="64"/>
+    <w:lsdException w:name="Medium List 1 Accent 4" w:uiPriority="65"/>
+    <w:lsdException w:name="Medium List 2 Accent 4" w:uiPriority="66"/>
+    <w:lsdException w:name="Medium Grid 1 Accent 4" w:uiPriority="67"/>
+    <w:lsdException w:name="Medium Grid 2 Accent 4" w:uiPriority="68"/>
+    <w:lsdException w:name="Medium Grid 3 Accent 4" w:uiPriority="69"/>
+    <w:lsdException w:name="Dark List Accent 4" w:uiPriority="70"/>
+    <w:lsdException w:name="Colorful Shading Accent 4" w:uiPriority="71"/>
+    <w:lsdException w:name="Colorful List Accent 4" w:uiPriority="72"/>
+    <w:lsdException w:name="Colorful Grid Accent 4" w:uiPriority="73"/>
+    <w:lsdException w:name="Light Shading Accent 5" w:uiPriority="60"/>
+    <w:lsdException w:name="Light List Accent 5" w:uiPriority="61"/>
+    <w:lsdException w:name="Light Grid Accent 5" w:uiPriority="62"/>
+    <w:lsdException w:name="Medium Shading 1 Accent 5" w:uiPriority="63"/>
+    <w:lsdException w:name="Medium Shading 2 Accent 5" w:uiPriority="64"/>
+    <w:lsdException w:name="Medium List 1 Accent 5" w:uiPriority="65"/>
+    <w:lsdException w:name="Medium List 2 Accent 5" w:uiPriority="66"/>
+    <w:lsdException w:name="Medium Grid 1 Accent 5" w:uiPriority="67"/>
+    <w:lsdException w:name="Medium Grid 2 Accent 5" w:uiPriority="68"/>
+    <w:lsdException w:name="Medium Grid 3 Accent 5" w:uiPriority="69"/>
+    <w:lsdException w:name="Dark List Accent 5" w:uiPriority="70"/>
+    <w:lsdException w:name="Colorful Shading Accent 5" w:uiPriority="71"/>
+    <w:lsdException w:name="Colorful List Accent 5" w:uiPriority="72"/>
+    <w:lsdException w:name="Colorful Grid Accent 5" w:uiPriority="73"/>
+    <w:lsdException w:name="Light Shading Accent 6" w:uiPriority="60"/>
+    <w:lsdException w:name="Light List Accent 6" w:uiPriority="61"/>
+    <w:lsdException w:name="Light Grid Accent 6" w:uiPriority="62"/>
+    <w:lsdException w:name="Medium Shading 1 Accent 6" w:uiPriority="63"/>
+    <w:lsdException w:name="Medium Shading 2 Accent 6" w:uiPriority="64"/>
+    <w:lsdException w:name="Medium List 1 Accent 6" w:uiPriority="65"/>
+    <w:lsdException w:name="Medium List 2 Accent 6" w:uiPriority="66"/>
+    <w:lsdException w:name="Medium Grid 1 Accent 6" w:uiPriority="67"/>
+    <w:lsdException w:name="Medium Grid 2 Accent 6" w:uiPriority="68"/>
+    <w:lsdException w:name="Medium Grid 3 Accent 6" w:uiPriority="69"/>
+    <w:lsdException w:name="Dark List Accent 6" w:uiPriority="70"/>
+    <w:lsdException w:name="Colorful Shading Accent 6" w:uiPriority="71"/>
+    <w:lsdException w:name="Colorful List Accent 6" w:uiPriority="72"/>
+    <w:lsdException w:name="Colorful Grid Accent 6" w:uiPriority="73"/>
+    <w:lsdException w:name="Subtle Emphasis" w:uiPriority="19" w:qFormat="1"/>
+    <w:lsdException w:name="Intense Emphasis" w:uiPriority="21" w:qFormat="1"/>
+    <w:lsdException w:name="Subtle Reference" w:uiPriority="31" w:qFormat="1"/>
+    <w:lsdException w:name="Intense Reference" w:uiPriority="32" w:qFormat="1"/>
+    <w:lsdException w:name="Book Title" w:uiPriority="33" w:qFormat="1"/>
+    <w:lsdException w:name="Bibliography" w:semiHidden="1" w:uiPriority="37" w:unhideWhenUsed="1"/>
+    <w:lsdException w:name="TOC Heading" w:semiHidden="1" w:uiPriority="39" w:unhideWhenUsed="1" w:qFormat="1"/>
+    <w:lsdException w:name="Plain Table 1" w:uiPriority="41"/>
+    <w:lsdException w:name="Plain Table 2" w:uiPriority="42"/>
+    <w:lsdException w:name="Plain Table 3" w:uiPriority="43"/>
+    <w:lsdException w:name="Plain Table 4" w:uiPriority="44"/>
+    <w:lsdException w:name="Plain Table 5" w:uiPriority="45"/>
+    <w:lsdException w:name="Grid Table Light" w:uiPriority="40"/>
+    <w:lsdException w:name="Grid Table 1 Light" w:uiPriority="46"/>
+    <w:lsdException w:name="Grid Table 2" w:uiPriority="47"/>
+    <w:lsdException w:name="Grid Table 3" w:uiPriority="48"/>
+    <w:lsdException w:name="Grid Table 4" w:uiPriority="49"/>
+    <w:lsdException w:name="Grid Table 5 Dark" w:uiPriority="50"/>
+    <w:lsdException w:name="Grid Table 6 Colorful" w:uiPriority="51"/>
+    <w:lsdException w:name="Grid Table 7 Colorful" w:uiPriority="52"/>
+    <w:lsdException w:name="Grid Table 1 Light Accent 1" w:uiPriority="46"/>
+    <w:lsdException w:name="Grid Table 2 Accent 1" w:uiPriority="47"/>
+    <w:lsdException w:name="Grid Table 3 Accent 1" w:uiPriority="48"/>
+    <w:lsdException w:name="Grid Table 4 Accent 1" w:uiPriority="49"/>
+    <w:lsdException w:name="Grid Table 5 Dark Accent 1" w:uiPriority="50"/>
+    <w:lsdException w:name="Grid Table 6 Colorful Accent 1" w:uiPriority="51"/>
+    <w:lsdException w:name="Grid Table 7 Colorful Accent 1" w:uiPriority="52"/>
+    <w:lsdException w:name="Grid Table 1 Light Accent 2" w:uiPriority="46"/>
+    <w:lsdException w:name="Grid Table 2 Accent 2" w:uiPriority="47"/>
+    <w:lsdException w:name="Grid Table 3 Accent 2" w:uiPriority="48"/>
+    <w:lsdException w:name="Grid Table 4 Accent 2" w:uiPriority="49"/>
+    <w:lsdException w:name="Grid Table 5 Dark Accent 2" w:uiPriority="50"/>
+    <w:lsdException w:name="Grid Table 6 Colorful Accent 2" w:uiPriority="51"/>
+    <w:lsdException w:name="Grid Table 7 Colorful Accent 2" w:uiPriority="52"/>
+    <w:lsdException w:name="Grid Table 1 Light Accent 3" w:uiPriority="46"/>
+    <w:lsdException w:name="Grid Table 2 Accent 3" w:uiPriority="47"/>
+    <w:lsdException w:name="Grid Table 3 Accent 3" w:uiPriority="48"/>
+    <w:lsdException w:name="Grid Table 4 Accent 3" w:uiPriority="49"/>
+    <w:lsdException w:name="Grid Table 5 Dark Accent 3" w:uiPriority="50"/>
+    <w:lsdException w:name="Grid Table 6 Colorful Accent 3" w:uiPriority="51"/>
+    <w:lsdException w:name="Grid Table 7 Colorful Accent 3" w:uiPriority="52"/>
+    <w:lsdException w:name="Grid Table 1 Light Accent 4" w:uiPriority="46"/>
+    <w:lsdException w:name="Grid Table 2 Accent 4" w:uiPriority="47"/>
+    <w:lsdException w:name="Grid Table 3 Accent 4" w:uiPriority="48"/>
+    <w:lsdException w:name="Grid Table 4 Accent 4" w:uiPriority="49"/>
+    <w:lsdException w:name="Grid Table 5 Dark Accent 4" w:uiPriority="50"/>
+    <w:lsdException w:name="Grid Table 6 Colorful Accent 4" w:uiPriority="51"/>
+    <w:lsdException w:name="Grid Table 7 Colorful Accent 4" w:uiPriority="52"/>
+    <w:lsdException w:name="Grid Table 1 Light Accent 5" w:uiPriority="46"/>
+    <w:lsdException w:name="Grid Table 2 Accent 5" w:uiPriority="47"/>
+    <w:lsdException w:name="Grid Table 3 Accent 5" w:uiPriority="48"/>
+    <w:lsdException w:name="Grid Table 4 Accent 5" w:uiPriority="49"/>
+    <w:lsdException w:name="Grid Table 5 Dark Accent 5" w:uiPriority="50"/>
+    <w:lsdException w:name="Grid Table 6 Colorful Accent 5" w:uiPriority="51"/>
+    <w:lsdException w:name="Grid Table 7 Colorful Accent 5" w:uiPriority="52"/>
+    <w:lsdException w:name="Grid Table 1 Light Accent 6" w:uiPriority="46"/>
+    <w:lsdException w:name="Grid Table 2 Accent 6" w:uiPriority="47"/>
+    <w:lsdException w:name="Grid Table 3 Accent 6" w:uiPriority="48"/>
+    <w:lsdException w:name="Grid Table 4 Accent 6" w:uiPriority="49"/>
+    <w:lsdException w:name="Grid Table 5 Dark Accent 6" w:uiPriority="50"/>
+    <w:lsdException w:name="Grid Table 6 Colorful Accent 6" w:uiPriority="51"/>
+    <w:lsdException w:name="Grid Table 7 Colorful Accent 6" w:uiPriority="52"/>
+    <w:lsdException w:name="List Table 1 Light" w:uiPriority="46"/>
+    <w:lsdException w:name="List Table 2" w:uiPriority="47"/>
+    <w:lsdException w:name="List Table 3" w:uiPriority="48"/>
+    <w:lsdException w:name="List Table 4" w:uiPriority="49"/>
+    <w:lsdException w:name="List Table 5 Dark" w:uiPriority="50"/>
+    <w:lsdException w:name="List Table 6 Colorful" w:uiPriority="51"/>
+    <w:lsdException w:name="List Table 7 Colorful" w:uiPriority="52"/>
+    <w:lsdException w:name="List Table 1 Light Accent 1" w:uiPriority="46"/>
+    <w:lsdException w:name="List Table 2 Accent 1" w:uiPriority="47"/>
+    <w:lsdException w:name="List Table 3 Accent 1" w:uiPriority="48"/>
+    <w:lsdException w:name="List Table 4 Accent 1" w:uiPriority="49"/>
+    <w:lsdException w:name="List Table 5 Dark Accent 1" w:uiPriority="50"/>
+    <w:lsdException w:name="List Table 6 Colorful Accent 1" w:uiPriority="51"/>
+    <w:lsdException w:name="List Table 7 Colorful Accent 1" w:uiPriority="52"/>
+    <w:lsdException w:name="List Table 1 Light Accent 2" w:uiPriority="46"/>
+    <w:lsdException w:name="List Table 2 Accent 2" w:uiPriority="47"/>
+    <w:lsdException w:name="List Table 3 Accent 2" w:uiPriority="48"/>
+    <w:lsdException w:name="List Table 4 Accent 2" w:uiPriority="49"/>
+    <w:lsdException w:name="List Table 5 Dark Accent 2" w:uiPriority="50"/>
+    <w:lsdException w:name="List Table 6 Colorful Accent 2" w:uiPriority="51"/>
+    <w:lsdException w:name="List Table 7 Colorful Accent 2" w:uiPriority="52"/>
+    <w:lsdException w:name="List Table 1 Light Accent 3" w:uiPriority="46"/>
+    <w:lsdException w:name="List Table 2 Accent 3" w:uiPriority="47"/>
+    <w:lsdException w:name="List Table 3 Accent 3" w:uiPriority="48"/>
+    <w:lsdException w:name="List Table 4 Accent 3" w:uiPriority="49"/>
+    <w:lsdException w:name="List Table 5 Dark Accent 3" w:uiPriority="50"/>
+    <w:lsdException w:name="List Table 6 Colorful Accent 3" w:uiPriority="51"/>
+    <w:lsdException w:name="List Table 7 Colorful Accent 3" w:uiPriority="52"/>
+    <w:lsdException w:name="List Table 1 Light Accent 4" w:uiPriority="46"/>
+    <w:lsdException w:name="List Table 2 Accent 4" w:uiPriority="47"/>
+    <w:lsdException w:name="List Table 3 Accent 4" w:uiPriority="48"/>
+    <w:lsdException w:name="List Table 4 Accent 4" w:uiPriority="49"/>
+    <w:lsdException w:name="List Table 5 Dark Accent 4" w:uiPriority="50"/>
+    <w:lsdException w:name="List Table 6 Colorful Accent 4" w:uiPriority="51"/>
+    <w:lsdException w:name="List Table 7 Colorful Accent 4" w:uiPriority="52"/>
+    <w:lsdException w:name="List Table 1 Light Accent 5" w:uiPriority="46"/>
+    <w:lsdException w:name="List Table 2 Accent 5" w:uiPriority="47"/>
+    <w:lsdException w:name="List Table 3 Accent 5" w:uiPriority="48"/>
+    <w:lsdException w:name="List Table 4 Accent 5" w:uiPriority="49"/>
+    <w:lsdException w:name="List Table 5 Dark Accent 5" w:uiPriority="50"/>
+    <w:lsdException w:name="List Table 6 Colorful Accent 5" w:uiPriority="51"/>
+    <w:lsdException w:name="List Table 7 Colorful Accent 5" w:uiPriority="52"/>
+    <w:lsdException w:name="List Table 1 Light Accent 6" w:uiPriority="46"/>
+    <w:lsdException w:name="List Table 2 Accent 6" w:uiPriority="47"/>
+    <w:lsdException w:name="List Table 3 Accent 6" w:uiPriority="48"/>
+    <w:lsdException w:name="List Table 4 Accent 6" w:uiPriority="49"/>
+    <w:lsdException w:name="List Table 5 Dark Accent 6" w:uiPriority="50"/>
+    <w:lsdException w:name="List Table 6 Colorful Accent 6" w:uiPriority="51"/>
+    <w:lsdException w:name="List Table 7 Colorful Accent 6" w:uiPriority="52"/>
   </w:latentStyles>
   <w:style w:type="paragraph" w:default="1" w:styleId="Normal">
     <w:name w:val="Normal"/>
@@ -11214,7 +10293,7 @@
 </file>
 
 <file path=word/glossary/webSettings.xml><?xml version="1.0" encoding="utf-8"?>
-<w:webSettings xmlns:mc="http://schemas.openxmlformats.org/markup-compatibility/2006" xmlns:r="http://schemas.openxmlformats.org/officeDocument/2006/relationships" xmlns:w="http://schemas.openxmlformats.org/wordprocessingml/2006/main" xmlns:w14="http://schemas.microsoft.com/office/word/2010/wordml" mc:Ignorable="w14">
+<w:webSettings xmlns:mc="http://schemas.openxmlformats.org/markup-compatibility/2006" xmlns:r="http://schemas.openxmlformats.org/officeDocument/2006/relationships" xmlns:w="http://schemas.openxmlformats.org/wordprocessingml/2006/main" xmlns:w14="http://schemas.microsoft.com/office/word/2010/wordml" xmlns:w15="http://schemas.microsoft.com/office/word/2012/wordml" mc:Ignorable="w14 w15">
   <w:optimizeForBrowser/>
   <w:allowPNG/>
 </w:webSettings>
@@ -11529,7 +10608,7 @@
 </file>
 
 <file path=customXml/itemProps2.xml><?xml version="1.0" encoding="utf-8"?>
-<ds:datastoreItem xmlns:ds="http://schemas.openxmlformats.org/officeDocument/2006/customXml" ds:itemID="{36C7329B-6499-40BA-9E72-44EFBE254951}">
+<ds:datastoreItem xmlns:ds="http://schemas.openxmlformats.org/officeDocument/2006/customXml" ds:itemID="{9B773B54-F436-4634-A357-77E31D00B948}">
   <ds:schemaRefs>
     <ds:schemaRef ds:uri="http://schemas.openxmlformats.org/officeDocument/2006/bibliography"/>
   </ds:schemaRefs>
